--- a/Documents/(Приложение В) Руководство оператора.docx
+++ b/Documents/(Приложение В) Руководство оператора.docx
@@ -666,7 +666,7 @@
                 <w:noProof/>
                 <w:webHidden/>
               </w:rPr>
-              <w:t>3</w:t>
+              <w:t>4</w:t>
             </w:r>
             <w:r>
               <w:rPr>
@@ -755,7 +755,7 @@
                 <w:noProof/>
                 <w:webHidden/>
               </w:rPr>
-              <w:t>3</w:t>
+              <w:t>4</w:t>
             </w:r>
             <w:r>
               <w:rPr>
@@ -844,7 +844,7 @@
                 <w:noProof/>
                 <w:webHidden/>
               </w:rPr>
-              <w:t>3</w:t>
+              <w:t>5</w:t>
             </w:r>
             <w:r>
               <w:rPr>
@@ -1488,16 +1488,7 @@
           <w:rFonts w:cs="Times New Roman"/>
           <w:szCs w:val="28"/>
         </w:rPr>
-        <w:t>32-раз</w:t>
-      </w:r>
-      <w:bookmarkStart w:id="7" w:name="_GoBack"/>
-      <w:bookmarkEnd w:id="7"/>
-      <w:r>
-        <w:rPr>
-          <w:rFonts w:cs="Times New Roman"/>
-          <w:szCs w:val="28"/>
-        </w:rPr>
-        <w:t>рядная</w:t>
+        <w:t>32-разрядная</w:t>
       </w:r>
       <w:r>
         <w:rPr>
@@ -1678,17 +1669,634 @@
         </w:numPr>
         <w:ind w:left="0" w:firstLine="0"/>
       </w:pPr>
-      <w:bookmarkStart w:id="8" w:name="_Toc104244183"/>
+      <w:bookmarkStart w:id="7" w:name="_Toc104244183"/>
       <w:r>
         <w:t>ВЫПОЛНЕНИЕ ПРОГРАММЫ</w:t>
       </w:r>
+      <w:bookmarkEnd w:id="7"/>
+    </w:p>
+    <w:p>
+      <w:pPr>
+        <w:pStyle w:val="2"/>
+        <w:numPr>
+          <w:ilvl w:val="0"/>
+          <w:numId w:val="9"/>
+        </w:numPr>
+        <w:ind w:left="0" w:firstLine="709"/>
+      </w:pPr>
+      <w:r>
+        <w:t>Запуск программы</w:t>
+      </w:r>
+    </w:p>
+    <w:p>
+      <w:r>
+        <w:t>Для запуска программы на компьютере Оператора</w:t>
+      </w:r>
+      <w:r>
+        <w:t xml:space="preserve"> необходимо открыть исполнительный файл </w:t>
+      </w:r>
+      <w:r>
+        <w:rPr>
+          <w:lang w:val="en-US"/>
+        </w:rPr>
+        <w:t>Schedule</w:t>
+      </w:r>
+      <w:r>
+        <w:t>.</w:t>
+      </w:r>
+      <w:r>
+        <w:rPr>
+          <w:lang w:val="en-US"/>
+        </w:rPr>
+        <w:t>exe</w:t>
+      </w:r>
+      <w:r>
+        <w:t>.</w:t>
+      </w:r>
+      <w:r>
+        <w:t xml:space="preserve"> После этого откроется окно программы на странице «Инструкция», как показано на рисунке 1.</w:t>
+      </w:r>
+      <w:r>
+        <w:t xml:space="preserve"> В ней можно кратко ознакомиться с действиями при работе с записями и порядком заполнения программы информацией.</w:t>
+      </w:r>
+    </w:p>
+    <w:p>
+      <w:pPr>
+        <w:ind w:firstLine="0"/>
+        <w:jc w:val="center"/>
+      </w:pPr>
+      <w:r>
+        <w:rPr>
+          <w:noProof/>
+        </w:rPr>
+        <w:drawing>
+          <wp:inline distT="0" distB="0" distL="0" distR="0" wp14:anchorId="0B4C9593" wp14:editId="7DF79827">
+            <wp:extent cx="3960000" cy="2415788"/>
+            <wp:effectExtent l="0" t="0" r="2540" b="3810"/>
+            <wp:docPr id="1" name="Рисунок 1"/>
+            <wp:cNvGraphicFramePr>
+              <a:graphicFrameLocks xmlns:a="http://schemas.openxmlformats.org/drawingml/2006/main" noChangeAspect="1"/>
+            </wp:cNvGraphicFramePr>
+            <a:graphic xmlns:a="http://schemas.openxmlformats.org/drawingml/2006/main">
+              <a:graphicData uri="http://schemas.openxmlformats.org/drawingml/2006/picture">
+                <pic:pic xmlns:pic="http://schemas.openxmlformats.org/drawingml/2006/picture">
+                  <pic:nvPicPr>
+                    <pic:cNvPr id="1" name=""/>
+                    <pic:cNvPicPr/>
+                  </pic:nvPicPr>
+                  <pic:blipFill>
+                    <a:blip r:embed="rId8"/>
+                    <a:stretch>
+                      <a:fillRect/>
+                    </a:stretch>
+                  </pic:blipFill>
+                  <pic:spPr>
+                    <a:xfrm>
+                      <a:off x="0" y="0"/>
+                      <a:ext cx="3960000" cy="2415788"/>
+                    </a:xfrm>
+                    <a:prstGeom prst="rect">
+                      <a:avLst/>
+                    </a:prstGeom>
+                  </pic:spPr>
+                </pic:pic>
+              </a:graphicData>
+            </a:graphic>
+          </wp:inline>
+        </w:drawing>
+      </w:r>
+    </w:p>
+    <w:p>
+      <w:pPr>
+        <w:ind w:firstLine="0"/>
+        <w:jc w:val="center"/>
+      </w:pPr>
+      <w:r>
+        <w:t>Рисунок 1 – Стартов</w:t>
+      </w:r>
+      <w:r>
+        <w:t xml:space="preserve">ая страница </w:t>
+      </w:r>
+      <w:r>
+        <w:t>«Инструкция»</w:t>
+      </w:r>
+    </w:p>
+    <w:p>
+      <w:r>
+        <w:t xml:space="preserve">В левой части окна программы находиться меню программы. Основные элементы меню являются «Педагоги», «Кабинеты», «Классы», </w:t>
+      </w:r>
+      <w:r>
+        <w:lastRenderedPageBreak/>
+        <w:t>«Дисциплины», «Дисциплины класса», «Расписание». Это основной функционал программы для работы.</w:t>
+      </w:r>
+    </w:p>
+    <w:p>
+      <w:pPr>
+        <w:pStyle w:val="2"/>
+        <w:numPr>
+          <w:ilvl w:val="0"/>
+          <w:numId w:val="9"/>
+        </w:numPr>
+        <w:ind w:left="0" w:firstLine="709"/>
+      </w:pPr>
+      <w:r>
+        <w:t>Работа с записями</w:t>
+      </w:r>
+    </w:p>
+    <w:p>
+      <w:r>
+        <w:t>Данная инструкция</w:t>
+      </w:r>
+      <w:r>
+        <w:t xml:space="preserve"> по работе с записями применима к следующим страницам: «Педагоги», «Кабинеты», «Классы», «Дисциплины»</w:t>
+      </w:r>
+      <w:bookmarkStart w:id="8" w:name="_GoBack"/>
       <w:bookmarkEnd w:id="8"/>
-    </w:p>
-    <w:p>
-      <w:r>
-        <w:t>///////////////////////////////////</w:t>
-      </w:r>
-    </w:p>
+      <w:r>
+        <w:t>.</w:t>
+      </w:r>
+    </w:p>
+    <w:p>
+      <w:r>
+        <w:t>С</w:t>
+      </w:r>
+      <w:r>
+        <w:t>траниц</w:t>
+      </w:r>
+      <w:r>
+        <w:t>а</w:t>
+      </w:r>
+      <w:r>
+        <w:t xml:space="preserve"> «Педагоги», как видно на рисунке 2,</w:t>
+      </w:r>
+      <w:r>
+        <w:t xml:space="preserve"> поделена на 2 части – список педагогов и </w:t>
+      </w:r>
+      <w:r>
+        <w:t>форма</w:t>
+      </w:r>
+      <w:r>
+        <w:t xml:space="preserve"> просмотра и редактирования записи.</w:t>
+      </w:r>
+    </w:p>
+    <w:p>
+      <w:pPr>
+        <w:ind w:firstLine="0"/>
+        <w:jc w:val="center"/>
+      </w:pPr>
+      <w:r>
+        <w:rPr>
+          <w:noProof/>
+        </w:rPr>
+        <w:drawing>
+          <wp:inline distT="0" distB="0" distL="0" distR="0" wp14:anchorId="4B854575" wp14:editId="2BADBA62">
+            <wp:extent cx="3960000" cy="2415788"/>
+            <wp:effectExtent l="0" t="0" r="2540" b="3810"/>
+            <wp:docPr id="2" name="Рисунок 2"/>
+            <wp:cNvGraphicFramePr>
+              <a:graphicFrameLocks xmlns:a="http://schemas.openxmlformats.org/drawingml/2006/main" noChangeAspect="1"/>
+            </wp:cNvGraphicFramePr>
+            <a:graphic xmlns:a="http://schemas.openxmlformats.org/drawingml/2006/main">
+              <a:graphicData uri="http://schemas.openxmlformats.org/drawingml/2006/picture">
+                <pic:pic xmlns:pic="http://schemas.openxmlformats.org/drawingml/2006/picture">
+                  <pic:nvPicPr>
+                    <pic:cNvPr id="1" name=""/>
+                    <pic:cNvPicPr/>
+                  </pic:nvPicPr>
+                  <pic:blipFill>
+                    <a:blip r:embed="rId9"/>
+                    <a:stretch>
+                      <a:fillRect/>
+                    </a:stretch>
+                  </pic:blipFill>
+                  <pic:spPr>
+                    <a:xfrm>
+                      <a:off x="0" y="0"/>
+                      <a:ext cx="3960000" cy="2415788"/>
+                    </a:xfrm>
+                    <a:prstGeom prst="rect">
+                      <a:avLst/>
+                    </a:prstGeom>
+                  </pic:spPr>
+                </pic:pic>
+              </a:graphicData>
+            </a:graphic>
+          </wp:inline>
+        </w:drawing>
+      </w:r>
+    </w:p>
+    <w:p>
+      <w:pPr>
+        <w:ind w:firstLine="0"/>
+        <w:jc w:val="center"/>
+      </w:pPr>
+      <w:r>
+        <w:t>Рисунок 2 – Страница «Педагоги»</w:t>
+      </w:r>
+    </w:p>
+    <w:p>
+      <w:r>
+        <w:t>Для того, чтобы создать запись необходимо нажать на кнопку «Добавить педагога». После чего появиться в списке новая запись</w:t>
+      </w:r>
+      <w:r>
+        <w:t xml:space="preserve">, как </w:t>
+      </w:r>
+      <w:r>
+        <w:t>видно</w:t>
+      </w:r>
+      <w:r>
+        <w:t xml:space="preserve"> на рисунке 3</w:t>
+      </w:r>
+      <w:r>
+        <w:t>, которую далее необходимо заполнить.</w:t>
+      </w:r>
+    </w:p>
+    <w:p>
+      <w:pPr>
+        <w:ind w:firstLine="0"/>
+        <w:jc w:val="center"/>
+      </w:pPr>
+      <w:r>
+        <w:rPr>
+          <w:noProof/>
+        </w:rPr>
+        <w:drawing>
+          <wp:inline distT="0" distB="0" distL="0" distR="0" wp14:anchorId="6275021E" wp14:editId="07DD6EC8">
+            <wp:extent cx="3960000" cy="2415788"/>
+            <wp:effectExtent l="0" t="0" r="2540" b="3810"/>
+            <wp:docPr id="3" name="Рисунок 3"/>
+            <wp:cNvGraphicFramePr>
+              <a:graphicFrameLocks xmlns:a="http://schemas.openxmlformats.org/drawingml/2006/main" noChangeAspect="1"/>
+            </wp:cNvGraphicFramePr>
+            <a:graphic xmlns:a="http://schemas.openxmlformats.org/drawingml/2006/main">
+              <a:graphicData uri="http://schemas.openxmlformats.org/drawingml/2006/picture">
+                <pic:pic xmlns:pic="http://schemas.openxmlformats.org/drawingml/2006/picture">
+                  <pic:nvPicPr>
+                    <pic:cNvPr id="1" name=""/>
+                    <pic:cNvPicPr/>
+                  </pic:nvPicPr>
+                  <pic:blipFill>
+                    <a:blip r:embed="rId10"/>
+                    <a:stretch>
+                      <a:fillRect/>
+                    </a:stretch>
+                  </pic:blipFill>
+                  <pic:spPr>
+                    <a:xfrm>
+                      <a:off x="0" y="0"/>
+                      <a:ext cx="3960000" cy="2415788"/>
+                    </a:xfrm>
+                    <a:prstGeom prst="rect">
+                      <a:avLst/>
+                    </a:prstGeom>
+                  </pic:spPr>
+                </pic:pic>
+              </a:graphicData>
+            </a:graphic>
+          </wp:inline>
+        </w:drawing>
+      </w:r>
+    </w:p>
+    <w:p>
+      <w:pPr>
+        <w:ind w:firstLine="0"/>
+        <w:jc w:val="center"/>
+      </w:pPr>
+      <w:r>
+        <w:t>Рисунок 3 – Добавление записи</w:t>
+      </w:r>
+    </w:p>
+    <w:p>
+      <w:r>
+        <w:lastRenderedPageBreak/>
+        <w:t>В панели просмотра и редактирования записи заполняем поля данными, как показано на рисунке 4.</w:t>
+      </w:r>
+    </w:p>
+    <w:p>
+      <w:pPr>
+        <w:ind w:firstLine="0"/>
+        <w:jc w:val="center"/>
+      </w:pPr>
+      <w:r>
+        <w:rPr>
+          <w:noProof/>
+        </w:rPr>
+        <w:drawing>
+          <wp:inline distT="0" distB="0" distL="0" distR="0" wp14:anchorId="14FFFD11" wp14:editId="23FB6AAD">
+            <wp:extent cx="3960000" cy="2415788"/>
+            <wp:effectExtent l="0" t="0" r="2540" b="3810"/>
+            <wp:docPr id="4" name="Рисунок 4"/>
+            <wp:cNvGraphicFramePr>
+              <a:graphicFrameLocks xmlns:a="http://schemas.openxmlformats.org/drawingml/2006/main" noChangeAspect="1"/>
+            </wp:cNvGraphicFramePr>
+            <a:graphic xmlns:a="http://schemas.openxmlformats.org/drawingml/2006/main">
+              <a:graphicData uri="http://schemas.openxmlformats.org/drawingml/2006/picture">
+                <pic:pic xmlns:pic="http://schemas.openxmlformats.org/drawingml/2006/picture">
+                  <pic:nvPicPr>
+                    <pic:cNvPr id="1" name=""/>
+                    <pic:cNvPicPr/>
+                  </pic:nvPicPr>
+                  <pic:blipFill>
+                    <a:blip r:embed="rId11"/>
+                    <a:stretch>
+                      <a:fillRect/>
+                    </a:stretch>
+                  </pic:blipFill>
+                  <pic:spPr>
+                    <a:xfrm>
+                      <a:off x="0" y="0"/>
+                      <a:ext cx="3960000" cy="2415788"/>
+                    </a:xfrm>
+                    <a:prstGeom prst="rect">
+                      <a:avLst/>
+                    </a:prstGeom>
+                  </pic:spPr>
+                </pic:pic>
+              </a:graphicData>
+            </a:graphic>
+          </wp:inline>
+        </w:drawing>
+      </w:r>
+    </w:p>
+    <w:p>
+      <w:pPr>
+        <w:ind w:firstLine="0"/>
+        <w:jc w:val="center"/>
+      </w:pPr>
+      <w:r>
+        <w:t>Рисунок 4 – Внешний вид заполненной формы редактирования</w:t>
+      </w:r>
+    </w:p>
+    <w:p>
+      <w:r>
+        <w:t>После чего нажимаем на кнопку «Сохранить». Запись создана и имеет внешний вид, изображенный на рисунке 5.</w:t>
+      </w:r>
+    </w:p>
+    <w:p>
+      <w:pPr>
+        <w:ind w:firstLine="0"/>
+        <w:jc w:val="center"/>
+      </w:pPr>
+      <w:r>
+        <w:rPr>
+          <w:noProof/>
+        </w:rPr>
+        <w:drawing>
+          <wp:inline distT="0" distB="0" distL="0" distR="0" wp14:anchorId="74CDA4E6" wp14:editId="604A5AB1">
+            <wp:extent cx="3960000" cy="2415788"/>
+            <wp:effectExtent l="0" t="0" r="2540" b="3810"/>
+            <wp:docPr id="5" name="Рисунок 5"/>
+            <wp:cNvGraphicFramePr>
+              <a:graphicFrameLocks xmlns:a="http://schemas.openxmlformats.org/drawingml/2006/main" noChangeAspect="1"/>
+            </wp:cNvGraphicFramePr>
+            <a:graphic xmlns:a="http://schemas.openxmlformats.org/drawingml/2006/main">
+              <a:graphicData uri="http://schemas.openxmlformats.org/drawingml/2006/picture">
+                <pic:pic xmlns:pic="http://schemas.openxmlformats.org/drawingml/2006/picture">
+                  <pic:nvPicPr>
+                    <pic:cNvPr id="1" name=""/>
+                    <pic:cNvPicPr/>
+                  </pic:nvPicPr>
+                  <pic:blipFill>
+                    <a:blip r:embed="rId12"/>
+                    <a:stretch>
+                      <a:fillRect/>
+                    </a:stretch>
+                  </pic:blipFill>
+                  <pic:spPr>
+                    <a:xfrm>
+                      <a:off x="0" y="0"/>
+                      <a:ext cx="3960000" cy="2415788"/>
+                    </a:xfrm>
+                    <a:prstGeom prst="rect">
+                      <a:avLst/>
+                    </a:prstGeom>
+                  </pic:spPr>
+                </pic:pic>
+              </a:graphicData>
+            </a:graphic>
+          </wp:inline>
+        </w:drawing>
+      </w:r>
+    </w:p>
+    <w:p>
+      <w:pPr>
+        <w:ind w:firstLine="0"/>
+        <w:jc w:val="center"/>
+      </w:pPr>
+      <w:r>
+        <w:t>Рисунок 5 – Внешний вид записи после сохранения</w:t>
+      </w:r>
+    </w:p>
+    <w:p>
+      <w:r>
+        <w:t>Для того, чтобы удалить запись предусмотрена кнопка «Удалить». Для удаления записи необходимо сначала выбрать запись и нажать на кнопку. После чего появиться диалоговое окно с целью подтвердить данное действие</w:t>
+      </w:r>
+      <w:r>
+        <w:t>, где необходимо дать согласие</w:t>
+      </w:r>
+      <w:r>
+        <w:t>.</w:t>
+      </w:r>
+    </w:p>
+    <w:p>
+      <w:r>
+        <w:t>Также можно изменить количество отображаемых записей на странице. Сделано с целью оптимизации работы в случае низкой производительности компьютера при отображении записей в списке.</w:t>
+      </w:r>
+    </w:p>
+    <w:p>
+      <w:pPr>
+        <w:pStyle w:val="2"/>
+        <w:numPr>
+          <w:ilvl w:val="0"/>
+          <w:numId w:val="9"/>
+        </w:numPr>
+        <w:ind w:left="0" w:firstLine="709"/>
+      </w:pPr>
+      <w:r>
+        <w:lastRenderedPageBreak/>
+        <w:t>Работа с записями на странице «Дисциплины класса»</w:t>
+      </w:r>
+    </w:p>
+    <w:p>
+      <w:r>
+        <w:t>Для того, чтобы работать с записями на странице «Дисциплины класса», необходимо перед этим заполнить следующие страницы записями</w:t>
+      </w:r>
+      <w:r>
+        <w:t>:</w:t>
+      </w:r>
+      <w:r>
+        <w:t xml:space="preserve"> «Педагоги», «Кабинеты», «Классы»</w:t>
+      </w:r>
+      <w:r>
+        <w:t xml:space="preserve"> и</w:t>
+      </w:r>
+      <w:r>
+        <w:t xml:space="preserve"> «Дисциплины».</w:t>
+      </w:r>
+    </w:p>
+    <w:p>
+      <w:r>
+        <w:t>Страница «Дисциплины класса»</w:t>
+      </w:r>
+      <w:r>
+        <w:t>, как видно из рисунка 6,</w:t>
+      </w:r>
+      <w:r>
+        <w:t xml:space="preserve"> состоит из двух списков</w:t>
+      </w:r>
+      <w:r>
+        <w:t xml:space="preserve"> «Классы» и «Дисциплины», и формы для просмотра и редактирования записи.</w:t>
+      </w:r>
+    </w:p>
+    <w:p>
+      <w:pPr>
+        <w:ind w:firstLine="0"/>
+        <w:jc w:val="center"/>
+      </w:pPr>
+      <w:r>
+        <w:rPr>
+          <w:noProof/>
+        </w:rPr>
+        <w:drawing>
+          <wp:inline distT="0" distB="0" distL="0" distR="0" wp14:anchorId="1D3E1F69" wp14:editId="2955261B">
+            <wp:extent cx="3960000" cy="2415790"/>
+            <wp:effectExtent l="0" t="0" r="2540" b="3810"/>
+            <wp:docPr id="6" name="Рисунок 6"/>
+            <wp:cNvGraphicFramePr>
+              <a:graphicFrameLocks xmlns:a="http://schemas.openxmlformats.org/drawingml/2006/main" noChangeAspect="1"/>
+            </wp:cNvGraphicFramePr>
+            <a:graphic xmlns:a="http://schemas.openxmlformats.org/drawingml/2006/main">
+              <a:graphicData uri="http://schemas.openxmlformats.org/drawingml/2006/picture">
+                <pic:pic xmlns:pic="http://schemas.openxmlformats.org/drawingml/2006/picture">
+                  <pic:nvPicPr>
+                    <pic:cNvPr id="1" name=""/>
+                    <pic:cNvPicPr/>
+                  </pic:nvPicPr>
+                  <pic:blipFill>
+                    <a:blip r:embed="rId13"/>
+                    <a:stretch>
+                      <a:fillRect/>
+                    </a:stretch>
+                  </pic:blipFill>
+                  <pic:spPr>
+                    <a:xfrm>
+                      <a:off x="0" y="0"/>
+                      <a:ext cx="3960000" cy="2415790"/>
+                    </a:xfrm>
+                    <a:prstGeom prst="rect">
+                      <a:avLst/>
+                    </a:prstGeom>
+                  </pic:spPr>
+                </pic:pic>
+              </a:graphicData>
+            </a:graphic>
+          </wp:inline>
+        </w:drawing>
+      </w:r>
+    </w:p>
+    <w:p>
+      <w:pPr>
+        <w:ind w:firstLine="0"/>
+        <w:jc w:val="center"/>
+      </w:pPr>
+      <w:r>
+        <w:t>Рисунок 6 – Страница «Дисциплины класса»</w:t>
+      </w:r>
+    </w:p>
+    <w:p>
+      <w:r>
+        <w:t>Для того, чтобы создать запись, необходимо выбрать класс из списка «Классы», а затем дисциплину из списка «Дисциплины», как показано на рисунке 7.</w:t>
+      </w:r>
+    </w:p>
+    <w:p>
+      <w:pPr>
+        <w:ind w:firstLine="0"/>
+        <w:jc w:val="center"/>
+      </w:pPr>
+      <w:r>
+        <w:rPr>
+          <w:noProof/>
+        </w:rPr>
+        <w:drawing>
+          <wp:inline distT="0" distB="0" distL="0" distR="0" wp14:anchorId="47E88E2C" wp14:editId="081B1011">
+            <wp:extent cx="3960000" cy="2415790"/>
+            <wp:effectExtent l="0" t="0" r="2540" b="3810"/>
+            <wp:docPr id="7" name="Рисунок 7"/>
+            <wp:cNvGraphicFramePr>
+              <a:graphicFrameLocks xmlns:a="http://schemas.openxmlformats.org/drawingml/2006/main" noChangeAspect="1"/>
+            </wp:cNvGraphicFramePr>
+            <a:graphic xmlns:a="http://schemas.openxmlformats.org/drawingml/2006/main">
+              <a:graphicData uri="http://schemas.openxmlformats.org/drawingml/2006/picture">
+                <pic:pic xmlns:pic="http://schemas.openxmlformats.org/drawingml/2006/picture">
+                  <pic:nvPicPr>
+                    <pic:cNvPr id="1" name=""/>
+                    <pic:cNvPicPr/>
+                  </pic:nvPicPr>
+                  <pic:blipFill>
+                    <a:blip r:embed="rId14"/>
+                    <a:stretch>
+                      <a:fillRect/>
+                    </a:stretch>
+                  </pic:blipFill>
+                  <pic:spPr>
+                    <a:xfrm>
+                      <a:off x="0" y="0"/>
+                      <a:ext cx="3960000" cy="2415790"/>
+                    </a:xfrm>
+                    <a:prstGeom prst="rect">
+                      <a:avLst/>
+                    </a:prstGeom>
+                  </pic:spPr>
+                </pic:pic>
+              </a:graphicData>
+            </a:graphic>
+          </wp:inline>
+        </w:drawing>
+      </w:r>
+    </w:p>
+    <w:p>
+      <w:pPr>
+        <w:ind w:firstLine="0"/>
+        <w:jc w:val="center"/>
+      </w:pPr>
+      <w:r>
+        <w:t>Рисунок 7 – Добавление записи на странице «Дисциплины класса»</w:t>
+      </w:r>
+    </w:p>
+    <w:p>
+      <w:r>
+        <w:t>Далее запись заполняется данными, как было расписано в пункте 3.2.</w:t>
+      </w:r>
+    </w:p>
+    <w:p>
+      <w:pPr>
+        <w:pStyle w:val="2"/>
+        <w:numPr>
+          <w:ilvl w:val="0"/>
+          <w:numId w:val="9"/>
+        </w:numPr>
+        <w:ind w:left="0" w:firstLine="709"/>
+      </w:pPr>
+      <w:r>
+        <w:lastRenderedPageBreak/>
+        <w:t>Составление расписания</w:t>
+      </w:r>
+    </w:p>
+    <w:p>
+      <w:r>
+        <w:t>Для того, чтобы работать с записями на странице «Дисциплины класса», необходимо перед этим заполнить следующие страницы записями: «Педагоги», «Кабинеты», «Классы», «Дисциплины»</w:t>
+      </w:r>
+      <w:r>
+        <w:t xml:space="preserve"> </w:t>
+      </w:r>
+      <w:r>
+        <w:t>и «Дисциплины класса»</w:t>
+      </w:r>
+      <w:r>
+        <w:t>.</w:t>
+      </w:r>
+    </w:p>
+    <w:p/>
     <w:p>
       <w:pPr>
         <w:pStyle w:val="1"/>
@@ -1711,8 +2319,8 @@
     </w:p>
     <w:p/>
     <w:sectPr>
-      <w:headerReference w:type="default" r:id="rId8"/>
-      <w:headerReference w:type="first" r:id="rId9"/>
+      <w:headerReference w:type="default" r:id="rId15"/>
+      <w:headerReference w:type="first" r:id="rId16"/>
       <w:pgSz w:w="11906" w:h="16838"/>
       <w:pgMar w:top="1134" w:right="850" w:bottom="1134" w:left="1701" w:header="708" w:footer="708" w:gutter="0"/>
       <w:cols w:space="708"/>
@@ -1807,6 +2415,95 @@
 <file path=word/numbering.xml><?xml version="1.0" encoding="utf-8"?>
 <w:numbering xmlns:wpc="http://schemas.microsoft.com/office/word/2010/wordprocessingCanvas" xmlns:cx="http://schemas.microsoft.com/office/drawing/2014/chartex" xmlns:cx1="http://schemas.microsoft.com/office/drawing/2015/9/8/chartex" xmlns:cx2="http://schemas.microsoft.com/office/drawing/2015/10/21/chartex" xmlns:cx3="http://schemas.microsoft.com/office/drawing/2016/5/9/chartex" xmlns:cx4="http://schemas.microsoft.com/office/drawing/2016/5/10/chartex" xmlns:cx5="http://schemas.microsoft.com/office/drawing/2016/5/11/chartex" xmlns:cx6="http://schemas.microsoft.com/office/drawing/2016/5/12/chartex" xmlns:cx7="http://schemas.microsoft.com/office/drawing/2016/5/13/chartex" xmlns:cx8="http://schemas.microsoft.com/office/drawing/2016/5/14/chartex" xmlns:mc="http://schemas.openxmlformats.org/markup-compatibility/2006" xmlns:aink="http://schemas.microsoft.com/office/drawing/2016/ink" xmlns:am3d="http://schemas.microsoft.com/office/drawing/2017/model3d" xmlns:o="urn:schemas-microsoft-com:office:office" xmlns:r="http://schemas.openxmlformats.org/officeDocument/2006/relationships" xmlns:m="http://schemas.openxmlformats.org/officeDocument/2006/math" xmlns:v="urn:schemas-microsoft-com:vml" xmlns:wp14="http://schemas.microsoft.com/office/word/2010/wordprocessingDrawing" xmlns:wp="http://schemas.openxmlformats.org/drawingml/2006/wordprocessingDrawing" xmlns:w10="urn:schemas-microsoft-com:office:word" xmlns:w="http://schemas.openxmlformats.org/wordprocessingml/2006/main" xmlns:w14="http://schemas.microsoft.com/office/word/2010/wordml" xmlns:w15="http://schemas.microsoft.com/office/word/2012/wordml" xmlns:w16cid="http://schemas.microsoft.com/office/word/2016/wordml/cid" xmlns:w16se="http://schemas.microsoft.com/office/word/2015/wordml/symex" xmlns:wpg="http://schemas.microsoft.com/office/word/2010/wordprocessingGroup" xmlns:wpi="http://schemas.microsoft.com/office/word/2010/wordprocessingInk" xmlns:wne="http://schemas.microsoft.com/office/word/2006/wordml" xmlns:wps="http://schemas.microsoft.com/office/word/2010/wordprocessingShape" mc:Ignorable="w14 w15 w16se w16cid wp14">
   <w:abstractNum w:abstractNumId="0" w15:restartNumberingAfterBreak="0">
+    <w:nsid w:val="01681930"/>
+    <w:multiLevelType w:val="hybridMultilevel"/>
+    <w:tmpl w:val="F6165C58"/>
+    <w:lvl w:ilvl="0" w:tplc="801E7BCC">
+      <w:start w:val="1"/>
+      <w:numFmt w:val="decimal"/>
+      <w:lvlText w:val="3.%1."/>
+      <w:lvlJc w:val="left"/>
+      <w:pPr>
+        <w:ind w:left="1429" w:hanging="360"/>
+      </w:pPr>
+      <w:rPr>
+        <w:rFonts w:hint="default"/>
+      </w:rPr>
+    </w:lvl>
+    <w:lvl w:ilvl="1" w:tplc="04190019" w:tentative="1">
+      <w:start w:val="1"/>
+      <w:numFmt w:val="lowerLetter"/>
+      <w:lvlText w:val="%2."/>
+      <w:lvlJc w:val="left"/>
+      <w:pPr>
+        <w:ind w:left="2149" w:hanging="360"/>
+      </w:pPr>
+    </w:lvl>
+    <w:lvl w:ilvl="2" w:tplc="0419001B" w:tentative="1">
+      <w:start w:val="1"/>
+      <w:numFmt w:val="lowerRoman"/>
+      <w:lvlText w:val="%3."/>
+      <w:lvlJc w:val="right"/>
+      <w:pPr>
+        <w:ind w:left="2869" w:hanging="180"/>
+      </w:pPr>
+    </w:lvl>
+    <w:lvl w:ilvl="3" w:tplc="0419000F" w:tentative="1">
+      <w:start w:val="1"/>
+      <w:numFmt w:val="decimal"/>
+      <w:lvlText w:val="%4."/>
+      <w:lvlJc w:val="left"/>
+      <w:pPr>
+        <w:ind w:left="3589" w:hanging="360"/>
+      </w:pPr>
+    </w:lvl>
+    <w:lvl w:ilvl="4" w:tplc="04190019" w:tentative="1">
+      <w:start w:val="1"/>
+      <w:numFmt w:val="lowerLetter"/>
+      <w:lvlText w:val="%5."/>
+      <w:lvlJc w:val="left"/>
+      <w:pPr>
+        <w:ind w:left="4309" w:hanging="360"/>
+      </w:pPr>
+    </w:lvl>
+    <w:lvl w:ilvl="5" w:tplc="0419001B" w:tentative="1">
+      <w:start w:val="1"/>
+      <w:numFmt w:val="lowerRoman"/>
+      <w:lvlText w:val="%6."/>
+      <w:lvlJc w:val="right"/>
+      <w:pPr>
+        <w:ind w:left="5029" w:hanging="180"/>
+      </w:pPr>
+    </w:lvl>
+    <w:lvl w:ilvl="6" w:tplc="0419000F" w:tentative="1">
+      <w:start w:val="1"/>
+      <w:numFmt w:val="decimal"/>
+      <w:lvlText w:val="%7."/>
+      <w:lvlJc w:val="left"/>
+      <w:pPr>
+        <w:ind w:left="5749" w:hanging="360"/>
+      </w:pPr>
+    </w:lvl>
+    <w:lvl w:ilvl="7" w:tplc="04190019" w:tentative="1">
+      <w:start w:val="1"/>
+      <w:numFmt w:val="lowerLetter"/>
+      <w:lvlText w:val="%8."/>
+      <w:lvlJc w:val="left"/>
+      <w:pPr>
+        <w:ind w:left="6469" w:hanging="360"/>
+      </w:pPr>
+    </w:lvl>
+    <w:lvl w:ilvl="8" w:tplc="0419001B" w:tentative="1">
+      <w:start w:val="1"/>
+      <w:numFmt w:val="lowerRoman"/>
+      <w:lvlText w:val="%9."/>
+      <w:lvlJc w:val="right"/>
+      <w:pPr>
+        <w:ind w:left="7189" w:hanging="180"/>
+      </w:pPr>
+    </w:lvl>
+  </w:abstractNum>
+  <w:abstractNum w:abstractNumId="1" w15:restartNumberingAfterBreak="0">
     <w:nsid w:val="12370815"/>
     <w:multiLevelType w:val="hybridMultilevel"/>
     <w:tmpl w:val="80A24248"/>
@@ -1919,7 +2616,7 @@
       </w:rPr>
     </w:lvl>
   </w:abstractNum>
-  <w:abstractNum w:abstractNumId="1" w15:restartNumberingAfterBreak="0">
+  <w:abstractNum w:abstractNumId="2" w15:restartNumberingAfterBreak="0">
     <w:nsid w:val="12F04033"/>
     <w:multiLevelType w:val="hybridMultilevel"/>
     <w:tmpl w:val="1F8EFA4C"/>
@@ -2008,7 +2705,7 @@
       </w:pPr>
     </w:lvl>
   </w:abstractNum>
-  <w:abstractNum w:abstractNumId="2" w15:restartNumberingAfterBreak="0">
+  <w:abstractNum w:abstractNumId="3" w15:restartNumberingAfterBreak="0">
     <w:nsid w:val="320A77B3"/>
     <w:multiLevelType w:val="hybridMultilevel"/>
     <w:tmpl w:val="C98ED378"/>
@@ -2097,7 +2794,7 @@
       </w:pPr>
     </w:lvl>
   </w:abstractNum>
-  <w:abstractNum w:abstractNumId="3" w15:restartNumberingAfterBreak="0">
+  <w:abstractNum w:abstractNumId="4" w15:restartNumberingAfterBreak="0">
     <w:nsid w:val="34E5724D"/>
     <w:multiLevelType w:val="hybridMultilevel"/>
     <w:tmpl w:val="0ACA6192"/>
@@ -2210,7 +2907,7 @@
       </w:rPr>
     </w:lvl>
   </w:abstractNum>
-  <w:abstractNum w:abstractNumId="4" w15:restartNumberingAfterBreak="0">
+  <w:abstractNum w:abstractNumId="5" w15:restartNumberingAfterBreak="0">
     <w:nsid w:val="3A410BEF"/>
     <w:multiLevelType w:val="hybridMultilevel"/>
     <w:tmpl w:val="1CE03D2E"/>
@@ -2323,7 +3020,96 @@
       </w:rPr>
     </w:lvl>
   </w:abstractNum>
-  <w:abstractNum w:abstractNumId="5" w15:restartNumberingAfterBreak="0">
+  <w:abstractNum w:abstractNumId="6" w15:restartNumberingAfterBreak="0">
+    <w:nsid w:val="46E50288"/>
+    <w:multiLevelType w:val="hybridMultilevel"/>
+    <w:tmpl w:val="CABAC3E4"/>
+    <w:lvl w:ilvl="0" w:tplc="801E7BCC">
+      <w:start w:val="1"/>
+      <w:numFmt w:val="decimal"/>
+      <w:lvlText w:val="3.%1."/>
+      <w:lvlJc w:val="left"/>
+      <w:pPr>
+        <w:ind w:left="1429" w:hanging="360"/>
+      </w:pPr>
+      <w:rPr>
+        <w:rFonts w:hint="default"/>
+      </w:rPr>
+    </w:lvl>
+    <w:lvl w:ilvl="1" w:tplc="04190019" w:tentative="1">
+      <w:start w:val="1"/>
+      <w:numFmt w:val="lowerLetter"/>
+      <w:lvlText w:val="%2."/>
+      <w:lvlJc w:val="left"/>
+      <w:pPr>
+        <w:ind w:left="2149" w:hanging="360"/>
+      </w:pPr>
+    </w:lvl>
+    <w:lvl w:ilvl="2" w:tplc="0419001B" w:tentative="1">
+      <w:start w:val="1"/>
+      <w:numFmt w:val="lowerRoman"/>
+      <w:lvlText w:val="%3."/>
+      <w:lvlJc w:val="right"/>
+      <w:pPr>
+        <w:ind w:left="2869" w:hanging="180"/>
+      </w:pPr>
+    </w:lvl>
+    <w:lvl w:ilvl="3" w:tplc="0419000F" w:tentative="1">
+      <w:start w:val="1"/>
+      <w:numFmt w:val="decimal"/>
+      <w:lvlText w:val="%4."/>
+      <w:lvlJc w:val="left"/>
+      <w:pPr>
+        <w:ind w:left="3589" w:hanging="360"/>
+      </w:pPr>
+    </w:lvl>
+    <w:lvl w:ilvl="4" w:tplc="04190019" w:tentative="1">
+      <w:start w:val="1"/>
+      <w:numFmt w:val="lowerLetter"/>
+      <w:lvlText w:val="%5."/>
+      <w:lvlJc w:val="left"/>
+      <w:pPr>
+        <w:ind w:left="4309" w:hanging="360"/>
+      </w:pPr>
+    </w:lvl>
+    <w:lvl w:ilvl="5" w:tplc="0419001B" w:tentative="1">
+      <w:start w:val="1"/>
+      <w:numFmt w:val="lowerRoman"/>
+      <w:lvlText w:val="%6."/>
+      <w:lvlJc w:val="right"/>
+      <w:pPr>
+        <w:ind w:left="5029" w:hanging="180"/>
+      </w:pPr>
+    </w:lvl>
+    <w:lvl w:ilvl="6" w:tplc="0419000F" w:tentative="1">
+      <w:start w:val="1"/>
+      <w:numFmt w:val="decimal"/>
+      <w:lvlText w:val="%7."/>
+      <w:lvlJc w:val="left"/>
+      <w:pPr>
+        <w:ind w:left="5749" w:hanging="360"/>
+      </w:pPr>
+    </w:lvl>
+    <w:lvl w:ilvl="7" w:tplc="04190019" w:tentative="1">
+      <w:start w:val="1"/>
+      <w:numFmt w:val="lowerLetter"/>
+      <w:lvlText w:val="%8."/>
+      <w:lvlJc w:val="left"/>
+      <w:pPr>
+        <w:ind w:left="6469" w:hanging="360"/>
+      </w:pPr>
+    </w:lvl>
+    <w:lvl w:ilvl="8" w:tplc="0419001B" w:tentative="1">
+      <w:start w:val="1"/>
+      <w:numFmt w:val="lowerRoman"/>
+      <w:lvlText w:val="%9."/>
+      <w:lvlJc w:val="right"/>
+      <w:pPr>
+        <w:ind w:left="7189" w:hanging="180"/>
+      </w:pPr>
+    </w:lvl>
+  </w:abstractNum>
+  <w:abstractNum w:abstractNumId="7" w15:restartNumberingAfterBreak="0">
     <w:nsid w:val="4B053CFF"/>
     <w:multiLevelType w:val="hybridMultilevel"/>
     <w:tmpl w:val="C86C763E"/>
@@ -2436,7 +3222,7 @@
       </w:rPr>
     </w:lvl>
   </w:abstractNum>
-  <w:abstractNum w:abstractNumId="6" w15:restartNumberingAfterBreak="0">
+  <w:abstractNum w:abstractNumId="8" w15:restartNumberingAfterBreak="0">
     <w:nsid w:val="5FFB7C60"/>
     <w:multiLevelType w:val="hybridMultilevel"/>
     <w:tmpl w:val="8ED895D4"/>
@@ -2525,7 +3311,7 @@
       </w:pPr>
     </w:lvl>
   </w:abstractNum>
-  <w:abstractNum w:abstractNumId="7" w15:restartNumberingAfterBreak="0">
+  <w:abstractNum w:abstractNumId="9" w15:restartNumberingAfterBreak="0">
     <w:nsid w:val="614E34F8"/>
     <w:multiLevelType w:val="hybridMultilevel"/>
     <w:tmpl w:val="8BAE0E4C"/>
@@ -2639,28 +3425,34 @@
     </w:lvl>
   </w:abstractNum>
   <w:num w:numId="1">
+    <w:abstractNumId w:val="2"/>
+  </w:num>
+  <w:num w:numId="2">
+    <w:abstractNumId w:val="8"/>
+  </w:num>
+  <w:num w:numId="3">
+    <w:abstractNumId w:val="3"/>
+  </w:num>
+  <w:num w:numId="4">
+    <w:abstractNumId w:val="5"/>
+  </w:num>
+  <w:num w:numId="5">
     <w:abstractNumId w:val="1"/>
   </w:num>
-  <w:num w:numId="2">
+  <w:num w:numId="6">
+    <w:abstractNumId w:val="4"/>
+  </w:num>
+  <w:num w:numId="7">
+    <w:abstractNumId w:val="7"/>
+  </w:num>
+  <w:num w:numId="8">
+    <w:abstractNumId w:val="9"/>
+  </w:num>
+  <w:num w:numId="9">
     <w:abstractNumId w:val="6"/>
   </w:num>
-  <w:num w:numId="3">
-    <w:abstractNumId w:val="2"/>
-  </w:num>
-  <w:num w:numId="4">
-    <w:abstractNumId w:val="4"/>
-  </w:num>
-  <w:num w:numId="5">
+  <w:num w:numId="10">
     <w:abstractNumId w:val="0"/>
-  </w:num>
-  <w:num w:numId="6">
-    <w:abstractNumId w:val="3"/>
-  </w:num>
-  <w:num w:numId="7">
-    <w:abstractNumId w:val="5"/>
-  </w:num>
-  <w:num w:numId="8">
-    <w:abstractNumId w:val="7"/>
   </w:num>
 </w:numbering>
 </file>
@@ -3303,6 +4095,21 @@
       <w:sz w:val="28"/>
     </w:rPr>
   </w:style>
+  <w:style w:type="paragraph" w:styleId="ab">
+    <w:name w:val="No Spacing"/>
+    <w:uiPriority w:val="1"/>
+    <w:qFormat/>
+    <w:rsid w:val="00FA1A17"/>
+    <w:pPr>
+      <w:spacing w:after="0" w:line="240" w:lineRule="auto"/>
+      <w:ind w:firstLine="709"/>
+      <w:jc w:val="both"/>
+    </w:pPr>
+    <w:rPr>
+      <w:rFonts w:ascii="Times New Roman" w:hAnsi="Times New Roman"/>
+      <w:sz w:val="28"/>
+    </w:rPr>
+  </w:style>
 </w:styles>
 </file>
 
@@ -3606,7 +4413,7 @@
 </file>
 
 <file path=customXml/itemProps1.xml><?xml version="1.0" encoding="utf-8"?>
-<ds:datastoreItem xmlns:ds="http://schemas.openxmlformats.org/officeDocument/2006/customXml" ds:itemID="{7C74CC94-D584-46C6-99C7-C4B89DF5D46D}">
+<ds:datastoreItem xmlns:ds="http://schemas.openxmlformats.org/officeDocument/2006/customXml" ds:itemID="{37ECA9C0-A116-4819-B61C-8035D601F053}">
   <ds:schemaRefs>
     <ds:schemaRef ds:uri="http://schemas.openxmlformats.org/officeDocument/2006/bibliography"/>
   </ds:schemaRefs>

--- a/Documents/(Приложение В) Руководство оператора.docx
+++ b/Documents/(Приложение В) Руководство оператора.docx
@@ -48,14 +48,7 @@
           <w:rFonts w:cs="Times New Roman"/>
           <w:szCs w:val="28"/>
         </w:rPr>
-        <w:t>«Гимназия – школа с. Ивантеевка Саратовской области»</w:t>
-      </w:r>
-      <w:r>
-        <w:rPr>
-          <w:rFonts w:cs="Times New Roman"/>
-          <w:szCs w:val="28"/>
-        </w:rPr>
-        <w:t xml:space="preserve"> </w:t>
+        <w:t xml:space="preserve">«Гимназия – школа с. Ивантеевка Саратовской области» </w:t>
       </w:r>
       <w:r>
         <w:rPr>
@@ -123,11 +116,12 @@
     <w:sdt>
       <w:sdtPr>
         <w:rPr>
-          <w:rFonts w:ascii="Times New Roman" w:hAnsi="Times New Roman" w:cs="Times New Roman"/>
+          <w:rFonts w:ascii="Times New Roman" w:eastAsiaTheme="minorHAnsi" w:hAnsi="Times New Roman" w:cs="Times New Roman"/>
           <w:b/>
           <w:color w:val="auto"/>
           <w:sz w:val="28"/>
           <w:szCs w:val="28"/>
+          <w:lang w:eastAsia="en-US"/>
         </w:rPr>
         <w:id w:val="1783914623"/>
         <w:docPartObj>
@@ -137,10 +131,9 @@
       </w:sdtPr>
       <w:sdtEndPr>
         <w:rPr>
-          <w:rFonts w:eastAsiaTheme="minorHAnsi" w:cstheme="minorBidi"/>
+          <w:rFonts w:cstheme="minorBidi"/>
           <w:bCs/>
           <w:szCs w:val="22"/>
-          <w:lang w:eastAsia="en-US"/>
         </w:rPr>
       </w:sdtEndPr>
       <w:sdtContent>
@@ -943,10 +936,7 @@
         <w:t>информации</w:t>
       </w:r>
       <w:r>
-        <w:t xml:space="preserve">, связанная с формированием педагогической нагрузки </w:t>
-      </w:r>
-      <w:r>
-        <w:t>образовательной организации</w:t>
+        <w:t>, связанная с формированием педагогической нагрузки образовательной организации</w:t>
       </w:r>
       <w:r>
         <w:t>;</w:t>
@@ -962,10 +952,7 @@
         <w:ind w:left="0" w:firstLine="709"/>
       </w:pPr>
       <w:r>
-        <w:t xml:space="preserve">Для </w:t>
-      </w:r>
-      <w:r>
-        <w:t>формирования расписания занятий</w:t>
+        <w:t>Для формирования расписания занятий</w:t>
       </w:r>
       <w:r>
         <w:t xml:space="preserve"> и </w:t>
@@ -987,10 +974,7 @@
         <w:ind w:left="0" w:firstLine="709"/>
       </w:pPr>
       <w:r>
-        <w:t xml:space="preserve">Для </w:t>
-      </w:r>
-      <w:r>
-        <w:t>формирования отчета за определенный период.</w:t>
+        <w:t>Для формирования отчета за определенный период.</w:t>
       </w:r>
     </w:p>
     <w:p>
@@ -1808,12 +1792,7 @@
         <w:t>Данная инструкция</w:t>
       </w:r>
       <w:r>
-        <w:t xml:space="preserve"> по работе с записями применима к следующим страницам: «Педагоги», «Кабинеты», «Классы», «Дисциплины»</w:t>
-      </w:r>
-      <w:bookmarkStart w:id="8" w:name="_GoBack"/>
-      <w:bookmarkEnd w:id="8"/>
-      <w:r>
-        <w:t>.</w:t>
+        <w:t xml:space="preserve"> по работе с записями применима к следующим страницам: «Педагоги», «Кабинеты», «Классы», «Дисциплины».</w:t>
       </w:r>
     </w:p>
     <w:p>
@@ -1896,19 +1875,7 @@
     </w:p>
     <w:p>
       <w:r>
-        <w:t>Для того, чтобы создать запись необходимо нажать на кнопку «Добавить педагога». После чего появиться в списке новая запись</w:t>
-      </w:r>
-      <w:r>
-        <w:t xml:space="preserve">, как </w:t>
-      </w:r>
-      <w:r>
-        <w:t>видно</w:t>
-      </w:r>
-      <w:r>
-        <w:t xml:space="preserve"> на рисунке 3</w:t>
-      </w:r>
-      <w:r>
-        <w:t>, которую далее необходимо заполнить.</w:t>
+        <w:t>Для того, чтобы создать запись необходимо нажать на кнопку «Добавить педагога». После чего появиться в списке новая запись, как видно на рисунке 3, которую далее необходимо заполнить.</w:t>
       </w:r>
     </w:p>
     <w:p>
@@ -2265,7 +2232,32 @@
     </w:p>
     <w:p>
       <w:r>
-        <w:t>Далее запись заполняется данными, как было расписано в пункте 3.2.</w:t>
+        <w:lastRenderedPageBreak/>
+        <w:t>Далее запись</w:t>
+      </w:r>
+      <w:r>
+        <w:t xml:space="preserve"> необходимо</w:t>
+      </w:r>
+      <w:r>
+        <w:t xml:space="preserve"> заполн</w:t>
+      </w:r>
+      <w:r>
+        <w:t>ить</w:t>
+      </w:r>
+      <w:r>
+        <w:t xml:space="preserve"> данными</w:t>
+      </w:r>
+      <w:r>
+        <w:t xml:space="preserve"> и сохранить изменения</w:t>
+      </w:r>
+      <w:r>
+        <w:t>, как было</w:t>
+      </w:r>
+      <w:r>
+        <w:t xml:space="preserve"> показано</w:t>
+      </w:r>
+      <w:r>
+        <w:t xml:space="preserve"> в пункте 3.2.</w:t>
       </w:r>
     </w:p>
     <w:p>
@@ -2278,25 +2270,671 @@
         <w:ind w:left="0" w:firstLine="709"/>
       </w:pPr>
       <w:r>
+        <w:t>Составление расписания</w:t>
+      </w:r>
+    </w:p>
+    <w:p>
+      <w:r>
+        <w:t>Для того, чтобы работать с записями на странице «Дисциплины класса», необходимо перед этим заполнить следующие страницы записями: «Педагоги», «Кабинеты», «Классы», «Дисциплины»</w:t>
+      </w:r>
+      <w:r>
+        <w:t xml:space="preserve"> </w:t>
+      </w:r>
+      <w:r>
+        <w:t>и «Дисциплины класса»</w:t>
+      </w:r>
+      <w:r>
+        <w:t>.</w:t>
+      </w:r>
+    </w:p>
+    <w:p>
+      <w:r>
+        <w:t>На странице «Расписание», как видно из рисунка 8, находиться сетка расписания с обозначениями дней недели и классов.</w:t>
+      </w:r>
+    </w:p>
+    <w:p>
+      <w:pPr>
+        <w:ind w:firstLine="0"/>
+        <w:jc w:val="center"/>
+      </w:pPr>
+      <w:r>
+        <w:rPr>
+          <w:noProof/>
+        </w:rPr>
+        <w:drawing>
+          <wp:inline distT="0" distB="0" distL="0" distR="0" wp14:anchorId="783D2C10" wp14:editId="73EE8F7C">
+            <wp:extent cx="3960000" cy="2415790"/>
+            <wp:effectExtent l="0" t="0" r="2540" b="3810"/>
+            <wp:docPr id="8" name="Рисунок 8"/>
+            <wp:cNvGraphicFramePr>
+              <a:graphicFrameLocks xmlns:a="http://schemas.openxmlformats.org/drawingml/2006/main" noChangeAspect="1"/>
+            </wp:cNvGraphicFramePr>
+            <a:graphic xmlns:a="http://schemas.openxmlformats.org/drawingml/2006/main">
+              <a:graphicData uri="http://schemas.openxmlformats.org/drawingml/2006/picture">
+                <pic:pic xmlns:pic="http://schemas.openxmlformats.org/drawingml/2006/picture">
+                  <pic:nvPicPr>
+                    <pic:cNvPr id="1" name=""/>
+                    <pic:cNvPicPr/>
+                  </pic:nvPicPr>
+                  <pic:blipFill>
+                    <a:blip r:embed="rId15"/>
+                    <a:stretch>
+                      <a:fillRect/>
+                    </a:stretch>
+                  </pic:blipFill>
+                  <pic:spPr>
+                    <a:xfrm>
+                      <a:off x="0" y="0"/>
+                      <a:ext cx="3960000" cy="2415790"/>
+                    </a:xfrm>
+                    <a:prstGeom prst="rect">
+                      <a:avLst/>
+                    </a:prstGeom>
+                  </pic:spPr>
+                </pic:pic>
+              </a:graphicData>
+            </a:graphic>
+          </wp:inline>
+        </w:drawing>
+      </w:r>
+    </w:p>
+    <w:p>
+      <w:pPr>
+        <w:ind w:firstLine="0"/>
+        <w:jc w:val="center"/>
+      </w:pPr>
+      <w:r>
+        <w:t>Рисунок 8 – Страница «Расписание»</w:t>
+      </w:r>
+    </w:p>
+    <w:p>
+      <w:r>
+        <w:t xml:space="preserve">Для редактирования расписания необходимо нажать ЛКМ по пересечению класса и дня недели. </w:t>
+      </w:r>
+    </w:p>
+    <w:p>
+      <w:pPr>
+        <w:jc w:val="center"/>
+      </w:pPr>
+      <w:r>
+        <w:rPr>
+          <w:noProof/>
+        </w:rPr>
+        <w:drawing>
+          <wp:inline distT="0" distB="0" distL="0" distR="0" wp14:anchorId="5224CEE5" wp14:editId="12DFF18E">
+            <wp:extent cx="3960000" cy="2415409"/>
+            <wp:effectExtent l="0" t="0" r="2540" b="4445"/>
+            <wp:docPr id="10" name="Рисунок 10"/>
+            <wp:cNvGraphicFramePr>
+              <a:graphicFrameLocks xmlns:a="http://schemas.openxmlformats.org/drawingml/2006/main" noChangeAspect="1"/>
+            </wp:cNvGraphicFramePr>
+            <a:graphic xmlns:a="http://schemas.openxmlformats.org/drawingml/2006/main">
+              <a:graphicData uri="http://schemas.openxmlformats.org/drawingml/2006/picture">
+                <pic:pic xmlns:pic="http://schemas.openxmlformats.org/drawingml/2006/picture">
+                  <pic:nvPicPr>
+                    <pic:cNvPr id="0" name="Picture 1"/>
+                    <pic:cNvPicPr>
+                      <a:picLocks noChangeAspect="1" noChangeArrowheads="1"/>
+                    </pic:cNvPicPr>
+                  </pic:nvPicPr>
+                  <pic:blipFill>
+                    <a:blip r:embed="rId16" cstate="print">
+                      <a:extLst>
+                        <a:ext uri="{28A0092B-C50C-407E-A947-70E740481C1C}">
+                          <a14:useLocalDpi xmlns:a14="http://schemas.microsoft.com/office/drawing/2010/main" val="0"/>
+                        </a:ext>
+                      </a:extLst>
+                    </a:blip>
+                    <a:srcRect/>
+                    <a:stretch>
+                      <a:fillRect/>
+                    </a:stretch>
+                  </pic:blipFill>
+                  <pic:spPr bwMode="auto">
+                    <a:xfrm>
+                      <a:off x="0" y="0"/>
+                      <a:ext cx="3960000" cy="2415409"/>
+                    </a:xfrm>
+                    <a:prstGeom prst="rect">
+                      <a:avLst/>
+                    </a:prstGeom>
+                    <a:noFill/>
+                    <a:ln>
+                      <a:noFill/>
+                    </a:ln>
+                  </pic:spPr>
+                </pic:pic>
+              </a:graphicData>
+            </a:graphic>
+          </wp:inline>
+        </w:drawing>
+      </w:r>
+    </w:p>
+    <w:p>
+      <w:pPr>
+        <w:jc w:val="center"/>
+      </w:pPr>
+      <w:r>
+        <w:t xml:space="preserve">Рисунок 9 – Область для редактирования расписания </w:t>
+      </w:r>
+      <w:r>
+        <w:t>класса 1Б на пятницу 02.09.2022</w:t>
+      </w:r>
+    </w:p>
+    <w:p>
+      <w:r>
         <w:lastRenderedPageBreak/>
-        <w:t>Составление расписания</w:t>
-      </w:r>
-    </w:p>
-    <w:p>
-      <w:r>
-        <w:t>Для того, чтобы работать с записями на странице «Дисциплины класса», необходимо перед этим заполнить следующие страницы записями: «Педагоги», «Кабинеты», «Классы», «Дисциплины»</w:t>
-      </w:r>
-      <w:r>
-        <w:t xml:space="preserve"> </w:t>
-      </w:r>
-      <w:r>
-        <w:t>и «Дисциплины класса»</w:t>
-      </w:r>
-      <w:r>
-        <w:t>.</w:t>
-      </w:r>
-    </w:p>
-    <w:p/>
+        <w:t>Например, чтобы отредактировать расписание класса 1Б на пятницу 02.09.2022, необходимо нажать на пересечение,</w:t>
+      </w:r>
+      <w:r>
+        <w:t xml:space="preserve"> как показано выше </w:t>
+      </w:r>
+      <w:r>
+        <w:t>на рисунке 9.</w:t>
+      </w:r>
+    </w:p>
+    <w:p>
+      <w:r>
+        <w:t>После нажатия на область редактирования, открывает форму редактирования расписания, показанное на рисунке 10.</w:t>
+      </w:r>
+    </w:p>
+    <w:p>
+      <w:pPr>
+        <w:ind w:firstLine="0"/>
+        <w:jc w:val="center"/>
+      </w:pPr>
+      <w:r>
+        <w:rPr>
+          <w:noProof/>
+        </w:rPr>
+        <w:drawing>
+          <wp:inline distT="0" distB="0" distL="0" distR="0" wp14:anchorId="0421CF65" wp14:editId="07DF29BB">
+            <wp:extent cx="2100653" cy="2520000"/>
+            <wp:effectExtent l="0" t="0" r="0" b="0"/>
+            <wp:docPr id="11" name="Рисунок 11"/>
+            <wp:cNvGraphicFramePr>
+              <a:graphicFrameLocks xmlns:a="http://schemas.openxmlformats.org/drawingml/2006/main" noChangeAspect="1"/>
+            </wp:cNvGraphicFramePr>
+            <a:graphic xmlns:a="http://schemas.openxmlformats.org/drawingml/2006/main">
+              <a:graphicData uri="http://schemas.openxmlformats.org/drawingml/2006/picture">
+                <pic:pic xmlns:pic="http://schemas.openxmlformats.org/drawingml/2006/picture">
+                  <pic:nvPicPr>
+                    <pic:cNvPr id="1" name=""/>
+                    <pic:cNvPicPr/>
+                  </pic:nvPicPr>
+                  <pic:blipFill>
+                    <a:blip r:embed="rId17"/>
+                    <a:stretch>
+                      <a:fillRect/>
+                    </a:stretch>
+                  </pic:blipFill>
+                  <pic:spPr>
+                    <a:xfrm>
+                      <a:off x="0" y="0"/>
+                      <a:ext cx="2100653" cy="2520000"/>
+                    </a:xfrm>
+                    <a:prstGeom prst="rect">
+                      <a:avLst/>
+                    </a:prstGeom>
+                  </pic:spPr>
+                </pic:pic>
+              </a:graphicData>
+            </a:graphic>
+          </wp:inline>
+        </w:drawing>
+      </w:r>
+    </w:p>
+    <w:p>
+      <w:pPr>
+        <w:ind w:firstLine="0"/>
+        <w:jc w:val="center"/>
+      </w:pPr>
+      <w:r>
+        <w:t>Рисунок 10 – Форма редактирования расписания</w:t>
+      </w:r>
+    </w:p>
+    <w:p>
+      <w:r>
+        <w:t>Далее необходимо заполнить форму дисциплинами, которые были выбраны для класса и выбрать кабинеты, если кабинеты по умолчанию заняты или не подходят. Также можно отметить, что будет зачет, отметив это в столбце «Зачет». В конечном итоге заполненная форма будет выглядеть следующим образом, показанное на рисунке 11.</w:t>
+      </w:r>
+    </w:p>
+    <w:p>
+      <w:pPr>
+        <w:ind w:firstLine="0"/>
+        <w:jc w:val="center"/>
+      </w:pPr>
+      <w:r>
+        <w:rPr>
+          <w:noProof/>
+        </w:rPr>
+        <w:drawing>
+          <wp:inline distT="0" distB="0" distL="0" distR="0" wp14:anchorId="1BDDD669" wp14:editId="3F2E32D3">
+            <wp:extent cx="2100653" cy="2520000"/>
+            <wp:effectExtent l="0" t="0" r="0" b="0"/>
+            <wp:docPr id="12" name="Рисунок 12"/>
+            <wp:cNvGraphicFramePr>
+              <a:graphicFrameLocks xmlns:a="http://schemas.openxmlformats.org/drawingml/2006/main" noChangeAspect="1"/>
+            </wp:cNvGraphicFramePr>
+            <a:graphic xmlns:a="http://schemas.openxmlformats.org/drawingml/2006/main">
+              <a:graphicData uri="http://schemas.openxmlformats.org/drawingml/2006/picture">
+                <pic:pic xmlns:pic="http://schemas.openxmlformats.org/drawingml/2006/picture">
+                  <pic:nvPicPr>
+                    <pic:cNvPr id="1" name=""/>
+                    <pic:cNvPicPr/>
+                  </pic:nvPicPr>
+                  <pic:blipFill>
+                    <a:blip r:embed="rId18"/>
+                    <a:stretch>
+                      <a:fillRect/>
+                    </a:stretch>
+                  </pic:blipFill>
+                  <pic:spPr>
+                    <a:xfrm>
+                      <a:off x="0" y="0"/>
+                      <a:ext cx="2100653" cy="2520000"/>
+                    </a:xfrm>
+                    <a:prstGeom prst="rect">
+                      <a:avLst/>
+                    </a:prstGeom>
+                  </pic:spPr>
+                </pic:pic>
+              </a:graphicData>
+            </a:graphic>
+          </wp:inline>
+        </w:drawing>
+      </w:r>
+    </w:p>
+    <w:p>
+      <w:pPr>
+        <w:jc w:val="center"/>
+      </w:pPr>
+      <w:r>
+        <w:t xml:space="preserve">Рисунок 10 – </w:t>
+      </w:r>
+      <w:r>
+        <w:t>Заполненная ф</w:t>
+      </w:r>
+      <w:r>
+        <w:t>орма редактирования расписания</w:t>
+      </w:r>
+    </w:p>
+    <w:p>
+      <w:pPr>
+        <w:jc w:val="left"/>
+      </w:pPr>
+    </w:p>
+    <w:p>
+      <w:r>
+        <w:lastRenderedPageBreak/>
+        <w:t>Далее производим сохранение в форме редактирования. Конечный результат сохранения, будет отображен на странице «Расписание», показанное на рисунке 12.</w:t>
+      </w:r>
+    </w:p>
+    <w:p>
+      <w:pPr>
+        <w:jc w:val="center"/>
+      </w:pPr>
+      <w:r>
+        <w:rPr>
+          <w:noProof/>
+        </w:rPr>
+        <w:drawing>
+          <wp:inline distT="0" distB="0" distL="0" distR="0" wp14:anchorId="08E3606D" wp14:editId="2007BDB0">
+            <wp:extent cx="3960000" cy="2415791"/>
+            <wp:effectExtent l="0" t="0" r="2540" b="3810"/>
+            <wp:docPr id="13" name="Рисунок 13"/>
+            <wp:cNvGraphicFramePr>
+              <a:graphicFrameLocks xmlns:a="http://schemas.openxmlformats.org/drawingml/2006/main" noChangeAspect="1"/>
+            </wp:cNvGraphicFramePr>
+            <a:graphic xmlns:a="http://schemas.openxmlformats.org/drawingml/2006/main">
+              <a:graphicData uri="http://schemas.openxmlformats.org/drawingml/2006/picture">
+                <pic:pic xmlns:pic="http://schemas.openxmlformats.org/drawingml/2006/picture">
+                  <pic:nvPicPr>
+                    <pic:cNvPr id="1" name=""/>
+                    <pic:cNvPicPr/>
+                  </pic:nvPicPr>
+                  <pic:blipFill>
+                    <a:blip r:embed="rId19"/>
+                    <a:stretch>
+                      <a:fillRect/>
+                    </a:stretch>
+                  </pic:blipFill>
+                  <pic:spPr>
+                    <a:xfrm>
+                      <a:off x="0" y="0"/>
+                      <a:ext cx="3960000" cy="2415791"/>
+                    </a:xfrm>
+                    <a:prstGeom prst="rect">
+                      <a:avLst/>
+                    </a:prstGeom>
+                  </pic:spPr>
+                </pic:pic>
+              </a:graphicData>
+            </a:graphic>
+          </wp:inline>
+        </w:drawing>
+      </w:r>
+    </w:p>
+    <w:p>
+      <w:pPr>
+        <w:jc w:val="center"/>
+      </w:pPr>
+      <w:r>
+        <w:t>Рисунок 12 – Страница «Расписание» после редактирования</w:t>
+      </w:r>
+    </w:p>
+    <w:p>
+      <w:pPr>
+        <w:pStyle w:val="2"/>
+        <w:numPr>
+          <w:ilvl w:val="0"/>
+          <w:numId w:val="9"/>
+        </w:numPr>
+        <w:ind w:left="0" w:firstLine="709"/>
+      </w:pPr>
+      <w:r>
+        <w:t>Экспортирование расписания и формирование отчета</w:t>
+      </w:r>
+    </w:p>
+    <w:p>
+      <w:r>
+        <w:t>Для экспортирования расписания необходимо</w:t>
+      </w:r>
+      <w:r>
+        <w:t xml:space="preserve"> открыть страницу «Экспорт» (рисунок 13).</w:t>
+      </w:r>
+    </w:p>
+    <w:p>
+      <w:pPr>
+        <w:ind w:firstLine="0"/>
+        <w:jc w:val="center"/>
+      </w:pPr>
+      <w:r>
+        <w:rPr>
+          <w:noProof/>
+        </w:rPr>
+        <w:drawing>
+          <wp:inline distT="0" distB="0" distL="0" distR="0" wp14:anchorId="21BB59E1" wp14:editId="74880988">
+            <wp:extent cx="3965835" cy="2419350"/>
+            <wp:effectExtent l="0" t="0" r="0" b="0"/>
+            <wp:docPr id="14" name="Рисунок 14"/>
+            <wp:cNvGraphicFramePr>
+              <a:graphicFrameLocks xmlns:a="http://schemas.openxmlformats.org/drawingml/2006/main" noChangeAspect="1"/>
+            </wp:cNvGraphicFramePr>
+            <a:graphic xmlns:a="http://schemas.openxmlformats.org/drawingml/2006/main">
+              <a:graphicData uri="http://schemas.openxmlformats.org/drawingml/2006/picture">
+                <pic:pic xmlns:pic="http://schemas.openxmlformats.org/drawingml/2006/picture">
+                  <pic:nvPicPr>
+                    <pic:cNvPr id="1" name=""/>
+                    <pic:cNvPicPr/>
+                  </pic:nvPicPr>
+                  <pic:blipFill>
+                    <a:blip r:embed="rId20"/>
+                    <a:stretch>
+                      <a:fillRect/>
+                    </a:stretch>
+                  </pic:blipFill>
+                  <pic:spPr>
+                    <a:xfrm>
+                      <a:off x="0" y="0"/>
+                      <a:ext cx="3972683" cy="2423528"/>
+                    </a:xfrm>
+                    <a:prstGeom prst="rect">
+                      <a:avLst/>
+                    </a:prstGeom>
+                  </pic:spPr>
+                </pic:pic>
+              </a:graphicData>
+            </a:graphic>
+          </wp:inline>
+        </w:drawing>
+      </w:r>
+    </w:p>
+    <w:p>
+      <w:pPr>
+        <w:ind w:firstLine="0"/>
+        <w:jc w:val="center"/>
+      </w:pPr>
+      <w:r>
+        <w:t>Рисунок 13 – Страница «Экспорт»</w:t>
+      </w:r>
+    </w:p>
+    <w:p>
+      <w:r>
+        <w:t>Для экспортирования расписания необходимо</w:t>
+      </w:r>
+      <w:r>
+        <w:t>, указать диапазон даты экспортирования и</w:t>
+      </w:r>
+      <w:r>
+        <w:t xml:space="preserve"> нажать на кнопку «Экспортирования» в блоке «Экспортирование расписания».</w:t>
+      </w:r>
+      <w:r>
+        <w:t xml:space="preserve"> Спустя некоторое время откроется </w:t>
+      </w:r>
+      <w:r>
+        <w:rPr>
+          <w:lang w:val="en-US"/>
+        </w:rPr>
+        <w:t>Excel</w:t>
+      </w:r>
+      <w:r>
+        <w:t>-</w:t>
+      </w:r>
+      <w:r>
+        <w:t>документ с расписанием за выбранный промежуток времени, как показано на рисунке 14.</w:t>
+      </w:r>
+    </w:p>
+    <w:p>
+      <w:pPr>
+        <w:ind w:firstLine="0"/>
+        <w:jc w:val="center"/>
+      </w:pPr>
+      <w:r>
+        <w:rPr>
+          <w:noProof/>
+        </w:rPr>
+        <w:lastRenderedPageBreak/>
+        <w:drawing>
+          <wp:inline distT="0" distB="0" distL="0" distR="0" wp14:anchorId="78AEEC7E" wp14:editId="25238961">
+            <wp:extent cx="3960000" cy="2218108"/>
+            <wp:effectExtent l="0" t="0" r="2540" b="0"/>
+            <wp:docPr id="15" name="Рисунок 15"/>
+            <wp:cNvGraphicFramePr>
+              <a:graphicFrameLocks xmlns:a="http://schemas.openxmlformats.org/drawingml/2006/main" noChangeAspect="1"/>
+            </wp:cNvGraphicFramePr>
+            <a:graphic xmlns:a="http://schemas.openxmlformats.org/drawingml/2006/main">
+              <a:graphicData uri="http://schemas.openxmlformats.org/drawingml/2006/picture">
+                <pic:pic xmlns:pic="http://schemas.openxmlformats.org/drawingml/2006/picture">
+                  <pic:nvPicPr>
+                    <pic:cNvPr id="1" name=""/>
+                    <pic:cNvPicPr/>
+                  </pic:nvPicPr>
+                  <pic:blipFill>
+                    <a:blip r:embed="rId21"/>
+                    <a:stretch>
+                      <a:fillRect/>
+                    </a:stretch>
+                  </pic:blipFill>
+                  <pic:spPr>
+                    <a:xfrm>
+                      <a:off x="0" y="0"/>
+                      <a:ext cx="3960000" cy="2218108"/>
+                    </a:xfrm>
+                    <a:prstGeom prst="rect">
+                      <a:avLst/>
+                    </a:prstGeom>
+                  </pic:spPr>
+                </pic:pic>
+              </a:graphicData>
+            </a:graphic>
+          </wp:inline>
+        </w:drawing>
+      </w:r>
+    </w:p>
+    <w:p>
+      <w:pPr>
+        <w:ind w:firstLine="0"/>
+        <w:jc w:val="center"/>
+      </w:pPr>
+      <w:r>
+        <w:t xml:space="preserve">Рисунок 14 – </w:t>
+      </w:r>
+      <w:r>
+        <w:rPr>
+          <w:lang w:val="en-US"/>
+        </w:rPr>
+        <w:t>Excel</w:t>
+      </w:r>
+      <w:r>
+        <w:t>-документ с расписанием</w:t>
+      </w:r>
+    </w:p>
+    <w:p>
+      <w:r>
+        <w:t>Далее с документ можно сохранить на компьютере и отправить на печать, чтобы потом вывести на стенд образовательного учреждения.</w:t>
+      </w:r>
+    </w:p>
+    <w:p>
+      <w:r>
+        <w:t>Для формирования отчета необходимо провести аналогичные действия</w:t>
+      </w:r>
+      <w:r>
+        <w:t>:</w:t>
+      </w:r>
+      <w:r>
+        <w:t xml:space="preserve"> указать диапазон даты, который будет охватывать отчет, нажать кнопку «Экспортировать» и дождаться открытия </w:t>
+      </w:r>
+      <w:r>
+        <w:rPr>
+          <w:lang w:val="en-US"/>
+        </w:rPr>
+        <w:t>Excel</w:t>
+      </w:r>
+      <w:r>
+        <w:t>-</w:t>
+      </w:r>
+      <w:r>
+        <w:t>докуме</w:t>
+      </w:r>
+      <w:r>
+        <w:t>н</w:t>
+      </w:r>
+      <w:r>
+        <w:t>та.</w:t>
+      </w:r>
+      <w:r>
+        <w:t xml:space="preserve"> Внешний вид отчета показан на рисунке 15.</w:t>
+      </w:r>
+    </w:p>
+    <w:p>
+      <w:pPr>
+        <w:ind w:firstLine="0"/>
+        <w:jc w:val="center"/>
+      </w:pPr>
+      <w:r>
+        <w:rPr>
+          <w:noProof/>
+        </w:rPr>
+        <w:drawing>
+          <wp:inline distT="0" distB="0" distL="0" distR="0" wp14:anchorId="2D65D6D9" wp14:editId="594215D9">
+            <wp:extent cx="3960000" cy="2218108"/>
+            <wp:effectExtent l="0" t="0" r="2540" b="0"/>
+            <wp:docPr id="16" name="Рисунок 16"/>
+            <wp:cNvGraphicFramePr>
+              <a:graphicFrameLocks xmlns:a="http://schemas.openxmlformats.org/drawingml/2006/main" noChangeAspect="1"/>
+            </wp:cNvGraphicFramePr>
+            <a:graphic xmlns:a="http://schemas.openxmlformats.org/drawingml/2006/main">
+              <a:graphicData uri="http://schemas.openxmlformats.org/drawingml/2006/picture">
+                <pic:pic xmlns:pic="http://schemas.openxmlformats.org/drawingml/2006/picture">
+                  <pic:nvPicPr>
+                    <pic:cNvPr id="1" name=""/>
+                    <pic:cNvPicPr/>
+                  </pic:nvPicPr>
+                  <pic:blipFill>
+                    <a:blip r:embed="rId22"/>
+                    <a:stretch>
+                      <a:fillRect/>
+                    </a:stretch>
+                  </pic:blipFill>
+                  <pic:spPr>
+                    <a:xfrm>
+                      <a:off x="0" y="0"/>
+                      <a:ext cx="3960000" cy="2218108"/>
+                    </a:xfrm>
+                    <a:prstGeom prst="rect">
+                      <a:avLst/>
+                    </a:prstGeom>
+                  </pic:spPr>
+                </pic:pic>
+              </a:graphicData>
+            </a:graphic>
+          </wp:inline>
+        </w:drawing>
+      </w:r>
+    </w:p>
+    <w:p>
+      <w:pPr>
+        <w:ind w:firstLine="0"/>
+        <w:jc w:val="center"/>
+      </w:pPr>
+      <w:r>
+        <w:t xml:space="preserve">Рисунок 15 – </w:t>
+      </w:r>
+      <w:r>
+        <w:rPr>
+          <w:lang w:val="en-US"/>
+        </w:rPr>
+        <w:t>Excel</w:t>
+      </w:r>
+      <w:r>
+        <w:t>-</w:t>
+      </w:r>
+      <w:r>
+        <w:t>документ с отчетом</w:t>
+      </w:r>
+    </w:p>
+    <w:p>
+      <w:pPr>
+        <w:pStyle w:val="2"/>
+        <w:numPr>
+          <w:ilvl w:val="0"/>
+          <w:numId w:val="9"/>
+        </w:numPr>
+        <w:ind w:left="0" w:firstLine="709"/>
+      </w:pPr>
+      <w:r>
+        <w:t>Защита программы от несанкционированного доступа</w:t>
+      </w:r>
+    </w:p>
+    <w:p>
+      <w:r>
+        <w:t xml:space="preserve">Для того, чтобы активировать панель авторизации при запуске программы необходимо открыть страницу «Настройки». Далее в блоке </w:t>
+      </w:r>
+      <w:r>
+        <w:t>«Пароль» необходимо заполнить поля для ввода «</w:t>
+      </w:r>
+    </w:p>
+    <w:p>
+      <w:pPr>
+        <w:jc w:val="center"/>
+      </w:pPr>
+      <w:bookmarkStart w:id="8" w:name="_GoBack"/>
+      <w:bookmarkEnd w:id="8"/>
+    </w:p>
+    <w:p>
+      <w:pPr>
+        <w:jc w:val="center"/>
+      </w:pPr>
+      <w:r>
+        <w:lastRenderedPageBreak/>
+        <w:t>Рисунок 16 – Страница «Настройки» с заполненным паролем для авторизации в блоке «Пароль»</w:t>
+      </w:r>
+    </w:p>
+    <w:p>
+      <w:pPr>
+        <w:jc w:val="center"/>
+      </w:pPr>
+    </w:p>
     <w:p>
       <w:pPr>
         <w:pStyle w:val="1"/>
@@ -2319,8 +2957,8 @@
     </w:p>
     <w:p/>
     <w:sectPr>
-      <w:headerReference w:type="default" r:id="rId15"/>
-      <w:headerReference w:type="first" r:id="rId16"/>
+      <w:headerReference w:type="default" r:id="rId23"/>
+      <w:headerReference w:type="first" r:id="rId24"/>
       <w:pgSz w:w="11906" w:h="16838"/>
       <w:pgMar w:top="1134" w:right="850" w:bottom="1134" w:left="1701" w:header="708" w:footer="708" w:gutter="0"/>
       <w:cols w:space="708"/>
@@ -3023,7 +3661,7 @@
   <w:abstractNum w:abstractNumId="6" w15:restartNumberingAfterBreak="0">
     <w:nsid w:val="46E50288"/>
     <w:multiLevelType w:val="hybridMultilevel"/>
-    <w:tmpl w:val="CABAC3E4"/>
+    <w:tmpl w:val="43241FBA"/>
     <w:lvl w:ilvl="0" w:tplc="801E7BCC">
       <w:start w:val="1"/>
       <w:numFmt w:val="decimal"/>
@@ -3911,6 +4549,7 @@
   <w:style w:type="character" w:default="1" w:styleId="a0">
     <w:name w:val="Default Paragraph Font"/>
     <w:uiPriority w:val="1"/>
+    <w:semiHidden/>
     <w:unhideWhenUsed/>
   </w:style>
   <w:style w:type="table" w:default="1" w:styleId="a1">
@@ -4108,6 +4747,46 @@
     <w:rPr>
       <w:rFonts w:ascii="Times New Roman" w:hAnsi="Times New Roman"/>
       <w:sz w:val="28"/>
+    </w:rPr>
+  </w:style>
+  <w:style w:type="paragraph" w:styleId="ac">
+    <w:name w:val="footnote text"/>
+    <w:basedOn w:val="a"/>
+    <w:link w:val="ad"/>
+    <w:uiPriority w:val="99"/>
+    <w:semiHidden/>
+    <w:unhideWhenUsed/>
+    <w:rsid w:val="001E108A"/>
+    <w:pPr>
+      <w:spacing w:line="240" w:lineRule="auto"/>
+    </w:pPr>
+    <w:rPr>
+      <w:sz w:val="20"/>
+      <w:szCs w:val="20"/>
+    </w:rPr>
+  </w:style>
+  <w:style w:type="character" w:customStyle="1" w:styleId="ad">
+    <w:name w:val="Текст сноски Знак"/>
+    <w:basedOn w:val="a0"/>
+    <w:link w:val="ac"/>
+    <w:uiPriority w:val="99"/>
+    <w:semiHidden/>
+    <w:rsid w:val="001E108A"/>
+    <w:rPr>
+      <w:rFonts w:ascii="Times New Roman" w:hAnsi="Times New Roman"/>
+      <w:sz w:val="20"/>
+      <w:szCs w:val="20"/>
+    </w:rPr>
+  </w:style>
+  <w:style w:type="character" w:styleId="ae">
+    <w:name w:val="footnote reference"/>
+    <w:basedOn w:val="a0"/>
+    <w:uiPriority w:val="99"/>
+    <w:semiHidden/>
+    <w:unhideWhenUsed/>
+    <w:rsid w:val="001E108A"/>
+    <w:rPr>
+      <w:vertAlign w:val="superscript"/>
     </w:rPr>
   </w:style>
 </w:styles>
@@ -4413,7 +5092,7 @@
 </file>
 
 <file path=customXml/itemProps1.xml><?xml version="1.0" encoding="utf-8"?>
-<ds:datastoreItem xmlns:ds="http://schemas.openxmlformats.org/officeDocument/2006/customXml" ds:itemID="{37ECA9C0-A116-4819-B61C-8035D601F053}">
+<ds:datastoreItem xmlns:ds="http://schemas.openxmlformats.org/officeDocument/2006/customXml" ds:itemID="{AC7F98B3-27AB-4EC4-809F-37DB37964194}">
   <ds:schemaRefs>
     <ds:schemaRef ds:uri="http://schemas.openxmlformats.org/officeDocument/2006/bibliography"/>
   </ds:schemaRefs>

--- a/Documents/(Приложение В) Руководство оператора.docx
+++ b/Documents/(Приложение В) Руководство оператора.docx
@@ -166,7 +166,6 @@
               <w:tab w:val="left" w:pos="1320"/>
               <w:tab w:val="right" w:leader="dot" w:pos="9345"/>
             </w:tabs>
-            <w:jc w:val="left"/>
             <w:rPr>
               <w:rFonts w:asciiTheme="minorHAnsi" w:eastAsiaTheme="minorEastAsia" w:hAnsiTheme="minorHAnsi"/>
               <w:noProof/>
@@ -195,7 +194,7 @@
             </w:rPr>
             <w:fldChar w:fldCharType="separate"/>
           </w:r>
-          <w:hyperlink w:anchor="_Toc104244177" w:history="1">
+          <w:hyperlink w:anchor="_Toc104364231" w:history="1">
             <w:r>
               <w:rPr>
                 <w:rStyle w:val="a4"/>
@@ -238,7 +237,7 @@
                 <w:noProof/>
                 <w:webHidden/>
               </w:rPr>
-              <w:instrText xml:space="preserve"> PAGEREF _Toc104244177 \h </w:instrText>
+              <w:instrText xml:space="preserve"> PAGEREF _Toc104364231 \h </w:instrText>
             </w:r>
             <w:r>
               <w:rPr>
@@ -272,11 +271,17 @@
         <w:p>
           <w:pPr>
             <w:pStyle w:val="21"/>
+            <w:tabs>
+              <w:tab w:val="left" w:pos="1540"/>
+            </w:tabs>
             <w:rPr>
+              <w:rFonts w:asciiTheme="minorHAnsi" w:eastAsiaTheme="minorEastAsia" w:hAnsiTheme="minorHAnsi"/>
               <w:noProof/>
+              <w:sz w:val="22"/>
+              <w:lang w:eastAsia="ru-RU"/>
             </w:rPr>
           </w:pPr>
-          <w:hyperlink w:anchor="_Toc104244178" w:history="1">
+          <w:hyperlink w:anchor="_Toc104364232" w:history="1">
             <w:r>
               <w:rPr>
                 <w:rStyle w:val="a4"/>
@@ -286,7 +291,10 @@
             </w:r>
             <w:r>
               <w:rPr>
-                <w:noProof/>
+                <w:rFonts w:asciiTheme="minorHAnsi" w:eastAsiaTheme="minorEastAsia" w:hAnsiTheme="minorHAnsi"/>
+                <w:noProof/>
+                <w:sz w:val="22"/>
+                <w:lang w:eastAsia="ru-RU"/>
               </w:rPr>
               <w:t xml:space="preserve"> </w:t>
             </w:r>
@@ -316,7 +324,7 @@
                 <w:noProof/>
                 <w:webHidden/>
               </w:rPr>
-              <w:instrText xml:space="preserve"> PAGEREF _Toc104244178 \h </w:instrText>
+              <w:instrText xml:space="preserve"> PAGEREF _Toc104364232 \h </w:instrText>
             </w:r>
             <w:r>
               <w:rPr>
@@ -350,11 +358,17 @@
         <w:p>
           <w:pPr>
             <w:pStyle w:val="21"/>
+            <w:tabs>
+              <w:tab w:val="left" w:pos="1540"/>
+            </w:tabs>
             <w:rPr>
+              <w:rFonts w:asciiTheme="minorHAnsi" w:eastAsiaTheme="minorEastAsia" w:hAnsiTheme="minorHAnsi"/>
               <w:noProof/>
+              <w:sz w:val="22"/>
+              <w:lang w:eastAsia="ru-RU"/>
             </w:rPr>
           </w:pPr>
-          <w:hyperlink w:anchor="_Toc104244179" w:history="1">
+          <w:hyperlink w:anchor="_Toc104364233" w:history="1">
             <w:r>
               <w:rPr>
                 <w:rStyle w:val="a4"/>
@@ -364,7 +378,10 @@
             </w:r>
             <w:r>
               <w:rPr>
-                <w:noProof/>
+                <w:rFonts w:asciiTheme="minorHAnsi" w:eastAsiaTheme="minorEastAsia" w:hAnsiTheme="minorHAnsi"/>
+                <w:noProof/>
+                <w:sz w:val="22"/>
+                <w:lang w:eastAsia="ru-RU"/>
               </w:rPr>
               <w:t xml:space="preserve"> </w:t>
             </w:r>
@@ -394,7 +411,7 @@
                 <w:noProof/>
                 <w:webHidden/>
               </w:rPr>
-              <w:instrText xml:space="preserve"> PAGEREF _Toc104244179 \h </w:instrText>
+              <w:instrText xml:space="preserve"> PAGEREF _Toc104364233 \h </w:instrText>
             </w:r>
             <w:r>
               <w:rPr>
@@ -432,7 +449,6 @@
               <w:tab w:val="left" w:pos="1320"/>
               <w:tab w:val="right" w:leader="dot" w:pos="9345"/>
             </w:tabs>
-            <w:jc w:val="left"/>
             <w:rPr>
               <w:rFonts w:asciiTheme="minorHAnsi" w:eastAsiaTheme="minorEastAsia" w:hAnsiTheme="minorHAnsi"/>
               <w:noProof/>
@@ -440,7 +456,7 @@
               <w:lang w:eastAsia="ru-RU"/>
             </w:rPr>
           </w:pPr>
-          <w:hyperlink w:anchor="_Toc104244180" w:history="1">
+          <w:hyperlink w:anchor="_Toc104364234" w:history="1">
             <w:r>
               <w:rPr>
                 <w:rStyle w:val="a4"/>
@@ -483,7 +499,7 @@
                 <w:noProof/>
                 <w:webHidden/>
               </w:rPr>
-              <w:instrText xml:space="preserve"> PAGEREF _Toc104244180 \h </w:instrText>
+              <w:instrText xml:space="preserve"> PAGEREF _Toc104364234 \h </w:instrText>
             </w:r>
             <w:r>
               <w:rPr>
@@ -517,11 +533,17 @@
         <w:p>
           <w:pPr>
             <w:pStyle w:val="21"/>
+            <w:tabs>
+              <w:tab w:val="left" w:pos="1540"/>
+            </w:tabs>
             <w:rPr>
+              <w:rFonts w:asciiTheme="minorHAnsi" w:eastAsiaTheme="minorEastAsia" w:hAnsiTheme="minorHAnsi"/>
               <w:noProof/>
+              <w:sz w:val="22"/>
+              <w:lang w:eastAsia="ru-RU"/>
             </w:rPr>
           </w:pPr>
-          <w:hyperlink w:anchor="_Toc104244181" w:history="1">
+          <w:hyperlink w:anchor="_Toc104364235" w:history="1">
             <w:r>
               <w:rPr>
                 <w:rStyle w:val="a4"/>
@@ -531,7 +553,10 @@
             </w:r>
             <w:r>
               <w:rPr>
-                <w:noProof/>
+                <w:rFonts w:asciiTheme="minorHAnsi" w:eastAsiaTheme="minorEastAsia" w:hAnsiTheme="minorHAnsi"/>
+                <w:noProof/>
+                <w:sz w:val="22"/>
+                <w:lang w:eastAsia="ru-RU"/>
               </w:rPr>
               <w:t xml:space="preserve"> </w:t>
             </w:r>
@@ -561,7 +586,7 @@
                 <w:noProof/>
                 <w:webHidden/>
               </w:rPr>
-              <w:instrText xml:space="preserve"> PAGEREF _Toc104244181 \h </w:instrText>
+              <w:instrText xml:space="preserve"> PAGEREF _Toc104364235 \h </w:instrText>
             </w:r>
             <w:r>
               <w:rPr>
@@ -595,11 +620,17 @@
         <w:p>
           <w:pPr>
             <w:pStyle w:val="21"/>
+            <w:tabs>
+              <w:tab w:val="left" w:pos="1540"/>
+            </w:tabs>
             <w:rPr>
+              <w:rFonts w:asciiTheme="minorHAnsi" w:eastAsiaTheme="minorEastAsia" w:hAnsiTheme="minorHAnsi"/>
               <w:noProof/>
+              <w:sz w:val="22"/>
+              <w:lang w:eastAsia="ru-RU"/>
             </w:rPr>
           </w:pPr>
-          <w:hyperlink w:anchor="_Toc104244182" w:history="1">
+          <w:hyperlink w:anchor="_Toc104364236" w:history="1">
             <w:r>
               <w:rPr>
                 <w:rStyle w:val="a4"/>
@@ -609,7 +640,10 @@
             </w:r>
             <w:r>
               <w:rPr>
-                <w:noProof/>
+                <w:rFonts w:asciiTheme="minorHAnsi" w:eastAsiaTheme="minorEastAsia" w:hAnsiTheme="minorHAnsi"/>
+                <w:noProof/>
+                <w:sz w:val="22"/>
+                <w:lang w:eastAsia="ru-RU"/>
               </w:rPr>
               <w:t xml:space="preserve"> </w:t>
             </w:r>
@@ -639,7 +673,7 @@
                 <w:noProof/>
                 <w:webHidden/>
               </w:rPr>
-              <w:instrText xml:space="preserve"> PAGEREF _Toc104244182 \h </w:instrText>
+              <w:instrText xml:space="preserve"> PAGEREF _Toc104364236 \h </w:instrText>
             </w:r>
             <w:r>
               <w:rPr>
@@ -677,7 +711,6 @@
               <w:tab w:val="left" w:pos="1320"/>
               <w:tab w:val="right" w:leader="dot" w:pos="9345"/>
             </w:tabs>
-            <w:jc w:val="left"/>
             <w:rPr>
               <w:rFonts w:asciiTheme="minorHAnsi" w:eastAsiaTheme="minorEastAsia" w:hAnsiTheme="minorHAnsi"/>
               <w:noProof/>
@@ -685,7 +718,7 @@
               <w:lang w:eastAsia="ru-RU"/>
             </w:rPr>
           </w:pPr>
-          <w:hyperlink w:anchor="_Toc104244183" w:history="1">
+          <w:hyperlink w:anchor="_Toc104364237" w:history="1">
             <w:r>
               <w:rPr>
                 <w:rStyle w:val="a4"/>
@@ -728,7 +761,7 @@
                 <w:noProof/>
                 <w:webHidden/>
               </w:rPr>
-              <w:instrText xml:space="preserve"> PAGEREF _Toc104244183 \h </w:instrText>
+              <w:instrText xml:space="preserve"> PAGEREF _Toc104364237 \h </w:instrText>
             </w:r>
             <w:r>
               <w:rPr>
@@ -749,6 +782,526 @@
                 <w:webHidden/>
               </w:rPr>
               <w:t>4</w:t>
+            </w:r>
+            <w:r>
+              <w:rPr>
+                <w:noProof/>
+                <w:webHidden/>
+              </w:rPr>
+              <w:fldChar w:fldCharType="end"/>
+            </w:r>
+          </w:hyperlink>
+        </w:p>
+        <w:p>
+          <w:pPr>
+            <w:pStyle w:val="21"/>
+            <w:tabs>
+              <w:tab w:val="left" w:pos="1540"/>
+            </w:tabs>
+            <w:rPr>
+              <w:rFonts w:asciiTheme="minorHAnsi" w:eastAsiaTheme="minorEastAsia" w:hAnsiTheme="minorHAnsi"/>
+              <w:noProof/>
+              <w:sz w:val="22"/>
+              <w:lang w:eastAsia="ru-RU"/>
+            </w:rPr>
+          </w:pPr>
+          <w:hyperlink w:anchor="_Toc104364238" w:history="1">
+            <w:r>
+              <w:rPr>
+                <w:rStyle w:val="a4"/>
+                <w:noProof/>
+              </w:rPr>
+              <w:t>3.1.</w:t>
+            </w:r>
+            <w:r>
+              <w:rPr>
+                <w:rStyle w:val="a4"/>
+                <w:noProof/>
+              </w:rPr>
+              <w:t xml:space="preserve"> </w:t>
+            </w:r>
+            <w:r>
+              <w:rPr>
+                <w:rStyle w:val="a4"/>
+                <w:noProof/>
+              </w:rPr>
+              <w:t>Запуск программы</w:t>
+            </w:r>
+            <w:r>
+              <w:rPr>
+                <w:noProof/>
+                <w:webHidden/>
+              </w:rPr>
+              <w:tab/>
+            </w:r>
+            <w:r>
+              <w:rPr>
+                <w:noProof/>
+                <w:webHidden/>
+              </w:rPr>
+              <w:fldChar w:fldCharType="begin"/>
+            </w:r>
+            <w:r>
+              <w:rPr>
+                <w:noProof/>
+                <w:webHidden/>
+              </w:rPr>
+              <w:instrText xml:space="preserve"> PAGEREF _Toc104364238 \h </w:instrText>
+            </w:r>
+            <w:r>
+              <w:rPr>
+                <w:noProof/>
+                <w:webHidden/>
+              </w:rPr>
+            </w:r>
+            <w:r>
+              <w:rPr>
+                <w:noProof/>
+                <w:webHidden/>
+              </w:rPr>
+              <w:fldChar w:fldCharType="separate"/>
+            </w:r>
+            <w:r>
+              <w:rPr>
+                <w:noProof/>
+                <w:webHidden/>
+              </w:rPr>
+              <w:t>4</w:t>
+            </w:r>
+            <w:r>
+              <w:rPr>
+                <w:noProof/>
+                <w:webHidden/>
+              </w:rPr>
+              <w:fldChar w:fldCharType="end"/>
+            </w:r>
+          </w:hyperlink>
+        </w:p>
+        <w:p>
+          <w:pPr>
+            <w:pStyle w:val="21"/>
+            <w:tabs>
+              <w:tab w:val="left" w:pos="1540"/>
+            </w:tabs>
+            <w:rPr>
+              <w:rFonts w:asciiTheme="minorHAnsi" w:eastAsiaTheme="minorEastAsia" w:hAnsiTheme="minorHAnsi"/>
+              <w:noProof/>
+              <w:sz w:val="22"/>
+              <w:lang w:eastAsia="ru-RU"/>
+            </w:rPr>
+          </w:pPr>
+          <w:hyperlink w:anchor="_Toc104364239" w:history="1">
+            <w:r>
+              <w:rPr>
+                <w:rStyle w:val="a4"/>
+                <w:noProof/>
+              </w:rPr>
+              <w:t>3.2.</w:t>
+            </w:r>
+            <w:r>
+              <w:rPr>
+                <w:rFonts w:asciiTheme="minorHAnsi" w:eastAsiaTheme="minorEastAsia" w:hAnsiTheme="minorHAnsi"/>
+                <w:noProof/>
+                <w:sz w:val="22"/>
+                <w:lang w:eastAsia="ru-RU"/>
+              </w:rPr>
+              <w:t xml:space="preserve"> </w:t>
+            </w:r>
+            <w:r>
+              <w:rPr>
+                <w:rStyle w:val="a4"/>
+                <w:noProof/>
+              </w:rPr>
+              <w:t>Работа с записями</w:t>
+            </w:r>
+            <w:r>
+              <w:rPr>
+                <w:noProof/>
+                <w:webHidden/>
+              </w:rPr>
+              <w:tab/>
+            </w:r>
+            <w:r>
+              <w:rPr>
+                <w:noProof/>
+                <w:webHidden/>
+              </w:rPr>
+              <w:fldChar w:fldCharType="begin"/>
+            </w:r>
+            <w:r>
+              <w:rPr>
+                <w:noProof/>
+                <w:webHidden/>
+              </w:rPr>
+              <w:instrText xml:space="preserve"> PAGEREF _Toc104364239 \h </w:instrText>
+            </w:r>
+            <w:r>
+              <w:rPr>
+                <w:noProof/>
+                <w:webHidden/>
+              </w:rPr>
+            </w:r>
+            <w:r>
+              <w:rPr>
+                <w:noProof/>
+                <w:webHidden/>
+              </w:rPr>
+              <w:fldChar w:fldCharType="separate"/>
+            </w:r>
+            <w:r>
+              <w:rPr>
+                <w:noProof/>
+                <w:webHidden/>
+              </w:rPr>
+              <w:t>5</w:t>
+            </w:r>
+            <w:r>
+              <w:rPr>
+                <w:noProof/>
+                <w:webHidden/>
+              </w:rPr>
+              <w:fldChar w:fldCharType="end"/>
+            </w:r>
+          </w:hyperlink>
+        </w:p>
+        <w:p>
+          <w:pPr>
+            <w:pStyle w:val="21"/>
+            <w:tabs>
+              <w:tab w:val="left" w:pos="1540"/>
+            </w:tabs>
+            <w:rPr>
+              <w:rFonts w:asciiTheme="minorHAnsi" w:eastAsiaTheme="minorEastAsia" w:hAnsiTheme="minorHAnsi"/>
+              <w:noProof/>
+              <w:sz w:val="22"/>
+              <w:lang w:eastAsia="ru-RU"/>
+            </w:rPr>
+          </w:pPr>
+          <w:hyperlink w:anchor="_Toc104364240" w:history="1">
+            <w:r>
+              <w:rPr>
+                <w:rStyle w:val="a4"/>
+                <w:noProof/>
+              </w:rPr>
+              <w:t>3.3.</w:t>
+            </w:r>
+            <w:r>
+              <w:rPr>
+                <w:rFonts w:asciiTheme="minorHAnsi" w:eastAsiaTheme="minorEastAsia" w:hAnsiTheme="minorHAnsi"/>
+                <w:noProof/>
+                <w:sz w:val="22"/>
+                <w:lang w:eastAsia="ru-RU"/>
+              </w:rPr>
+              <w:t xml:space="preserve"> </w:t>
+            </w:r>
+            <w:r>
+              <w:rPr>
+                <w:rStyle w:val="a4"/>
+                <w:noProof/>
+              </w:rPr>
+              <w:t>Работа с записями на странице «Дисциплины класса»</w:t>
+            </w:r>
+            <w:r>
+              <w:rPr>
+                <w:noProof/>
+                <w:webHidden/>
+              </w:rPr>
+              <w:tab/>
+            </w:r>
+            <w:r>
+              <w:rPr>
+                <w:noProof/>
+                <w:webHidden/>
+              </w:rPr>
+              <w:fldChar w:fldCharType="begin"/>
+            </w:r>
+            <w:r>
+              <w:rPr>
+                <w:noProof/>
+                <w:webHidden/>
+              </w:rPr>
+              <w:instrText xml:space="preserve"> PAGEREF _Toc104364240 \h </w:instrText>
+            </w:r>
+            <w:r>
+              <w:rPr>
+                <w:noProof/>
+                <w:webHidden/>
+              </w:rPr>
+            </w:r>
+            <w:r>
+              <w:rPr>
+                <w:noProof/>
+                <w:webHidden/>
+              </w:rPr>
+              <w:fldChar w:fldCharType="separate"/>
+            </w:r>
+            <w:r>
+              <w:rPr>
+                <w:noProof/>
+                <w:webHidden/>
+              </w:rPr>
+              <w:t>7</w:t>
+            </w:r>
+            <w:r>
+              <w:rPr>
+                <w:noProof/>
+                <w:webHidden/>
+              </w:rPr>
+              <w:fldChar w:fldCharType="end"/>
+            </w:r>
+          </w:hyperlink>
+        </w:p>
+        <w:p>
+          <w:pPr>
+            <w:pStyle w:val="21"/>
+            <w:tabs>
+              <w:tab w:val="left" w:pos="1540"/>
+            </w:tabs>
+            <w:rPr>
+              <w:rFonts w:asciiTheme="minorHAnsi" w:eastAsiaTheme="minorEastAsia" w:hAnsiTheme="minorHAnsi"/>
+              <w:noProof/>
+              <w:sz w:val="22"/>
+              <w:lang w:eastAsia="ru-RU"/>
+            </w:rPr>
+          </w:pPr>
+          <w:hyperlink w:anchor="_Toc104364241" w:history="1">
+            <w:r>
+              <w:rPr>
+                <w:rStyle w:val="a4"/>
+                <w:noProof/>
+              </w:rPr>
+              <w:t>3.4.</w:t>
+            </w:r>
+            <w:r>
+              <w:rPr>
+                <w:rFonts w:asciiTheme="minorHAnsi" w:eastAsiaTheme="minorEastAsia" w:hAnsiTheme="minorHAnsi"/>
+                <w:noProof/>
+                <w:sz w:val="22"/>
+                <w:lang w:eastAsia="ru-RU"/>
+              </w:rPr>
+              <w:t xml:space="preserve"> </w:t>
+            </w:r>
+            <w:r>
+              <w:rPr>
+                <w:rStyle w:val="a4"/>
+                <w:noProof/>
+              </w:rPr>
+              <w:t>Составление расписания</w:t>
+            </w:r>
+            <w:r>
+              <w:rPr>
+                <w:noProof/>
+                <w:webHidden/>
+              </w:rPr>
+              <w:tab/>
+            </w:r>
+            <w:r>
+              <w:rPr>
+                <w:noProof/>
+                <w:webHidden/>
+              </w:rPr>
+              <w:fldChar w:fldCharType="begin"/>
+            </w:r>
+            <w:r>
+              <w:rPr>
+                <w:noProof/>
+                <w:webHidden/>
+              </w:rPr>
+              <w:instrText xml:space="preserve"> PAGEREF _Toc104364241 \h </w:instrText>
+            </w:r>
+            <w:r>
+              <w:rPr>
+                <w:noProof/>
+                <w:webHidden/>
+              </w:rPr>
+            </w:r>
+            <w:r>
+              <w:rPr>
+                <w:noProof/>
+                <w:webHidden/>
+              </w:rPr>
+              <w:fldChar w:fldCharType="separate"/>
+            </w:r>
+            <w:r>
+              <w:rPr>
+                <w:noProof/>
+                <w:webHidden/>
+              </w:rPr>
+              <w:t>8</w:t>
+            </w:r>
+            <w:r>
+              <w:rPr>
+                <w:noProof/>
+                <w:webHidden/>
+              </w:rPr>
+              <w:fldChar w:fldCharType="end"/>
+            </w:r>
+          </w:hyperlink>
+        </w:p>
+        <w:p>
+          <w:pPr>
+            <w:pStyle w:val="21"/>
+            <w:tabs>
+              <w:tab w:val="left" w:pos="1540"/>
+            </w:tabs>
+            <w:rPr>
+              <w:rFonts w:asciiTheme="minorHAnsi" w:eastAsiaTheme="minorEastAsia" w:hAnsiTheme="minorHAnsi"/>
+              <w:noProof/>
+              <w:sz w:val="22"/>
+              <w:lang w:eastAsia="ru-RU"/>
+            </w:rPr>
+          </w:pPr>
+          <w:hyperlink w:anchor="_Toc104364242" w:history="1">
+            <w:r>
+              <w:rPr>
+                <w:rStyle w:val="a4"/>
+                <w:noProof/>
+              </w:rPr>
+              <w:t>3.5.</w:t>
+            </w:r>
+            <w:r>
+              <w:rPr>
+                <w:rFonts w:asciiTheme="minorHAnsi" w:eastAsiaTheme="minorEastAsia" w:hAnsiTheme="minorHAnsi"/>
+                <w:noProof/>
+                <w:sz w:val="22"/>
+                <w:lang w:eastAsia="ru-RU"/>
+              </w:rPr>
+              <w:t xml:space="preserve"> </w:t>
+            </w:r>
+            <w:r>
+              <w:rPr>
+                <w:rStyle w:val="a4"/>
+                <w:noProof/>
+              </w:rPr>
+              <w:t>Экспортирование расписания и формирование отчета</w:t>
+            </w:r>
+            <w:r>
+              <w:rPr>
+                <w:noProof/>
+                <w:webHidden/>
+              </w:rPr>
+              <w:tab/>
+            </w:r>
+            <w:r>
+              <w:rPr>
+                <w:noProof/>
+                <w:webHidden/>
+              </w:rPr>
+              <w:fldChar w:fldCharType="begin"/>
+            </w:r>
+            <w:r>
+              <w:rPr>
+                <w:noProof/>
+                <w:webHidden/>
+              </w:rPr>
+              <w:instrText xml:space="preserve"> PAGEREF _Toc104364242 \h </w:instrText>
+            </w:r>
+            <w:r>
+              <w:rPr>
+                <w:noProof/>
+                <w:webHidden/>
+              </w:rPr>
+            </w:r>
+            <w:r>
+              <w:rPr>
+                <w:noProof/>
+                <w:webHidden/>
+              </w:rPr>
+              <w:fldChar w:fldCharType="separate"/>
+            </w:r>
+            <w:r>
+              <w:rPr>
+                <w:noProof/>
+                <w:webHidden/>
+              </w:rPr>
+              <w:t>10</w:t>
+            </w:r>
+            <w:r>
+              <w:rPr>
+                <w:noProof/>
+                <w:webHidden/>
+              </w:rPr>
+              <w:fldChar w:fldCharType="end"/>
+            </w:r>
+          </w:hyperlink>
+        </w:p>
+        <w:p>
+          <w:pPr>
+            <w:pStyle w:val="21"/>
+            <w:tabs>
+              <w:tab w:val="left" w:pos="1540"/>
+            </w:tabs>
+            <w:rPr>
+              <w:rFonts w:asciiTheme="minorHAnsi" w:eastAsiaTheme="minorEastAsia" w:hAnsiTheme="minorHAnsi"/>
+              <w:noProof/>
+              <w:sz w:val="22"/>
+              <w:lang w:eastAsia="ru-RU"/>
+            </w:rPr>
+          </w:pPr>
+          <w:hyperlink w:anchor="_Toc104364243" w:history="1">
+            <w:r>
+              <w:rPr>
+                <w:rStyle w:val="a4"/>
+                <w:noProof/>
+              </w:rPr>
+              <w:t>3.6.</w:t>
+            </w:r>
+            <w:r>
+              <w:rPr>
+                <w:rFonts w:asciiTheme="minorHAnsi" w:eastAsiaTheme="minorEastAsia" w:hAnsiTheme="minorHAnsi"/>
+                <w:noProof/>
+                <w:sz w:val="22"/>
+                <w:lang w:eastAsia="ru-RU"/>
+              </w:rPr>
+              <w:t xml:space="preserve"> </w:t>
+            </w:r>
+            <w:r>
+              <w:rPr>
+                <w:rStyle w:val="a4"/>
+                <w:noProof/>
+              </w:rPr>
+              <w:t>Защита программы от несанкционированного доступа</w:t>
+            </w:r>
+            <w:r>
+              <w:rPr>
+                <w:noProof/>
+                <w:webHidden/>
+              </w:rPr>
+              <w:tab/>
+            </w:r>
+            <w:r>
+              <w:rPr>
+                <w:noProof/>
+                <w:webHidden/>
+              </w:rPr>
+              <w:fldChar w:fldCharType="begin"/>
+            </w:r>
+            <w:r>
+              <w:rPr>
+                <w:noProof/>
+                <w:webHidden/>
+              </w:rPr>
+              <w:instrText xml:space="preserve"> PAGEREF _Toc104364243 \h </w:instrText>
+            </w:r>
+            <w:r>
+              <w:rPr>
+                <w:noProof/>
+                <w:webHidden/>
+              </w:rPr>
+            </w:r>
+            <w:r>
+              <w:rPr>
+                <w:noProof/>
+                <w:webHidden/>
+              </w:rPr>
+              <w:fldChar w:fldCharType="separate"/>
+            </w:r>
+            <w:r>
+              <w:rPr>
+                <w:noProof/>
+                <w:webHidden/>
+              </w:rPr>
+              <w:t>11</w:t>
             </w:r>
             <w:r>
               <w:rPr>
@@ -766,7 +1319,6 @@
               <w:tab w:val="left" w:pos="1320"/>
               <w:tab w:val="right" w:leader="dot" w:pos="9345"/>
             </w:tabs>
-            <w:jc w:val="left"/>
             <w:rPr>
               <w:rFonts w:asciiTheme="minorHAnsi" w:eastAsiaTheme="minorEastAsia" w:hAnsiTheme="minorHAnsi"/>
               <w:noProof/>
@@ -774,7 +1326,7 @@
               <w:lang w:eastAsia="ru-RU"/>
             </w:rPr>
           </w:pPr>
-          <w:hyperlink w:anchor="_Toc104244184" w:history="1">
+          <w:hyperlink w:anchor="_Toc104364244" w:history="1">
             <w:r>
               <w:rPr>
                 <w:rStyle w:val="a4"/>
@@ -817,7 +1369,7 @@
                 <w:noProof/>
                 <w:webHidden/>
               </w:rPr>
-              <w:instrText xml:space="preserve"> PAGEREF _Toc104244184 \h </w:instrText>
+              <w:instrText xml:space="preserve"> PAGEREF _Toc104364244 \h </w:instrText>
             </w:r>
             <w:r>
               <w:rPr>
@@ -837,7 +1389,7 @@
                 <w:noProof/>
                 <w:webHidden/>
               </w:rPr>
-              <w:t>5</w:t>
+              <w:t>12</w:t>
             </w:r>
             <w:r>
               <w:rPr>
@@ -881,7 +1433,7 @@
         </w:numPr>
         <w:ind w:left="0" w:firstLine="0"/>
       </w:pPr>
-      <w:bookmarkStart w:id="1" w:name="_Toc104244177"/>
+      <w:bookmarkStart w:id="1" w:name="_Toc104364231"/>
       <w:r>
         <w:lastRenderedPageBreak/>
         <w:t>НАЗНАЧЕНИЕ ПРОГРАММЫ</w:t>
@@ -897,7 +1449,7 @@
         </w:numPr>
         <w:ind w:left="0" w:firstLine="709"/>
       </w:pPr>
-      <w:bookmarkStart w:id="2" w:name="_Toc104244178"/>
+      <w:bookmarkStart w:id="2" w:name="_Toc104364232"/>
       <w:r>
         <w:t>Назначение программы</w:t>
       </w:r>
@@ -986,7 +1538,7 @@
         </w:numPr>
         <w:ind w:left="0" w:firstLine="709"/>
       </w:pPr>
-      <w:bookmarkStart w:id="3" w:name="_Toc104244179"/>
+      <w:bookmarkStart w:id="3" w:name="_Toc104364233"/>
       <w:r>
         <w:t>Описание функций программы</w:t>
       </w:r>
@@ -1125,7 +1677,7 @@
         </w:numPr>
         <w:ind w:left="0" w:firstLine="0"/>
       </w:pPr>
-      <w:bookmarkStart w:id="4" w:name="_Toc104244180"/>
+      <w:bookmarkStart w:id="4" w:name="_Toc104364234"/>
       <w:r>
         <w:t>УСЛОВИЯ ВЫПОЛНЕНИЯ ПРОГРАММЫ</w:t>
       </w:r>
@@ -1140,7 +1692,7 @@
         </w:numPr>
         <w:ind w:left="0" w:firstLine="709"/>
       </w:pPr>
-      <w:bookmarkStart w:id="5" w:name="_Toc104244181"/>
+      <w:bookmarkStart w:id="5" w:name="_Toc104364235"/>
       <w:r>
         <w:t>Требования к техническим (аппаратным) средствам</w:t>
       </w:r>
@@ -1399,7 +1951,7 @@
         </w:numPr>
         <w:ind w:left="0" w:firstLine="709"/>
       </w:pPr>
-      <w:bookmarkStart w:id="6" w:name="_Toc104244182"/>
+      <w:bookmarkStart w:id="6" w:name="_Toc104364236"/>
       <w:r>
         <w:t>Требования к программной среде</w:t>
       </w:r>
@@ -1653,7 +2205,7 @@
         </w:numPr>
         <w:ind w:left="0" w:firstLine="0"/>
       </w:pPr>
-      <w:bookmarkStart w:id="7" w:name="_Toc104244183"/>
+      <w:bookmarkStart w:id="7" w:name="_Toc104364237"/>
       <w:r>
         <w:t>ВЫПОЛНЕНИЕ ПРОГРАММЫ</w:t>
       </w:r>
@@ -1668,9 +2220,11 @@
         </w:numPr>
         <w:ind w:left="0" w:firstLine="709"/>
       </w:pPr>
+      <w:bookmarkStart w:id="8" w:name="_Toc104364238"/>
       <w:r>
         <w:t>Запуск программы</w:t>
       </w:r>
+      <w:bookmarkEnd w:id="8"/>
     </w:p>
     <w:p>
       <w:r>
@@ -1783,9 +2337,11 @@
         </w:numPr>
         <w:ind w:left="0" w:firstLine="709"/>
       </w:pPr>
+      <w:bookmarkStart w:id="9" w:name="_Toc104364239"/>
       <w:r>
         <w:t>Работа с записями</w:t>
       </w:r>
+      <w:bookmarkEnd w:id="9"/>
     </w:p>
     <w:p>
       <w:r>
@@ -2079,10 +2635,12 @@
         </w:numPr>
         <w:ind w:left="0" w:firstLine="709"/>
       </w:pPr>
+      <w:bookmarkStart w:id="10" w:name="_Toc104364240"/>
       <w:r>
         <w:lastRenderedPageBreak/>
         <w:t>Работа с записями на странице «Дисциплины класса»</w:t>
       </w:r>
+      <w:bookmarkEnd w:id="10"/>
     </w:p>
     <w:p>
       <w:r>
@@ -2269,9 +2827,11 @@
         </w:numPr>
         <w:ind w:left="0" w:firstLine="709"/>
       </w:pPr>
+      <w:bookmarkStart w:id="11" w:name="_Toc104364241"/>
       <w:r>
         <w:t>Составление расписания</w:t>
       </w:r>
+      <w:bookmarkEnd w:id="11"/>
     </w:p>
     <w:p>
       <w:r>
@@ -2349,7 +2909,13 @@
     </w:p>
     <w:p>
       <w:r>
-        <w:t xml:space="preserve">Для редактирования расписания необходимо нажать ЛКМ по пересечению класса и дня недели. </w:t>
+        <w:t xml:space="preserve">Для редактирования расписания необходимо нажать </w:t>
+      </w:r>
+      <w:r>
+        <w:t>левую кнопку мыши</w:t>
+      </w:r>
+      <w:r>
+        <w:t xml:space="preserve"> по пересечению класса и дня недели. </w:t>
       </w:r>
     </w:p>
     <w:p>
@@ -2415,22 +2981,13 @@
         <w:jc w:val="center"/>
       </w:pPr>
       <w:r>
-        <w:t xml:space="preserve">Рисунок 9 – Область для редактирования расписания </w:t>
-      </w:r>
-      <w:r>
-        <w:t>класса 1Б на пятницу 02.09.2022</w:t>
+        <w:t>Рисунок 9 – Область для редактирования расписания класса 1Б на пятницу 02.09.2022</w:t>
       </w:r>
     </w:p>
     <w:p>
       <w:r>
         <w:lastRenderedPageBreak/>
-        <w:t>Например, чтобы отредактировать расписание класса 1Б на пятницу 02.09.2022, необходимо нажать на пересечение,</w:t>
-      </w:r>
-      <w:r>
-        <w:t xml:space="preserve"> как показано выше </w:t>
-      </w:r>
-      <w:r>
-        <w:t>на рисунке 9.</w:t>
+        <w:t>Например, чтобы отредактировать расписание класса 1Б на пятницу 02.09.2022, необходимо нажать на пересечение, как показано выше на рисунке 9.</w:t>
       </w:r>
     </w:p>
     <w:p>
@@ -2549,13 +3106,7 @@
         <w:jc w:val="center"/>
       </w:pPr>
       <w:r>
-        <w:t xml:space="preserve">Рисунок 10 – </w:t>
-      </w:r>
-      <w:r>
-        <w:t>Заполненная ф</w:t>
-      </w:r>
-      <w:r>
-        <w:t>орма редактирования расписания</w:t>
+        <w:t>Рисунок 10 – Заполненная форма редактирования расписания</w:t>
       </w:r>
     </w:p>
     <w:p>
@@ -2631,11 +3182,22 @@
         </w:numPr>
         <w:ind w:left="0" w:firstLine="709"/>
       </w:pPr>
+      <w:bookmarkStart w:id="12" w:name="_Toc104364242"/>
       <w:r>
         <w:t>Экспортирование расписания и формирование отчета</w:t>
       </w:r>
-    </w:p>
-    <w:p>
+      <w:bookmarkEnd w:id="12"/>
+    </w:p>
+    <w:p>
+      <w:r>
+        <w:t>Перед началом экспортирования расписания и формирования необходимо составить расписание</w:t>
+      </w:r>
+      <w:r>
+        <w:t>.</w:t>
+      </w:r>
+      <w:r>
+        <w:t xml:space="preserve"> </w:t>
+      </w:r>
       <w:r>
         <w:t>Для экспортирования расписания необходимо</w:t>
       </w:r>
@@ -2700,13 +3262,7 @@
     </w:p>
     <w:p>
       <w:r>
-        <w:t>Для экспортирования расписания необходимо</w:t>
-      </w:r>
-      <w:r>
-        <w:t>, указать диапазон даты экспортирования и</w:t>
-      </w:r>
-      <w:r>
-        <w:t xml:space="preserve"> нажать на кнопку «Экспортирования» в блоке «Экспортирование расписания».</w:t>
+        <w:t>Для экспортирования расписания необходимо, указать диапазон даты экспортирования и нажать на кнопку «Экспортирования» в блоке «Экспортирование расписания».</w:t>
       </w:r>
       <w:r>
         <w:t xml:space="preserve"> Спустя некоторое время откроется </w:t>
@@ -2721,6 +3277,7 @@
         <w:t>-</w:t>
       </w:r>
       <w:r>
+        <w:lastRenderedPageBreak/>
         <w:t>документ с расписанием за выбранный промежуток времени, как показано на рисунке 14.</w:t>
       </w:r>
     </w:p>
@@ -2733,7 +3290,6 @@
         <w:rPr>
           <w:noProof/>
         </w:rPr>
-        <w:lastRenderedPageBreak/>
         <w:drawing>
           <wp:inline distT="0" distB="0" distL="0" distR="0" wp14:anchorId="78AEEC7E" wp14:editId="25238961">
             <wp:extent cx="3960000" cy="2218108"/>
@@ -2902,9 +3458,11 @@
         </w:numPr>
         <w:ind w:left="0" w:firstLine="709"/>
       </w:pPr>
+      <w:bookmarkStart w:id="13" w:name="_Toc104364243"/>
       <w:r>
         <w:t>Защита программы от несанкционированного доступа</w:t>
       </w:r>
+      <w:bookmarkEnd w:id="13"/>
     </w:p>
     <w:p>
       <w:r>
@@ -2913,27 +3471,134 @@
       <w:r>
         <w:t>«Пароль» необходимо заполнить поля для ввода «</w:t>
       </w:r>
-    </w:p>
-    <w:p>
-      <w:pPr>
+      <w:r>
+        <w:t xml:space="preserve">Введите новый пароль» и </w:t>
+      </w:r>
+      <w:r>
+        <w:lastRenderedPageBreak/>
+        <w:t>«Повторите пароль»</w:t>
+      </w:r>
+      <w:r>
+        <w:t>, как показано на рисунке 16. Далее нажимаем на кнопку «Установить пароль».</w:t>
+      </w:r>
+      <w:r>
+        <w:t xml:space="preserve"> Пароль установлен.</w:t>
+      </w:r>
+    </w:p>
+    <w:p>
+      <w:pPr>
+        <w:ind w:firstLine="0"/>
         <w:jc w:val="center"/>
       </w:pPr>
-      <w:bookmarkStart w:id="8" w:name="_GoBack"/>
-      <w:bookmarkEnd w:id="8"/>
-    </w:p>
-    <w:p>
-      <w:pPr>
+      <w:r>
+        <w:rPr>
+          <w:noProof/>
+        </w:rPr>
+        <w:drawing>
+          <wp:inline distT="0" distB="0" distL="0" distR="0" wp14:anchorId="4FD1301C" wp14:editId="299D49A2">
+            <wp:extent cx="3960000" cy="2415790"/>
+            <wp:effectExtent l="0" t="0" r="2540" b="3810"/>
+            <wp:docPr id="9" name="Рисунок 9"/>
+            <wp:cNvGraphicFramePr>
+              <a:graphicFrameLocks xmlns:a="http://schemas.openxmlformats.org/drawingml/2006/main" noChangeAspect="1"/>
+            </wp:cNvGraphicFramePr>
+            <a:graphic xmlns:a="http://schemas.openxmlformats.org/drawingml/2006/main">
+              <a:graphicData uri="http://schemas.openxmlformats.org/drawingml/2006/picture">
+                <pic:pic xmlns:pic="http://schemas.openxmlformats.org/drawingml/2006/picture">
+                  <pic:nvPicPr>
+                    <pic:cNvPr id="1" name=""/>
+                    <pic:cNvPicPr/>
+                  </pic:nvPicPr>
+                  <pic:blipFill>
+                    <a:blip r:embed="rId23"/>
+                    <a:stretch>
+                      <a:fillRect/>
+                    </a:stretch>
+                  </pic:blipFill>
+                  <pic:spPr>
+                    <a:xfrm>
+                      <a:off x="0" y="0"/>
+                      <a:ext cx="3960000" cy="2415790"/>
+                    </a:xfrm>
+                    <a:prstGeom prst="rect">
+                      <a:avLst/>
+                    </a:prstGeom>
+                  </pic:spPr>
+                </pic:pic>
+              </a:graphicData>
+            </a:graphic>
+          </wp:inline>
+        </w:drawing>
+      </w:r>
+    </w:p>
+    <w:p>
+      <w:pPr>
+        <w:ind w:firstLine="0"/>
         <w:jc w:val="center"/>
       </w:pPr>
       <w:r>
-        <w:lastRenderedPageBreak/>
         <w:t>Рисунок 16 – Страница «Настройки» с заполненным паролем для авторизации в блоке «Пароль»</w:t>
       </w:r>
     </w:p>
     <w:p>
-      <w:pPr>
+      <w:r>
+        <w:t>Теперь при запуске программы необходимо будет авторизоваться. На рисунке 17 показа форма для авторизации.</w:t>
+      </w:r>
+    </w:p>
+    <w:p>
+      <w:pPr>
+        <w:ind w:firstLine="0"/>
         <w:jc w:val="center"/>
       </w:pPr>
+      <w:r>
+        <w:rPr>
+          <w:noProof/>
+        </w:rPr>
+        <w:drawing>
+          <wp:inline distT="0" distB="0" distL="0" distR="0" wp14:anchorId="028F2DA4" wp14:editId="4CC683B8">
+            <wp:extent cx="4387400" cy="2676525"/>
+            <wp:effectExtent l="0" t="0" r="0" b="0"/>
+            <wp:docPr id="17" name="Рисунок 17"/>
+            <wp:cNvGraphicFramePr>
+              <a:graphicFrameLocks xmlns:a="http://schemas.openxmlformats.org/drawingml/2006/main" noChangeAspect="1"/>
+            </wp:cNvGraphicFramePr>
+            <a:graphic xmlns:a="http://schemas.openxmlformats.org/drawingml/2006/main">
+              <a:graphicData uri="http://schemas.openxmlformats.org/drawingml/2006/picture">
+                <pic:pic xmlns:pic="http://schemas.openxmlformats.org/drawingml/2006/picture">
+                  <pic:nvPicPr>
+                    <pic:cNvPr id="1" name=""/>
+                    <pic:cNvPicPr/>
+                  </pic:nvPicPr>
+                  <pic:blipFill>
+                    <a:blip r:embed="rId24"/>
+                    <a:stretch>
+                      <a:fillRect/>
+                    </a:stretch>
+                  </pic:blipFill>
+                  <pic:spPr>
+                    <a:xfrm>
+                      <a:off x="0" y="0"/>
+                      <a:ext cx="4396102" cy="2681834"/>
+                    </a:xfrm>
+                    <a:prstGeom prst="rect">
+                      <a:avLst/>
+                    </a:prstGeom>
+                  </pic:spPr>
+                </pic:pic>
+              </a:graphicData>
+            </a:graphic>
+          </wp:inline>
+        </w:drawing>
+      </w:r>
+    </w:p>
+    <w:p>
+      <w:pPr>
+        <w:ind w:firstLine="0"/>
+        <w:jc w:val="center"/>
+      </w:pPr>
+      <w:r>
+        <w:t>Рисунок 17 – Форма авторизации</w:t>
+      </w:r>
     </w:p>
     <w:p>
       <w:pPr>
@@ -2944,11 +3609,13 @@
         </w:numPr>
         <w:ind w:left="0" w:firstLine="0"/>
       </w:pPr>
-      <w:bookmarkStart w:id="9" w:name="_Toc104244184"/>
+      <w:bookmarkStart w:id="14" w:name="_Toc104364244"/>
       <w:r>
         <w:t>СООБЩЕНИЯ ОПЕРАТОРУ</w:t>
       </w:r>
-      <w:bookmarkEnd w:id="9"/>
+      <w:bookmarkStart w:id="15" w:name="_GoBack"/>
+      <w:bookmarkEnd w:id="14"/>
+      <w:bookmarkEnd w:id="15"/>
     </w:p>
     <w:p>
       <w:r>
@@ -2957,8 +3624,8 @@
     </w:p>
     <w:p/>
     <w:sectPr>
-      <w:headerReference w:type="default" r:id="rId23"/>
-      <w:headerReference w:type="first" r:id="rId24"/>
+      <w:headerReference w:type="default" r:id="rId25"/>
+      <w:headerReference w:type="first" r:id="rId26"/>
       <w:pgSz w:w="11906" w:h="16838"/>
       <w:pgMar w:top="1134" w:right="850" w:bottom="1134" w:left="1701" w:header="708" w:footer="708" w:gutter="0"/>
       <w:cols w:space="708"/>
@@ -5092,7 +5759,7 @@
 </file>
 
 <file path=customXml/itemProps1.xml><?xml version="1.0" encoding="utf-8"?>
-<ds:datastoreItem xmlns:ds="http://schemas.openxmlformats.org/officeDocument/2006/customXml" ds:itemID="{AC7F98B3-27AB-4EC4-809F-37DB37964194}">
+<ds:datastoreItem xmlns:ds="http://schemas.openxmlformats.org/officeDocument/2006/customXml" ds:itemID="{8BED08CC-C438-42A1-9D75-5A6E9AEA8F68}">
   <ds:schemaRefs>
     <ds:schemaRef ds:uri="http://schemas.openxmlformats.org/officeDocument/2006/bibliography"/>
   </ds:schemaRefs>

--- a/Documents/(Приложение В) Руководство оператора.docx
+++ b/Documents/(Приложение В) Руководство оператора.docx
@@ -3542,7 +3542,15 @@
     </w:p>
     <w:p>
       <w:r>
-        <w:t>Теперь при запуске программы необходимо будет авторизоваться. На рисунке 17 показа форма для авторизации.</w:t>
+        <w:t>Теперь при запуске программы необходимо будет авторизоваться. На рисунке 17 показа</w:t>
+      </w:r>
+      <w:r>
+        <w:t>на</w:t>
+      </w:r>
+      <w:bookmarkStart w:id="14" w:name="_GoBack"/>
+      <w:bookmarkEnd w:id="14"/>
+      <w:r>
+        <w:t xml:space="preserve"> форма для авторизации.</w:t>
       </w:r>
     </w:p>
     <w:p>
@@ -3609,19 +3617,21 @@
         </w:numPr>
         <w:ind w:left="0" w:firstLine="0"/>
       </w:pPr>
-      <w:bookmarkStart w:id="14" w:name="_Toc104364244"/>
+      <w:bookmarkStart w:id="15" w:name="_Toc104364244"/>
       <w:r>
         <w:t>СООБЩЕНИЯ ОПЕРАТОРУ</w:t>
       </w:r>
-      <w:bookmarkStart w:id="15" w:name="_GoBack"/>
-      <w:bookmarkEnd w:id="14"/>
       <w:bookmarkEnd w:id="15"/>
     </w:p>
     <w:p>
       <w:r>
-        <w:t>///////////////////////////////////</w:t>
-      </w:r>
-    </w:p>
+        <w:t xml:space="preserve">Ошибка </w:t>
+      </w:r>
+      <w:r>
+        <w:t>об отсутствующих файлах при запуске программы</w:t>
+      </w:r>
+    </w:p>
+    <w:p/>
     <w:p/>
     <w:sectPr>
       <w:headerReference w:type="default" r:id="rId25"/>
@@ -5759,7 +5769,7 @@
 </file>
 
 <file path=customXml/itemProps1.xml><?xml version="1.0" encoding="utf-8"?>
-<ds:datastoreItem xmlns:ds="http://schemas.openxmlformats.org/officeDocument/2006/customXml" ds:itemID="{8BED08CC-C438-42A1-9D75-5A6E9AEA8F68}">
+<ds:datastoreItem xmlns:ds="http://schemas.openxmlformats.org/officeDocument/2006/customXml" ds:itemID="{932930C0-728F-490A-9767-1D7036AED781}">
   <ds:schemaRefs>
     <ds:schemaRef ds:uri="http://schemas.openxmlformats.org/officeDocument/2006/bibliography"/>
   </ds:schemaRefs>

--- a/Documents/(Приложение В) Руководство оператора.docx
+++ b/Documents/(Приложение В) Руководство оператора.docx
@@ -77,15 +77,7 @@
           <w:rFonts w:cs="Times New Roman"/>
           <w:szCs w:val="28"/>
         </w:rPr>
-        <w:t xml:space="preserve">Руководство оператора состоит из 4 частей. Объем документа – </w:t>
-      </w:r>
-      <w:r>
-        <w:rPr>
-          <w:rFonts w:cs="Times New Roman"/>
-          <w:szCs w:val="28"/>
-          <w:highlight w:val="yellow"/>
-        </w:rPr>
-        <w:t>16</w:t>
+        <w:t>Руководство оператора состоит из 4 частей. Объем документа – 16</w:t>
       </w:r>
       <w:r>
         <w:rPr>
@@ -105,6 +97,7 @@
           <w:szCs w:val="28"/>
         </w:rPr>
       </w:pPr>
+      <w:bookmarkStart w:id="1" w:name="_GoBack"/>
       <w:r>
         <w:rPr>
           <w:rFonts w:cs="Times New Roman"/>
@@ -113,6 +106,7 @@
         <w:br w:type="page"/>
       </w:r>
     </w:p>
+    <w:bookmarkEnd w:id="1" w:displacedByCustomXml="next"/>
     <w:sdt>
       <w:sdtPr>
         <w:rPr>
@@ -1433,12 +1427,12 @@
         </w:numPr>
         <w:ind w:left="0" w:firstLine="0"/>
       </w:pPr>
-      <w:bookmarkStart w:id="1" w:name="_Toc104364231"/>
+      <w:bookmarkStart w:id="2" w:name="_Toc104364231"/>
       <w:r>
         <w:lastRenderedPageBreak/>
         <w:t>НАЗНАЧЕНИЕ ПРОГРАММЫ</w:t>
       </w:r>
-      <w:bookmarkEnd w:id="1"/>
+      <w:bookmarkEnd w:id="2"/>
     </w:p>
     <w:p>
       <w:pPr>
@@ -1449,11 +1443,11 @@
         </w:numPr>
         <w:ind w:left="0" w:firstLine="709"/>
       </w:pPr>
-      <w:bookmarkStart w:id="2" w:name="_Toc104364232"/>
+      <w:bookmarkStart w:id="3" w:name="_Toc104364232"/>
       <w:r>
         <w:t>Назначение программы</w:t>
       </w:r>
-      <w:bookmarkEnd w:id="2"/>
+      <w:bookmarkEnd w:id="3"/>
     </w:p>
     <w:p>
       <w:r>
@@ -1538,11 +1532,11 @@
         </w:numPr>
         <w:ind w:left="0" w:firstLine="709"/>
       </w:pPr>
-      <w:bookmarkStart w:id="3" w:name="_Toc104364233"/>
+      <w:bookmarkStart w:id="4" w:name="_Toc104364233"/>
       <w:r>
         <w:t>Описание функций программы</w:t>
       </w:r>
-      <w:bookmarkEnd w:id="3"/>
+      <w:bookmarkEnd w:id="4"/>
     </w:p>
     <w:p>
       <w:r>
@@ -1677,11 +1671,11 @@
         </w:numPr>
         <w:ind w:left="0" w:firstLine="0"/>
       </w:pPr>
-      <w:bookmarkStart w:id="4" w:name="_Toc104364234"/>
+      <w:bookmarkStart w:id="5" w:name="_Toc104364234"/>
       <w:r>
         <w:t>УСЛОВИЯ ВЫПОЛНЕНИЯ ПРОГРАММЫ</w:t>
       </w:r>
-      <w:bookmarkEnd w:id="4"/>
+      <w:bookmarkEnd w:id="5"/>
     </w:p>
     <w:p>
       <w:pPr>
@@ -1692,11 +1686,11 @@
         </w:numPr>
         <w:ind w:left="0" w:firstLine="709"/>
       </w:pPr>
-      <w:bookmarkStart w:id="5" w:name="_Toc104364235"/>
+      <w:bookmarkStart w:id="6" w:name="_Toc104364235"/>
       <w:r>
         <w:t>Требования к техническим (аппаратным) средствам</w:t>
       </w:r>
-      <w:bookmarkEnd w:id="5"/>
+      <w:bookmarkEnd w:id="6"/>
     </w:p>
     <w:p>
       <w:r>
@@ -1951,11 +1945,11 @@
         </w:numPr>
         <w:ind w:left="0" w:firstLine="709"/>
       </w:pPr>
-      <w:bookmarkStart w:id="6" w:name="_Toc104364236"/>
+      <w:bookmarkStart w:id="7" w:name="_Toc104364236"/>
       <w:r>
         <w:t>Требования к программной среде</w:t>
       </w:r>
-      <w:bookmarkEnd w:id="6"/>
+      <w:bookmarkEnd w:id="7"/>
     </w:p>
     <w:p>
       <w:r>
@@ -2205,11 +2199,11 @@
         </w:numPr>
         <w:ind w:left="0" w:firstLine="0"/>
       </w:pPr>
-      <w:bookmarkStart w:id="7" w:name="_Toc104364237"/>
+      <w:bookmarkStart w:id="8" w:name="_Toc104364237"/>
       <w:r>
         <w:t>ВЫПОЛНЕНИЕ ПРОГРАММЫ</w:t>
       </w:r>
-      <w:bookmarkEnd w:id="7"/>
+      <w:bookmarkEnd w:id="8"/>
     </w:p>
     <w:p>
       <w:pPr>
@@ -2220,11 +2214,11 @@
         </w:numPr>
         <w:ind w:left="0" w:firstLine="709"/>
       </w:pPr>
-      <w:bookmarkStart w:id="8" w:name="_Toc104364238"/>
+      <w:bookmarkStart w:id="9" w:name="_Toc104364238"/>
       <w:r>
         <w:t>Запуск программы</w:t>
       </w:r>
-      <w:bookmarkEnd w:id="8"/>
+      <w:bookmarkEnd w:id="9"/>
     </w:p>
     <w:p>
       <w:r>
@@ -2337,11 +2331,11 @@
         </w:numPr>
         <w:ind w:left="0" w:firstLine="709"/>
       </w:pPr>
-      <w:bookmarkStart w:id="9" w:name="_Toc104364239"/>
+      <w:bookmarkStart w:id="10" w:name="_Toc104364239"/>
       <w:r>
         <w:t>Работа с записями</w:t>
       </w:r>
-      <w:bookmarkEnd w:id="9"/>
+      <w:bookmarkEnd w:id="10"/>
     </w:p>
     <w:p>
       <w:r>
@@ -2635,12 +2629,12 @@
         </w:numPr>
         <w:ind w:left="0" w:firstLine="709"/>
       </w:pPr>
-      <w:bookmarkStart w:id="10" w:name="_Toc104364240"/>
+      <w:bookmarkStart w:id="11" w:name="_Toc104364240"/>
       <w:r>
         <w:lastRenderedPageBreak/>
         <w:t>Работа с записями на странице «Дисциплины класса»</w:t>
       </w:r>
-      <w:bookmarkEnd w:id="10"/>
+      <w:bookmarkEnd w:id="11"/>
     </w:p>
     <w:p>
       <w:r>
@@ -2827,11 +2821,11 @@
         </w:numPr>
         <w:ind w:left="0" w:firstLine="709"/>
       </w:pPr>
-      <w:bookmarkStart w:id="11" w:name="_Toc104364241"/>
+      <w:bookmarkStart w:id="12" w:name="_Toc104364241"/>
       <w:r>
         <w:t>Составление расписания</w:t>
       </w:r>
-      <w:bookmarkEnd w:id="11"/>
+      <w:bookmarkEnd w:id="12"/>
     </w:p>
     <w:p>
       <w:r>
@@ -3182,11 +3176,11 @@
         </w:numPr>
         <w:ind w:left="0" w:firstLine="709"/>
       </w:pPr>
-      <w:bookmarkStart w:id="12" w:name="_Toc104364242"/>
+      <w:bookmarkStart w:id="13" w:name="_Toc104364242"/>
       <w:r>
         <w:t>Экспортирование расписания и формирование отчета</w:t>
       </w:r>
-      <w:bookmarkEnd w:id="12"/>
+      <w:bookmarkEnd w:id="13"/>
     </w:p>
     <w:p>
       <w:r>
@@ -3458,11 +3452,11 @@
         </w:numPr>
         <w:ind w:left="0" w:firstLine="709"/>
       </w:pPr>
-      <w:bookmarkStart w:id="13" w:name="_Toc104364243"/>
+      <w:bookmarkStart w:id="14" w:name="_Toc104364243"/>
       <w:r>
         <w:t>Защита программы от несанкционированного доступа</w:t>
       </w:r>
-      <w:bookmarkEnd w:id="13"/>
+      <w:bookmarkEnd w:id="14"/>
     </w:p>
     <w:p>
       <w:r>
@@ -3547,8 +3541,6 @@
       <w:r>
         <w:t>на</w:t>
       </w:r>
-      <w:bookmarkStart w:id="14" w:name="_GoBack"/>
-      <w:bookmarkEnd w:id="14"/>
       <w:r>
         <w:t xml:space="preserve"> форма для авторизации.</w:t>
       </w:r>
@@ -3609,6 +3601,19 @@
       </w:r>
     </w:p>
     <w:p>
+      <w:r>
+        <w:t xml:space="preserve">Для удаления пароля необходимо ввести текущий пароль в поле «Введите старый пароль» и нажать кнопку «Сменить пароль», не заполняя остальные поля. Таким образом, пароль </w:t>
+      </w:r>
+      <w:proofErr w:type="gramStart"/>
+      <w:r>
+        <w:t>удалиться</w:t>
+      </w:r>
+      <w:proofErr w:type="gramEnd"/>
+      <w:r>
+        <w:t xml:space="preserve"> и форма авторизации не будет появляться при запуске программы.</w:t>
+      </w:r>
+    </w:p>
+    <w:p>
       <w:pPr>
         <w:pStyle w:val="1"/>
         <w:numPr>
@@ -3619,11 +3624,20 @@
       </w:pPr>
       <w:bookmarkStart w:id="15" w:name="_Toc104364244"/>
       <w:r>
+        <w:lastRenderedPageBreak/>
         <w:t>СООБЩЕНИЯ ОПЕРАТОРУ</w:t>
       </w:r>
       <w:bookmarkEnd w:id="15"/>
     </w:p>
     <w:p>
+      <w:pPr>
+        <w:pStyle w:val="2"/>
+        <w:numPr>
+          <w:ilvl w:val="0"/>
+          <w:numId w:val="11"/>
+        </w:numPr>
+        <w:ind w:left="0" w:firstLine="709"/>
+      </w:pPr>
       <w:r>
         <w:t xml:space="preserve">Ошибка </w:t>
       </w:r>
@@ -3631,15 +3645,869 @@
         <w:t>об отсутствующих файлах при запуске программы</w:t>
       </w:r>
     </w:p>
+    <w:p>
+      <w:r>
+        <w:t>Данная ошибка появляется в случае отсутствия каких-либо файлов для работы программы перед запуском приложения, как показано на рисунке 18.</w:t>
+      </w:r>
+    </w:p>
+    <w:p>
+      <w:pPr>
+        <w:ind w:firstLine="0"/>
+        <w:jc w:val="center"/>
+        <w:rPr>
+          <w:noProof/>
+        </w:rPr>
+      </w:pPr>
+      <w:r>
+        <w:rPr>
+          <w:noProof/>
+        </w:rPr>
+        <w:drawing>
+          <wp:inline distT="0" distB="0" distL="0" distR="0" wp14:anchorId="624C8D20" wp14:editId="5F94ADF4">
+            <wp:extent cx="2880000" cy="1394228"/>
+            <wp:effectExtent l="0" t="0" r="0" b="0"/>
+            <wp:docPr id="19" name="Рисунок 19"/>
+            <wp:cNvGraphicFramePr>
+              <a:graphicFrameLocks xmlns:a="http://schemas.openxmlformats.org/drawingml/2006/main" noChangeAspect="1"/>
+            </wp:cNvGraphicFramePr>
+            <a:graphic xmlns:a="http://schemas.openxmlformats.org/drawingml/2006/main">
+              <a:graphicData uri="http://schemas.openxmlformats.org/drawingml/2006/picture">
+                <pic:pic xmlns:pic="http://schemas.openxmlformats.org/drawingml/2006/picture">
+                  <pic:nvPicPr>
+                    <pic:cNvPr id="1" name=""/>
+                    <pic:cNvPicPr/>
+                  </pic:nvPicPr>
+                  <pic:blipFill>
+                    <a:blip r:embed="rId25"/>
+                    <a:stretch>
+                      <a:fillRect/>
+                    </a:stretch>
+                  </pic:blipFill>
+                  <pic:spPr>
+                    <a:xfrm>
+                      <a:off x="0" y="0"/>
+                      <a:ext cx="2880000" cy="1394228"/>
+                    </a:xfrm>
+                    <a:prstGeom prst="rect">
+                      <a:avLst/>
+                    </a:prstGeom>
+                  </pic:spPr>
+                </pic:pic>
+              </a:graphicData>
+            </a:graphic>
+          </wp:inline>
+        </w:drawing>
+      </w:r>
+      <w:r>
+        <w:rPr>
+          <w:noProof/>
+        </w:rPr>
+        <w:t xml:space="preserve"> </w:t>
+      </w:r>
+    </w:p>
+    <w:p>
+      <w:pPr>
+        <w:ind w:firstLine="0"/>
+        <w:jc w:val="center"/>
+      </w:pPr>
+      <w:r>
+        <w:t xml:space="preserve">Рисунок 18 – </w:t>
+      </w:r>
+      <w:r>
+        <w:t>Внешний вид</w:t>
+      </w:r>
+      <w:r>
+        <w:t xml:space="preserve"> о</w:t>
+      </w:r>
+      <w:r>
+        <w:t>шибк</w:t>
+      </w:r>
+      <w:r>
+        <w:t>и</w:t>
+      </w:r>
+      <w:r>
+        <w:t xml:space="preserve"> </w:t>
+      </w:r>
+      <w:r>
+        <w:t>об отсутствующих файлах при запуске программы</w:t>
+      </w:r>
+    </w:p>
+    <w:p>
+      <w:r>
+        <w:t xml:space="preserve">Для устранения данной ошибки необходимо найти файлы данные файлы и вставить в папку с исполнительным файлом программы </w:t>
+      </w:r>
+      <w:r>
+        <w:rPr>
+          <w:lang w:val="en-US"/>
+        </w:rPr>
+        <w:t>Schedule</w:t>
+      </w:r>
+      <w:r>
+        <w:t>.</w:t>
+      </w:r>
+      <w:r>
+        <w:rPr>
+          <w:lang w:val="en-US"/>
+        </w:rPr>
+        <w:t>exe</w:t>
+      </w:r>
+      <w:r>
+        <w:t>, или полностью восстановить рабочую копию программы.</w:t>
+      </w:r>
+    </w:p>
+    <w:p>
+      <w:pPr>
+        <w:pStyle w:val="2"/>
+        <w:numPr>
+          <w:ilvl w:val="0"/>
+          <w:numId w:val="11"/>
+        </w:numPr>
+        <w:ind w:left="0" w:firstLine="709"/>
+      </w:pPr>
+      <w:r>
+        <w:t>Подтвер</w:t>
+      </w:r>
+      <w:r>
+        <w:t>ждение на удаление записи из программы</w:t>
+      </w:r>
+    </w:p>
+    <w:p>
+      <w:r>
+        <w:t>Данное подтверждение</w:t>
+      </w:r>
+      <w:r>
+        <w:t>, показанное на рисунке 19,</w:t>
+      </w:r>
+      <w:r>
+        <w:t xml:space="preserve"> встречается в местах, где есть список данных</w:t>
+      </w:r>
+      <w:r>
+        <w:t xml:space="preserve">, </w:t>
+      </w:r>
+      <w:r>
+        <w:t xml:space="preserve">например, страница «Педагоги». </w:t>
+      </w:r>
+      <w:r>
+        <w:t>Сделано для того, чтобы не было случайных удалений записи.</w:t>
+      </w:r>
+    </w:p>
+    <w:p>
+      <w:pPr>
+        <w:ind w:firstLine="0"/>
+        <w:jc w:val="center"/>
+      </w:pPr>
+      <w:r>
+        <w:rPr>
+          <w:noProof/>
+        </w:rPr>
+        <w:drawing>
+          <wp:inline distT="0" distB="0" distL="0" distR="0" wp14:anchorId="08736348" wp14:editId="33174017">
+            <wp:extent cx="2880000" cy="1385316"/>
+            <wp:effectExtent l="0" t="0" r="0" b="5715"/>
+            <wp:docPr id="21" name="Рисунок 21"/>
+            <wp:cNvGraphicFramePr>
+              <a:graphicFrameLocks xmlns:a="http://schemas.openxmlformats.org/drawingml/2006/main" noChangeAspect="1"/>
+            </wp:cNvGraphicFramePr>
+            <a:graphic xmlns:a="http://schemas.openxmlformats.org/drawingml/2006/main">
+              <a:graphicData uri="http://schemas.openxmlformats.org/drawingml/2006/picture">
+                <pic:pic xmlns:pic="http://schemas.openxmlformats.org/drawingml/2006/picture">
+                  <pic:nvPicPr>
+                    <pic:cNvPr id="1" name=""/>
+                    <pic:cNvPicPr/>
+                  </pic:nvPicPr>
+                  <pic:blipFill>
+                    <a:blip r:embed="rId26"/>
+                    <a:stretch>
+                      <a:fillRect/>
+                    </a:stretch>
+                  </pic:blipFill>
+                  <pic:spPr>
+                    <a:xfrm>
+                      <a:off x="0" y="0"/>
+                      <a:ext cx="2880000" cy="1385316"/>
+                    </a:xfrm>
+                    <a:prstGeom prst="rect">
+                      <a:avLst/>
+                    </a:prstGeom>
+                  </pic:spPr>
+                </pic:pic>
+              </a:graphicData>
+            </a:graphic>
+          </wp:inline>
+        </w:drawing>
+      </w:r>
+    </w:p>
+    <w:p>
+      <w:pPr>
+        <w:ind w:firstLine="0"/>
+        <w:jc w:val="center"/>
+      </w:pPr>
+      <w:r>
+        <w:t>Рисунок 19 –</w:t>
+      </w:r>
+      <w:r>
+        <w:t xml:space="preserve"> Внешний вид подтверждения на удаление записи</w:t>
+      </w:r>
+    </w:p>
+    <w:p>
+      <w:pPr>
+        <w:pStyle w:val="2"/>
+        <w:numPr>
+          <w:ilvl w:val="0"/>
+          <w:numId w:val="11"/>
+        </w:numPr>
+        <w:ind w:left="0" w:firstLine="709"/>
+      </w:pPr>
+      <w:r>
+        <w:t>Подтверждение на удаление базы данных</w:t>
+      </w:r>
+    </w:p>
+    <w:p>
+      <w:r>
+        <w:t>Данное подтверждение</w:t>
+      </w:r>
+      <w:r>
+        <w:t>, показанное на рисунке 20,</w:t>
+      </w:r>
+      <w:r>
+        <w:t xml:space="preserve"> можно встретить на странице «Настройки». С</w:t>
+      </w:r>
+      <w:r>
+        <w:t>делано</w:t>
+      </w:r>
+      <w:r>
+        <w:t xml:space="preserve"> также</w:t>
+      </w:r>
+      <w:r>
+        <w:t xml:space="preserve"> для того, чтобы не было случайн</w:t>
+      </w:r>
+      <w:r>
+        <w:t>ого</w:t>
+      </w:r>
+      <w:r>
+        <w:t xml:space="preserve"> удалени</w:t>
+      </w:r>
+      <w:r>
+        <w:t>я базы данных</w:t>
+      </w:r>
+      <w:r>
+        <w:t>.</w:t>
+      </w:r>
+    </w:p>
+    <w:p>
+      <w:pPr>
+        <w:ind w:firstLine="0"/>
+        <w:jc w:val="center"/>
+      </w:pPr>
+      <w:r>
+        <w:rPr>
+          <w:noProof/>
+        </w:rPr>
+        <w:lastRenderedPageBreak/>
+        <w:drawing>
+          <wp:inline distT="0" distB="0" distL="0" distR="0" wp14:anchorId="6100BC44" wp14:editId="5E42BFF4">
+            <wp:extent cx="2880000" cy="1265202"/>
+            <wp:effectExtent l="0" t="0" r="0" b="0"/>
+            <wp:docPr id="23" name="Рисунок 23"/>
+            <wp:cNvGraphicFramePr>
+              <a:graphicFrameLocks xmlns:a="http://schemas.openxmlformats.org/drawingml/2006/main" noChangeAspect="1"/>
+            </wp:cNvGraphicFramePr>
+            <a:graphic xmlns:a="http://schemas.openxmlformats.org/drawingml/2006/main">
+              <a:graphicData uri="http://schemas.openxmlformats.org/drawingml/2006/picture">
+                <pic:pic xmlns:pic="http://schemas.openxmlformats.org/drawingml/2006/picture">
+                  <pic:nvPicPr>
+                    <pic:cNvPr id="1" name=""/>
+                    <pic:cNvPicPr/>
+                  </pic:nvPicPr>
+                  <pic:blipFill>
+                    <a:blip r:embed="rId27"/>
+                    <a:stretch>
+                      <a:fillRect/>
+                    </a:stretch>
+                  </pic:blipFill>
+                  <pic:spPr>
+                    <a:xfrm>
+                      <a:off x="0" y="0"/>
+                      <a:ext cx="2880000" cy="1265202"/>
+                    </a:xfrm>
+                    <a:prstGeom prst="rect">
+                      <a:avLst/>
+                    </a:prstGeom>
+                  </pic:spPr>
+                </pic:pic>
+              </a:graphicData>
+            </a:graphic>
+          </wp:inline>
+        </w:drawing>
+      </w:r>
+    </w:p>
+    <w:p>
+      <w:pPr>
+        <w:ind w:firstLine="0"/>
+        <w:jc w:val="center"/>
+      </w:pPr>
+      <w:r>
+        <w:t xml:space="preserve">Рисунок </w:t>
+      </w:r>
+      <w:r>
+        <w:t xml:space="preserve">20 </w:t>
+      </w:r>
+      <w:r>
+        <w:t>–</w:t>
+      </w:r>
+      <w:r>
+        <w:t xml:space="preserve"> </w:t>
+      </w:r>
+      <w:r>
+        <w:t xml:space="preserve">Внешний вид подтверждения на удаление </w:t>
+      </w:r>
+      <w:r>
+        <w:t>базы данных</w:t>
+      </w:r>
+    </w:p>
+    <w:p>
+      <w:pPr>
+        <w:pStyle w:val="2"/>
+        <w:numPr>
+          <w:ilvl w:val="0"/>
+          <w:numId w:val="11"/>
+        </w:numPr>
+        <w:ind w:left="0" w:firstLine="709"/>
+      </w:pPr>
+      <w:r>
+        <w:t>Введен н</w:t>
+      </w:r>
+      <w:r>
+        <w:t>екорректный пароль</w:t>
+      </w:r>
+    </w:p>
+    <w:p>
+      <w:r>
+        <w:t>Данная ошибка появляется в моментах проверки авторизации, где некорректно введен пароль. Эту ошибку устранить невозможно, если пароль был утерян.</w:t>
+      </w:r>
+    </w:p>
+    <w:p>
+      <w:pPr>
+        <w:ind w:firstLine="0"/>
+        <w:jc w:val="center"/>
+      </w:pPr>
+      <w:r>
+        <w:rPr>
+          <w:noProof/>
+        </w:rPr>
+        <w:drawing>
+          <wp:inline distT="0" distB="0" distL="0" distR="0" wp14:anchorId="060A7CFB" wp14:editId="5C9D23DE">
+            <wp:extent cx="1746001" cy="1368000"/>
+            <wp:effectExtent l="0" t="0" r="6985" b="3810"/>
+            <wp:docPr id="22" name="Рисунок 22"/>
+            <wp:cNvGraphicFramePr>
+              <a:graphicFrameLocks xmlns:a="http://schemas.openxmlformats.org/drawingml/2006/main" noChangeAspect="1"/>
+            </wp:cNvGraphicFramePr>
+            <a:graphic xmlns:a="http://schemas.openxmlformats.org/drawingml/2006/main">
+              <a:graphicData uri="http://schemas.openxmlformats.org/drawingml/2006/picture">
+                <pic:pic xmlns:pic="http://schemas.openxmlformats.org/drawingml/2006/picture">
+                  <pic:nvPicPr>
+                    <pic:cNvPr id="1" name=""/>
+                    <pic:cNvPicPr/>
+                  </pic:nvPicPr>
+                  <pic:blipFill>
+                    <a:blip r:embed="rId28"/>
+                    <a:stretch>
+                      <a:fillRect/>
+                    </a:stretch>
+                  </pic:blipFill>
+                  <pic:spPr>
+                    <a:xfrm>
+                      <a:off x="0" y="0"/>
+                      <a:ext cx="1746001" cy="1368000"/>
+                    </a:xfrm>
+                    <a:prstGeom prst="rect">
+                      <a:avLst/>
+                    </a:prstGeom>
+                  </pic:spPr>
+                </pic:pic>
+              </a:graphicData>
+            </a:graphic>
+          </wp:inline>
+        </w:drawing>
+      </w:r>
+    </w:p>
+    <w:p>
+      <w:pPr>
+        <w:ind w:firstLine="0"/>
+        <w:jc w:val="center"/>
+      </w:pPr>
+      <w:r>
+        <w:t xml:space="preserve">Рисунок </w:t>
+      </w:r>
+      <w:r>
+        <w:t xml:space="preserve">21 </w:t>
+      </w:r>
+      <w:r>
+        <w:t>–</w:t>
+      </w:r>
+      <w:r>
+        <w:t xml:space="preserve"> Внешний вид ошибки некорректного пароля</w:t>
+      </w:r>
+    </w:p>
+    <w:p>
+      <w:pPr>
+        <w:pStyle w:val="2"/>
+        <w:numPr>
+          <w:ilvl w:val="0"/>
+          <w:numId w:val="11"/>
+        </w:numPr>
+        <w:ind w:left="0" w:firstLine="709"/>
+      </w:pPr>
+      <w:r>
+        <w:t>Подтверждение на сохранение расписания с превышением заданной сложности</w:t>
+      </w:r>
+    </w:p>
+    <w:p>
+      <w:r>
+        <w:t>Данное подтверждение, показанное на рисунке 22, встречается в форме редактирования расписания в случае превышения заданной сложности для класса, которая указывается на странице «Классы».</w:t>
+      </w:r>
+      <w:r>
+        <w:t xml:space="preserve"> </w:t>
+      </w:r>
+      <w:r>
+        <w:t>Чтобы данное подтверждение не появлялось, необходимо повысить максимальную нагрузку для класса или снизить оценочный уровень нагрузки самих дисциплин.</w:t>
+      </w:r>
+    </w:p>
+    <w:p>
+      <w:pPr>
+        <w:ind w:firstLine="0"/>
+        <w:jc w:val="center"/>
+      </w:pPr>
+      <w:r>
+        <w:rPr>
+          <w:noProof/>
+        </w:rPr>
+        <w:drawing>
+          <wp:inline distT="0" distB="0" distL="0" distR="0" wp14:anchorId="5B8531BD" wp14:editId="1E0AF678">
+            <wp:extent cx="2880000" cy="1212632"/>
+            <wp:effectExtent l="0" t="0" r="0" b="6985"/>
+            <wp:docPr id="24" name="Рисунок 24"/>
+            <wp:cNvGraphicFramePr>
+              <a:graphicFrameLocks xmlns:a="http://schemas.openxmlformats.org/drawingml/2006/main" noChangeAspect="1"/>
+            </wp:cNvGraphicFramePr>
+            <a:graphic xmlns:a="http://schemas.openxmlformats.org/drawingml/2006/main">
+              <a:graphicData uri="http://schemas.openxmlformats.org/drawingml/2006/picture">
+                <pic:pic xmlns:pic="http://schemas.openxmlformats.org/drawingml/2006/picture">
+                  <pic:nvPicPr>
+                    <pic:cNvPr id="1" name=""/>
+                    <pic:cNvPicPr/>
+                  </pic:nvPicPr>
+                  <pic:blipFill>
+                    <a:blip r:embed="rId29"/>
+                    <a:stretch>
+                      <a:fillRect/>
+                    </a:stretch>
+                  </pic:blipFill>
+                  <pic:spPr>
+                    <a:xfrm>
+                      <a:off x="0" y="0"/>
+                      <a:ext cx="2880000" cy="1212632"/>
+                    </a:xfrm>
+                    <a:prstGeom prst="rect">
+                      <a:avLst/>
+                    </a:prstGeom>
+                  </pic:spPr>
+                </pic:pic>
+              </a:graphicData>
+            </a:graphic>
+          </wp:inline>
+        </w:drawing>
+      </w:r>
+    </w:p>
+    <w:p>
+      <w:pPr>
+        <w:ind w:firstLine="0"/>
+        <w:jc w:val="center"/>
+      </w:pPr>
+      <w:r>
+        <w:t xml:space="preserve">Рисунок </w:t>
+      </w:r>
+      <w:r>
+        <w:t>22</w:t>
+      </w:r>
+      <w:r>
+        <w:t xml:space="preserve"> –</w:t>
+      </w:r>
+      <w:r>
+        <w:t xml:space="preserve"> Внешний вид подтверждения на сохранения расписания с повышенной сложностью</w:t>
+      </w:r>
+    </w:p>
+    <w:p>
+      <w:pPr>
+        <w:pStyle w:val="2"/>
+        <w:numPr>
+          <w:ilvl w:val="0"/>
+          <w:numId w:val="11"/>
+        </w:numPr>
+        <w:ind w:left="0" w:firstLine="709"/>
+      </w:pPr>
+      <w:r>
+        <w:lastRenderedPageBreak/>
+        <w:t>Уведомление об отсутствии занятий за выбранный период</w:t>
+      </w:r>
+    </w:p>
+    <w:p>
+      <w:r>
+        <w:t>Данное уведомление появляется в случае экспортирования расписания или формирования отчета</w:t>
+      </w:r>
+      <w:r>
+        <w:t>, когда заданный период не имеет ни единого занятия</w:t>
+      </w:r>
+      <w:r>
+        <w:t>.</w:t>
+      </w:r>
+      <w:r>
+        <w:t xml:space="preserve"> Проверьте правильность ввода заданного периода.</w:t>
+      </w:r>
+    </w:p>
+    <w:p>
+      <w:pPr>
+        <w:ind w:firstLine="0"/>
+        <w:jc w:val="center"/>
+      </w:pPr>
+      <w:r>
+        <w:rPr>
+          <w:noProof/>
+        </w:rPr>
+        <w:drawing>
+          <wp:inline distT="0" distB="0" distL="0" distR="0" wp14:anchorId="3FA21624" wp14:editId="24B6DD74">
+            <wp:extent cx="2880000" cy="1425928"/>
+            <wp:effectExtent l="0" t="0" r="0" b="3175"/>
+            <wp:docPr id="25" name="Рисунок 25"/>
+            <wp:cNvGraphicFramePr>
+              <a:graphicFrameLocks xmlns:a="http://schemas.openxmlformats.org/drawingml/2006/main" noChangeAspect="1"/>
+            </wp:cNvGraphicFramePr>
+            <a:graphic xmlns:a="http://schemas.openxmlformats.org/drawingml/2006/main">
+              <a:graphicData uri="http://schemas.openxmlformats.org/drawingml/2006/picture">
+                <pic:pic xmlns:pic="http://schemas.openxmlformats.org/drawingml/2006/picture">
+                  <pic:nvPicPr>
+                    <pic:cNvPr id="1" name=""/>
+                    <pic:cNvPicPr/>
+                  </pic:nvPicPr>
+                  <pic:blipFill>
+                    <a:blip r:embed="rId30"/>
+                    <a:stretch>
+                      <a:fillRect/>
+                    </a:stretch>
+                  </pic:blipFill>
+                  <pic:spPr>
+                    <a:xfrm>
+                      <a:off x="0" y="0"/>
+                      <a:ext cx="2880000" cy="1425928"/>
+                    </a:xfrm>
+                    <a:prstGeom prst="rect">
+                      <a:avLst/>
+                    </a:prstGeom>
+                  </pic:spPr>
+                </pic:pic>
+              </a:graphicData>
+            </a:graphic>
+          </wp:inline>
+        </w:drawing>
+      </w:r>
+    </w:p>
+    <w:p>
+      <w:pPr>
+        <w:ind w:firstLine="0"/>
+        <w:jc w:val="center"/>
+      </w:pPr>
+      <w:r>
+        <w:t xml:space="preserve">Рисунок </w:t>
+      </w:r>
+      <w:r>
+        <w:t>23</w:t>
+      </w:r>
+      <w:r>
+        <w:t xml:space="preserve"> –</w:t>
+      </w:r>
+      <w:r>
+        <w:t xml:space="preserve"> Внешний вид уведомления об отсутствии занятий за выбранный период времени</w:t>
+      </w:r>
+    </w:p>
+    <w:p>
+      <w:pPr>
+        <w:pStyle w:val="2"/>
+        <w:numPr>
+          <w:ilvl w:val="0"/>
+          <w:numId w:val="11"/>
+        </w:numPr>
+        <w:ind w:left="0" w:firstLine="709"/>
+      </w:pPr>
+      <w:r>
+        <w:t>Педагог</w:t>
+      </w:r>
+      <w:r>
+        <w:t>,</w:t>
+      </w:r>
+      <w:r>
+        <w:t xml:space="preserve"> </w:t>
+      </w:r>
+      <w:r>
+        <w:t xml:space="preserve">уже </w:t>
+      </w:r>
+      <w:r>
+        <w:t xml:space="preserve">с </w:t>
+      </w:r>
+      <w:r>
+        <w:t xml:space="preserve">заданным занятием </w:t>
+      </w:r>
+      <w:r>
+        <w:t>в определенный период</w:t>
+      </w:r>
+    </w:p>
+    <w:p>
+      <w:r>
+        <w:t>Данн</w:t>
+      </w:r>
+      <w:r>
+        <w:t xml:space="preserve">ая ошибка возникает в случае, когда у педагога уже есть занятие, в тот период, когда ему присваивают ещё одно. </w:t>
+      </w:r>
+      <w:r>
+        <w:t>Формально</w:t>
+      </w:r>
+      <w:r>
+        <w:t xml:space="preserve"> </w:t>
+      </w:r>
+      <w:r>
+        <w:t>невозможно проводить занятие у 2 и более классов одновременно. Чтобы исправить данную ошибку, необходимо удалить занятие, которое указано в ошибке или же выбрать другое занятие, где педагог свободен.</w:t>
+      </w:r>
+    </w:p>
+    <w:p>
+      <w:pPr>
+        <w:ind w:firstLine="0"/>
+        <w:jc w:val="center"/>
+      </w:pPr>
+      <w:r>
+        <w:rPr>
+          <w:noProof/>
+        </w:rPr>
+        <w:drawing>
+          <wp:inline distT="0" distB="0" distL="0" distR="0" wp14:anchorId="446C02ED" wp14:editId="2DCAE576">
+            <wp:extent cx="2880000" cy="1119609"/>
+            <wp:effectExtent l="0" t="0" r="0" b="4445"/>
+            <wp:docPr id="26" name="Рисунок 26"/>
+            <wp:cNvGraphicFramePr>
+              <a:graphicFrameLocks xmlns:a="http://schemas.openxmlformats.org/drawingml/2006/main" noChangeAspect="1"/>
+            </wp:cNvGraphicFramePr>
+            <a:graphic xmlns:a="http://schemas.openxmlformats.org/drawingml/2006/main">
+              <a:graphicData uri="http://schemas.openxmlformats.org/drawingml/2006/picture">
+                <pic:pic xmlns:pic="http://schemas.openxmlformats.org/drawingml/2006/picture">
+                  <pic:nvPicPr>
+                    <pic:cNvPr id="1" name=""/>
+                    <pic:cNvPicPr/>
+                  </pic:nvPicPr>
+                  <pic:blipFill>
+                    <a:blip r:embed="rId31"/>
+                    <a:stretch>
+                      <a:fillRect/>
+                    </a:stretch>
+                  </pic:blipFill>
+                  <pic:spPr>
+                    <a:xfrm>
+                      <a:off x="0" y="0"/>
+                      <a:ext cx="2880000" cy="1119609"/>
+                    </a:xfrm>
+                    <a:prstGeom prst="rect">
+                      <a:avLst/>
+                    </a:prstGeom>
+                  </pic:spPr>
+                </pic:pic>
+              </a:graphicData>
+            </a:graphic>
+          </wp:inline>
+        </w:drawing>
+      </w:r>
+    </w:p>
+    <w:p>
+      <w:pPr>
+        <w:ind w:firstLine="0"/>
+        <w:jc w:val="center"/>
+      </w:pPr>
+      <w:r>
+        <w:t xml:space="preserve">Рисунок </w:t>
+      </w:r>
+      <w:r>
+        <w:t>24</w:t>
+      </w:r>
+      <w:r>
+        <w:t xml:space="preserve"> –</w:t>
+      </w:r>
+      <w:r>
+        <w:t xml:space="preserve"> Внешний вид ошибки о педагоге</w:t>
+      </w:r>
+      <w:r>
+        <w:t>, уже с заданным занятием в определенный период</w:t>
+      </w:r>
+    </w:p>
+    <w:p>
+      <w:pPr>
+        <w:pStyle w:val="2"/>
+        <w:numPr>
+          <w:ilvl w:val="0"/>
+          <w:numId w:val="11"/>
+        </w:numPr>
+        <w:ind w:left="0" w:firstLine="709"/>
+      </w:pPr>
+      <w:r>
+        <w:t>Кабинет</w:t>
+      </w:r>
+      <w:r>
+        <w:t>, уже</w:t>
+      </w:r>
+      <w:r>
+        <w:t xml:space="preserve"> </w:t>
+      </w:r>
+      <w:r>
+        <w:t>занятый другим</w:t>
+      </w:r>
+      <w:r>
+        <w:t xml:space="preserve"> </w:t>
+      </w:r>
+      <w:r>
+        <w:t xml:space="preserve">классом </w:t>
+      </w:r>
+      <w:r>
+        <w:t>в определенный период</w:t>
+      </w:r>
+    </w:p>
+    <w:p>
+      <w:r>
+        <w:t>Данн</w:t>
+      </w:r>
+      <w:r>
+        <w:t>ое подтверждение</w:t>
+      </w:r>
+      <w:r>
+        <w:t xml:space="preserve"> возникает в случае, когда у </w:t>
+      </w:r>
+      <w:r>
+        <w:t>кабинета</w:t>
+      </w:r>
+      <w:r>
+        <w:t xml:space="preserve"> уже есть </w:t>
+      </w:r>
+      <w:r>
+        <w:t>класс</w:t>
+      </w:r>
+      <w:r>
+        <w:t>, в тот период, когда ему присваивают ещё одно</w:t>
+      </w:r>
+      <w:r>
+        <w:t>.</w:t>
+      </w:r>
+      <w:r>
+        <w:t xml:space="preserve"> Формально</w:t>
+      </w:r>
+      <w:r>
+        <w:t xml:space="preserve"> возможно проводить занятие с двумя</w:t>
+      </w:r>
+      <w:r>
+        <w:t xml:space="preserve"> и более</w:t>
+      </w:r>
+      <w:r>
+        <w:t xml:space="preserve"> классами в одном кабинете одновременно, например </w:t>
+      </w:r>
+      <w:r>
+        <w:t xml:space="preserve">большой </w:t>
+      </w:r>
+      <w:r>
+        <w:t>спортзал.</w:t>
+      </w:r>
+      <w:r>
+        <w:t xml:space="preserve"> Но бывают случаи, когда кабинет не способен вмещать в себя такое более 1 класса. Поэтому нужно подтвердить, что в </w:t>
+      </w:r>
+      <w:r>
+        <w:lastRenderedPageBreak/>
+        <w:t>кабинете действительно преподавать с 2 или более классами.</w:t>
+      </w:r>
+      <w:r>
+        <w:t xml:space="preserve"> В противном случае необходимо указать другое занятие или же изменить расписание у другого класса, которое занимает данный кабинет.</w:t>
+      </w:r>
+    </w:p>
+    <w:p>
+      <w:pPr>
+        <w:ind w:firstLine="0"/>
+        <w:jc w:val="center"/>
+      </w:pPr>
+      <w:r>
+        <w:rPr>
+          <w:noProof/>
+        </w:rPr>
+        <w:drawing>
+          <wp:inline distT="0" distB="0" distL="0" distR="0" wp14:anchorId="0AB061B5" wp14:editId="45B0B10A">
+            <wp:extent cx="2880000" cy="1198743"/>
+            <wp:effectExtent l="0" t="0" r="0" b="1905"/>
+            <wp:docPr id="28" name="Рисунок 28"/>
+            <wp:cNvGraphicFramePr>
+              <a:graphicFrameLocks xmlns:a="http://schemas.openxmlformats.org/drawingml/2006/main" noChangeAspect="1"/>
+            </wp:cNvGraphicFramePr>
+            <a:graphic xmlns:a="http://schemas.openxmlformats.org/drawingml/2006/main">
+              <a:graphicData uri="http://schemas.openxmlformats.org/drawingml/2006/picture">
+                <pic:pic xmlns:pic="http://schemas.openxmlformats.org/drawingml/2006/picture">
+                  <pic:nvPicPr>
+                    <pic:cNvPr id="1" name=""/>
+                    <pic:cNvPicPr/>
+                  </pic:nvPicPr>
+                  <pic:blipFill>
+                    <a:blip r:embed="rId32"/>
+                    <a:stretch>
+                      <a:fillRect/>
+                    </a:stretch>
+                  </pic:blipFill>
+                  <pic:spPr>
+                    <a:xfrm>
+                      <a:off x="0" y="0"/>
+                      <a:ext cx="2880000" cy="1198743"/>
+                    </a:xfrm>
+                    <a:prstGeom prst="rect">
+                      <a:avLst/>
+                    </a:prstGeom>
+                  </pic:spPr>
+                </pic:pic>
+              </a:graphicData>
+            </a:graphic>
+          </wp:inline>
+        </w:drawing>
+      </w:r>
+    </w:p>
+    <w:p>
+      <w:pPr>
+        <w:ind w:firstLine="0"/>
+        <w:jc w:val="center"/>
+      </w:pPr>
+      <w:r>
+        <w:t xml:space="preserve">Рисунок </w:t>
+      </w:r>
+      <w:r>
+        <w:t>25</w:t>
+      </w:r>
+      <w:r>
+        <w:t xml:space="preserve"> –</w:t>
+      </w:r>
+      <w:r>
+        <w:t xml:space="preserve"> Внешний вид подтверждения о кабинете</w:t>
+      </w:r>
+      <w:r>
+        <w:t>, уже занятый другим классом в определенный период</w:t>
+      </w:r>
+    </w:p>
+    <w:p/>
+    <w:p/>
+    <w:p/>
     <w:p/>
     <w:p/>
     <w:sectPr>
-      <w:headerReference w:type="default" r:id="rId25"/>
-      <w:headerReference w:type="first" r:id="rId26"/>
+      <w:headerReference w:type="default" r:id="rId33"/>
+      <w:headerReference w:type="first" r:id="rId34"/>
       <w:pgSz w:w="11906" w:h="16838"/>
       <w:pgMar w:top="1134" w:right="850" w:bottom="1134" w:left="1701" w:header="708" w:footer="708" w:gutter="0"/>
       <w:cols w:space="708"/>
-      <w:titlePg/>
       <w:docGrid w:linePitch="381"/>
     </w:sectPr>
   </w:body>
@@ -3717,12 +4585,6 @@
         <w:b/>
       </w:rPr>
     </w:pPr>
-    <w:r>
-      <w:rPr>
-        <w:b/>
-      </w:rPr>
-      <w:t>Приложение В</w:t>
-    </w:r>
   </w:p>
 </w:hdr>
 </file>
@@ -4538,6 +5400,95 @@
     </w:lvl>
   </w:abstractNum>
   <w:abstractNum w:abstractNumId="8" w15:restartNumberingAfterBreak="0">
+    <w:nsid w:val="5294340A"/>
+    <w:multiLevelType w:val="hybridMultilevel"/>
+    <w:tmpl w:val="E23810E2"/>
+    <w:lvl w:ilvl="0" w:tplc="895C0E66">
+      <w:start w:val="1"/>
+      <w:numFmt w:val="decimal"/>
+      <w:lvlText w:val="4.%1."/>
+      <w:lvlJc w:val="left"/>
+      <w:pPr>
+        <w:ind w:left="1429" w:hanging="360"/>
+      </w:pPr>
+      <w:rPr>
+        <w:rFonts w:hint="default"/>
+      </w:rPr>
+    </w:lvl>
+    <w:lvl w:ilvl="1" w:tplc="04190019" w:tentative="1">
+      <w:start w:val="1"/>
+      <w:numFmt w:val="lowerLetter"/>
+      <w:lvlText w:val="%2."/>
+      <w:lvlJc w:val="left"/>
+      <w:pPr>
+        <w:ind w:left="1440" w:hanging="360"/>
+      </w:pPr>
+    </w:lvl>
+    <w:lvl w:ilvl="2" w:tplc="0419001B" w:tentative="1">
+      <w:start w:val="1"/>
+      <w:numFmt w:val="lowerRoman"/>
+      <w:lvlText w:val="%3."/>
+      <w:lvlJc w:val="right"/>
+      <w:pPr>
+        <w:ind w:left="2160" w:hanging="180"/>
+      </w:pPr>
+    </w:lvl>
+    <w:lvl w:ilvl="3" w:tplc="0419000F" w:tentative="1">
+      <w:start w:val="1"/>
+      <w:numFmt w:val="decimal"/>
+      <w:lvlText w:val="%4."/>
+      <w:lvlJc w:val="left"/>
+      <w:pPr>
+        <w:ind w:left="2880" w:hanging="360"/>
+      </w:pPr>
+    </w:lvl>
+    <w:lvl w:ilvl="4" w:tplc="04190019" w:tentative="1">
+      <w:start w:val="1"/>
+      <w:numFmt w:val="lowerLetter"/>
+      <w:lvlText w:val="%5."/>
+      <w:lvlJc w:val="left"/>
+      <w:pPr>
+        <w:ind w:left="3600" w:hanging="360"/>
+      </w:pPr>
+    </w:lvl>
+    <w:lvl w:ilvl="5" w:tplc="0419001B" w:tentative="1">
+      <w:start w:val="1"/>
+      <w:numFmt w:val="lowerRoman"/>
+      <w:lvlText w:val="%6."/>
+      <w:lvlJc w:val="right"/>
+      <w:pPr>
+        <w:ind w:left="4320" w:hanging="180"/>
+      </w:pPr>
+    </w:lvl>
+    <w:lvl w:ilvl="6" w:tplc="0419000F" w:tentative="1">
+      <w:start w:val="1"/>
+      <w:numFmt w:val="decimal"/>
+      <w:lvlText w:val="%7."/>
+      <w:lvlJc w:val="left"/>
+      <w:pPr>
+        <w:ind w:left="5040" w:hanging="360"/>
+      </w:pPr>
+    </w:lvl>
+    <w:lvl w:ilvl="7" w:tplc="04190019" w:tentative="1">
+      <w:start w:val="1"/>
+      <w:numFmt w:val="lowerLetter"/>
+      <w:lvlText w:val="%8."/>
+      <w:lvlJc w:val="left"/>
+      <w:pPr>
+        <w:ind w:left="5760" w:hanging="360"/>
+      </w:pPr>
+    </w:lvl>
+    <w:lvl w:ilvl="8" w:tplc="0419001B" w:tentative="1">
+      <w:start w:val="1"/>
+      <w:numFmt w:val="lowerRoman"/>
+      <w:lvlText w:val="%9."/>
+      <w:lvlJc w:val="right"/>
+      <w:pPr>
+        <w:ind w:left="6480" w:hanging="180"/>
+      </w:pPr>
+    </w:lvl>
+  </w:abstractNum>
+  <w:abstractNum w:abstractNumId="9" w15:restartNumberingAfterBreak="0">
     <w:nsid w:val="5FFB7C60"/>
     <w:multiLevelType w:val="hybridMultilevel"/>
     <w:tmpl w:val="8ED895D4"/>
@@ -4626,7 +5577,7 @@
       </w:pPr>
     </w:lvl>
   </w:abstractNum>
-  <w:abstractNum w:abstractNumId="9" w15:restartNumberingAfterBreak="0">
+  <w:abstractNum w:abstractNumId="10" w15:restartNumberingAfterBreak="0">
     <w:nsid w:val="614E34F8"/>
     <w:multiLevelType w:val="hybridMultilevel"/>
     <w:tmpl w:val="8BAE0E4C"/>
@@ -4743,7 +5694,7 @@
     <w:abstractNumId w:val="2"/>
   </w:num>
   <w:num w:numId="2">
-    <w:abstractNumId w:val="8"/>
+    <w:abstractNumId w:val="9"/>
   </w:num>
   <w:num w:numId="3">
     <w:abstractNumId w:val="3"/>
@@ -4761,13 +5712,16 @@
     <w:abstractNumId w:val="7"/>
   </w:num>
   <w:num w:numId="8">
-    <w:abstractNumId w:val="9"/>
+    <w:abstractNumId w:val="10"/>
   </w:num>
   <w:num w:numId="9">
     <w:abstractNumId w:val="6"/>
   </w:num>
   <w:num w:numId="10">
     <w:abstractNumId w:val="0"/>
+  </w:num>
+  <w:num w:numId="11">
+    <w:abstractNumId w:val="8"/>
   </w:num>
 </w:numbering>
 </file>
@@ -5769,7 +6723,7 @@
 </file>
 
 <file path=customXml/itemProps1.xml><?xml version="1.0" encoding="utf-8"?>
-<ds:datastoreItem xmlns:ds="http://schemas.openxmlformats.org/officeDocument/2006/customXml" ds:itemID="{932930C0-728F-490A-9767-1D7036AED781}">
+<ds:datastoreItem xmlns:ds="http://schemas.openxmlformats.org/officeDocument/2006/customXml" ds:itemID="{D17FE5C6-7212-404B-A000-96561156D817}">
   <ds:schemaRefs>
     <ds:schemaRef ds:uri="http://schemas.openxmlformats.org/officeDocument/2006/bibliography"/>
   </ds:schemaRefs>

--- a/Documents/(Приложение В) Руководство оператора.docx
+++ b/Documents/(Приложение В) Руководство оператора.docx
@@ -77,7 +77,15 @@
           <w:rFonts w:cs="Times New Roman"/>
           <w:szCs w:val="28"/>
         </w:rPr>
-        <w:t>Руководство оператора состоит из 4 частей. Объем документа – 16</w:t>
+        <w:t>Руководство оператора состоит из 4 частей. Объем документа – 1</w:t>
+      </w:r>
+      <w:r>
+        <w:rPr>
+          <w:rFonts w:cs="Times New Roman"/>
+          <w:szCs w:val="28"/>
+          <w:lang w:val="en-US"/>
+        </w:rPr>
+        <w:t>7</w:t>
       </w:r>
       <w:r>
         <w:rPr>
@@ -97,7 +105,6 @@
           <w:szCs w:val="28"/>
         </w:rPr>
       </w:pPr>
-      <w:bookmarkStart w:id="1" w:name="_GoBack"/>
       <w:r>
         <w:rPr>
           <w:rFonts w:cs="Times New Roman"/>
@@ -105,8 +112,9 @@
         </w:rPr>
         <w:br w:type="page"/>
       </w:r>
-    </w:p>
-    <w:bookmarkEnd w:id="1" w:displacedByCustomXml="next"/>
+      <w:bookmarkStart w:id="1" w:name="_GoBack"/>
+      <w:bookmarkEnd w:id="1"/>
+    </w:p>
     <w:sdt>
       <w:sdtPr>
         <w:rPr>
@@ -188,7 +196,7 @@
             </w:rPr>
             <w:fldChar w:fldCharType="separate"/>
           </w:r>
-          <w:hyperlink w:anchor="_Toc104364231" w:history="1">
+          <w:hyperlink w:anchor="_Toc104387262" w:history="1">
             <w:r>
               <w:rPr>
                 <w:rStyle w:val="a4"/>
@@ -201,7 +209,7 @@
                 <w:rFonts w:asciiTheme="minorHAnsi" w:eastAsiaTheme="minorEastAsia" w:hAnsiTheme="minorHAnsi"/>
                 <w:noProof/>
                 <w:sz w:val="22"/>
-                <w:lang w:eastAsia="ru-RU"/>
+                <w:lang w:val="en-US" w:eastAsia="ru-RU"/>
               </w:rPr>
               <w:t xml:space="preserve"> </w:t>
             </w:r>
@@ -231,7 +239,7 @@
                 <w:noProof/>
                 <w:webHidden/>
               </w:rPr>
-              <w:instrText xml:space="preserve"> PAGEREF _Toc104364231 \h </w:instrText>
+              <w:instrText xml:space="preserve"> PAGEREF _Toc104387262 \h </w:instrText>
             </w:r>
             <w:r>
               <w:rPr>
@@ -251,7 +259,7 @@
                 <w:noProof/>
                 <w:webHidden/>
               </w:rPr>
-              <w:t>3</w:t>
+              <w:t>4</w:t>
             </w:r>
             <w:r>
               <w:rPr>
@@ -275,7 +283,7 @@
               <w:lang w:eastAsia="ru-RU"/>
             </w:rPr>
           </w:pPr>
-          <w:hyperlink w:anchor="_Toc104364232" w:history="1">
+          <w:hyperlink w:anchor="_Toc104387263" w:history="1">
             <w:r>
               <w:rPr>
                 <w:rStyle w:val="a4"/>
@@ -288,7 +296,7 @@
                 <w:rFonts w:asciiTheme="minorHAnsi" w:eastAsiaTheme="minorEastAsia" w:hAnsiTheme="minorHAnsi"/>
                 <w:noProof/>
                 <w:sz w:val="22"/>
-                <w:lang w:eastAsia="ru-RU"/>
+                <w:lang w:val="en-US" w:eastAsia="ru-RU"/>
               </w:rPr>
               <w:t xml:space="preserve"> </w:t>
             </w:r>
@@ -318,7 +326,7 @@
                 <w:noProof/>
                 <w:webHidden/>
               </w:rPr>
-              <w:instrText xml:space="preserve"> PAGEREF _Toc104364232 \h </w:instrText>
+              <w:instrText xml:space="preserve"> PAGEREF _Toc104387263 \h </w:instrText>
             </w:r>
             <w:r>
               <w:rPr>
@@ -338,7 +346,7 @@
                 <w:noProof/>
                 <w:webHidden/>
               </w:rPr>
-              <w:t>3</w:t>
+              <w:t>4</w:t>
             </w:r>
             <w:r>
               <w:rPr>
@@ -362,7 +370,7 @@
               <w:lang w:eastAsia="ru-RU"/>
             </w:rPr>
           </w:pPr>
-          <w:hyperlink w:anchor="_Toc104364233" w:history="1">
+          <w:hyperlink w:anchor="_Toc104387264" w:history="1">
             <w:r>
               <w:rPr>
                 <w:rStyle w:val="a4"/>
@@ -375,7 +383,7 @@
                 <w:rFonts w:asciiTheme="minorHAnsi" w:eastAsiaTheme="minorEastAsia" w:hAnsiTheme="minorHAnsi"/>
                 <w:noProof/>
                 <w:sz w:val="22"/>
-                <w:lang w:eastAsia="ru-RU"/>
+                <w:lang w:val="en-US" w:eastAsia="ru-RU"/>
               </w:rPr>
               <w:t xml:space="preserve"> </w:t>
             </w:r>
@@ -405,7 +413,7 @@
                 <w:noProof/>
                 <w:webHidden/>
               </w:rPr>
-              <w:instrText xml:space="preserve"> PAGEREF _Toc104364233 \h </w:instrText>
+              <w:instrText xml:space="preserve"> PAGEREF _Toc104387264 \h </w:instrText>
             </w:r>
             <w:r>
               <w:rPr>
@@ -425,7 +433,7 @@
                 <w:noProof/>
                 <w:webHidden/>
               </w:rPr>
-              <w:t>3</w:t>
+              <w:t>4</w:t>
             </w:r>
             <w:r>
               <w:rPr>
@@ -450,7 +458,7 @@
               <w:lang w:eastAsia="ru-RU"/>
             </w:rPr>
           </w:pPr>
-          <w:hyperlink w:anchor="_Toc104364234" w:history="1">
+          <w:hyperlink w:anchor="_Toc104387265" w:history="1">
             <w:r>
               <w:rPr>
                 <w:rStyle w:val="a4"/>
@@ -463,7 +471,7 @@
                 <w:rFonts w:asciiTheme="minorHAnsi" w:eastAsiaTheme="minorEastAsia" w:hAnsiTheme="minorHAnsi"/>
                 <w:noProof/>
                 <w:sz w:val="22"/>
-                <w:lang w:eastAsia="ru-RU"/>
+                <w:lang w:val="en-US" w:eastAsia="ru-RU"/>
               </w:rPr>
               <w:t xml:space="preserve"> </w:t>
             </w:r>
@@ -493,7 +501,7 @@
                 <w:noProof/>
                 <w:webHidden/>
               </w:rPr>
-              <w:instrText xml:space="preserve"> PAGEREF _Toc104364234 \h </w:instrText>
+              <w:instrText xml:space="preserve"> PAGEREF _Toc104387265 \h </w:instrText>
             </w:r>
             <w:r>
               <w:rPr>
@@ -513,7 +521,7 @@
                 <w:noProof/>
                 <w:webHidden/>
               </w:rPr>
-              <w:t>3</w:t>
+              <w:t>4</w:t>
             </w:r>
             <w:r>
               <w:rPr>
@@ -537,7 +545,7 @@
               <w:lang w:eastAsia="ru-RU"/>
             </w:rPr>
           </w:pPr>
-          <w:hyperlink w:anchor="_Toc104364235" w:history="1">
+          <w:hyperlink w:anchor="_Toc104387266" w:history="1">
             <w:r>
               <w:rPr>
                 <w:rStyle w:val="a4"/>
@@ -550,7 +558,7 @@
                 <w:rFonts w:asciiTheme="minorHAnsi" w:eastAsiaTheme="minorEastAsia" w:hAnsiTheme="minorHAnsi"/>
                 <w:noProof/>
                 <w:sz w:val="22"/>
-                <w:lang w:eastAsia="ru-RU"/>
+                <w:lang w:val="en-US" w:eastAsia="ru-RU"/>
               </w:rPr>
               <w:t xml:space="preserve"> </w:t>
             </w:r>
@@ -580,7 +588,7 @@
                 <w:noProof/>
                 <w:webHidden/>
               </w:rPr>
-              <w:instrText xml:space="preserve"> PAGEREF _Toc104364235 \h </w:instrText>
+              <w:instrText xml:space="preserve"> PAGEREF _Toc104387266 \h </w:instrText>
             </w:r>
             <w:r>
               <w:rPr>
@@ -600,7 +608,7 @@
                 <w:noProof/>
                 <w:webHidden/>
               </w:rPr>
-              <w:t>3</w:t>
+              <w:t>4</w:t>
             </w:r>
             <w:r>
               <w:rPr>
@@ -624,7 +632,7 @@
               <w:lang w:eastAsia="ru-RU"/>
             </w:rPr>
           </w:pPr>
-          <w:hyperlink w:anchor="_Toc104364236" w:history="1">
+          <w:hyperlink w:anchor="_Toc104387267" w:history="1">
             <w:r>
               <w:rPr>
                 <w:rStyle w:val="a4"/>
@@ -637,7 +645,7 @@
                 <w:rFonts w:asciiTheme="minorHAnsi" w:eastAsiaTheme="minorEastAsia" w:hAnsiTheme="minorHAnsi"/>
                 <w:noProof/>
                 <w:sz w:val="22"/>
-                <w:lang w:eastAsia="ru-RU"/>
+                <w:lang w:val="en-US" w:eastAsia="ru-RU"/>
               </w:rPr>
               <w:t xml:space="preserve"> </w:t>
             </w:r>
@@ -667,7 +675,7 @@
                 <w:noProof/>
                 <w:webHidden/>
               </w:rPr>
-              <w:instrText xml:space="preserve"> PAGEREF _Toc104364236 \h </w:instrText>
+              <w:instrText xml:space="preserve"> PAGEREF _Toc104387267 \h </w:instrText>
             </w:r>
             <w:r>
               <w:rPr>
@@ -687,7 +695,7 @@
                 <w:noProof/>
                 <w:webHidden/>
               </w:rPr>
-              <w:t>4</w:t>
+              <w:t>5</w:t>
             </w:r>
             <w:r>
               <w:rPr>
@@ -712,7 +720,7 @@
               <w:lang w:eastAsia="ru-RU"/>
             </w:rPr>
           </w:pPr>
-          <w:hyperlink w:anchor="_Toc104364237" w:history="1">
+          <w:hyperlink w:anchor="_Toc104387268" w:history="1">
             <w:r>
               <w:rPr>
                 <w:rStyle w:val="a4"/>
@@ -725,7 +733,7 @@
                 <w:rFonts w:asciiTheme="minorHAnsi" w:eastAsiaTheme="minorEastAsia" w:hAnsiTheme="minorHAnsi"/>
                 <w:noProof/>
                 <w:sz w:val="22"/>
-                <w:lang w:eastAsia="ru-RU"/>
+                <w:lang w:val="en-US" w:eastAsia="ru-RU"/>
               </w:rPr>
               <w:t xml:space="preserve"> </w:t>
             </w:r>
@@ -755,7 +763,7 @@
                 <w:noProof/>
                 <w:webHidden/>
               </w:rPr>
-              <w:instrText xml:space="preserve"> PAGEREF _Toc104364237 \h </w:instrText>
+              <w:instrText xml:space="preserve"> PAGEREF _Toc104387268 \h </w:instrText>
             </w:r>
             <w:r>
               <w:rPr>
@@ -775,7 +783,7 @@
                 <w:noProof/>
                 <w:webHidden/>
               </w:rPr>
-              <w:t>4</w:t>
+              <w:t>5</w:t>
             </w:r>
             <w:r>
               <w:rPr>
@@ -799,7 +807,7 @@
               <w:lang w:eastAsia="ru-RU"/>
             </w:rPr>
           </w:pPr>
-          <w:hyperlink w:anchor="_Toc104364238" w:history="1">
+          <w:hyperlink w:anchor="_Toc104387269" w:history="1">
             <w:r>
               <w:rPr>
                 <w:rStyle w:val="a4"/>
@@ -809,16 +817,18 @@
             </w:r>
             <w:r>
               <w:rPr>
+                <w:rFonts w:asciiTheme="minorHAnsi" w:eastAsiaTheme="minorEastAsia" w:hAnsiTheme="minorHAnsi"/>
+                <w:noProof/>
+                <w:sz w:val="22"/>
+                <w:lang w:val="en-US" w:eastAsia="ru-RU"/>
+              </w:rPr>
+              <w:t xml:space="preserve"> </w:t>
+            </w:r>
+            <w:r>
+              <w:rPr>
                 <w:rStyle w:val="a4"/>
                 <w:noProof/>
               </w:rPr>
-              <w:t xml:space="preserve"> </w:t>
-            </w:r>
-            <w:r>
-              <w:rPr>
-                <w:rStyle w:val="a4"/>
-                <w:noProof/>
-              </w:rPr>
               <w:t>Запуск программы</w:t>
             </w:r>
             <w:r>
@@ -840,7 +850,7 @@
                 <w:noProof/>
                 <w:webHidden/>
               </w:rPr>
-              <w:instrText xml:space="preserve"> PAGEREF _Toc104364238 \h </w:instrText>
+              <w:instrText xml:space="preserve"> PAGEREF _Toc104387269 \h </w:instrText>
             </w:r>
             <w:r>
               <w:rPr>
@@ -860,7 +870,7 @@
                 <w:noProof/>
                 <w:webHidden/>
               </w:rPr>
-              <w:t>4</w:t>
+              <w:t>5</w:t>
             </w:r>
             <w:r>
               <w:rPr>
@@ -884,7 +894,7 @@
               <w:lang w:eastAsia="ru-RU"/>
             </w:rPr>
           </w:pPr>
-          <w:hyperlink w:anchor="_Toc104364239" w:history="1">
+          <w:hyperlink w:anchor="_Toc104387270" w:history="1">
             <w:r>
               <w:rPr>
                 <w:rStyle w:val="a4"/>
@@ -897,7 +907,7 @@
                 <w:rFonts w:asciiTheme="minorHAnsi" w:eastAsiaTheme="minorEastAsia" w:hAnsiTheme="minorHAnsi"/>
                 <w:noProof/>
                 <w:sz w:val="22"/>
-                <w:lang w:eastAsia="ru-RU"/>
+                <w:lang w:val="en-US" w:eastAsia="ru-RU"/>
               </w:rPr>
               <w:t xml:space="preserve"> </w:t>
             </w:r>
@@ -927,7 +937,7 @@
                 <w:noProof/>
                 <w:webHidden/>
               </w:rPr>
-              <w:instrText xml:space="preserve"> PAGEREF _Toc104364239 \h </w:instrText>
+              <w:instrText xml:space="preserve"> PAGEREF _Toc104387270 \h </w:instrText>
             </w:r>
             <w:r>
               <w:rPr>
@@ -947,7 +957,7 @@
                 <w:noProof/>
                 <w:webHidden/>
               </w:rPr>
-              <w:t>5</w:t>
+              <w:t>6</w:t>
             </w:r>
             <w:r>
               <w:rPr>
@@ -971,7 +981,7 @@
               <w:lang w:eastAsia="ru-RU"/>
             </w:rPr>
           </w:pPr>
-          <w:hyperlink w:anchor="_Toc104364240" w:history="1">
+          <w:hyperlink w:anchor="_Toc104387271" w:history="1">
             <w:r>
               <w:rPr>
                 <w:rStyle w:val="a4"/>
@@ -984,7 +994,7 @@
                 <w:rFonts w:asciiTheme="minorHAnsi" w:eastAsiaTheme="minorEastAsia" w:hAnsiTheme="minorHAnsi"/>
                 <w:noProof/>
                 <w:sz w:val="22"/>
-                <w:lang w:eastAsia="ru-RU"/>
+                <w:lang w:val="en-US" w:eastAsia="ru-RU"/>
               </w:rPr>
               <w:t xml:space="preserve"> </w:t>
             </w:r>
@@ -1014,7 +1024,7 @@
                 <w:noProof/>
                 <w:webHidden/>
               </w:rPr>
-              <w:instrText xml:space="preserve"> PAGEREF _Toc104364240 \h </w:instrText>
+              <w:instrText xml:space="preserve"> PAGEREF _Toc104387271 \h </w:instrText>
             </w:r>
             <w:r>
               <w:rPr>
@@ -1034,7 +1044,7 @@
                 <w:noProof/>
                 <w:webHidden/>
               </w:rPr>
-              <w:t>7</w:t>
+              <w:t>8</w:t>
             </w:r>
             <w:r>
               <w:rPr>
@@ -1058,7 +1068,7 @@
               <w:lang w:eastAsia="ru-RU"/>
             </w:rPr>
           </w:pPr>
-          <w:hyperlink w:anchor="_Toc104364241" w:history="1">
+          <w:hyperlink w:anchor="_Toc104387272" w:history="1">
             <w:r>
               <w:rPr>
                 <w:rStyle w:val="a4"/>
@@ -1071,7 +1081,7 @@
                 <w:rFonts w:asciiTheme="minorHAnsi" w:eastAsiaTheme="minorEastAsia" w:hAnsiTheme="minorHAnsi"/>
                 <w:noProof/>
                 <w:sz w:val="22"/>
-                <w:lang w:eastAsia="ru-RU"/>
+                <w:lang w:val="en-US" w:eastAsia="ru-RU"/>
               </w:rPr>
               <w:t xml:space="preserve"> </w:t>
             </w:r>
@@ -1101,7 +1111,7 @@
                 <w:noProof/>
                 <w:webHidden/>
               </w:rPr>
-              <w:instrText xml:space="preserve"> PAGEREF _Toc104364241 \h </w:instrText>
+              <w:instrText xml:space="preserve"> PAGEREF _Toc104387272 \h </w:instrText>
             </w:r>
             <w:r>
               <w:rPr>
@@ -1121,7 +1131,7 @@
                 <w:noProof/>
                 <w:webHidden/>
               </w:rPr>
-              <w:t>8</w:t>
+              <w:t>9</w:t>
             </w:r>
             <w:r>
               <w:rPr>
@@ -1145,7 +1155,7 @@
               <w:lang w:eastAsia="ru-RU"/>
             </w:rPr>
           </w:pPr>
-          <w:hyperlink w:anchor="_Toc104364242" w:history="1">
+          <w:hyperlink w:anchor="_Toc104387273" w:history="1">
             <w:r>
               <w:rPr>
                 <w:rStyle w:val="a4"/>
@@ -1158,7 +1168,7 @@
                 <w:rFonts w:asciiTheme="minorHAnsi" w:eastAsiaTheme="minorEastAsia" w:hAnsiTheme="minorHAnsi"/>
                 <w:noProof/>
                 <w:sz w:val="22"/>
-                <w:lang w:eastAsia="ru-RU"/>
+                <w:lang w:val="en-US" w:eastAsia="ru-RU"/>
               </w:rPr>
               <w:t xml:space="preserve"> </w:t>
             </w:r>
@@ -1188,7 +1198,7 @@
                 <w:noProof/>
                 <w:webHidden/>
               </w:rPr>
-              <w:instrText xml:space="preserve"> PAGEREF _Toc104364242 \h </w:instrText>
+              <w:instrText xml:space="preserve"> PAGEREF _Toc104387273 \h </w:instrText>
             </w:r>
             <w:r>
               <w:rPr>
@@ -1208,7 +1218,7 @@
                 <w:noProof/>
                 <w:webHidden/>
               </w:rPr>
-              <w:t>10</w:t>
+              <w:t>11</w:t>
             </w:r>
             <w:r>
               <w:rPr>
@@ -1232,7 +1242,7 @@
               <w:lang w:eastAsia="ru-RU"/>
             </w:rPr>
           </w:pPr>
-          <w:hyperlink w:anchor="_Toc104364243" w:history="1">
+          <w:hyperlink w:anchor="_Toc104387274" w:history="1">
             <w:r>
               <w:rPr>
                 <w:rStyle w:val="a4"/>
@@ -1245,7 +1255,7 @@
                 <w:rFonts w:asciiTheme="minorHAnsi" w:eastAsiaTheme="minorEastAsia" w:hAnsiTheme="minorHAnsi"/>
                 <w:noProof/>
                 <w:sz w:val="22"/>
-                <w:lang w:eastAsia="ru-RU"/>
+                <w:lang w:val="en-US" w:eastAsia="ru-RU"/>
               </w:rPr>
               <w:t xml:space="preserve"> </w:t>
             </w:r>
@@ -1275,7 +1285,7 @@
                 <w:noProof/>
                 <w:webHidden/>
               </w:rPr>
-              <w:instrText xml:space="preserve"> PAGEREF _Toc104364243 \h </w:instrText>
+              <w:instrText xml:space="preserve"> PAGEREF _Toc104387274 \h </w:instrText>
             </w:r>
             <w:r>
               <w:rPr>
@@ -1295,7 +1305,7 @@
                 <w:noProof/>
                 <w:webHidden/>
               </w:rPr>
-              <w:t>11</w:t>
+              <w:t>12</w:t>
             </w:r>
             <w:r>
               <w:rPr>
@@ -1320,7 +1330,7 @@
               <w:lang w:eastAsia="ru-RU"/>
             </w:rPr>
           </w:pPr>
-          <w:hyperlink w:anchor="_Toc104364244" w:history="1">
+          <w:hyperlink w:anchor="_Toc104387275" w:history="1">
             <w:r>
               <w:rPr>
                 <w:rStyle w:val="a4"/>
@@ -1333,7 +1343,7 @@
                 <w:rFonts w:asciiTheme="minorHAnsi" w:eastAsiaTheme="minorEastAsia" w:hAnsiTheme="minorHAnsi"/>
                 <w:noProof/>
                 <w:sz w:val="22"/>
-                <w:lang w:eastAsia="ru-RU"/>
+                <w:lang w:val="en-US" w:eastAsia="ru-RU"/>
               </w:rPr>
               <w:t xml:space="preserve"> </w:t>
             </w:r>
@@ -1363,7 +1373,7 @@
                 <w:noProof/>
                 <w:webHidden/>
               </w:rPr>
-              <w:instrText xml:space="preserve"> PAGEREF _Toc104364244 \h </w:instrText>
+              <w:instrText xml:space="preserve"> PAGEREF _Toc104387275 \h </w:instrText>
             </w:r>
             <w:r>
               <w:rPr>
@@ -1383,7 +1393,7 @@
                 <w:noProof/>
                 <w:webHidden/>
               </w:rPr>
-              <w:t>12</w:t>
+              <w:t>14</w:t>
             </w:r>
             <w:r>
               <w:rPr>
@@ -1396,7 +1406,718 @@
         </w:p>
         <w:p>
           <w:pPr>
+            <w:pStyle w:val="21"/>
+            <w:tabs>
+              <w:tab w:val="left" w:pos="1540"/>
+            </w:tabs>
+            <w:rPr>
+              <w:rFonts w:asciiTheme="minorHAnsi" w:eastAsiaTheme="minorEastAsia" w:hAnsiTheme="minorHAnsi"/>
+              <w:noProof/>
+              <w:sz w:val="22"/>
+              <w:lang w:eastAsia="ru-RU"/>
+            </w:rPr>
+          </w:pPr>
+          <w:hyperlink w:anchor="_Toc104387276" w:history="1">
+            <w:r>
+              <w:rPr>
+                <w:rStyle w:val="a4"/>
+                <w:noProof/>
+              </w:rPr>
+              <w:t>4.1.</w:t>
+            </w:r>
+            <w:r>
+              <w:rPr>
+                <w:rFonts w:asciiTheme="minorHAnsi" w:eastAsiaTheme="minorEastAsia" w:hAnsiTheme="minorHAnsi"/>
+                <w:noProof/>
+                <w:sz w:val="22"/>
+                <w:lang w:val="en-US" w:eastAsia="ru-RU"/>
+              </w:rPr>
+              <w:t xml:space="preserve"> </w:t>
+            </w:r>
+            <w:r>
+              <w:rPr>
+                <w:rStyle w:val="a4"/>
+                <w:noProof/>
+              </w:rPr>
+              <w:t>Ошибка об отсутствующих файлах при запуске программы</w:t>
+            </w:r>
+            <w:r>
+              <w:rPr>
+                <w:noProof/>
+                <w:webHidden/>
+              </w:rPr>
+              <w:tab/>
+            </w:r>
+            <w:r>
+              <w:rPr>
+                <w:noProof/>
+                <w:webHidden/>
+              </w:rPr>
+              <w:fldChar w:fldCharType="begin"/>
+            </w:r>
+            <w:r>
+              <w:rPr>
+                <w:noProof/>
+                <w:webHidden/>
+              </w:rPr>
+              <w:instrText xml:space="preserve"> PAGEREF _Toc104387276 \h </w:instrText>
+            </w:r>
+            <w:r>
+              <w:rPr>
+                <w:noProof/>
+                <w:webHidden/>
+              </w:rPr>
+            </w:r>
+            <w:r>
+              <w:rPr>
+                <w:noProof/>
+                <w:webHidden/>
+              </w:rPr>
+              <w:fldChar w:fldCharType="separate"/>
+            </w:r>
+            <w:r>
+              <w:rPr>
+                <w:noProof/>
+                <w:webHidden/>
+              </w:rPr>
+              <w:t>14</w:t>
+            </w:r>
+            <w:r>
+              <w:rPr>
+                <w:noProof/>
+                <w:webHidden/>
+              </w:rPr>
+              <w:fldChar w:fldCharType="end"/>
+            </w:r>
+          </w:hyperlink>
+        </w:p>
+        <w:p>
+          <w:pPr>
+            <w:pStyle w:val="21"/>
+            <w:tabs>
+              <w:tab w:val="left" w:pos="1540"/>
+            </w:tabs>
+            <w:rPr>
+              <w:rFonts w:asciiTheme="minorHAnsi" w:eastAsiaTheme="minorEastAsia" w:hAnsiTheme="minorHAnsi"/>
+              <w:noProof/>
+              <w:sz w:val="22"/>
+              <w:lang w:eastAsia="ru-RU"/>
+            </w:rPr>
+          </w:pPr>
+          <w:hyperlink w:anchor="_Toc104387277" w:history="1">
+            <w:r>
+              <w:rPr>
+                <w:rStyle w:val="a4"/>
+                <w:noProof/>
+              </w:rPr>
+              <w:t>4.2.</w:t>
+            </w:r>
+            <w:r>
+              <w:rPr>
+                <w:rFonts w:asciiTheme="minorHAnsi" w:eastAsiaTheme="minorEastAsia" w:hAnsiTheme="minorHAnsi"/>
+                <w:noProof/>
+                <w:sz w:val="22"/>
+                <w:lang w:val="en-US" w:eastAsia="ru-RU"/>
+              </w:rPr>
+              <w:t xml:space="preserve"> </w:t>
+            </w:r>
+            <w:r>
+              <w:rPr>
+                <w:rStyle w:val="a4"/>
+                <w:noProof/>
+              </w:rPr>
+              <w:t>Подтверждение на удаление записи из программы</w:t>
+            </w:r>
+            <w:r>
+              <w:rPr>
+                <w:noProof/>
+                <w:webHidden/>
+              </w:rPr>
+              <w:tab/>
+            </w:r>
+            <w:r>
+              <w:rPr>
+                <w:noProof/>
+                <w:webHidden/>
+              </w:rPr>
+              <w:fldChar w:fldCharType="begin"/>
+            </w:r>
+            <w:r>
+              <w:rPr>
+                <w:noProof/>
+                <w:webHidden/>
+              </w:rPr>
+              <w:instrText xml:space="preserve"> PAGEREF _Toc104387277 \h </w:instrText>
+            </w:r>
+            <w:r>
+              <w:rPr>
+                <w:noProof/>
+                <w:webHidden/>
+              </w:rPr>
+            </w:r>
+            <w:r>
+              <w:rPr>
+                <w:noProof/>
+                <w:webHidden/>
+              </w:rPr>
+              <w:fldChar w:fldCharType="separate"/>
+            </w:r>
+            <w:r>
+              <w:rPr>
+                <w:noProof/>
+                <w:webHidden/>
+              </w:rPr>
+              <w:t>14</w:t>
+            </w:r>
+            <w:r>
+              <w:rPr>
+                <w:noProof/>
+                <w:webHidden/>
+              </w:rPr>
+              <w:fldChar w:fldCharType="end"/>
+            </w:r>
+          </w:hyperlink>
+        </w:p>
+        <w:p>
+          <w:pPr>
+            <w:pStyle w:val="21"/>
+            <w:tabs>
+              <w:tab w:val="left" w:pos="1540"/>
+            </w:tabs>
+            <w:rPr>
+              <w:rFonts w:asciiTheme="minorHAnsi" w:eastAsiaTheme="minorEastAsia" w:hAnsiTheme="minorHAnsi"/>
+              <w:noProof/>
+              <w:sz w:val="22"/>
+              <w:lang w:eastAsia="ru-RU"/>
+            </w:rPr>
+          </w:pPr>
+          <w:hyperlink w:anchor="_Toc104387278" w:history="1">
+            <w:r>
+              <w:rPr>
+                <w:rStyle w:val="a4"/>
+                <w:noProof/>
+              </w:rPr>
+              <w:t>4.3.</w:t>
+            </w:r>
+            <w:r>
+              <w:rPr>
+                <w:rFonts w:asciiTheme="minorHAnsi" w:eastAsiaTheme="minorEastAsia" w:hAnsiTheme="minorHAnsi"/>
+                <w:noProof/>
+                <w:sz w:val="22"/>
+                <w:lang w:val="en-US" w:eastAsia="ru-RU"/>
+              </w:rPr>
+              <w:t xml:space="preserve"> </w:t>
+            </w:r>
+            <w:r>
+              <w:rPr>
+                <w:rStyle w:val="a4"/>
+                <w:noProof/>
+              </w:rPr>
+              <w:t>Подтверждение на удаление базы данных</w:t>
+            </w:r>
+            <w:r>
+              <w:rPr>
+                <w:noProof/>
+                <w:webHidden/>
+              </w:rPr>
+              <w:tab/>
+            </w:r>
+            <w:r>
+              <w:rPr>
+                <w:noProof/>
+                <w:webHidden/>
+              </w:rPr>
+              <w:fldChar w:fldCharType="begin"/>
+            </w:r>
+            <w:r>
+              <w:rPr>
+                <w:noProof/>
+                <w:webHidden/>
+              </w:rPr>
+              <w:instrText xml:space="preserve"> PAGEREF _Toc104387278 \h </w:instrText>
+            </w:r>
+            <w:r>
+              <w:rPr>
+                <w:noProof/>
+                <w:webHidden/>
+              </w:rPr>
+            </w:r>
+            <w:r>
+              <w:rPr>
+                <w:noProof/>
+                <w:webHidden/>
+              </w:rPr>
+              <w:fldChar w:fldCharType="separate"/>
+            </w:r>
+            <w:r>
+              <w:rPr>
+                <w:noProof/>
+                <w:webHidden/>
+              </w:rPr>
+              <w:t>14</w:t>
+            </w:r>
+            <w:r>
+              <w:rPr>
+                <w:noProof/>
+                <w:webHidden/>
+              </w:rPr>
+              <w:fldChar w:fldCharType="end"/>
+            </w:r>
+          </w:hyperlink>
+        </w:p>
+        <w:p>
+          <w:pPr>
+            <w:pStyle w:val="21"/>
+            <w:tabs>
+              <w:tab w:val="left" w:pos="1540"/>
+            </w:tabs>
+            <w:rPr>
+              <w:rFonts w:asciiTheme="minorHAnsi" w:eastAsiaTheme="minorEastAsia" w:hAnsiTheme="minorHAnsi"/>
+              <w:noProof/>
+              <w:sz w:val="22"/>
+              <w:lang w:eastAsia="ru-RU"/>
+            </w:rPr>
+          </w:pPr>
+          <w:hyperlink w:anchor="_Toc104387279" w:history="1">
+            <w:r>
+              <w:rPr>
+                <w:rStyle w:val="a4"/>
+                <w:noProof/>
+              </w:rPr>
+              <w:t>4.4.</w:t>
+            </w:r>
+            <w:r>
+              <w:rPr>
+                <w:rFonts w:asciiTheme="minorHAnsi" w:eastAsiaTheme="minorEastAsia" w:hAnsiTheme="minorHAnsi"/>
+                <w:noProof/>
+                <w:sz w:val="22"/>
+                <w:lang w:val="en-US" w:eastAsia="ru-RU"/>
+              </w:rPr>
+              <w:t xml:space="preserve"> </w:t>
+            </w:r>
+            <w:r>
+              <w:rPr>
+                <w:rStyle w:val="a4"/>
+                <w:noProof/>
+              </w:rPr>
+              <w:t>Введен некорректный пароль</w:t>
+            </w:r>
+            <w:r>
+              <w:rPr>
+                <w:noProof/>
+                <w:webHidden/>
+              </w:rPr>
+              <w:tab/>
+            </w:r>
+            <w:r>
+              <w:rPr>
+                <w:noProof/>
+                <w:webHidden/>
+              </w:rPr>
+              <w:fldChar w:fldCharType="begin"/>
+            </w:r>
+            <w:r>
+              <w:rPr>
+                <w:noProof/>
+                <w:webHidden/>
+              </w:rPr>
+              <w:instrText xml:space="preserve"> PAGEREF _Toc104387279 \h </w:instrText>
+            </w:r>
+            <w:r>
+              <w:rPr>
+                <w:noProof/>
+                <w:webHidden/>
+              </w:rPr>
+            </w:r>
+            <w:r>
+              <w:rPr>
+                <w:noProof/>
+                <w:webHidden/>
+              </w:rPr>
+              <w:fldChar w:fldCharType="separate"/>
+            </w:r>
+            <w:r>
+              <w:rPr>
+                <w:noProof/>
+                <w:webHidden/>
+              </w:rPr>
+              <w:t>15</w:t>
+            </w:r>
+            <w:r>
+              <w:rPr>
+                <w:noProof/>
+                <w:webHidden/>
+              </w:rPr>
+              <w:fldChar w:fldCharType="end"/>
+            </w:r>
+          </w:hyperlink>
+        </w:p>
+        <w:p>
+          <w:pPr>
+            <w:pStyle w:val="21"/>
+            <w:rPr>
+              <w:rFonts w:asciiTheme="minorHAnsi" w:eastAsiaTheme="minorEastAsia" w:hAnsiTheme="minorHAnsi"/>
+              <w:noProof/>
+              <w:sz w:val="22"/>
+              <w:lang w:eastAsia="ru-RU"/>
+            </w:rPr>
+          </w:pPr>
+          <w:hyperlink w:anchor="_Toc104387280" w:history="1">
+            <w:r>
+              <w:rPr>
+                <w:rStyle w:val="a4"/>
+                <w:noProof/>
+              </w:rPr>
+              <w:t>4.5.</w:t>
+            </w:r>
+            <w:r>
+              <w:rPr>
+                <w:rFonts w:asciiTheme="minorHAnsi" w:eastAsiaTheme="minorEastAsia" w:hAnsiTheme="minorHAnsi"/>
+                <w:noProof/>
+                <w:sz w:val="22"/>
+                <w:lang w:val="en-US" w:eastAsia="ru-RU"/>
+              </w:rPr>
+              <w:t xml:space="preserve">  </w:t>
+            </w:r>
+            <w:r>
+              <w:rPr>
+                <w:rStyle w:val="a4"/>
+                <w:noProof/>
+              </w:rPr>
+              <w:t>Подтверждение на сохранение расписания с превышением сложности</w:t>
+            </w:r>
+            <w:r>
+              <w:rPr>
+                <w:noProof/>
+                <w:webHidden/>
+              </w:rPr>
+              <w:tab/>
+            </w:r>
+            <w:r>
+              <w:rPr>
+                <w:noProof/>
+                <w:webHidden/>
+              </w:rPr>
+              <w:fldChar w:fldCharType="begin"/>
+            </w:r>
+            <w:r>
+              <w:rPr>
+                <w:noProof/>
+                <w:webHidden/>
+              </w:rPr>
+              <w:instrText xml:space="preserve"> PAGEREF _Toc104387280 \h </w:instrText>
+            </w:r>
+            <w:r>
+              <w:rPr>
+                <w:noProof/>
+                <w:webHidden/>
+              </w:rPr>
+            </w:r>
+            <w:r>
+              <w:rPr>
+                <w:noProof/>
+                <w:webHidden/>
+              </w:rPr>
+              <w:fldChar w:fldCharType="separate"/>
+            </w:r>
+            <w:r>
+              <w:rPr>
+                <w:noProof/>
+                <w:webHidden/>
+              </w:rPr>
+              <w:t>15</w:t>
+            </w:r>
+            <w:r>
+              <w:rPr>
+                <w:noProof/>
+                <w:webHidden/>
+              </w:rPr>
+              <w:fldChar w:fldCharType="end"/>
+            </w:r>
+          </w:hyperlink>
+        </w:p>
+        <w:p>
+          <w:pPr>
+            <w:pStyle w:val="21"/>
+            <w:tabs>
+              <w:tab w:val="left" w:pos="1540"/>
+            </w:tabs>
+            <w:rPr>
+              <w:rFonts w:asciiTheme="minorHAnsi" w:eastAsiaTheme="minorEastAsia" w:hAnsiTheme="minorHAnsi"/>
+              <w:noProof/>
+              <w:sz w:val="22"/>
+              <w:lang w:eastAsia="ru-RU"/>
+            </w:rPr>
+          </w:pPr>
+          <w:hyperlink w:anchor="_Toc104387281" w:history="1">
+            <w:r>
+              <w:rPr>
+                <w:rStyle w:val="a4"/>
+                <w:noProof/>
+              </w:rPr>
+              <w:t>4.6.</w:t>
+            </w:r>
+            <w:r>
+              <w:rPr>
+                <w:rFonts w:asciiTheme="minorHAnsi" w:eastAsiaTheme="minorEastAsia" w:hAnsiTheme="minorHAnsi"/>
+                <w:noProof/>
+                <w:sz w:val="22"/>
+                <w:lang w:val="en-US" w:eastAsia="ru-RU"/>
+              </w:rPr>
+              <w:t xml:space="preserve"> </w:t>
+            </w:r>
+            <w:r>
+              <w:rPr>
+                <w:rStyle w:val="a4"/>
+                <w:noProof/>
+              </w:rPr>
+              <w:t>Уведомление об отсутствии занятий за выбранный период</w:t>
+            </w:r>
+            <w:r>
+              <w:rPr>
+                <w:noProof/>
+                <w:webHidden/>
+              </w:rPr>
+              <w:tab/>
+            </w:r>
+            <w:r>
+              <w:rPr>
+                <w:noProof/>
+                <w:webHidden/>
+              </w:rPr>
+              <w:fldChar w:fldCharType="begin"/>
+            </w:r>
+            <w:r>
+              <w:rPr>
+                <w:noProof/>
+                <w:webHidden/>
+              </w:rPr>
+              <w:instrText xml:space="preserve"> PAGEREF _Toc104387281 \h </w:instrText>
+            </w:r>
+            <w:r>
+              <w:rPr>
+                <w:noProof/>
+                <w:webHidden/>
+              </w:rPr>
+            </w:r>
+            <w:r>
+              <w:rPr>
+                <w:noProof/>
+                <w:webHidden/>
+              </w:rPr>
+              <w:fldChar w:fldCharType="separate"/>
+            </w:r>
+            <w:r>
+              <w:rPr>
+                <w:noProof/>
+                <w:webHidden/>
+              </w:rPr>
+              <w:t>16</w:t>
+            </w:r>
+            <w:r>
+              <w:rPr>
+                <w:noProof/>
+                <w:webHidden/>
+              </w:rPr>
+              <w:fldChar w:fldCharType="end"/>
+            </w:r>
+          </w:hyperlink>
+        </w:p>
+        <w:p>
+          <w:pPr>
+            <w:pStyle w:val="21"/>
+            <w:tabs>
+              <w:tab w:val="left" w:pos="1540"/>
+            </w:tabs>
+            <w:rPr>
+              <w:rFonts w:asciiTheme="minorHAnsi" w:eastAsiaTheme="minorEastAsia" w:hAnsiTheme="minorHAnsi"/>
+              <w:noProof/>
+              <w:sz w:val="22"/>
+              <w:lang w:eastAsia="ru-RU"/>
+            </w:rPr>
+          </w:pPr>
+          <w:hyperlink w:anchor="_Toc104387282" w:history="1">
+            <w:r>
+              <w:rPr>
+                <w:rStyle w:val="a4"/>
+                <w:noProof/>
+              </w:rPr>
+              <w:t>4.7.</w:t>
+            </w:r>
+            <w:r>
+              <w:rPr>
+                <w:rFonts w:asciiTheme="minorHAnsi" w:eastAsiaTheme="minorEastAsia" w:hAnsiTheme="minorHAnsi"/>
+                <w:noProof/>
+                <w:sz w:val="22"/>
+                <w:lang w:val="en-US" w:eastAsia="ru-RU"/>
+              </w:rPr>
+              <w:t xml:space="preserve"> </w:t>
+            </w:r>
+            <w:r>
+              <w:rPr>
+                <w:rStyle w:val="a4"/>
+                <w:noProof/>
+              </w:rPr>
+              <w:t xml:space="preserve"> Педагог, уже с заданным занятием в определенный период</w:t>
+            </w:r>
+            <w:r>
+              <w:rPr>
+                <w:noProof/>
+                <w:webHidden/>
+              </w:rPr>
+              <w:tab/>
+            </w:r>
+            <w:r>
+              <w:rPr>
+                <w:noProof/>
+                <w:webHidden/>
+              </w:rPr>
+              <w:fldChar w:fldCharType="begin"/>
+            </w:r>
+            <w:r>
+              <w:rPr>
+                <w:noProof/>
+                <w:webHidden/>
+              </w:rPr>
+              <w:instrText xml:space="preserve"> PAGEREF _Toc104387282 \h </w:instrText>
+            </w:r>
+            <w:r>
+              <w:rPr>
+                <w:noProof/>
+                <w:webHidden/>
+              </w:rPr>
+            </w:r>
+            <w:r>
+              <w:rPr>
+                <w:noProof/>
+                <w:webHidden/>
+              </w:rPr>
+              <w:fldChar w:fldCharType="separate"/>
+            </w:r>
+            <w:r>
+              <w:rPr>
+                <w:noProof/>
+                <w:webHidden/>
+              </w:rPr>
+              <w:t>16</w:t>
+            </w:r>
+            <w:r>
+              <w:rPr>
+                <w:noProof/>
+                <w:webHidden/>
+              </w:rPr>
+              <w:fldChar w:fldCharType="end"/>
+            </w:r>
+          </w:hyperlink>
+        </w:p>
+        <w:p>
+          <w:pPr>
+            <w:pStyle w:val="21"/>
+            <w:tabs>
+              <w:tab w:val="left" w:pos="1540"/>
+            </w:tabs>
+            <w:rPr>
+              <w:rFonts w:asciiTheme="minorHAnsi" w:eastAsiaTheme="minorEastAsia" w:hAnsiTheme="minorHAnsi"/>
+              <w:noProof/>
+              <w:sz w:val="22"/>
+              <w:lang w:eastAsia="ru-RU"/>
+            </w:rPr>
+          </w:pPr>
+          <w:hyperlink w:anchor="_Toc104387283" w:history="1">
+            <w:r>
+              <w:rPr>
+                <w:rStyle w:val="a4"/>
+                <w:noProof/>
+              </w:rPr>
+              <w:t>4.8.</w:t>
+            </w:r>
+            <w:r>
+              <w:rPr>
+                <w:rFonts w:asciiTheme="minorHAnsi" w:eastAsiaTheme="minorEastAsia" w:hAnsiTheme="minorHAnsi"/>
+                <w:noProof/>
+                <w:sz w:val="22"/>
+                <w:lang w:val="en-US" w:eastAsia="ru-RU"/>
+              </w:rPr>
+              <w:t xml:space="preserve"> </w:t>
+            </w:r>
+            <w:r>
+              <w:rPr>
+                <w:rStyle w:val="a4"/>
+                <w:noProof/>
+              </w:rPr>
+              <w:t>Кабинет, уже занятый другим классом в определенный период</w:t>
+            </w:r>
+            <w:r>
+              <w:rPr>
+                <w:noProof/>
+                <w:webHidden/>
+              </w:rPr>
+              <w:tab/>
+            </w:r>
+            <w:r>
+              <w:rPr>
+                <w:noProof/>
+                <w:webHidden/>
+              </w:rPr>
+              <w:fldChar w:fldCharType="begin"/>
+            </w:r>
+            <w:r>
+              <w:rPr>
+                <w:noProof/>
+                <w:webHidden/>
+              </w:rPr>
+              <w:instrText xml:space="preserve"> PAGEREF _Toc104387283 \h </w:instrText>
+            </w:r>
+            <w:r>
+              <w:rPr>
+                <w:noProof/>
+                <w:webHidden/>
+              </w:rPr>
+            </w:r>
+            <w:r>
+              <w:rPr>
+                <w:noProof/>
+                <w:webHidden/>
+              </w:rPr>
+              <w:fldChar w:fldCharType="separate"/>
+            </w:r>
+            <w:r>
+              <w:rPr>
+                <w:noProof/>
+                <w:webHidden/>
+              </w:rPr>
+              <w:t>16</w:t>
+            </w:r>
+            <w:r>
+              <w:rPr>
+                <w:noProof/>
+                <w:webHidden/>
+              </w:rPr>
+              <w:fldChar w:fldCharType="end"/>
+            </w:r>
+          </w:hyperlink>
+        </w:p>
+        <w:p>
+          <w:pPr>
+            <w:tabs>
+              <w:tab w:val="right" w:pos="9355"/>
+            </w:tabs>
+            <w:ind w:firstLine="0"/>
             <w:jc w:val="left"/>
+            <w:rPr>
+              <w:b/>
+              <w:bCs/>
+            </w:rPr>
+            <w:sectPr>
+              <w:headerReference w:type="default" r:id="rId8"/>
+              <w:footerReference w:type="default" r:id="rId9"/>
+              <w:headerReference w:type="first" r:id="rId10"/>
+              <w:pgSz w:w="11906" w:h="16838"/>
+              <w:pgMar w:top="1134" w:right="850" w:bottom="1134" w:left="1701" w:header="708" w:footer="708" w:gutter="0"/>
+              <w:pgNumType w:start="2"/>
+              <w:cols w:space="708"/>
+              <w:docGrid w:linePitch="381"/>
+            </w:sectPr>
           </w:pPr>
           <w:r>
             <w:rPr>
@@ -1410,12 +2131,246 @@
     </w:sdt>
     <w:p>
       <w:pPr>
-        <w:spacing w:line="259" w:lineRule="auto"/>
-        <w:ind w:firstLine="0"/>
-        <w:jc w:val="left"/>
-      </w:pPr>
-      <w:r>
-        <w:br w:type="page"/>
+        <w:pStyle w:val="1"/>
+        <w:numPr>
+          <w:ilvl w:val="0"/>
+          <w:numId w:val="12"/>
+        </w:numPr>
+        <w:ind w:left="0" w:firstLine="709"/>
+      </w:pPr>
+      <w:bookmarkStart w:id="2" w:name="_Toc104387262"/>
+      <w:r>
+        <w:lastRenderedPageBreak/>
+        <w:t>НАЗНАЧЕНИЕ ПРОГРАММЫ</w:t>
+      </w:r>
+      <w:bookmarkEnd w:id="2"/>
+    </w:p>
+    <w:p>
+      <w:pPr>
+        <w:pStyle w:val="2"/>
+        <w:numPr>
+          <w:ilvl w:val="0"/>
+          <w:numId w:val="2"/>
+        </w:numPr>
+        <w:ind w:left="0" w:firstLine="709"/>
+      </w:pPr>
+      <w:bookmarkStart w:id="3" w:name="_Toc104387263"/>
+      <w:r>
+        <w:t>Назначение программы</w:t>
+      </w:r>
+      <w:bookmarkEnd w:id="3"/>
+    </w:p>
+    <w:p>
+      <w:r>
+        <w:t>Программа</w:t>
+      </w:r>
+      <w:r>
+        <w:t xml:space="preserve"> предназначен</w:t>
+      </w:r>
+      <w:r>
+        <w:t>а</w:t>
+      </w:r>
+      <w:r>
+        <w:t>:</w:t>
+      </w:r>
+    </w:p>
+    <w:p>
+      <w:pPr>
+        <w:pStyle w:val="a9"/>
+        <w:numPr>
+          <w:ilvl w:val="0"/>
+          <w:numId w:val="4"/>
+        </w:numPr>
+        <w:ind w:left="0" w:firstLine="709"/>
+      </w:pPr>
+      <w:r>
+        <w:t>Для х</w:t>
+      </w:r>
+      <w:r>
+        <w:t xml:space="preserve">ранения </w:t>
+      </w:r>
+      <w:r>
+        <w:t>информации</w:t>
+      </w:r>
+      <w:r>
+        <w:t>, связанная с формированием педагогической нагрузки образовательной организации</w:t>
+      </w:r>
+      <w:r>
+        <w:t>;</w:t>
+      </w:r>
+    </w:p>
+    <w:p>
+      <w:pPr>
+        <w:pStyle w:val="a9"/>
+        <w:numPr>
+          <w:ilvl w:val="0"/>
+          <w:numId w:val="4"/>
+        </w:numPr>
+        <w:ind w:left="0" w:firstLine="709"/>
+      </w:pPr>
+      <w:r>
+        <w:t>Для формирования расписания занятий</w:t>
+      </w:r>
+      <w:r>
+        <w:t xml:space="preserve"> и </w:t>
+      </w:r>
+      <w:r>
+        <w:t>экспортирования в документ для печати</w:t>
+      </w:r>
+      <w:r>
+        <w:t>;</w:t>
+      </w:r>
+    </w:p>
+    <w:p>
+      <w:pPr>
+        <w:pStyle w:val="a9"/>
+        <w:numPr>
+          <w:ilvl w:val="0"/>
+          <w:numId w:val="4"/>
+        </w:numPr>
+        <w:ind w:left="0" w:firstLine="709"/>
+      </w:pPr>
+      <w:r>
+        <w:t>Для формирования отчета за определенный период.</w:t>
+      </w:r>
+    </w:p>
+    <w:p>
+      <w:pPr>
+        <w:pStyle w:val="2"/>
+        <w:numPr>
+          <w:ilvl w:val="0"/>
+          <w:numId w:val="2"/>
+        </w:numPr>
+        <w:ind w:left="0" w:firstLine="709"/>
+      </w:pPr>
+      <w:bookmarkStart w:id="4" w:name="_Toc104387264"/>
+      <w:r>
+        <w:t>Описание функций программы</w:t>
+      </w:r>
+      <w:bookmarkEnd w:id="4"/>
+    </w:p>
+    <w:p>
+      <w:r>
+        <w:t xml:space="preserve">Программа </w:t>
+      </w:r>
+      <w:r>
+        <w:t>предоставляет следующие функции</w:t>
+      </w:r>
+      <w:r>
+        <w:t>:</w:t>
+      </w:r>
+    </w:p>
+    <w:p>
+      <w:pPr>
+        <w:pStyle w:val="a9"/>
+        <w:numPr>
+          <w:ilvl w:val="0"/>
+          <w:numId w:val="5"/>
+        </w:numPr>
+        <w:ind w:left="0" w:firstLine="709"/>
+      </w:pPr>
+      <w:r>
+        <w:t>Возможность х</w:t>
+      </w:r>
+      <w:r>
+        <w:t>ран</w:t>
+      </w:r>
+      <w:r>
+        <w:t>ения</w:t>
+      </w:r>
+      <w:r>
+        <w:t xml:space="preserve"> информаци</w:t>
+      </w:r>
+      <w:r>
+        <w:t>и</w:t>
+      </w:r>
+      <w:r>
+        <w:t xml:space="preserve"> </w:t>
+      </w:r>
+      <w:r>
+        <w:t>о педагогах, кабинетах, классах, преподаваемых дисциплин в образовательной организации, дисциплин класса</w:t>
+      </w:r>
+      <w:r>
+        <w:t xml:space="preserve"> и расписании занятий</w:t>
+      </w:r>
+      <w:r>
+        <w:t>;</w:t>
+      </w:r>
+    </w:p>
+    <w:p>
+      <w:pPr>
+        <w:pStyle w:val="a9"/>
+        <w:numPr>
+          <w:ilvl w:val="0"/>
+          <w:numId w:val="5"/>
+        </w:numPr>
+        <w:ind w:left="0" w:firstLine="709"/>
+      </w:pPr>
+      <w:r>
+        <w:t>Возможность создания, редактирования, удаления записей</w:t>
+      </w:r>
+      <w:r>
+        <w:t>;</w:t>
+      </w:r>
+    </w:p>
+    <w:p>
+      <w:pPr>
+        <w:pStyle w:val="a9"/>
+        <w:numPr>
+          <w:ilvl w:val="0"/>
+          <w:numId w:val="5"/>
+        </w:numPr>
+        <w:ind w:left="0" w:firstLine="709"/>
+      </w:pPr>
+      <w:r>
+        <w:t>Возможность формирования расписания и его экспортирования в</w:t>
+      </w:r>
+      <w:r>
+        <w:t xml:space="preserve"> </w:t>
+      </w:r>
+      <w:r>
+        <w:rPr>
+          <w:lang w:val="en-US"/>
+        </w:rPr>
+        <w:t>Excel</w:t>
+      </w:r>
+      <w:r>
+        <w:t>-</w:t>
+      </w:r>
+      <w:r>
+        <w:t>документ</w:t>
+      </w:r>
+      <w:r>
+        <w:t>;</w:t>
+      </w:r>
+    </w:p>
+    <w:p>
+      <w:pPr>
+        <w:pStyle w:val="a9"/>
+        <w:numPr>
+          <w:ilvl w:val="0"/>
+          <w:numId w:val="5"/>
+        </w:numPr>
+        <w:ind w:left="0" w:firstLine="709"/>
+      </w:pPr>
+      <w:r>
+        <w:t>Возможность создания отчета за выбранный период времени</w:t>
+      </w:r>
+      <w:r>
+        <w:t>;</w:t>
+      </w:r>
+    </w:p>
+    <w:p>
+      <w:pPr>
+        <w:pStyle w:val="a9"/>
+        <w:numPr>
+          <w:ilvl w:val="0"/>
+          <w:numId w:val="5"/>
+        </w:numPr>
+        <w:ind w:left="0" w:firstLine="709"/>
+      </w:pPr>
+      <w:r>
+        <w:t>Возможность защиты программы от несанкционированного доступа путем формы авторизации при запуске программы.</w:t>
       </w:r>
     </w:p>
     <w:p>
@@ -1427,251 +2382,7 @@
         </w:numPr>
         <w:ind w:left="0" w:firstLine="0"/>
       </w:pPr>
-      <w:bookmarkStart w:id="2" w:name="_Toc104364231"/>
-      <w:r>
-        <w:lastRenderedPageBreak/>
-        <w:t>НАЗНАЧЕНИЕ ПРОГРАММЫ</w:t>
-      </w:r>
-      <w:bookmarkEnd w:id="2"/>
-    </w:p>
-    <w:p>
-      <w:pPr>
-        <w:pStyle w:val="2"/>
-        <w:numPr>
-          <w:ilvl w:val="0"/>
-          <w:numId w:val="2"/>
-        </w:numPr>
-        <w:ind w:left="0" w:firstLine="709"/>
-      </w:pPr>
-      <w:bookmarkStart w:id="3" w:name="_Toc104364232"/>
-      <w:r>
-        <w:t>Назначение программы</w:t>
-      </w:r>
-      <w:bookmarkEnd w:id="3"/>
-    </w:p>
-    <w:p>
-      <w:r>
-        <w:t>Программа</w:t>
-      </w:r>
-      <w:r>
-        <w:t xml:space="preserve"> предназначен</w:t>
-      </w:r>
-      <w:r>
-        <w:t>а</w:t>
-      </w:r>
-      <w:r>
-        <w:t>:</w:t>
-      </w:r>
-    </w:p>
-    <w:p>
-      <w:pPr>
-        <w:pStyle w:val="a9"/>
-        <w:numPr>
-          <w:ilvl w:val="0"/>
-          <w:numId w:val="4"/>
-        </w:numPr>
-        <w:ind w:left="0" w:firstLine="709"/>
-      </w:pPr>
-      <w:r>
-        <w:t>Для х</w:t>
-      </w:r>
-      <w:r>
-        <w:t xml:space="preserve">ранения </w:t>
-      </w:r>
-      <w:r>
-        <w:t>информации</w:t>
-      </w:r>
-      <w:r>
-        <w:t>, связанная с формированием педагогической нагрузки образовательной организации</w:t>
-      </w:r>
-      <w:r>
-        <w:t>;</w:t>
-      </w:r>
-    </w:p>
-    <w:p>
-      <w:pPr>
-        <w:pStyle w:val="a9"/>
-        <w:numPr>
-          <w:ilvl w:val="0"/>
-          <w:numId w:val="4"/>
-        </w:numPr>
-        <w:ind w:left="0" w:firstLine="709"/>
-      </w:pPr>
-      <w:r>
-        <w:t>Для формирования расписания занятий</w:t>
-      </w:r>
-      <w:r>
-        <w:t xml:space="preserve"> и </w:t>
-      </w:r>
-      <w:r>
-        <w:t>экспортирования в документ для печати</w:t>
-      </w:r>
-      <w:r>
-        <w:t>;</w:t>
-      </w:r>
-    </w:p>
-    <w:p>
-      <w:pPr>
-        <w:pStyle w:val="a9"/>
-        <w:numPr>
-          <w:ilvl w:val="0"/>
-          <w:numId w:val="4"/>
-        </w:numPr>
-        <w:ind w:left="0" w:firstLine="709"/>
-      </w:pPr>
-      <w:r>
-        <w:t>Для формирования отчета за определенный период.</w:t>
-      </w:r>
-    </w:p>
-    <w:p>
-      <w:pPr>
-        <w:pStyle w:val="2"/>
-        <w:numPr>
-          <w:ilvl w:val="0"/>
-          <w:numId w:val="2"/>
-        </w:numPr>
-        <w:ind w:left="0" w:firstLine="709"/>
-      </w:pPr>
-      <w:bookmarkStart w:id="4" w:name="_Toc104364233"/>
-      <w:r>
-        <w:t>Описание функций программы</w:t>
-      </w:r>
-      <w:bookmarkEnd w:id="4"/>
-    </w:p>
-    <w:p>
-      <w:r>
-        <w:t xml:space="preserve">Программа </w:t>
-      </w:r>
-      <w:r>
-        <w:t>предоставляет следующие функции</w:t>
-      </w:r>
-      <w:r>
-        <w:t>:</w:t>
-      </w:r>
-    </w:p>
-    <w:p>
-      <w:pPr>
-        <w:pStyle w:val="a9"/>
-        <w:numPr>
-          <w:ilvl w:val="0"/>
-          <w:numId w:val="5"/>
-        </w:numPr>
-        <w:ind w:left="0" w:firstLine="709"/>
-      </w:pPr>
-      <w:r>
-        <w:t>Возможность х</w:t>
-      </w:r>
-      <w:r>
-        <w:t>ран</w:t>
-      </w:r>
-      <w:r>
-        <w:t>ения</w:t>
-      </w:r>
-      <w:r>
-        <w:t xml:space="preserve"> информаци</w:t>
-      </w:r>
-      <w:r>
-        <w:t>и</w:t>
-      </w:r>
-      <w:r>
-        <w:t xml:space="preserve"> </w:t>
-      </w:r>
-      <w:r>
-        <w:t>о педагогах, кабинетах, классах, преподаваемых дисциплин в образовательной организации, дисциплин класса</w:t>
-      </w:r>
-      <w:r>
-        <w:t xml:space="preserve"> и расписании занятий</w:t>
-      </w:r>
-      <w:r>
-        <w:t>;</w:t>
-      </w:r>
-    </w:p>
-    <w:p>
-      <w:pPr>
-        <w:pStyle w:val="a9"/>
-        <w:numPr>
-          <w:ilvl w:val="0"/>
-          <w:numId w:val="5"/>
-        </w:numPr>
-        <w:ind w:left="0" w:firstLine="709"/>
-      </w:pPr>
-      <w:r>
-        <w:t>Возможность создания, редактирования, удаления записей</w:t>
-      </w:r>
-      <w:r>
-        <w:t>;</w:t>
-      </w:r>
-    </w:p>
-    <w:p>
-      <w:pPr>
-        <w:pStyle w:val="a9"/>
-        <w:numPr>
-          <w:ilvl w:val="0"/>
-          <w:numId w:val="5"/>
-        </w:numPr>
-        <w:ind w:left="0" w:firstLine="709"/>
-      </w:pPr>
-      <w:r>
-        <w:t>Возможность формирования расписания и его экспортирования в</w:t>
-      </w:r>
-      <w:r>
-        <w:t xml:space="preserve"> </w:t>
-      </w:r>
-      <w:r>
-        <w:rPr>
-          <w:lang w:val="en-US"/>
-        </w:rPr>
-        <w:t>Excel</w:t>
-      </w:r>
-      <w:r>
-        <w:t>-</w:t>
-      </w:r>
-      <w:r>
-        <w:t>документ</w:t>
-      </w:r>
-      <w:r>
-        <w:t>;</w:t>
-      </w:r>
-    </w:p>
-    <w:p>
-      <w:pPr>
-        <w:pStyle w:val="a9"/>
-        <w:numPr>
-          <w:ilvl w:val="0"/>
-          <w:numId w:val="5"/>
-        </w:numPr>
-        <w:ind w:left="0" w:firstLine="709"/>
-      </w:pPr>
-      <w:r>
-        <w:t>Возможность создания отчета за выбранный период времени</w:t>
-      </w:r>
-      <w:r>
-        <w:t>;</w:t>
-      </w:r>
-    </w:p>
-    <w:p>
-      <w:pPr>
-        <w:pStyle w:val="a9"/>
-        <w:numPr>
-          <w:ilvl w:val="0"/>
-          <w:numId w:val="5"/>
-        </w:numPr>
-        <w:ind w:left="0" w:firstLine="709"/>
-      </w:pPr>
-      <w:r>
-        <w:t>Возможность защиты программы от несанкционированного доступа путем формы авторизации при запуске программы.</w:t>
-      </w:r>
-    </w:p>
-    <w:p>
-      <w:pPr>
-        <w:pStyle w:val="1"/>
-        <w:numPr>
-          <w:ilvl w:val="0"/>
-          <w:numId w:val="1"/>
-        </w:numPr>
-        <w:ind w:left="0" w:firstLine="0"/>
-      </w:pPr>
-      <w:bookmarkStart w:id="5" w:name="_Toc104364234"/>
+      <w:bookmarkStart w:id="5" w:name="_Toc104387265"/>
       <w:r>
         <w:t>УСЛОВИЯ ВЫПОЛНЕНИЯ ПРОГРАММЫ</w:t>
       </w:r>
@@ -1686,7 +2397,7 @@
         </w:numPr>
         <w:ind w:left="0" w:firstLine="709"/>
       </w:pPr>
-      <w:bookmarkStart w:id="6" w:name="_Toc104364235"/>
+      <w:bookmarkStart w:id="6" w:name="_Toc104387266"/>
       <w:r>
         <w:t>Требования к техническим (аппаратным) средствам</w:t>
       </w:r>
@@ -1945,7 +2656,7 @@
         </w:numPr>
         <w:ind w:left="0" w:firstLine="709"/>
       </w:pPr>
-      <w:bookmarkStart w:id="7" w:name="_Toc104364236"/>
+      <w:bookmarkStart w:id="7" w:name="_Toc104387267"/>
       <w:r>
         <w:t>Требования к программной среде</w:t>
       </w:r>
@@ -2199,7 +2910,7 @@
         </w:numPr>
         <w:ind w:left="0" w:firstLine="0"/>
       </w:pPr>
-      <w:bookmarkStart w:id="8" w:name="_Toc104364237"/>
+      <w:bookmarkStart w:id="8" w:name="_Toc104387268"/>
       <w:r>
         <w:t>ВЫПОЛНЕНИЕ ПРОГРАММЫ</w:t>
       </w:r>
@@ -2214,7 +2925,7 @@
         </w:numPr>
         <w:ind w:left="0" w:firstLine="709"/>
       </w:pPr>
-      <w:bookmarkStart w:id="9" w:name="_Toc104364238"/>
+      <w:bookmarkStart w:id="9" w:name="_Toc104387269"/>
       <w:r>
         <w:t>Запуск программы</w:t>
       </w:r>
@@ -2266,243 +2977,6 @@
             <wp:extent cx="3960000" cy="2415788"/>
             <wp:effectExtent l="0" t="0" r="2540" b="3810"/>
             <wp:docPr id="1" name="Рисунок 1"/>
-            <wp:cNvGraphicFramePr>
-              <a:graphicFrameLocks xmlns:a="http://schemas.openxmlformats.org/drawingml/2006/main" noChangeAspect="1"/>
-            </wp:cNvGraphicFramePr>
-            <a:graphic xmlns:a="http://schemas.openxmlformats.org/drawingml/2006/main">
-              <a:graphicData uri="http://schemas.openxmlformats.org/drawingml/2006/picture">
-                <pic:pic xmlns:pic="http://schemas.openxmlformats.org/drawingml/2006/picture">
-                  <pic:nvPicPr>
-                    <pic:cNvPr id="1" name=""/>
-                    <pic:cNvPicPr/>
-                  </pic:nvPicPr>
-                  <pic:blipFill>
-                    <a:blip r:embed="rId8"/>
-                    <a:stretch>
-                      <a:fillRect/>
-                    </a:stretch>
-                  </pic:blipFill>
-                  <pic:spPr>
-                    <a:xfrm>
-                      <a:off x="0" y="0"/>
-                      <a:ext cx="3960000" cy="2415788"/>
-                    </a:xfrm>
-                    <a:prstGeom prst="rect">
-                      <a:avLst/>
-                    </a:prstGeom>
-                  </pic:spPr>
-                </pic:pic>
-              </a:graphicData>
-            </a:graphic>
-          </wp:inline>
-        </w:drawing>
-      </w:r>
-    </w:p>
-    <w:p>
-      <w:pPr>
-        <w:ind w:firstLine="0"/>
-        <w:jc w:val="center"/>
-      </w:pPr>
-      <w:r>
-        <w:t>Рисунок 1 – Стартов</w:t>
-      </w:r>
-      <w:r>
-        <w:t xml:space="preserve">ая страница </w:t>
-      </w:r>
-      <w:r>
-        <w:t>«Инструкция»</w:t>
-      </w:r>
-    </w:p>
-    <w:p>
-      <w:r>
-        <w:t xml:space="preserve">В левой части окна программы находиться меню программы. Основные элементы меню являются «Педагоги», «Кабинеты», «Классы», </w:t>
-      </w:r>
-      <w:r>
-        <w:lastRenderedPageBreak/>
-        <w:t>«Дисциплины», «Дисциплины класса», «Расписание». Это основной функционал программы для работы.</w:t>
-      </w:r>
-    </w:p>
-    <w:p>
-      <w:pPr>
-        <w:pStyle w:val="2"/>
-        <w:numPr>
-          <w:ilvl w:val="0"/>
-          <w:numId w:val="9"/>
-        </w:numPr>
-        <w:ind w:left="0" w:firstLine="709"/>
-      </w:pPr>
-      <w:bookmarkStart w:id="10" w:name="_Toc104364239"/>
-      <w:r>
-        <w:t>Работа с записями</w:t>
-      </w:r>
-      <w:bookmarkEnd w:id="10"/>
-    </w:p>
-    <w:p>
-      <w:r>
-        <w:t>Данная инструкция</w:t>
-      </w:r>
-      <w:r>
-        <w:t xml:space="preserve"> по работе с записями применима к следующим страницам: «Педагоги», «Кабинеты», «Классы», «Дисциплины».</w:t>
-      </w:r>
-    </w:p>
-    <w:p>
-      <w:r>
-        <w:t>С</w:t>
-      </w:r>
-      <w:r>
-        <w:t>траниц</w:t>
-      </w:r>
-      <w:r>
-        <w:t>а</w:t>
-      </w:r>
-      <w:r>
-        <w:t xml:space="preserve"> «Педагоги», как видно на рисунке 2,</w:t>
-      </w:r>
-      <w:r>
-        <w:t xml:space="preserve"> поделена на 2 части – список педагогов и </w:t>
-      </w:r>
-      <w:r>
-        <w:t>форма</w:t>
-      </w:r>
-      <w:r>
-        <w:t xml:space="preserve"> просмотра и редактирования записи.</w:t>
-      </w:r>
-    </w:p>
-    <w:p>
-      <w:pPr>
-        <w:ind w:firstLine="0"/>
-        <w:jc w:val="center"/>
-      </w:pPr>
-      <w:r>
-        <w:rPr>
-          <w:noProof/>
-        </w:rPr>
-        <w:drawing>
-          <wp:inline distT="0" distB="0" distL="0" distR="0" wp14:anchorId="4B854575" wp14:editId="2BADBA62">
-            <wp:extent cx="3960000" cy="2415788"/>
-            <wp:effectExtent l="0" t="0" r="2540" b="3810"/>
-            <wp:docPr id="2" name="Рисунок 2"/>
-            <wp:cNvGraphicFramePr>
-              <a:graphicFrameLocks xmlns:a="http://schemas.openxmlformats.org/drawingml/2006/main" noChangeAspect="1"/>
-            </wp:cNvGraphicFramePr>
-            <a:graphic xmlns:a="http://schemas.openxmlformats.org/drawingml/2006/main">
-              <a:graphicData uri="http://schemas.openxmlformats.org/drawingml/2006/picture">
-                <pic:pic xmlns:pic="http://schemas.openxmlformats.org/drawingml/2006/picture">
-                  <pic:nvPicPr>
-                    <pic:cNvPr id="1" name=""/>
-                    <pic:cNvPicPr/>
-                  </pic:nvPicPr>
-                  <pic:blipFill>
-                    <a:blip r:embed="rId9"/>
-                    <a:stretch>
-                      <a:fillRect/>
-                    </a:stretch>
-                  </pic:blipFill>
-                  <pic:spPr>
-                    <a:xfrm>
-                      <a:off x="0" y="0"/>
-                      <a:ext cx="3960000" cy="2415788"/>
-                    </a:xfrm>
-                    <a:prstGeom prst="rect">
-                      <a:avLst/>
-                    </a:prstGeom>
-                  </pic:spPr>
-                </pic:pic>
-              </a:graphicData>
-            </a:graphic>
-          </wp:inline>
-        </w:drawing>
-      </w:r>
-    </w:p>
-    <w:p>
-      <w:pPr>
-        <w:ind w:firstLine="0"/>
-        <w:jc w:val="center"/>
-      </w:pPr>
-      <w:r>
-        <w:t>Рисунок 2 – Страница «Педагоги»</w:t>
-      </w:r>
-    </w:p>
-    <w:p>
-      <w:r>
-        <w:t>Для того, чтобы создать запись необходимо нажать на кнопку «Добавить педагога». После чего появиться в списке новая запись, как видно на рисунке 3, которую далее необходимо заполнить.</w:t>
-      </w:r>
-    </w:p>
-    <w:p>
-      <w:pPr>
-        <w:ind w:firstLine="0"/>
-        <w:jc w:val="center"/>
-      </w:pPr>
-      <w:r>
-        <w:rPr>
-          <w:noProof/>
-        </w:rPr>
-        <w:drawing>
-          <wp:inline distT="0" distB="0" distL="0" distR="0" wp14:anchorId="6275021E" wp14:editId="07DD6EC8">
-            <wp:extent cx="3960000" cy="2415788"/>
-            <wp:effectExtent l="0" t="0" r="2540" b="3810"/>
-            <wp:docPr id="3" name="Рисунок 3"/>
-            <wp:cNvGraphicFramePr>
-              <a:graphicFrameLocks xmlns:a="http://schemas.openxmlformats.org/drawingml/2006/main" noChangeAspect="1"/>
-            </wp:cNvGraphicFramePr>
-            <a:graphic xmlns:a="http://schemas.openxmlformats.org/drawingml/2006/main">
-              <a:graphicData uri="http://schemas.openxmlformats.org/drawingml/2006/picture">
-                <pic:pic xmlns:pic="http://schemas.openxmlformats.org/drawingml/2006/picture">
-                  <pic:nvPicPr>
-                    <pic:cNvPr id="1" name=""/>
-                    <pic:cNvPicPr/>
-                  </pic:nvPicPr>
-                  <pic:blipFill>
-                    <a:blip r:embed="rId10"/>
-                    <a:stretch>
-                      <a:fillRect/>
-                    </a:stretch>
-                  </pic:blipFill>
-                  <pic:spPr>
-                    <a:xfrm>
-                      <a:off x="0" y="0"/>
-                      <a:ext cx="3960000" cy="2415788"/>
-                    </a:xfrm>
-                    <a:prstGeom prst="rect">
-                      <a:avLst/>
-                    </a:prstGeom>
-                  </pic:spPr>
-                </pic:pic>
-              </a:graphicData>
-            </a:graphic>
-          </wp:inline>
-        </w:drawing>
-      </w:r>
-    </w:p>
-    <w:p>
-      <w:pPr>
-        <w:ind w:firstLine="0"/>
-        <w:jc w:val="center"/>
-      </w:pPr>
-      <w:r>
-        <w:t>Рисунок 3 – Добавление записи</w:t>
-      </w:r>
-    </w:p>
-    <w:p>
-      <w:r>
-        <w:lastRenderedPageBreak/>
-        <w:t>В панели просмотра и редактирования записи заполняем поля данными, как показано на рисунке 4.</w:t>
-      </w:r>
-    </w:p>
-    <w:p>
-      <w:pPr>
-        <w:ind w:firstLine="0"/>
-        <w:jc w:val="center"/>
-      </w:pPr>
-      <w:r>
-        <w:rPr>
-          <w:noProof/>
-        </w:rPr>
-        <w:drawing>
-          <wp:inline distT="0" distB="0" distL="0" distR="0" wp14:anchorId="14FFFD11" wp14:editId="23FB6AAD">
-            <wp:extent cx="3960000" cy="2415788"/>
-            <wp:effectExtent l="0" t="0" r="2540" b="3810"/>
-            <wp:docPr id="4" name="Рисунок 4"/>
             <wp:cNvGraphicFramePr>
               <a:graphicFrameLocks xmlns:a="http://schemas.openxmlformats.org/drawingml/2006/main" noChangeAspect="1"/>
             </wp:cNvGraphicFramePr>
@@ -2541,12 +3015,68 @@
         <w:jc w:val="center"/>
       </w:pPr>
       <w:r>
-        <w:t>Рисунок 4 – Внешний вид заполненной формы редактирования</w:t>
-      </w:r>
-    </w:p>
-    <w:p>
-      <w:r>
-        <w:t>После чего нажимаем на кнопку «Сохранить». Запись создана и имеет внешний вид, изображенный на рисунке 5.</w:t>
+        <w:t>Рисунок 1 – Стартов</w:t>
+      </w:r>
+      <w:r>
+        <w:t xml:space="preserve">ая страница </w:t>
+      </w:r>
+      <w:r>
+        <w:t>«Инструкция»</w:t>
+      </w:r>
+    </w:p>
+    <w:p>
+      <w:r>
+        <w:t xml:space="preserve">В левой части окна программы находиться меню программы. Основные элементы меню являются «Педагоги», «Кабинеты», «Классы», </w:t>
+      </w:r>
+      <w:r>
+        <w:lastRenderedPageBreak/>
+        <w:t>«Дисциплины», «Дисциплины класса», «Расписание». Это основной функционал программы для работы.</w:t>
+      </w:r>
+    </w:p>
+    <w:p>
+      <w:pPr>
+        <w:pStyle w:val="2"/>
+        <w:numPr>
+          <w:ilvl w:val="0"/>
+          <w:numId w:val="9"/>
+        </w:numPr>
+        <w:ind w:left="0" w:firstLine="709"/>
+      </w:pPr>
+      <w:bookmarkStart w:id="10" w:name="_Toc104387270"/>
+      <w:r>
+        <w:t>Работа с записями</w:t>
+      </w:r>
+      <w:bookmarkEnd w:id="10"/>
+    </w:p>
+    <w:p>
+      <w:r>
+        <w:t>Данная инструкция</w:t>
+      </w:r>
+      <w:r>
+        <w:t xml:space="preserve"> по работе с записями применима к следующим страницам: «Педагоги», «Кабинеты», «Классы», «Дисциплины».</w:t>
+      </w:r>
+    </w:p>
+    <w:p>
+      <w:r>
+        <w:t>С</w:t>
+      </w:r>
+      <w:r>
+        <w:t>траниц</w:t>
+      </w:r>
+      <w:r>
+        <w:t>а</w:t>
+      </w:r>
+      <w:r>
+        <w:t xml:space="preserve"> «Педагоги», как видно на рисунке 2,</w:t>
+      </w:r>
+      <w:r>
+        <w:t xml:space="preserve"> поделена на 2 части – список педагогов и </w:t>
+      </w:r>
+      <w:r>
+        <w:t>форма</w:t>
+      </w:r>
+      <w:r>
+        <w:t xml:space="preserve"> просмотра и редактирования записи.</w:t>
       </w:r>
     </w:p>
     <w:p>
@@ -2559,10 +3089,10 @@
           <w:noProof/>
         </w:rPr>
         <w:drawing>
-          <wp:inline distT="0" distB="0" distL="0" distR="0" wp14:anchorId="74CDA4E6" wp14:editId="604A5AB1">
+          <wp:inline distT="0" distB="0" distL="0" distR="0" wp14:anchorId="4B854575" wp14:editId="2BADBA62">
             <wp:extent cx="3960000" cy="2415788"/>
             <wp:effectExtent l="0" t="0" r="2540" b="3810"/>
-            <wp:docPr id="5" name="Рисунок 5"/>
+            <wp:docPr id="2" name="Рисунок 2"/>
             <wp:cNvGraphicFramePr>
               <a:graphicFrameLocks xmlns:a="http://schemas.openxmlformats.org/drawingml/2006/main" noChangeAspect="1"/>
             </wp:cNvGraphicFramePr>
@@ -2601,70 +3131,12 @@
         <w:jc w:val="center"/>
       </w:pPr>
       <w:r>
-        <w:t>Рисунок 5 – Внешний вид записи после сохранения</w:t>
-      </w:r>
-    </w:p>
-    <w:p>
-      <w:r>
-        <w:t>Для того, чтобы удалить запись предусмотрена кнопка «Удалить». Для удаления записи необходимо сначала выбрать запись и нажать на кнопку. После чего появиться диалоговое окно с целью подтвердить данное действие</w:t>
-      </w:r>
-      <w:r>
-        <w:t>, где необходимо дать согласие</w:t>
-      </w:r>
-      <w:r>
-        <w:t>.</w:t>
-      </w:r>
-    </w:p>
-    <w:p>
-      <w:r>
-        <w:t>Также можно изменить количество отображаемых записей на странице. Сделано с целью оптимизации работы в случае низкой производительности компьютера при отображении записей в списке.</w:t>
-      </w:r>
-    </w:p>
-    <w:p>
-      <w:pPr>
-        <w:pStyle w:val="2"/>
-        <w:numPr>
-          <w:ilvl w:val="0"/>
-          <w:numId w:val="9"/>
-        </w:numPr>
-        <w:ind w:left="0" w:firstLine="709"/>
-      </w:pPr>
-      <w:bookmarkStart w:id="11" w:name="_Toc104364240"/>
-      <w:r>
-        <w:lastRenderedPageBreak/>
-        <w:t>Работа с записями на странице «Дисциплины класса»</w:t>
-      </w:r>
-      <w:bookmarkEnd w:id="11"/>
-    </w:p>
-    <w:p>
-      <w:r>
-        <w:t>Для того, чтобы работать с записями на странице «Дисциплины класса», необходимо перед этим заполнить следующие страницы записями</w:t>
-      </w:r>
-      <w:r>
-        <w:t>:</w:t>
-      </w:r>
-      <w:r>
-        <w:t xml:space="preserve"> «Педагоги», «Кабинеты», «Классы»</w:t>
-      </w:r>
-      <w:r>
-        <w:t xml:space="preserve"> и</w:t>
-      </w:r>
-      <w:r>
-        <w:t xml:space="preserve"> «Дисциплины».</w:t>
-      </w:r>
-    </w:p>
-    <w:p>
-      <w:r>
-        <w:t>Страница «Дисциплины класса»</w:t>
-      </w:r>
-      <w:r>
-        <w:t>, как видно из рисунка 6,</w:t>
-      </w:r>
-      <w:r>
-        <w:t xml:space="preserve"> состоит из двух списков</w:t>
-      </w:r>
-      <w:r>
-        <w:t xml:space="preserve"> «Классы» и «Дисциплины», и формы для просмотра и редактирования записи.</w:t>
+        <w:t>Рисунок 2 – Страница «Педагоги»</w:t>
+      </w:r>
+    </w:p>
+    <w:p>
+      <w:r>
+        <w:t>Для того, чтобы создать запись необходимо нажать на кнопку «Добавить педагога». После чего появиться в списке новая запись, как видно на рисунке 3, которую далее необходимо заполнить.</w:t>
       </w:r>
     </w:p>
     <w:p>
@@ -2677,10 +3149,10 @@
           <w:noProof/>
         </w:rPr>
         <w:drawing>
-          <wp:inline distT="0" distB="0" distL="0" distR="0" wp14:anchorId="1D3E1F69" wp14:editId="2955261B">
-            <wp:extent cx="3960000" cy="2415790"/>
+          <wp:inline distT="0" distB="0" distL="0" distR="0" wp14:anchorId="6275021E" wp14:editId="07DD6EC8">
+            <wp:extent cx="3960000" cy="2415788"/>
             <wp:effectExtent l="0" t="0" r="2540" b="3810"/>
-            <wp:docPr id="6" name="Рисунок 6"/>
+            <wp:docPr id="3" name="Рисунок 3"/>
             <wp:cNvGraphicFramePr>
               <a:graphicFrameLocks xmlns:a="http://schemas.openxmlformats.org/drawingml/2006/main" noChangeAspect="1"/>
             </wp:cNvGraphicFramePr>
@@ -2700,7 +3172,7 @@
                   <pic:spPr>
                     <a:xfrm>
                       <a:off x="0" y="0"/>
-                      <a:ext cx="3960000" cy="2415790"/>
+                      <a:ext cx="3960000" cy="2415788"/>
                     </a:xfrm>
                     <a:prstGeom prst="rect">
                       <a:avLst/>
@@ -2719,12 +3191,13 @@
         <w:jc w:val="center"/>
       </w:pPr>
       <w:r>
-        <w:t>Рисунок 6 – Страница «Дисциплины класса»</w:t>
-      </w:r>
-    </w:p>
-    <w:p>
-      <w:r>
-        <w:t>Для того, чтобы создать запись, необходимо выбрать класс из списка «Классы», а затем дисциплину из списка «Дисциплины», как показано на рисунке 7.</w:t>
+        <w:t>Рисунок 3 – Добавление записи</w:t>
+      </w:r>
+    </w:p>
+    <w:p>
+      <w:r>
+        <w:lastRenderedPageBreak/>
+        <w:t>В панели просмотра и редактирования записи заполняем поля данными, как показано на рисунке 4.</w:t>
       </w:r>
     </w:p>
     <w:p>
@@ -2737,10 +3210,10 @@
           <w:noProof/>
         </w:rPr>
         <w:drawing>
-          <wp:inline distT="0" distB="0" distL="0" distR="0" wp14:anchorId="47E88E2C" wp14:editId="081B1011">
-            <wp:extent cx="3960000" cy="2415790"/>
+          <wp:inline distT="0" distB="0" distL="0" distR="0" wp14:anchorId="14FFFD11" wp14:editId="23FB6AAD">
+            <wp:extent cx="3960000" cy="2415788"/>
             <wp:effectExtent l="0" t="0" r="2540" b="3810"/>
-            <wp:docPr id="7" name="Рисунок 7"/>
+            <wp:docPr id="4" name="Рисунок 4"/>
             <wp:cNvGraphicFramePr>
               <a:graphicFrameLocks xmlns:a="http://schemas.openxmlformats.org/drawingml/2006/main" noChangeAspect="1"/>
             </wp:cNvGraphicFramePr>
@@ -2760,7 +3233,7 @@
                   <pic:spPr>
                     <a:xfrm>
                       <a:off x="0" y="0"/>
-                      <a:ext cx="3960000" cy="2415790"/>
+                      <a:ext cx="3960000" cy="2415788"/>
                     </a:xfrm>
                     <a:prstGeom prst="rect">
                       <a:avLst/>
@@ -2779,71 +3252,12 @@
         <w:jc w:val="center"/>
       </w:pPr>
       <w:r>
-        <w:t>Рисунок 7 – Добавление записи на странице «Дисциплины класса»</w:t>
-      </w:r>
-    </w:p>
-    <w:p>
-      <w:r>
-        <w:lastRenderedPageBreak/>
-        <w:t>Далее запись</w:t>
-      </w:r>
-      <w:r>
-        <w:t xml:space="preserve"> необходимо</w:t>
-      </w:r>
-      <w:r>
-        <w:t xml:space="preserve"> заполн</w:t>
-      </w:r>
-      <w:r>
-        <w:t>ить</w:t>
-      </w:r>
-      <w:r>
-        <w:t xml:space="preserve"> данными</w:t>
-      </w:r>
-      <w:r>
-        <w:t xml:space="preserve"> и сохранить изменения</w:t>
-      </w:r>
-      <w:r>
-        <w:t>, как было</w:t>
-      </w:r>
-      <w:r>
-        <w:t xml:space="preserve"> показано</w:t>
-      </w:r>
-      <w:r>
-        <w:t xml:space="preserve"> в пункте 3.2.</w:t>
-      </w:r>
-    </w:p>
-    <w:p>
-      <w:pPr>
-        <w:pStyle w:val="2"/>
-        <w:numPr>
-          <w:ilvl w:val="0"/>
-          <w:numId w:val="9"/>
-        </w:numPr>
-        <w:ind w:left="0" w:firstLine="709"/>
-      </w:pPr>
-      <w:bookmarkStart w:id="12" w:name="_Toc104364241"/>
-      <w:r>
-        <w:t>Составление расписания</w:t>
-      </w:r>
-      <w:bookmarkEnd w:id="12"/>
-    </w:p>
-    <w:p>
-      <w:r>
-        <w:t>Для того, чтобы работать с записями на странице «Дисциплины класса», необходимо перед этим заполнить следующие страницы записями: «Педагоги», «Кабинеты», «Классы», «Дисциплины»</w:t>
-      </w:r>
-      <w:r>
-        <w:t xml:space="preserve"> </w:t>
-      </w:r>
-      <w:r>
-        <w:t>и «Дисциплины класса»</w:t>
-      </w:r>
-      <w:r>
-        <w:t>.</w:t>
-      </w:r>
-    </w:p>
-    <w:p>
-      <w:r>
-        <w:t>На странице «Расписание», как видно из рисунка 8, находиться сетка расписания с обозначениями дней недели и классов.</w:t>
+        <w:t>Рисунок 4 – Внешний вид заполненной формы редактирования</w:t>
+      </w:r>
+    </w:p>
+    <w:p>
+      <w:r>
+        <w:t>После чего нажимаем на кнопку «Сохранить». Запись создана и имеет внешний вид, изображенный на рисунке 5.</w:t>
       </w:r>
     </w:p>
     <w:p>
@@ -2856,10 +3270,10 @@
           <w:noProof/>
         </w:rPr>
         <w:drawing>
-          <wp:inline distT="0" distB="0" distL="0" distR="0" wp14:anchorId="783D2C10" wp14:editId="73EE8F7C">
-            <wp:extent cx="3960000" cy="2415790"/>
+          <wp:inline distT="0" distB="0" distL="0" distR="0" wp14:anchorId="74CDA4E6" wp14:editId="604A5AB1">
+            <wp:extent cx="3960000" cy="2415788"/>
             <wp:effectExtent l="0" t="0" r="2540" b="3810"/>
-            <wp:docPr id="8" name="Рисунок 8"/>
+            <wp:docPr id="5" name="Рисунок 5"/>
             <wp:cNvGraphicFramePr>
               <a:graphicFrameLocks xmlns:a="http://schemas.openxmlformats.org/drawingml/2006/main" noChangeAspect="1"/>
             </wp:cNvGraphicFramePr>
@@ -2879,6 +3293,303 @@
                   <pic:spPr>
                     <a:xfrm>
                       <a:off x="0" y="0"/>
+                      <a:ext cx="3960000" cy="2415788"/>
+                    </a:xfrm>
+                    <a:prstGeom prst="rect">
+                      <a:avLst/>
+                    </a:prstGeom>
+                  </pic:spPr>
+                </pic:pic>
+              </a:graphicData>
+            </a:graphic>
+          </wp:inline>
+        </w:drawing>
+      </w:r>
+    </w:p>
+    <w:p>
+      <w:pPr>
+        <w:ind w:firstLine="0"/>
+        <w:jc w:val="center"/>
+      </w:pPr>
+      <w:r>
+        <w:t>Рисунок 5 – Внешний вид записи после сохранения</w:t>
+      </w:r>
+    </w:p>
+    <w:p>
+      <w:r>
+        <w:t>Для того, чтобы удалить запись предусмотрена кнопка «Удалить». Для удаления записи необходимо сначала выбрать запись и нажать на кнопку. После чего появиться диалоговое окно с целью подтвердить данное действие</w:t>
+      </w:r>
+      <w:r>
+        <w:t>, где необходимо дать согласие</w:t>
+      </w:r>
+      <w:r>
+        <w:t>.</w:t>
+      </w:r>
+    </w:p>
+    <w:p>
+      <w:r>
+        <w:t>Также можно изменить количество отображаемых записей на странице. Сделано с целью оптимизации работы в случае низкой производительности компьютера при отображении записей в списке.</w:t>
+      </w:r>
+    </w:p>
+    <w:p>
+      <w:pPr>
+        <w:pStyle w:val="2"/>
+        <w:numPr>
+          <w:ilvl w:val="0"/>
+          <w:numId w:val="9"/>
+        </w:numPr>
+        <w:ind w:left="0" w:firstLine="709"/>
+      </w:pPr>
+      <w:bookmarkStart w:id="11" w:name="_Toc104387271"/>
+      <w:r>
+        <w:lastRenderedPageBreak/>
+        <w:t>Работа с записями на странице «Дисциплины класса»</w:t>
+      </w:r>
+      <w:bookmarkEnd w:id="11"/>
+    </w:p>
+    <w:p>
+      <w:r>
+        <w:t>Для того, чтобы работать с записями на странице «Дисциплины класса», необходимо перед этим заполнить следующие страницы записями</w:t>
+      </w:r>
+      <w:r>
+        <w:t>:</w:t>
+      </w:r>
+      <w:r>
+        <w:t xml:space="preserve"> «Педагоги», «Кабинеты», «Классы»</w:t>
+      </w:r>
+      <w:r>
+        <w:t xml:space="preserve"> и</w:t>
+      </w:r>
+      <w:r>
+        <w:t xml:space="preserve"> «Дисциплины».</w:t>
+      </w:r>
+    </w:p>
+    <w:p>
+      <w:r>
+        <w:t>Страница «Дисциплины класса»</w:t>
+      </w:r>
+      <w:r>
+        <w:t>, как видно из рисунка 6,</w:t>
+      </w:r>
+      <w:r>
+        <w:t xml:space="preserve"> состоит из двух списков</w:t>
+      </w:r>
+      <w:r>
+        <w:t xml:space="preserve"> «Классы» и «Дисциплины», и формы для просмотра и редактирования записи.</w:t>
+      </w:r>
+    </w:p>
+    <w:p>
+      <w:pPr>
+        <w:ind w:firstLine="0"/>
+        <w:jc w:val="center"/>
+      </w:pPr>
+      <w:r>
+        <w:rPr>
+          <w:noProof/>
+        </w:rPr>
+        <w:drawing>
+          <wp:inline distT="0" distB="0" distL="0" distR="0" wp14:anchorId="1D3E1F69" wp14:editId="2955261B">
+            <wp:extent cx="3960000" cy="2415790"/>
+            <wp:effectExtent l="0" t="0" r="2540" b="3810"/>
+            <wp:docPr id="6" name="Рисунок 6"/>
+            <wp:cNvGraphicFramePr>
+              <a:graphicFrameLocks xmlns:a="http://schemas.openxmlformats.org/drawingml/2006/main" noChangeAspect="1"/>
+            </wp:cNvGraphicFramePr>
+            <a:graphic xmlns:a="http://schemas.openxmlformats.org/drawingml/2006/main">
+              <a:graphicData uri="http://schemas.openxmlformats.org/drawingml/2006/picture">
+                <pic:pic xmlns:pic="http://schemas.openxmlformats.org/drawingml/2006/picture">
+                  <pic:nvPicPr>
+                    <pic:cNvPr id="1" name=""/>
+                    <pic:cNvPicPr/>
+                  </pic:nvPicPr>
+                  <pic:blipFill>
+                    <a:blip r:embed="rId16"/>
+                    <a:stretch>
+                      <a:fillRect/>
+                    </a:stretch>
+                  </pic:blipFill>
+                  <pic:spPr>
+                    <a:xfrm>
+                      <a:off x="0" y="0"/>
+                      <a:ext cx="3960000" cy="2415790"/>
+                    </a:xfrm>
+                    <a:prstGeom prst="rect">
+                      <a:avLst/>
+                    </a:prstGeom>
+                  </pic:spPr>
+                </pic:pic>
+              </a:graphicData>
+            </a:graphic>
+          </wp:inline>
+        </w:drawing>
+      </w:r>
+    </w:p>
+    <w:p>
+      <w:pPr>
+        <w:ind w:firstLine="0"/>
+        <w:jc w:val="center"/>
+      </w:pPr>
+      <w:r>
+        <w:t>Рисунок 6 – Страница «Дисциплины класса»</w:t>
+      </w:r>
+    </w:p>
+    <w:p>
+      <w:r>
+        <w:t>Для того, чтобы создать запись, необходимо выбрать класс из списка «Классы», а затем дисциплину из списка «Дисциплины», как показано на рисунке 7.</w:t>
+      </w:r>
+    </w:p>
+    <w:p>
+      <w:pPr>
+        <w:ind w:firstLine="0"/>
+        <w:jc w:val="center"/>
+      </w:pPr>
+      <w:r>
+        <w:rPr>
+          <w:noProof/>
+        </w:rPr>
+        <w:drawing>
+          <wp:inline distT="0" distB="0" distL="0" distR="0" wp14:anchorId="47E88E2C" wp14:editId="081B1011">
+            <wp:extent cx="3960000" cy="2415790"/>
+            <wp:effectExtent l="0" t="0" r="2540" b="3810"/>
+            <wp:docPr id="7" name="Рисунок 7"/>
+            <wp:cNvGraphicFramePr>
+              <a:graphicFrameLocks xmlns:a="http://schemas.openxmlformats.org/drawingml/2006/main" noChangeAspect="1"/>
+            </wp:cNvGraphicFramePr>
+            <a:graphic xmlns:a="http://schemas.openxmlformats.org/drawingml/2006/main">
+              <a:graphicData uri="http://schemas.openxmlformats.org/drawingml/2006/picture">
+                <pic:pic xmlns:pic="http://schemas.openxmlformats.org/drawingml/2006/picture">
+                  <pic:nvPicPr>
+                    <pic:cNvPr id="1" name=""/>
+                    <pic:cNvPicPr/>
+                  </pic:nvPicPr>
+                  <pic:blipFill>
+                    <a:blip r:embed="rId17"/>
+                    <a:stretch>
+                      <a:fillRect/>
+                    </a:stretch>
+                  </pic:blipFill>
+                  <pic:spPr>
+                    <a:xfrm>
+                      <a:off x="0" y="0"/>
+                      <a:ext cx="3960000" cy="2415790"/>
+                    </a:xfrm>
+                    <a:prstGeom prst="rect">
+                      <a:avLst/>
+                    </a:prstGeom>
+                  </pic:spPr>
+                </pic:pic>
+              </a:graphicData>
+            </a:graphic>
+          </wp:inline>
+        </w:drawing>
+      </w:r>
+    </w:p>
+    <w:p>
+      <w:pPr>
+        <w:ind w:firstLine="0"/>
+        <w:jc w:val="center"/>
+      </w:pPr>
+      <w:r>
+        <w:t>Рисунок 7 – Добавление записи на странице «Дисциплины класса»</w:t>
+      </w:r>
+    </w:p>
+    <w:p>
+      <w:r>
+        <w:lastRenderedPageBreak/>
+        <w:t>Далее запись</w:t>
+      </w:r>
+      <w:r>
+        <w:t xml:space="preserve"> необходимо</w:t>
+      </w:r>
+      <w:r>
+        <w:t xml:space="preserve"> заполн</w:t>
+      </w:r>
+      <w:r>
+        <w:t>ить</w:t>
+      </w:r>
+      <w:r>
+        <w:t xml:space="preserve"> данными</w:t>
+      </w:r>
+      <w:r>
+        <w:t xml:space="preserve"> и сохранить изменения</w:t>
+      </w:r>
+      <w:r>
+        <w:t>, как было</w:t>
+      </w:r>
+      <w:r>
+        <w:t xml:space="preserve"> показано</w:t>
+      </w:r>
+      <w:r>
+        <w:t xml:space="preserve"> в пункте 3.2.</w:t>
+      </w:r>
+    </w:p>
+    <w:p>
+      <w:pPr>
+        <w:pStyle w:val="2"/>
+        <w:numPr>
+          <w:ilvl w:val="0"/>
+          <w:numId w:val="9"/>
+        </w:numPr>
+        <w:ind w:left="0" w:firstLine="709"/>
+      </w:pPr>
+      <w:bookmarkStart w:id="12" w:name="_Toc104387272"/>
+      <w:r>
+        <w:t>Составление расписания</w:t>
+      </w:r>
+      <w:bookmarkEnd w:id="12"/>
+    </w:p>
+    <w:p>
+      <w:r>
+        <w:t>Для того, чтобы работать с записями на странице «Дисциплины класса», необходимо перед этим заполнить следующие страницы записями: «Педагоги», «Кабинеты», «Классы», «Дисциплины»</w:t>
+      </w:r>
+      <w:r>
+        <w:t xml:space="preserve"> </w:t>
+      </w:r>
+      <w:r>
+        <w:t>и «Дисциплины класса»</w:t>
+      </w:r>
+      <w:r>
+        <w:t>.</w:t>
+      </w:r>
+    </w:p>
+    <w:p>
+      <w:r>
+        <w:t>На странице «Расписание», как видно из рисунка 8, находиться сетка расписания с обозначениями дней недели и классов.</w:t>
+      </w:r>
+    </w:p>
+    <w:p>
+      <w:pPr>
+        <w:ind w:firstLine="0"/>
+        <w:jc w:val="center"/>
+      </w:pPr>
+      <w:r>
+        <w:rPr>
+          <w:noProof/>
+        </w:rPr>
+        <w:drawing>
+          <wp:inline distT="0" distB="0" distL="0" distR="0" wp14:anchorId="783D2C10" wp14:editId="73EE8F7C">
+            <wp:extent cx="3960000" cy="2415790"/>
+            <wp:effectExtent l="0" t="0" r="2540" b="3810"/>
+            <wp:docPr id="8" name="Рисунок 8"/>
+            <wp:cNvGraphicFramePr>
+              <a:graphicFrameLocks xmlns:a="http://schemas.openxmlformats.org/drawingml/2006/main" noChangeAspect="1"/>
+            </wp:cNvGraphicFramePr>
+            <a:graphic xmlns:a="http://schemas.openxmlformats.org/drawingml/2006/main">
+              <a:graphicData uri="http://schemas.openxmlformats.org/drawingml/2006/picture">
+                <pic:pic xmlns:pic="http://schemas.openxmlformats.org/drawingml/2006/picture">
+                  <pic:nvPicPr>
+                    <pic:cNvPr id="1" name=""/>
+                    <pic:cNvPicPr/>
+                  </pic:nvPicPr>
+                  <pic:blipFill>
+                    <a:blip r:embed="rId18"/>
+                    <a:stretch>
+                      <a:fillRect/>
+                    </a:stretch>
+                  </pic:blipFill>
+                  <pic:spPr>
+                    <a:xfrm>
+                      <a:off x="0" y="0"/>
                       <a:ext cx="3960000" cy="2415790"/>
                     </a:xfrm>
                     <a:prstGeom prst="rect">
@@ -2938,7 +3649,7 @@
                     </pic:cNvPicPr>
                   </pic:nvPicPr>
                   <pic:blipFill>
-                    <a:blip r:embed="rId16" cstate="print">
+                    <a:blip r:embed="rId19" cstate="print">
                       <a:extLst>
                         <a:ext uri="{28A0092B-C50C-407E-A947-70E740481C1C}">
                           <a14:useLocalDpi xmlns:a14="http://schemas.microsoft.com/office/drawing/2010/main" val="0"/>
@@ -3014,7 +3725,7 @@
                     <pic:cNvPicPr/>
                   </pic:nvPicPr>
                   <pic:blipFill>
-                    <a:blip r:embed="rId17"/>
+                    <a:blip r:embed="rId20"/>
                     <a:stretch>
                       <a:fillRect/>
                     </a:stretch>
@@ -3063,232 +3774,6 @@
             <wp:extent cx="2100653" cy="2520000"/>
             <wp:effectExtent l="0" t="0" r="0" b="0"/>
             <wp:docPr id="12" name="Рисунок 12"/>
-            <wp:cNvGraphicFramePr>
-              <a:graphicFrameLocks xmlns:a="http://schemas.openxmlformats.org/drawingml/2006/main" noChangeAspect="1"/>
-            </wp:cNvGraphicFramePr>
-            <a:graphic xmlns:a="http://schemas.openxmlformats.org/drawingml/2006/main">
-              <a:graphicData uri="http://schemas.openxmlformats.org/drawingml/2006/picture">
-                <pic:pic xmlns:pic="http://schemas.openxmlformats.org/drawingml/2006/picture">
-                  <pic:nvPicPr>
-                    <pic:cNvPr id="1" name=""/>
-                    <pic:cNvPicPr/>
-                  </pic:nvPicPr>
-                  <pic:blipFill>
-                    <a:blip r:embed="rId18"/>
-                    <a:stretch>
-                      <a:fillRect/>
-                    </a:stretch>
-                  </pic:blipFill>
-                  <pic:spPr>
-                    <a:xfrm>
-                      <a:off x="0" y="0"/>
-                      <a:ext cx="2100653" cy="2520000"/>
-                    </a:xfrm>
-                    <a:prstGeom prst="rect">
-                      <a:avLst/>
-                    </a:prstGeom>
-                  </pic:spPr>
-                </pic:pic>
-              </a:graphicData>
-            </a:graphic>
-          </wp:inline>
-        </w:drawing>
-      </w:r>
-    </w:p>
-    <w:p>
-      <w:pPr>
-        <w:jc w:val="center"/>
-      </w:pPr>
-      <w:r>
-        <w:t>Рисунок 10 – Заполненная форма редактирования расписания</w:t>
-      </w:r>
-    </w:p>
-    <w:p>
-      <w:pPr>
-        <w:jc w:val="left"/>
-      </w:pPr>
-    </w:p>
-    <w:p>
-      <w:r>
-        <w:lastRenderedPageBreak/>
-        <w:t>Далее производим сохранение в форме редактирования. Конечный результат сохранения, будет отображен на странице «Расписание», показанное на рисунке 12.</w:t>
-      </w:r>
-    </w:p>
-    <w:p>
-      <w:pPr>
-        <w:jc w:val="center"/>
-      </w:pPr>
-      <w:r>
-        <w:rPr>
-          <w:noProof/>
-        </w:rPr>
-        <w:drawing>
-          <wp:inline distT="0" distB="0" distL="0" distR="0" wp14:anchorId="08E3606D" wp14:editId="2007BDB0">
-            <wp:extent cx="3960000" cy="2415791"/>
-            <wp:effectExtent l="0" t="0" r="2540" b="3810"/>
-            <wp:docPr id="13" name="Рисунок 13"/>
-            <wp:cNvGraphicFramePr>
-              <a:graphicFrameLocks xmlns:a="http://schemas.openxmlformats.org/drawingml/2006/main" noChangeAspect="1"/>
-            </wp:cNvGraphicFramePr>
-            <a:graphic xmlns:a="http://schemas.openxmlformats.org/drawingml/2006/main">
-              <a:graphicData uri="http://schemas.openxmlformats.org/drawingml/2006/picture">
-                <pic:pic xmlns:pic="http://schemas.openxmlformats.org/drawingml/2006/picture">
-                  <pic:nvPicPr>
-                    <pic:cNvPr id="1" name=""/>
-                    <pic:cNvPicPr/>
-                  </pic:nvPicPr>
-                  <pic:blipFill>
-                    <a:blip r:embed="rId19"/>
-                    <a:stretch>
-                      <a:fillRect/>
-                    </a:stretch>
-                  </pic:blipFill>
-                  <pic:spPr>
-                    <a:xfrm>
-                      <a:off x="0" y="0"/>
-                      <a:ext cx="3960000" cy="2415791"/>
-                    </a:xfrm>
-                    <a:prstGeom prst="rect">
-                      <a:avLst/>
-                    </a:prstGeom>
-                  </pic:spPr>
-                </pic:pic>
-              </a:graphicData>
-            </a:graphic>
-          </wp:inline>
-        </w:drawing>
-      </w:r>
-    </w:p>
-    <w:p>
-      <w:pPr>
-        <w:jc w:val="center"/>
-      </w:pPr>
-      <w:r>
-        <w:t>Рисунок 12 – Страница «Расписание» после редактирования</w:t>
-      </w:r>
-    </w:p>
-    <w:p>
-      <w:pPr>
-        <w:pStyle w:val="2"/>
-        <w:numPr>
-          <w:ilvl w:val="0"/>
-          <w:numId w:val="9"/>
-        </w:numPr>
-        <w:ind w:left="0" w:firstLine="709"/>
-      </w:pPr>
-      <w:bookmarkStart w:id="13" w:name="_Toc104364242"/>
-      <w:r>
-        <w:t>Экспортирование расписания и формирование отчета</w:t>
-      </w:r>
-      <w:bookmarkEnd w:id="13"/>
-    </w:p>
-    <w:p>
-      <w:r>
-        <w:t>Перед началом экспортирования расписания и формирования необходимо составить расписание</w:t>
-      </w:r>
-      <w:r>
-        <w:t>.</w:t>
-      </w:r>
-      <w:r>
-        <w:t xml:space="preserve"> </w:t>
-      </w:r>
-      <w:r>
-        <w:t>Для экспортирования расписания необходимо</w:t>
-      </w:r>
-      <w:r>
-        <w:t xml:space="preserve"> открыть страницу «Экспорт» (рисунок 13).</w:t>
-      </w:r>
-    </w:p>
-    <w:p>
-      <w:pPr>
-        <w:ind w:firstLine="0"/>
-        <w:jc w:val="center"/>
-      </w:pPr>
-      <w:r>
-        <w:rPr>
-          <w:noProof/>
-        </w:rPr>
-        <w:drawing>
-          <wp:inline distT="0" distB="0" distL="0" distR="0" wp14:anchorId="21BB59E1" wp14:editId="74880988">
-            <wp:extent cx="3965835" cy="2419350"/>
-            <wp:effectExtent l="0" t="0" r="0" b="0"/>
-            <wp:docPr id="14" name="Рисунок 14"/>
-            <wp:cNvGraphicFramePr>
-              <a:graphicFrameLocks xmlns:a="http://schemas.openxmlformats.org/drawingml/2006/main" noChangeAspect="1"/>
-            </wp:cNvGraphicFramePr>
-            <a:graphic xmlns:a="http://schemas.openxmlformats.org/drawingml/2006/main">
-              <a:graphicData uri="http://schemas.openxmlformats.org/drawingml/2006/picture">
-                <pic:pic xmlns:pic="http://schemas.openxmlformats.org/drawingml/2006/picture">
-                  <pic:nvPicPr>
-                    <pic:cNvPr id="1" name=""/>
-                    <pic:cNvPicPr/>
-                  </pic:nvPicPr>
-                  <pic:blipFill>
-                    <a:blip r:embed="rId20"/>
-                    <a:stretch>
-                      <a:fillRect/>
-                    </a:stretch>
-                  </pic:blipFill>
-                  <pic:spPr>
-                    <a:xfrm>
-                      <a:off x="0" y="0"/>
-                      <a:ext cx="3972683" cy="2423528"/>
-                    </a:xfrm>
-                    <a:prstGeom prst="rect">
-                      <a:avLst/>
-                    </a:prstGeom>
-                  </pic:spPr>
-                </pic:pic>
-              </a:graphicData>
-            </a:graphic>
-          </wp:inline>
-        </w:drawing>
-      </w:r>
-    </w:p>
-    <w:p>
-      <w:pPr>
-        <w:ind w:firstLine="0"/>
-        <w:jc w:val="center"/>
-      </w:pPr>
-      <w:r>
-        <w:t>Рисунок 13 – Страница «Экспорт»</w:t>
-      </w:r>
-    </w:p>
-    <w:p>
-      <w:r>
-        <w:t>Для экспортирования расписания необходимо, указать диапазон даты экспортирования и нажать на кнопку «Экспортирования» в блоке «Экспортирование расписания».</w:t>
-      </w:r>
-      <w:r>
-        <w:t xml:space="preserve"> Спустя некоторое время откроется </w:t>
-      </w:r>
-      <w:r>
-        <w:rPr>
-          <w:lang w:val="en-US"/>
-        </w:rPr>
-        <w:t>Excel</w:t>
-      </w:r>
-      <w:r>
-        <w:t>-</w:t>
-      </w:r>
-      <w:r>
-        <w:lastRenderedPageBreak/>
-        <w:t>документ с расписанием за выбранный промежуток времени, как показано на рисунке 14.</w:t>
-      </w:r>
-    </w:p>
-    <w:p>
-      <w:pPr>
-        <w:ind w:firstLine="0"/>
-        <w:jc w:val="center"/>
-      </w:pPr>
-      <w:r>
-        <w:rPr>
-          <w:noProof/>
-        </w:rPr>
-        <w:drawing>
-          <wp:inline distT="0" distB="0" distL="0" distR="0" wp14:anchorId="78AEEC7E" wp14:editId="25238961">
-            <wp:extent cx="3960000" cy="2218108"/>
-            <wp:effectExtent l="0" t="0" r="2540" b="0"/>
-            <wp:docPr id="15" name="Рисунок 15"/>
             <wp:cNvGraphicFramePr>
               <a:graphicFrameLocks xmlns:a="http://schemas.openxmlformats.org/drawingml/2006/main" noChangeAspect="1"/>
             </wp:cNvGraphicFramePr>
@@ -3308,7 +3793,7 @@
                   <pic:spPr>
                     <a:xfrm>
                       <a:off x="0" y="0"/>
-                      <a:ext cx="3960000" cy="2218108"/>
+                      <a:ext cx="2100653" cy="2520000"/>
                     </a:xfrm>
                     <a:prstGeom prst="rect">
                       <a:avLst/>
@@ -3323,62 +3808,25 @@
     </w:p>
     <w:p>
       <w:pPr>
-        <w:ind w:firstLine="0"/>
         <w:jc w:val="center"/>
       </w:pPr>
       <w:r>
-        <w:t xml:space="preserve">Рисунок 14 – </w:t>
-      </w:r>
-      <w:r>
-        <w:rPr>
-          <w:lang w:val="en-US"/>
-        </w:rPr>
-        <w:t>Excel</w:t>
-      </w:r>
-      <w:r>
-        <w:t>-документ с расписанием</w:t>
-      </w:r>
-    </w:p>
-    <w:p>
-      <w:r>
-        <w:t>Далее с документ можно сохранить на компьютере и отправить на печать, чтобы потом вывести на стенд образовательного учреждения.</w:t>
-      </w:r>
-    </w:p>
-    <w:p>
-      <w:r>
-        <w:t>Для формирования отчета необходимо провести аналогичные действия</w:t>
-      </w:r>
-      <w:r>
-        <w:t>:</w:t>
-      </w:r>
-      <w:r>
-        <w:t xml:space="preserve"> указать диапазон даты, который будет охватывать отчет, нажать кнопку «Экспортировать» и дождаться открытия </w:t>
-      </w:r>
-      <w:r>
-        <w:rPr>
-          <w:lang w:val="en-US"/>
-        </w:rPr>
-        <w:t>Excel</w:t>
-      </w:r>
-      <w:r>
-        <w:t>-</w:t>
-      </w:r>
-      <w:r>
-        <w:t>докуме</w:t>
-      </w:r>
-      <w:r>
-        <w:t>н</w:t>
-      </w:r>
-      <w:r>
-        <w:t>та.</w:t>
-      </w:r>
-      <w:r>
-        <w:t xml:space="preserve"> Внешний вид отчета показан на рисунке 15.</w:t>
-      </w:r>
-    </w:p>
-    <w:p>
-      <w:pPr>
-        <w:ind w:firstLine="0"/>
+        <w:t>Рисунок 10 – Заполненная форма редактирования расписания</w:t>
+      </w:r>
+    </w:p>
+    <w:p>
+      <w:pPr>
+        <w:jc w:val="left"/>
+      </w:pPr>
+    </w:p>
+    <w:p>
+      <w:r>
+        <w:lastRenderedPageBreak/>
+        <w:t>Далее производим сохранение в форме редактирования. Конечный результат сохранения, будет отображен на странице «Расписание», показанное на рисунке 12.</w:t>
+      </w:r>
+    </w:p>
+    <w:p>
+      <w:pPr>
         <w:jc w:val="center"/>
       </w:pPr>
       <w:r>
@@ -3386,10 +3834,10 @@
           <w:noProof/>
         </w:rPr>
         <w:drawing>
-          <wp:inline distT="0" distB="0" distL="0" distR="0" wp14:anchorId="2D65D6D9" wp14:editId="594215D9">
-            <wp:extent cx="3960000" cy="2218108"/>
-            <wp:effectExtent l="0" t="0" r="2540" b="0"/>
-            <wp:docPr id="16" name="Рисунок 16"/>
+          <wp:inline distT="0" distB="0" distL="0" distR="0" wp14:anchorId="08E3606D" wp14:editId="2007BDB0">
+            <wp:extent cx="3960000" cy="2415791"/>
+            <wp:effectExtent l="0" t="0" r="2540" b="3810"/>
+            <wp:docPr id="13" name="Рисунок 13"/>
             <wp:cNvGraphicFramePr>
               <a:graphicFrameLocks xmlns:a="http://schemas.openxmlformats.org/drawingml/2006/main" noChangeAspect="1"/>
             </wp:cNvGraphicFramePr>
@@ -3409,7 +3857,7 @@
                   <pic:spPr>
                     <a:xfrm>
                       <a:off x="0" y="0"/>
-                      <a:ext cx="3960000" cy="2218108"/>
+                      <a:ext cx="3960000" cy="2415791"/>
                     </a:xfrm>
                     <a:prstGeom prst="rect">
                       <a:avLst/>
@@ -3424,23 +3872,10 @@
     </w:p>
     <w:p>
       <w:pPr>
-        <w:ind w:firstLine="0"/>
         <w:jc w:val="center"/>
       </w:pPr>
       <w:r>
-        <w:t xml:space="preserve">Рисунок 15 – </w:t>
-      </w:r>
-      <w:r>
-        <w:rPr>
-          <w:lang w:val="en-US"/>
-        </w:rPr>
-        <w:t>Excel</w:t>
-      </w:r>
-      <w:r>
-        <w:t>-</w:t>
-      </w:r>
-      <w:r>
-        <w:t>документ с отчетом</w:t>
+        <w:t>Рисунок 12 – Страница «Расписание» после редактирования</w:t>
       </w:r>
     </w:p>
     <w:p>
@@ -3452,31 +3887,27 @@
         </w:numPr>
         <w:ind w:left="0" w:firstLine="709"/>
       </w:pPr>
-      <w:bookmarkStart w:id="14" w:name="_Toc104364243"/>
-      <w:r>
-        <w:t>Защита программы от несанкционированного доступа</w:t>
-      </w:r>
-      <w:bookmarkEnd w:id="14"/>
-    </w:p>
-    <w:p>
-      <w:r>
-        <w:t xml:space="preserve">Для того, чтобы активировать панель авторизации при запуске программы необходимо открыть страницу «Настройки». Далее в блоке </w:t>
-      </w:r>
-      <w:r>
-        <w:t>«Пароль» необходимо заполнить поля для ввода «</w:t>
-      </w:r>
-      <w:r>
-        <w:t xml:space="preserve">Введите новый пароль» и </w:t>
-      </w:r>
-      <w:r>
-        <w:lastRenderedPageBreak/>
-        <w:t>«Повторите пароль»</w:t>
-      </w:r>
-      <w:r>
-        <w:t>, как показано на рисунке 16. Далее нажимаем на кнопку «Установить пароль».</w:t>
-      </w:r>
-      <w:r>
-        <w:t xml:space="preserve"> Пароль установлен.</w:t>
+      <w:bookmarkStart w:id="13" w:name="_Toc104387273"/>
+      <w:r>
+        <w:t>Экспортирование расписания и формирование отчета</w:t>
+      </w:r>
+      <w:bookmarkEnd w:id="13"/>
+    </w:p>
+    <w:p>
+      <w:r>
+        <w:t>Перед началом экспортирования расписания и формирования необходимо составить расписание</w:t>
+      </w:r>
+      <w:r>
+        <w:t>.</w:t>
+      </w:r>
+      <w:r>
+        <w:t xml:space="preserve"> </w:t>
+      </w:r>
+      <w:r>
+        <w:t>Для экспортирования расписания необходимо</w:t>
+      </w:r>
+      <w:r>
+        <w:t xml:space="preserve"> открыть страницу «Экспорт» (рисунок 13).</w:t>
       </w:r>
     </w:p>
     <w:p>
@@ -3489,10 +3920,10 @@
           <w:noProof/>
         </w:rPr>
         <w:drawing>
-          <wp:inline distT="0" distB="0" distL="0" distR="0" wp14:anchorId="4FD1301C" wp14:editId="299D49A2">
-            <wp:extent cx="3960000" cy="2415790"/>
-            <wp:effectExtent l="0" t="0" r="2540" b="3810"/>
-            <wp:docPr id="9" name="Рисунок 9"/>
+          <wp:inline distT="0" distB="0" distL="0" distR="0" wp14:anchorId="21BB59E1" wp14:editId="74880988">
+            <wp:extent cx="3965835" cy="2419350"/>
+            <wp:effectExtent l="0" t="0" r="0" b="0"/>
+            <wp:docPr id="14" name="Рисунок 14"/>
             <wp:cNvGraphicFramePr>
               <a:graphicFrameLocks xmlns:a="http://schemas.openxmlformats.org/drawingml/2006/main" noChangeAspect="1"/>
             </wp:cNvGraphicFramePr>
@@ -3512,7 +3943,7 @@
                   <pic:spPr>
                     <a:xfrm>
                       <a:off x="0" y="0"/>
-                      <a:ext cx="3960000" cy="2415790"/>
+                      <a:ext cx="3972683" cy="2423528"/>
                     </a:xfrm>
                     <a:prstGeom prst="rect">
                       <a:avLst/>
@@ -3531,18 +3962,28 @@
         <w:jc w:val="center"/>
       </w:pPr>
       <w:r>
-        <w:t>Рисунок 16 – Страница «Настройки» с заполненным паролем для авторизации в блоке «Пароль»</w:t>
-      </w:r>
-    </w:p>
-    <w:p>
-      <w:r>
-        <w:t>Теперь при запуске программы необходимо будет авторизоваться. На рисунке 17 показа</w:t>
-      </w:r>
-      <w:r>
-        <w:t>на</w:t>
-      </w:r>
-      <w:r>
-        <w:t xml:space="preserve"> форма для авторизации.</w:t>
+        <w:t>Рисунок 13 – Страница «Экспорт»</w:t>
+      </w:r>
+    </w:p>
+    <w:p>
+      <w:r>
+        <w:t>Для экспортирования расписания необходимо, указать диапазон даты экспортирования и нажать на кнопку «Экспортирования» в блоке «Экспортирование расписания».</w:t>
+      </w:r>
+      <w:r>
+        <w:t xml:space="preserve"> Спустя некоторое время откроется </w:t>
+      </w:r>
+      <w:r>
+        <w:rPr>
+          <w:lang w:val="en-US"/>
+        </w:rPr>
+        <w:t>Excel</w:t>
+      </w:r>
+      <w:r>
+        <w:t>-</w:t>
+      </w:r>
+      <w:r>
+        <w:lastRenderedPageBreak/>
+        <w:t>документ с расписанием за выбранный промежуток времени, как показано на рисунке 14.</w:t>
       </w:r>
     </w:p>
     <w:p>
@@ -3555,10 +3996,10 @@
           <w:noProof/>
         </w:rPr>
         <w:drawing>
-          <wp:inline distT="0" distB="0" distL="0" distR="0" wp14:anchorId="028F2DA4" wp14:editId="4CC683B8">
-            <wp:extent cx="4387400" cy="2676525"/>
-            <wp:effectExtent l="0" t="0" r="0" b="0"/>
-            <wp:docPr id="17" name="Рисунок 17"/>
+          <wp:inline distT="0" distB="0" distL="0" distR="0" wp14:anchorId="78AEEC7E" wp14:editId="25238961">
+            <wp:extent cx="3960000" cy="2218108"/>
+            <wp:effectExtent l="0" t="0" r="2540" b="0"/>
+            <wp:docPr id="15" name="Рисунок 15"/>
             <wp:cNvGraphicFramePr>
               <a:graphicFrameLocks xmlns:a="http://schemas.openxmlformats.org/drawingml/2006/main" noChangeAspect="1"/>
             </wp:cNvGraphicFramePr>
@@ -3578,7 +4019,7 @@
                   <pic:spPr>
                     <a:xfrm>
                       <a:off x="0" y="0"/>
-                      <a:ext cx="4396102" cy="2681834"/>
+                      <a:ext cx="3960000" cy="2218108"/>
                     </a:xfrm>
                     <a:prstGeom prst="rect">
                       <a:avLst/>
@@ -3597,76 +4038,69 @@
         <w:jc w:val="center"/>
       </w:pPr>
       <w:r>
-        <w:t>Рисунок 17 – Форма авторизации</w:t>
-      </w:r>
-    </w:p>
-    <w:p>
-      <w:r>
-        <w:t xml:space="preserve">Для удаления пароля необходимо ввести текущий пароль в поле «Введите старый пароль» и нажать кнопку «Сменить пароль», не заполняя остальные поля. Таким образом, пароль </w:t>
-      </w:r>
-      <w:proofErr w:type="gramStart"/>
-      <w:r>
-        <w:t>удалиться</w:t>
-      </w:r>
-      <w:proofErr w:type="gramEnd"/>
-      <w:r>
-        <w:t xml:space="preserve"> и форма авторизации не будет появляться при запуске программы.</w:t>
-      </w:r>
-    </w:p>
-    <w:p>
-      <w:pPr>
-        <w:pStyle w:val="1"/>
-        <w:numPr>
-          <w:ilvl w:val="0"/>
-          <w:numId w:val="1"/>
-        </w:numPr>
-        <w:ind w:left="0" w:firstLine="0"/>
-      </w:pPr>
-      <w:bookmarkStart w:id="15" w:name="_Toc104364244"/>
-      <w:r>
-        <w:lastRenderedPageBreak/>
-        <w:t>СООБЩЕНИЯ ОПЕРАТОРУ</w:t>
-      </w:r>
-      <w:bookmarkEnd w:id="15"/>
-    </w:p>
-    <w:p>
-      <w:pPr>
-        <w:pStyle w:val="2"/>
-        <w:numPr>
-          <w:ilvl w:val="0"/>
-          <w:numId w:val="11"/>
-        </w:numPr>
-        <w:ind w:left="0" w:firstLine="709"/>
-      </w:pPr>
-      <w:r>
-        <w:t xml:space="preserve">Ошибка </w:t>
-      </w:r>
-      <w:r>
-        <w:t>об отсутствующих файлах при запуске программы</w:t>
-      </w:r>
-    </w:p>
-    <w:p>
-      <w:r>
-        <w:t>Данная ошибка появляется в случае отсутствия каких-либо файлов для работы программы перед запуском приложения, как показано на рисунке 18.</w:t>
+        <w:t xml:space="preserve">Рисунок 14 – </w:t>
+      </w:r>
+      <w:r>
+        <w:rPr>
+          <w:lang w:val="en-US"/>
+        </w:rPr>
+        <w:t>Excel</w:t>
+      </w:r>
+      <w:r>
+        <w:t>-документ с расписанием</w:t>
+      </w:r>
+    </w:p>
+    <w:p>
+      <w:r>
+        <w:t>Далее с документ можно сохранить на компьютере и отправить на печать, чтобы потом вывести на стенд образовательного учреждения.</w:t>
+      </w:r>
+    </w:p>
+    <w:p>
+      <w:r>
+        <w:t>Для формирования отчета необходимо провести аналогичные действия</w:t>
+      </w:r>
+      <w:r>
+        <w:t>:</w:t>
+      </w:r>
+      <w:r>
+        <w:t xml:space="preserve"> указать диапазон даты, который будет охватывать отчет, нажать кнопку «Экспортировать» и дождаться открытия </w:t>
+      </w:r>
+      <w:r>
+        <w:rPr>
+          <w:lang w:val="en-US"/>
+        </w:rPr>
+        <w:t>Excel</w:t>
+      </w:r>
+      <w:r>
+        <w:t>-</w:t>
+      </w:r>
+      <w:r>
+        <w:t>докуме</w:t>
+      </w:r>
+      <w:r>
+        <w:t>н</w:t>
+      </w:r>
+      <w:r>
+        <w:t>та.</w:t>
+      </w:r>
+      <w:r>
+        <w:t xml:space="preserve"> Внешний вид отчета показан на рисунке 15.</w:t>
       </w:r>
     </w:p>
     <w:p>
       <w:pPr>
         <w:ind w:firstLine="0"/>
         <w:jc w:val="center"/>
+      </w:pPr>
+      <w:r>
         <w:rPr>
           <w:noProof/>
         </w:rPr>
-      </w:pPr>
-      <w:r>
-        <w:rPr>
-          <w:noProof/>
-        </w:rPr>
         <w:drawing>
-          <wp:inline distT="0" distB="0" distL="0" distR="0" wp14:anchorId="624C8D20" wp14:editId="5F94ADF4">
-            <wp:extent cx="2880000" cy="1394228"/>
-            <wp:effectExtent l="0" t="0" r="0" b="0"/>
-            <wp:docPr id="19" name="Рисунок 19"/>
+          <wp:inline distT="0" distB="0" distL="0" distR="0" wp14:anchorId="2D65D6D9" wp14:editId="594215D9">
+            <wp:extent cx="3960000" cy="2218108"/>
+            <wp:effectExtent l="0" t="0" r="2540" b="0"/>
+            <wp:docPr id="16" name="Рисунок 16"/>
             <wp:cNvGraphicFramePr>
               <a:graphicFrameLocks xmlns:a="http://schemas.openxmlformats.org/drawingml/2006/main" noChangeAspect="1"/>
             </wp:cNvGraphicFramePr>
@@ -3686,7 +4120,7 @@
                   <pic:spPr>
                     <a:xfrm>
                       <a:off x="0" y="0"/>
-                      <a:ext cx="2880000" cy="1394228"/>
+                      <a:ext cx="3960000" cy="2218108"/>
                     </a:xfrm>
                     <a:prstGeom prst="rect">
                       <a:avLst/>
@@ -3698,12 +4132,6 @@
           </wp:inline>
         </w:drawing>
       </w:r>
-      <w:r>
-        <w:rPr>
-          <w:noProof/>
-        </w:rPr>
-        <w:t xml:space="preserve"> </w:t>
-      </w:r>
     </w:p>
     <w:p>
       <w:pPr>
@@ -3711,48 +4139,19 @@
         <w:jc w:val="center"/>
       </w:pPr>
       <w:r>
-        <w:t xml:space="preserve">Рисунок 18 – </w:t>
-      </w:r>
-      <w:r>
-        <w:t>Внешний вид</w:t>
-      </w:r>
-      <w:r>
-        <w:t xml:space="preserve"> о</w:t>
-      </w:r>
-      <w:r>
-        <w:t>шибк</w:t>
-      </w:r>
-      <w:r>
-        <w:t>и</w:t>
-      </w:r>
-      <w:r>
-        <w:t xml:space="preserve"> </w:t>
-      </w:r>
-      <w:r>
-        <w:t>об отсутствующих файлах при запуске программы</w:t>
-      </w:r>
-    </w:p>
-    <w:p>
-      <w:r>
-        <w:t xml:space="preserve">Для устранения данной ошибки необходимо найти файлы данные файлы и вставить в папку с исполнительным файлом программы </w:t>
+        <w:t xml:space="preserve">Рисунок 15 – </w:t>
       </w:r>
       <w:r>
         <w:rPr>
           <w:lang w:val="en-US"/>
         </w:rPr>
-        <w:t>Schedule</w:t>
-      </w:r>
-      <w:r>
-        <w:t>.</w:t>
-      </w:r>
-      <w:r>
-        <w:rPr>
-          <w:lang w:val="en-US"/>
-        </w:rPr>
-        <w:t>exe</w:t>
-      </w:r>
-      <w:r>
-        <w:t>, или полностью восстановить рабочую копию программы.</w:t>
+        <w:t>Excel</w:t>
+      </w:r>
+      <w:r>
+        <w:t>-</w:t>
+      </w:r>
+      <w:r>
+        <w:t>документ с отчетом</w:t>
       </w:r>
     </w:p>
     <w:p>
@@ -3760,35 +4159,35 @@
         <w:pStyle w:val="2"/>
         <w:numPr>
           <w:ilvl w:val="0"/>
-          <w:numId w:val="11"/>
+          <w:numId w:val="9"/>
         </w:numPr>
         <w:ind w:left="0" w:firstLine="709"/>
       </w:pPr>
-      <w:r>
-        <w:t>Подтвер</w:t>
-      </w:r>
-      <w:r>
-        <w:t>ждение на удаление записи из программы</w:t>
-      </w:r>
-    </w:p>
-    <w:p>
-      <w:r>
-        <w:t>Данное подтверждение</w:t>
-      </w:r>
-      <w:r>
-        <w:t>, показанное на рисунке 19,</w:t>
-      </w:r>
-      <w:r>
-        <w:t xml:space="preserve"> встречается в местах, где есть список данных</w:t>
-      </w:r>
-      <w:r>
-        <w:t xml:space="preserve">, </w:t>
-      </w:r>
-      <w:r>
-        <w:t xml:space="preserve">например, страница «Педагоги». </w:t>
-      </w:r>
-      <w:r>
-        <w:t>Сделано для того, чтобы не было случайных удалений записи.</w:t>
+      <w:bookmarkStart w:id="14" w:name="_Toc104387274"/>
+      <w:r>
+        <w:t>Защита программы от несанкционированного доступа</w:t>
+      </w:r>
+      <w:bookmarkEnd w:id="14"/>
+    </w:p>
+    <w:p>
+      <w:r>
+        <w:t xml:space="preserve">Для того, чтобы активировать панель авторизации при запуске программы необходимо открыть страницу «Настройки». Далее в блоке </w:t>
+      </w:r>
+      <w:r>
+        <w:t>«Пароль» необходимо заполнить поля для ввода «</w:t>
+      </w:r>
+      <w:r>
+        <w:t xml:space="preserve">Введите новый пароль» и </w:t>
+      </w:r>
+      <w:r>
+        <w:lastRenderedPageBreak/>
+        <w:t>«Повторите пароль»</w:t>
+      </w:r>
+      <w:r>
+        <w:t>, как показано на рисунке 16. Далее нажимаем на кнопку «Установить пароль».</w:t>
+      </w:r>
+      <w:r>
+        <w:t xml:space="preserve"> Пароль установлен.</w:t>
       </w:r>
     </w:p>
     <w:p>
@@ -3801,10 +4200,10 @@
           <w:noProof/>
         </w:rPr>
         <w:drawing>
-          <wp:inline distT="0" distB="0" distL="0" distR="0" wp14:anchorId="08736348" wp14:editId="33174017">
-            <wp:extent cx="2880000" cy="1385316"/>
-            <wp:effectExtent l="0" t="0" r="0" b="5715"/>
-            <wp:docPr id="21" name="Рисунок 21"/>
+          <wp:inline distT="0" distB="0" distL="0" distR="0" wp14:anchorId="4FD1301C" wp14:editId="299D49A2">
+            <wp:extent cx="3960000" cy="2415790"/>
+            <wp:effectExtent l="0" t="0" r="2540" b="3810"/>
+            <wp:docPr id="9" name="Рисунок 9"/>
             <wp:cNvGraphicFramePr>
               <a:graphicFrameLocks xmlns:a="http://schemas.openxmlformats.org/drawingml/2006/main" noChangeAspect="1"/>
             </wp:cNvGraphicFramePr>
@@ -3824,7 +4223,7 @@
                   <pic:spPr>
                     <a:xfrm>
                       <a:off x="0" y="0"/>
-                      <a:ext cx="2880000" cy="1385316"/>
+                      <a:ext cx="3960000" cy="2415790"/>
                     </a:xfrm>
                     <a:prstGeom prst="rect">
                       <a:avLst/>
@@ -3843,55 +4242,18 @@
         <w:jc w:val="center"/>
       </w:pPr>
       <w:r>
-        <w:t>Рисунок 19 –</w:t>
-      </w:r>
-      <w:r>
-        <w:t xml:space="preserve"> Внешний вид подтверждения на удаление записи</w:t>
-      </w:r>
-    </w:p>
-    <w:p>
-      <w:pPr>
-        <w:pStyle w:val="2"/>
-        <w:numPr>
-          <w:ilvl w:val="0"/>
-          <w:numId w:val="11"/>
-        </w:numPr>
-        <w:ind w:left="0" w:firstLine="709"/>
-      </w:pPr>
-      <w:r>
-        <w:t>Подтверждение на удаление базы данных</w:t>
-      </w:r>
-    </w:p>
-    <w:p>
-      <w:r>
-        <w:t>Данное подтверждение</w:t>
-      </w:r>
-      <w:r>
-        <w:t>, показанное на рисунке 20,</w:t>
-      </w:r>
-      <w:r>
-        <w:t xml:space="preserve"> можно встретить на странице «Настройки». С</w:t>
-      </w:r>
-      <w:r>
-        <w:t>делано</w:t>
-      </w:r>
-      <w:r>
-        <w:t xml:space="preserve"> также</w:t>
-      </w:r>
-      <w:r>
-        <w:t xml:space="preserve"> для того, чтобы не было случайн</w:t>
-      </w:r>
-      <w:r>
-        <w:t>ого</w:t>
-      </w:r>
-      <w:r>
-        <w:t xml:space="preserve"> удалени</w:t>
-      </w:r>
-      <w:r>
-        <w:t>я базы данных</w:t>
-      </w:r>
-      <w:r>
-        <w:t>.</w:t>
+        <w:t>Рисунок 16 – Страница «Настройки» с заполненным паролем для авторизации в блоке «Пароль»</w:t>
+      </w:r>
+    </w:p>
+    <w:p>
+      <w:r>
+        <w:t>Теперь при запуске программы необходимо будет авторизоваться. На рисунке 17 показа</w:t>
+      </w:r>
+      <w:r>
+        <w:t>на</w:t>
+      </w:r>
+      <w:r>
+        <w:t xml:space="preserve"> форма для авторизации.</w:t>
       </w:r>
     </w:p>
     <w:p>
@@ -3903,12 +4265,11 @@
         <w:rPr>
           <w:noProof/>
         </w:rPr>
-        <w:lastRenderedPageBreak/>
         <w:drawing>
-          <wp:inline distT="0" distB="0" distL="0" distR="0" wp14:anchorId="6100BC44" wp14:editId="5E42BFF4">
-            <wp:extent cx="2880000" cy="1265202"/>
+          <wp:inline distT="0" distB="0" distL="0" distR="0" wp14:anchorId="028F2DA4" wp14:editId="4CC683B8">
+            <wp:extent cx="4387400" cy="2676525"/>
             <wp:effectExtent l="0" t="0" r="0" b="0"/>
-            <wp:docPr id="23" name="Рисунок 23"/>
+            <wp:docPr id="17" name="Рисунок 17"/>
             <wp:cNvGraphicFramePr>
               <a:graphicFrameLocks xmlns:a="http://schemas.openxmlformats.org/drawingml/2006/main" noChangeAspect="1"/>
             </wp:cNvGraphicFramePr>
@@ -3928,7 +4289,7 @@
                   <pic:spPr>
                     <a:xfrm>
                       <a:off x="0" y="0"/>
-                      <a:ext cx="2880000" cy="1265202"/>
+                      <a:ext cx="4396102" cy="2681834"/>
                     </a:xfrm>
                     <a:prstGeom prst="rect">
                       <a:avLst/>
@@ -3947,23 +4308,35 @@
         <w:jc w:val="center"/>
       </w:pPr>
       <w:r>
-        <w:t xml:space="preserve">Рисунок </w:t>
-      </w:r>
-      <w:r>
-        <w:t xml:space="preserve">20 </w:t>
-      </w:r>
-      <w:r>
-        <w:t>–</w:t>
-      </w:r>
-      <w:r>
-        <w:t xml:space="preserve"> </w:t>
-      </w:r>
-      <w:r>
-        <w:t xml:space="preserve">Внешний вид подтверждения на удаление </w:t>
-      </w:r>
-      <w:r>
-        <w:t>базы данных</w:t>
-      </w:r>
+        <w:t>Рисунок 17 – Форма авторизации</w:t>
+      </w:r>
+    </w:p>
+    <w:p>
+      <w:r>
+        <w:t xml:space="preserve">Для удаления пароля необходимо ввести текущий пароль в поле «Введите старый пароль» и нажать кнопку «Сменить пароль», не заполняя остальные поля. Таким образом, пароль </w:t>
+      </w:r>
+      <w:r>
+        <w:t>удалится,</w:t>
+      </w:r>
+      <w:r>
+        <w:t xml:space="preserve"> и форма авторизации не будет появляться при запуске программы.</w:t>
+      </w:r>
+    </w:p>
+    <w:p>
+      <w:pPr>
+        <w:pStyle w:val="1"/>
+        <w:numPr>
+          <w:ilvl w:val="0"/>
+          <w:numId w:val="1"/>
+        </w:numPr>
+        <w:ind w:left="0" w:firstLine="0"/>
+      </w:pPr>
+      <w:bookmarkStart w:id="15" w:name="_Toc104387275"/>
+      <w:r>
+        <w:lastRenderedPageBreak/>
+        <w:t>СООБЩЕНИЯ ОПЕРАТОРУ</w:t>
+      </w:r>
+      <w:bookmarkEnd w:id="15"/>
     </w:p>
     <w:p>
       <w:pPr>
@@ -3974,32 +4347,37 @@
         </w:numPr>
         <w:ind w:left="0" w:firstLine="709"/>
       </w:pPr>
-      <w:r>
-        <w:t>Введен н</w:t>
-      </w:r>
-      <w:r>
-        <w:t>екорректный пароль</w:t>
-      </w:r>
-    </w:p>
-    <w:p>
-      <w:r>
-        <w:t>Данная ошибка появляется в моментах проверки авторизации, где некорректно введен пароль. Эту ошибку устранить невозможно, если пароль был утерян.</w:t>
+      <w:bookmarkStart w:id="16" w:name="_Toc104387276"/>
+      <w:r>
+        <w:t xml:space="preserve">Ошибка </w:t>
+      </w:r>
+      <w:r>
+        <w:t>об отсутствующих файлах при запуске программы</w:t>
+      </w:r>
+      <w:bookmarkEnd w:id="16"/>
+    </w:p>
+    <w:p>
+      <w:r>
+        <w:t>Данная ошибка появляется в случае отсутствия каких-либо файлов для работы программы перед запуском приложения, как показано на рисунке 18.</w:t>
       </w:r>
     </w:p>
     <w:p>
       <w:pPr>
         <w:ind w:firstLine="0"/>
         <w:jc w:val="center"/>
-      </w:pPr>
-      <w:r>
         <w:rPr>
           <w:noProof/>
         </w:rPr>
+      </w:pPr>
+      <w:r>
+        <w:rPr>
+          <w:noProof/>
+        </w:rPr>
         <w:drawing>
-          <wp:inline distT="0" distB="0" distL="0" distR="0" wp14:anchorId="060A7CFB" wp14:editId="5C9D23DE">
-            <wp:extent cx="1746001" cy="1368000"/>
-            <wp:effectExtent l="0" t="0" r="6985" b="3810"/>
-            <wp:docPr id="22" name="Рисунок 22"/>
+          <wp:inline distT="0" distB="0" distL="0" distR="0" wp14:anchorId="624C8D20" wp14:editId="5F94ADF4">
+            <wp:extent cx="2880000" cy="1394228"/>
+            <wp:effectExtent l="0" t="0" r="0" b="0"/>
+            <wp:docPr id="19" name="Рисунок 19"/>
             <wp:cNvGraphicFramePr>
               <a:graphicFrameLocks xmlns:a="http://schemas.openxmlformats.org/drawingml/2006/main" noChangeAspect="1"/>
             </wp:cNvGraphicFramePr>
@@ -4019,7 +4397,7 @@
                   <pic:spPr>
                     <a:xfrm>
                       <a:off x="0" y="0"/>
-                      <a:ext cx="1746001" cy="1368000"/>
+                      <a:ext cx="2880000" cy="1394228"/>
                     </a:xfrm>
                     <a:prstGeom prst="rect">
                       <a:avLst/>
@@ -4031,6 +4409,12 @@
           </wp:inline>
         </w:drawing>
       </w:r>
+      <w:r>
+        <w:rPr>
+          <w:noProof/>
+        </w:rPr>
+        <w:t xml:space="preserve"> </w:t>
+      </w:r>
     </w:p>
     <w:p>
       <w:pPr>
@@ -4038,16 +4422,45 @@
         <w:jc w:val="center"/>
       </w:pPr>
       <w:r>
-        <w:t xml:space="preserve">Рисунок </w:t>
-      </w:r>
-      <w:r>
-        <w:t xml:space="preserve">21 </w:t>
-      </w:r>
-      <w:r>
-        <w:t>–</w:t>
-      </w:r>
-      <w:r>
-        <w:t xml:space="preserve"> Внешний вид ошибки некорректного пароля</w:t>
+        <w:t xml:space="preserve">Рисунок 18 – </w:t>
+      </w:r>
+      <w:r>
+        <w:t>Внешний вид о</w:t>
+      </w:r>
+      <w:r>
+        <w:t>шибк</w:t>
+      </w:r>
+      <w:r>
+        <w:t>и</w:t>
+      </w:r>
+      <w:r>
+        <w:t xml:space="preserve"> </w:t>
+      </w:r>
+      <w:r>
+        <w:t>об отсутствующих файлах при запуске программы</w:t>
+      </w:r>
+    </w:p>
+    <w:p>
+      <w:r>
+        <w:t xml:space="preserve">Для устранения данной ошибки необходимо найти файлы данные файлы и вставить в папку с исполнительным файлом программы </w:t>
+      </w:r>
+      <w:r>
+        <w:rPr>
+          <w:lang w:val="en-US"/>
+        </w:rPr>
+        <w:t>Schedule</w:t>
+      </w:r>
+      <w:r>
+        <w:t>.</w:t>
+      </w:r>
+      <w:r>
+        <w:rPr>
+          <w:lang w:val="en-US"/>
+        </w:rPr>
+        <w:t>exe</w:t>
+      </w:r>
+      <w:r>
+        <w:t>, или полностью восстановить рабочую копию программы.</w:t>
       </w:r>
     </w:p>
     <w:p>
@@ -4059,19 +4472,33 @@
         </w:numPr>
         <w:ind w:left="0" w:firstLine="709"/>
       </w:pPr>
-      <w:r>
-        <w:t>Подтверждение на сохранение расписания с превышением заданной сложности</w:t>
-      </w:r>
-    </w:p>
-    <w:p>
-      <w:r>
-        <w:t>Данное подтверждение, показанное на рисунке 22, встречается в форме редактирования расписания в случае превышения заданной сложности для класса, которая указывается на странице «Классы».</w:t>
-      </w:r>
-      <w:r>
-        <w:t xml:space="preserve"> </w:t>
-      </w:r>
-      <w:r>
-        <w:t>Чтобы данное подтверждение не появлялось, необходимо повысить максимальную нагрузку для класса или снизить оценочный уровень нагрузки самих дисциплин.</w:t>
+      <w:bookmarkStart w:id="17" w:name="_Toc104387277"/>
+      <w:r>
+        <w:t>Подтвер</w:t>
+      </w:r>
+      <w:r>
+        <w:t>ждение на удаление записи из программы</w:t>
+      </w:r>
+      <w:bookmarkEnd w:id="17"/>
+    </w:p>
+    <w:p>
+      <w:r>
+        <w:t>Данное подтверждение</w:t>
+      </w:r>
+      <w:r>
+        <w:t>, показанное на рисунке 19,</w:t>
+      </w:r>
+      <w:r>
+        <w:t xml:space="preserve"> встречается в местах, где есть список данных</w:t>
+      </w:r>
+      <w:r>
+        <w:t xml:space="preserve">, </w:t>
+      </w:r>
+      <w:r>
+        <w:t xml:space="preserve">например, страница «Педагоги». </w:t>
+      </w:r>
+      <w:r>
+        <w:t>Сделано для того, чтобы не было случайных удалений записи.</w:t>
       </w:r>
     </w:p>
     <w:p>
@@ -4084,10 +4511,10 @@
           <w:noProof/>
         </w:rPr>
         <w:drawing>
-          <wp:inline distT="0" distB="0" distL="0" distR="0" wp14:anchorId="5B8531BD" wp14:editId="1E0AF678">
-            <wp:extent cx="2880000" cy="1212632"/>
-            <wp:effectExtent l="0" t="0" r="0" b="6985"/>
-            <wp:docPr id="24" name="Рисунок 24"/>
+          <wp:inline distT="0" distB="0" distL="0" distR="0" wp14:anchorId="08736348" wp14:editId="33174017">
+            <wp:extent cx="2880000" cy="1385316"/>
+            <wp:effectExtent l="0" t="0" r="0" b="5715"/>
+            <wp:docPr id="21" name="Рисунок 21"/>
             <wp:cNvGraphicFramePr>
               <a:graphicFrameLocks xmlns:a="http://schemas.openxmlformats.org/drawingml/2006/main" noChangeAspect="1"/>
             </wp:cNvGraphicFramePr>
@@ -4107,7 +4534,7 @@
                   <pic:spPr>
                     <a:xfrm>
                       <a:off x="0" y="0"/>
-                      <a:ext cx="2880000" cy="1212632"/>
+                      <a:ext cx="2880000" cy="1385316"/>
                     </a:xfrm>
                     <a:prstGeom prst="rect">
                       <a:avLst/>
@@ -4126,16 +4553,10 @@
         <w:jc w:val="center"/>
       </w:pPr>
       <w:r>
-        <w:t xml:space="preserve">Рисунок </w:t>
-      </w:r>
-      <w:r>
-        <w:t>22</w:t>
-      </w:r>
-      <w:r>
-        <w:t xml:space="preserve"> –</w:t>
-      </w:r>
-      <w:r>
-        <w:t xml:space="preserve"> Внешний вид подтверждения на сохранения расписания с повышенной сложностью</w:t>
+        <w:t>Рисунок 19 –</w:t>
+      </w:r>
+      <w:r>
+        <w:t xml:space="preserve"> Внешний вид подтверждения на удаление записи</w:t>
       </w:r>
     </w:p>
     <w:p>
@@ -4147,23 +4568,42 @@
         </w:numPr>
         <w:ind w:left="0" w:firstLine="709"/>
       </w:pPr>
-      <w:r>
-        <w:lastRenderedPageBreak/>
-        <w:t>Уведомление об отсутствии занятий за выбранный период</w:t>
-      </w:r>
-    </w:p>
-    <w:p>
-      <w:r>
-        <w:t>Данное уведомление появляется в случае экспортирования расписания или формирования отчета</w:t>
-      </w:r>
-      <w:r>
-        <w:t>, когда заданный период не имеет ни единого занятия</w:t>
+      <w:bookmarkStart w:id="18" w:name="_Toc104387278"/>
+      <w:r>
+        <w:t>Подтверждение на удаление базы данных</w:t>
+      </w:r>
+      <w:bookmarkEnd w:id="18"/>
+    </w:p>
+    <w:p>
+      <w:r>
+        <w:t>Данное подтверждение</w:t>
+      </w:r>
+      <w:r>
+        <w:t>, показанное на рисунке 20,</w:t>
+      </w:r>
+      <w:r>
+        <w:t xml:space="preserve"> можно встретить на странице «Настройки». С</w:t>
+      </w:r>
+      <w:r>
+        <w:t>делано</w:t>
+      </w:r>
+      <w:r>
+        <w:t xml:space="preserve"> также</w:t>
+      </w:r>
+      <w:r>
+        <w:t xml:space="preserve"> для того, чтобы не было случайн</w:t>
+      </w:r>
+      <w:r>
+        <w:t>ого</w:t>
+      </w:r>
+      <w:r>
+        <w:t xml:space="preserve"> удалени</w:t>
+      </w:r>
+      <w:r>
+        <w:t>я базы данных</w:t>
       </w:r>
       <w:r>
         <w:t>.</w:t>
-      </w:r>
-      <w:r>
-        <w:t xml:space="preserve"> Проверьте правильность ввода заданного периода.</w:t>
       </w:r>
     </w:p>
     <w:p>
@@ -4175,11 +4615,12 @@
         <w:rPr>
           <w:noProof/>
         </w:rPr>
+        <w:lastRenderedPageBreak/>
         <w:drawing>
-          <wp:inline distT="0" distB="0" distL="0" distR="0" wp14:anchorId="3FA21624" wp14:editId="24B6DD74">
-            <wp:extent cx="2880000" cy="1425928"/>
-            <wp:effectExtent l="0" t="0" r="0" b="3175"/>
-            <wp:docPr id="25" name="Рисунок 25"/>
+          <wp:inline distT="0" distB="0" distL="0" distR="0" wp14:anchorId="6100BC44" wp14:editId="5E42BFF4">
+            <wp:extent cx="2880000" cy="1265202"/>
+            <wp:effectExtent l="0" t="0" r="0" b="0"/>
+            <wp:docPr id="23" name="Рисунок 23"/>
             <wp:cNvGraphicFramePr>
               <a:graphicFrameLocks xmlns:a="http://schemas.openxmlformats.org/drawingml/2006/main" noChangeAspect="1"/>
             </wp:cNvGraphicFramePr>
@@ -4199,7 +4640,7 @@
                   <pic:spPr>
                     <a:xfrm>
                       <a:off x="0" y="0"/>
-                      <a:ext cx="2880000" cy="1425928"/>
+                      <a:ext cx="2880000" cy="1265202"/>
                     </a:xfrm>
                     <a:prstGeom prst="rect">
                       <a:avLst/>
@@ -4218,16 +4659,13 @@
         <w:jc w:val="center"/>
       </w:pPr>
       <w:r>
-        <w:t xml:space="preserve">Рисунок </w:t>
-      </w:r>
-      <w:r>
-        <w:t>23</w:t>
-      </w:r>
-      <w:r>
-        <w:t xml:space="preserve"> –</w:t>
-      </w:r>
-      <w:r>
-        <w:t xml:space="preserve"> Внешний вид уведомления об отсутствии занятий за выбранный период времени</w:t>
+        <w:t>Рисунок 20 –</w:t>
+      </w:r>
+      <w:r>
+        <w:t xml:space="preserve"> </w:t>
+      </w:r>
+      <w:r>
+        <w:t>Внешний вид подтверждения на удаление базы данных</w:t>
       </w:r>
     </w:p>
     <w:p>
@@ -4239,43 +4677,18 @@
         </w:numPr>
         <w:ind w:left="0" w:firstLine="709"/>
       </w:pPr>
-      <w:r>
-        <w:t>Педагог</w:t>
-      </w:r>
-      <w:r>
-        <w:t>,</w:t>
-      </w:r>
-      <w:r>
-        <w:t xml:space="preserve"> </w:t>
-      </w:r>
-      <w:r>
-        <w:t xml:space="preserve">уже </w:t>
-      </w:r>
-      <w:r>
-        <w:t xml:space="preserve">с </w:t>
-      </w:r>
-      <w:r>
-        <w:t xml:space="preserve">заданным занятием </w:t>
-      </w:r>
-      <w:r>
-        <w:t>в определенный период</w:t>
-      </w:r>
-    </w:p>
-    <w:p>
-      <w:r>
-        <w:t>Данн</w:t>
-      </w:r>
-      <w:r>
-        <w:t xml:space="preserve">ая ошибка возникает в случае, когда у педагога уже есть занятие, в тот период, когда ему присваивают ещё одно. </w:t>
-      </w:r>
-      <w:r>
-        <w:t>Формально</w:t>
-      </w:r>
-      <w:r>
-        <w:t xml:space="preserve"> </w:t>
-      </w:r>
-      <w:r>
-        <w:t>невозможно проводить занятие у 2 и более классов одновременно. Чтобы исправить данную ошибку, необходимо удалить занятие, которое указано в ошибке или же выбрать другое занятие, где педагог свободен.</w:t>
+      <w:bookmarkStart w:id="19" w:name="_Toc104387279"/>
+      <w:r>
+        <w:t>Введен н</w:t>
+      </w:r>
+      <w:r>
+        <w:t>екорректный пароль</w:t>
+      </w:r>
+      <w:bookmarkEnd w:id="19"/>
+    </w:p>
+    <w:p>
+      <w:r>
+        <w:t>Данная ошибка появляется в моментах проверки авторизации, где некорректно введен пароль. Эту ошибку устранить невозможно, если пароль был утерян.</w:t>
       </w:r>
     </w:p>
     <w:p>
@@ -4288,10 +4701,10 @@
           <w:noProof/>
         </w:rPr>
         <w:drawing>
-          <wp:inline distT="0" distB="0" distL="0" distR="0" wp14:anchorId="446C02ED" wp14:editId="2DCAE576">
-            <wp:extent cx="2880000" cy="1119609"/>
-            <wp:effectExtent l="0" t="0" r="0" b="4445"/>
-            <wp:docPr id="26" name="Рисунок 26"/>
+          <wp:inline distT="0" distB="0" distL="0" distR="0" wp14:anchorId="060A7CFB" wp14:editId="5C9D23DE">
+            <wp:extent cx="1746001" cy="1368000"/>
+            <wp:effectExtent l="0" t="0" r="6985" b="3810"/>
+            <wp:docPr id="22" name="Рисунок 22"/>
             <wp:cNvGraphicFramePr>
               <a:graphicFrameLocks xmlns:a="http://schemas.openxmlformats.org/drawingml/2006/main" noChangeAspect="1"/>
             </wp:cNvGraphicFramePr>
@@ -4311,7 +4724,7 @@
                   <pic:spPr>
                     <a:xfrm>
                       <a:off x="0" y="0"/>
-                      <a:ext cx="2880000" cy="1119609"/>
+                      <a:ext cx="1746001" cy="1368000"/>
                     </a:xfrm>
                     <a:prstGeom prst="rect">
                       <a:avLst/>
@@ -4330,19 +4743,10 @@
         <w:jc w:val="center"/>
       </w:pPr>
       <w:r>
-        <w:t xml:space="preserve">Рисунок </w:t>
-      </w:r>
-      <w:r>
-        <w:t>24</w:t>
-      </w:r>
-      <w:r>
-        <w:t xml:space="preserve"> –</w:t>
-      </w:r>
-      <w:r>
-        <w:t xml:space="preserve"> Внешний вид ошибки о педагоге</w:t>
-      </w:r>
-      <w:r>
-        <w:t>, уже с заданным занятием в определенный период</w:t>
+        <w:t>Рисунок 21 –</w:t>
+      </w:r>
+      <w:r>
+        <w:t xml:space="preserve"> Внешний вид ошибки некорректного пароля</w:t>
       </w:r>
     </w:p>
     <w:p>
@@ -4354,80 +4758,21 @@
         </w:numPr>
         <w:ind w:left="0" w:firstLine="709"/>
       </w:pPr>
-      <w:r>
-        <w:t>Кабинет</w:t>
-      </w:r>
-      <w:r>
-        <w:t>, уже</w:t>
+      <w:bookmarkStart w:id="20" w:name="_Toc104387280"/>
+      <w:r>
+        <w:t>Подтверждение на сохранение расписания с превышением сложности</w:t>
+      </w:r>
+      <w:bookmarkEnd w:id="20"/>
+    </w:p>
+    <w:p>
+      <w:r>
+        <w:t>Данное подтверждение, показанное на рисунке 22, встречается в форме редактирования расписания в случае превышения заданной сложности для класса, которая указывается на странице «Классы».</w:t>
       </w:r>
       <w:r>
         <w:t xml:space="preserve"> </w:t>
       </w:r>
       <w:r>
-        <w:t>занятый другим</w:t>
-      </w:r>
-      <w:r>
-        <w:t xml:space="preserve"> </w:t>
-      </w:r>
-      <w:r>
-        <w:t xml:space="preserve">классом </w:t>
-      </w:r>
-      <w:r>
-        <w:t>в определенный период</w:t>
-      </w:r>
-    </w:p>
-    <w:p>
-      <w:r>
-        <w:t>Данн</w:t>
-      </w:r>
-      <w:r>
-        <w:t>ое подтверждение</w:t>
-      </w:r>
-      <w:r>
-        <w:t xml:space="preserve"> возникает в случае, когда у </w:t>
-      </w:r>
-      <w:r>
-        <w:t>кабинета</w:t>
-      </w:r>
-      <w:r>
-        <w:t xml:space="preserve"> уже есть </w:t>
-      </w:r>
-      <w:r>
-        <w:t>класс</w:t>
-      </w:r>
-      <w:r>
-        <w:t>, в тот период, когда ему присваивают ещё одно</w:t>
-      </w:r>
-      <w:r>
-        <w:t>.</w:t>
-      </w:r>
-      <w:r>
-        <w:t xml:space="preserve"> Формально</w:t>
-      </w:r>
-      <w:r>
-        <w:t xml:space="preserve"> возможно проводить занятие с двумя</w:t>
-      </w:r>
-      <w:r>
-        <w:t xml:space="preserve"> и более</w:t>
-      </w:r>
-      <w:r>
-        <w:t xml:space="preserve"> классами в одном кабинете одновременно, например </w:t>
-      </w:r>
-      <w:r>
-        <w:t xml:space="preserve">большой </w:t>
-      </w:r>
-      <w:r>
-        <w:t>спортзал.</w:t>
-      </w:r>
-      <w:r>
-        <w:t xml:space="preserve"> Но бывают случаи, когда кабинет не способен вмещать в себя такое более 1 класса. Поэтому нужно подтвердить, что в </w:t>
-      </w:r>
-      <w:r>
-        <w:lastRenderedPageBreak/>
-        <w:t>кабинете действительно преподавать с 2 или более классами.</w:t>
-      </w:r>
-      <w:r>
-        <w:t xml:space="preserve"> В противном случае необходимо указать другое занятие или же изменить расписание у другого класса, которое занимает данный кабинет.</w:t>
+        <w:t>Чтобы данное подтверждение не появлялось, необходимо повысить максимальную нагрузку для класса или снизить оценочный уровень нагрузки самих дисциплин.</w:t>
       </w:r>
     </w:p>
     <w:p>
@@ -4440,10 +4785,10 @@
           <w:noProof/>
         </w:rPr>
         <w:drawing>
-          <wp:inline distT="0" distB="0" distL="0" distR="0" wp14:anchorId="0AB061B5" wp14:editId="45B0B10A">
-            <wp:extent cx="2880000" cy="1198743"/>
-            <wp:effectExtent l="0" t="0" r="0" b="1905"/>
-            <wp:docPr id="28" name="Рисунок 28"/>
+          <wp:inline distT="0" distB="0" distL="0" distR="0" wp14:anchorId="5B8531BD" wp14:editId="1E0AF678">
+            <wp:extent cx="2880000" cy="1212632"/>
+            <wp:effectExtent l="0" t="0" r="0" b="6985"/>
+            <wp:docPr id="24" name="Рисунок 24"/>
             <wp:cNvGraphicFramePr>
               <a:graphicFrameLocks xmlns:a="http://schemas.openxmlformats.org/drawingml/2006/main" noChangeAspect="1"/>
             </wp:cNvGraphicFramePr>
@@ -4463,6 +4808,323 @@
                   <pic:spPr>
                     <a:xfrm>
                       <a:off x="0" y="0"/>
+                      <a:ext cx="2880000" cy="1212632"/>
+                    </a:xfrm>
+                    <a:prstGeom prst="rect">
+                      <a:avLst/>
+                    </a:prstGeom>
+                  </pic:spPr>
+                </pic:pic>
+              </a:graphicData>
+            </a:graphic>
+          </wp:inline>
+        </w:drawing>
+      </w:r>
+    </w:p>
+    <w:p>
+      <w:pPr>
+        <w:ind w:firstLine="0"/>
+        <w:jc w:val="center"/>
+      </w:pPr>
+      <w:r>
+        <w:t>Рисунок 22 –</w:t>
+      </w:r>
+      <w:r>
+        <w:t xml:space="preserve"> Внешний вид подтверждения на сохранения расписания с повышенной сложностью</w:t>
+      </w:r>
+    </w:p>
+    <w:p>
+      <w:pPr>
+        <w:pStyle w:val="2"/>
+        <w:numPr>
+          <w:ilvl w:val="0"/>
+          <w:numId w:val="11"/>
+        </w:numPr>
+        <w:ind w:left="0" w:firstLine="709"/>
+      </w:pPr>
+      <w:bookmarkStart w:id="21" w:name="_Toc104387281"/>
+      <w:r>
+        <w:lastRenderedPageBreak/>
+        <w:t>Уведомление об отсутствии занятий за выбранный период</w:t>
+      </w:r>
+      <w:bookmarkEnd w:id="21"/>
+    </w:p>
+    <w:p>
+      <w:r>
+        <w:t>Данное уведомление появляется в случае экспортирования расписания или формирования отчета</w:t>
+      </w:r>
+      <w:r>
+        <w:t>, когда заданный период не имеет ни единого занятия</w:t>
+      </w:r>
+      <w:r>
+        <w:t>.</w:t>
+      </w:r>
+      <w:r>
+        <w:t xml:space="preserve"> Проверьте правильность ввода заданного периода.</w:t>
+      </w:r>
+    </w:p>
+    <w:p>
+      <w:pPr>
+        <w:ind w:firstLine="0"/>
+        <w:jc w:val="center"/>
+      </w:pPr>
+      <w:r>
+        <w:rPr>
+          <w:noProof/>
+        </w:rPr>
+        <w:drawing>
+          <wp:inline distT="0" distB="0" distL="0" distR="0" wp14:anchorId="3FA21624" wp14:editId="24B6DD74">
+            <wp:extent cx="2880000" cy="1425928"/>
+            <wp:effectExtent l="0" t="0" r="0" b="3175"/>
+            <wp:docPr id="25" name="Рисунок 25"/>
+            <wp:cNvGraphicFramePr>
+              <a:graphicFrameLocks xmlns:a="http://schemas.openxmlformats.org/drawingml/2006/main" noChangeAspect="1"/>
+            </wp:cNvGraphicFramePr>
+            <a:graphic xmlns:a="http://schemas.openxmlformats.org/drawingml/2006/main">
+              <a:graphicData uri="http://schemas.openxmlformats.org/drawingml/2006/picture">
+                <pic:pic xmlns:pic="http://schemas.openxmlformats.org/drawingml/2006/picture">
+                  <pic:nvPicPr>
+                    <pic:cNvPr id="1" name=""/>
+                    <pic:cNvPicPr/>
+                  </pic:nvPicPr>
+                  <pic:blipFill>
+                    <a:blip r:embed="rId33"/>
+                    <a:stretch>
+                      <a:fillRect/>
+                    </a:stretch>
+                  </pic:blipFill>
+                  <pic:spPr>
+                    <a:xfrm>
+                      <a:off x="0" y="0"/>
+                      <a:ext cx="2880000" cy="1425928"/>
+                    </a:xfrm>
+                    <a:prstGeom prst="rect">
+                      <a:avLst/>
+                    </a:prstGeom>
+                  </pic:spPr>
+                </pic:pic>
+              </a:graphicData>
+            </a:graphic>
+          </wp:inline>
+        </w:drawing>
+      </w:r>
+    </w:p>
+    <w:p>
+      <w:pPr>
+        <w:ind w:firstLine="0"/>
+        <w:jc w:val="center"/>
+      </w:pPr>
+      <w:r>
+        <w:t>Рисунок 23 –</w:t>
+      </w:r>
+      <w:r>
+        <w:t xml:space="preserve"> Внешний вид уведомления об отсутствии занятий за выбранный период времени</w:t>
+      </w:r>
+    </w:p>
+    <w:p>
+      <w:pPr>
+        <w:pStyle w:val="2"/>
+        <w:numPr>
+          <w:ilvl w:val="0"/>
+          <w:numId w:val="11"/>
+        </w:numPr>
+        <w:ind w:left="0" w:firstLine="709"/>
+      </w:pPr>
+      <w:bookmarkStart w:id="22" w:name="_Toc104387282"/>
+      <w:r>
+        <w:t>Педагог</w:t>
+      </w:r>
+      <w:r>
+        <w:t>,</w:t>
+      </w:r>
+      <w:r>
+        <w:t xml:space="preserve"> </w:t>
+      </w:r>
+      <w:r>
+        <w:t xml:space="preserve">уже </w:t>
+      </w:r>
+      <w:r>
+        <w:t xml:space="preserve">с </w:t>
+      </w:r>
+      <w:r>
+        <w:t xml:space="preserve">заданным занятием </w:t>
+      </w:r>
+      <w:r>
+        <w:t>в определенный период</w:t>
+      </w:r>
+      <w:bookmarkEnd w:id="22"/>
+    </w:p>
+    <w:p>
+      <w:r>
+        <w:t>Данн</w:t>
+      </w:r>
+      <w:r>
+        <w:t xml:space="preserve">ая ошибка возникает в случае, когда у педагога уже есть занятие, в тот период, когда ему присваивают ещё одно. </w:t>
+      </w:r>
+      <w:r>
+        <w:t xml:space="preserve">Формально </w:t>
+      </w:r>
+      <w:r>
+        <w:t>невозможно проводить занятие у 2 и более классов одновременно. Чтобы исправить данную ошибку, необходимо удалить занятие, которое указано в ошибке или же выбрать другое занятие, где педагог свободен.</w:t>
+      </w:r>
+    </w:p>
+    <w:p>
+      <w:pPr>
+        <w:ind w:firstLine="0"/>
+        <w:jc w:val="center"/>
+      </w:pPr>
+      <w:r>
+        <w:rPr>
+          <w:noProof/>
+        </w:rPr>
+        <w:drawing>
+          <wp:inline distT="0" distB="0" distL="0" distR="0" wp14:anchorId="446C02ED" wp14:editId="2DCAE576">
+            <wp:extent cx="2880000" cy="1119609"/>
+            <wp:effectExtent l="0" t="0" r="0" b="4445"/>
+            <wp:docPr id="26" name="Рисунок 26"/>
+            <wp:cNvGraphicFramePr>
+              <a:graphicFrameLocks xmlns:a="http://schemas.openxmlformats.org/drawingml/2006/main" noChangeAspect="1"/>
+            </wp:cNvGraphicFramePr>
+            <a:graphic xmlns:a="http://schemas.openxmlformats.org/drawingml/2006/main">
+              <a:graphicData uri="http://schemas.openxmlformats.org/drawingml/2006/picture">
+                <pic:pic xmlns:pic="http://schemas.openxmlformats.org/drawingml/2006/picture">
+                  <pic:nvPicPr>
+                    <pic:cNvPr id="1" name=""/>
+                    <pic:cNvPicPr/>
+                  </pic:nvPicPr>
+                  <pic:blipFill>
+                    <a:blip r:embed="rId34"/>
+                    <a:stretch>
+                      <a:fillRect/>
+                    </a:stretch>
+                  </pic:blipFill>
+                  <pic:spPr>
+                    <a:xfrm>
+                      <a:off x="0" y="0"/>
+                      <a:ext cx="2880000" cy="1119609"/>
+                    </a:xfrm>
+                    <a:prstGeom prst="rect">
+                      <a:avLst/>
+                    </a:prstGeom>
+                  </pic:spPr>
+                </pic:pic>
+              </a:graphicData>
+            </a:graphic>
+          </wp:inline>
+        </w:drawing>
+      </w:r>
+    </w:p>
+    <w:p>
+      <w:pPr>
+        <w:ind w:firstLine="0"/>
+        <w:jc w:val="center"/>
+      </w:pPr>
+      <w:r>
+        <w:t>Рисунок 24 –</w:t>
+      </w:r>
+      <w:r>
+        <w:t xml:space="preserve"> Внешний вид ошибки о педагоге, уже с заданным занятием в определенный период</w:t>
+      </w:r>
+    </w:p>
+    <w:p>
+      <w:pPr>
+        <w:pStyle w:val="2"/>
+        <w:numPr>
+          <w:ilvl w:val="0"/>
+          <w:numId w:val="11"/>
+        </w:numPr>
+        <w:ind w:left="0" w:firstLine="709"/>
+      </w:pPr>
+      <w:bookmarkStart w:id="23" w:name="_Toc104387283"/>
+      <w:r>
+        <w:t>Кабинет</w:t>
+      </w:r>
+      <w:r>
+        <w:t>, уже</w:t>
+      </w:r>
+      <w:r>
+        <w:t xml:space="preserve"> занятый другим </w:t>
+      </w:r>
+      <w:r>
+        <w:t xml:space="preserve">классом </w:t>
+      </w:r>
+      <w:r>
+        <w:t>в определенный период</w:t>
+      </w:r>
+      <w:bookmarkEnd w:id="23"/>
+    </w:p>
+    <w:p>
+      <w:r>
+        <w:t>Данн</w:t>
+      </w:r>
+      <w:r>
+        <w:t>ое подтверждение</w:t>
+      </w:r>
+      <w:r>
+        <w:t xml:space="preserve"> возникает в случае, когда у кабинета уже есть класс, в тот период, когда ему присваивают ещё одно.</w:t>
+      </w:r>
+      <w:r>
+        <w:t xml:space="preserve"> Формально</w:t>
+      </w:r>
+      <w:r>
+        <w:t xml:space="preserve"> возможно проводить занятие с двумя</w:t>
+      </w:r>
+      <w:r>
+        <w:t xml:space="preserve"> и более</w:t>
+      </w:r>
+      <w:r>
+        <w:t xml:space="preserve"> классами в одном кабинете одновременно, например </w:t>
+      </w:r>
+      <w:r>
+        <w:t xml:space="preserve">большой </w:t>
+      </w:r>
+      <w:r>
+        <w:t>спортзал.</w:t>
+      </w:r>
+      <w:r>
+        <w:t xml:space="preserve"> Но бывают случаи, когда кабинет не способен вмещать в себя такое более 1 класса. Поэтому нужно подтвердить, что в </w:t>
+      </w:r>
+      <w:r>
+        <w:lastRenderedPageBreak/>
+        <w:t>кабинете действительно преподавать с 2 или более классами.</w:t>
+      </w:r>
+      <w:r>
+        <w:t xml:space="preserve"> В противном случае необходимо указать другое занятие или же изменить расписание у другого класса, которое занимает данный кабинет.</w:t>
+      </w:r>
+    </w:p>
+    <w:p>
+      <w:pPr>
+        <w:ind w:firstLine="0"/>
+        <w:jc w:val="center"/>
+      </w:pPr>
+      <w:r>
+        <w:rPr>
+          <w:noProof/>
+        </w:rPr>
+        <w:drawing>
+          <wp:inline distT="0" distB="0" distL="0" distR="0" wp14:anchorId="0AB061B5" wp14:editId="45B0B10A">
+            <wp:extent cx="2880000" cy="1198743"/>
+            <wp:effectExtent l="0" t="0" r="0" b="1905"/>
+            <wp:docPr id="28" name="Рисунок 28"/>
+            <wp:cNvGraphicFramePr>
+              <a:graphicFrameLocks xmlns:a="http://schemas.openxmlformats.org/drawingml/2006/main" noChangeAspect="1"/>
+            </wp:cNvGraphicFramePr>
+            <a:graphic xmlns:a="http://schemas.openxmlformats.org/drawingml/2006/main">
+              <a:graphicData uri="http://schemas.openxmlformats.org/drawingml/2006/picture">
+                <pic:pic xmlns:pic="http://schemas.openxmlformats.org/drawingml/2006/picture">
+                  <pic:nvPicPr>
+                    <pic:cNvPr id="1" name=""/>
+                    <pic:cNvPicPr/>
+                  </pic:nvPicPr>
+                  <pic:blipFill>
+                    <a:blip r:embed="rId35"/>
+                    <a:stretch>
+                      <a:fillRect/>
+                    </a:stretch>
+                  </pic:blipFill>
+                  <pic:spPr>
+                    <a:xfrm>
+                      <a:off x="0" y="0"/>
                       <a:ext cx="2880000" cy="1198743"/>
                     </a:xfrm>
                     <a:prstGeom prst="rect">
@@ -4482,19 +5144,10 @@
         <w:jc w:val="center"/>
       </w:pPr>
       <w:r>
-        <w:t xml:space="preserve">Рисунок </w:t>
-      </w:r>
-      <w:r>
-        <w:t>25</w:t>
-      </w:r>
-      <w:r>
-        <w:t xml:space="preserve"> –</w:t>
-      </w:r>
-      <w:r>
-        <w:t xml:space="preserve"> Внешний вид подтверждения о кабинете</w:t>
-      </w:r>
-      <w:r>
-        <w:t>, уже занятый другим классом в определенный период</w:t>
+        <w:t>Рисунок 25 –</w:t>
+      </w:r>
+      <w:r>
+        <w:t xml:space="preserve"> Внешний вид подтверждения о кабинете, уже занятый другим классом в определенный период</w:t>
       </w:r>
     </w:p>
     <w:p/>
@@ -4503,10 +5156,10 @@
     <w:p/>
     <w:p/>
     <w:sectPr>
-      <w:headerReference w:type="default" r:id="rId33"/>
-      <w:headerReference w:type="first" r:id="rId34"/>
+      <w:footerReference w:type="default" r:id="rId36"/>
       <w:pgSz w:w="11906" w:h="16838"/>
       <w:pgMar w:top="1134" w:right="850" w:bottom="1134" w:left="1701" w:header="708" w:footer="708" w:gutter="0"/>
+      <w:pgNumType w:start="4"/>
       <w:cols w:space="708"/>
       <w:docGrid w:linePitch="381"/>
     </w:sectPr>
@@ -4537,6 +5190,77 @@
     </w:p>
   </w:endnote>
 </w:endnotes>
+</file>
+
+<file path=word/footer1.xml><?xml version="1.0" encoding="utf-8"?>
+<w:ftr xmlns:wpc="http://schemas.microsoft.com/office/word/2010/wordprocessingCanvas" xmlns:cx="http://schemas.microsoft.com/office/drawing/2014/chartex" xmlns:cx1="http://schemas.microsoft.com/office/drawing/2015/9/8/chartex" xmlns:cx2="http://schemas.microsoft.com/office/drawing/2015/10/21/chartex" xmlns:cx3="http://schemas.microsoft.com/office/drawing/2016/5/9/chartex" xmlns:cx4="http://schemas.microsoft.com/office/drawing/2016/5/10/chartex" xmlns:cx5="http://schemas.microsoft.com/office/drawing/2016/5/11/chartex" xmlns:cx6="http://schemas.microsoft.com/office/drawing/2016/5/12/chartex" xmlns:cx7="http://schemas.microsoft.com/office/drawing/2016/5/13/chartex" xmlns:cx8="http://schemas.microsoft.com/office/drawing/2016/5/14/chartex" xmlns:mc="http://schemas.openxmlformats.org/markup-compatibility/2006" xmlns:aink="http://schemas.microsoft.com/office/drawing/2016/ink" xmlns:am3d="http://schemas.microsoft.com/office/drawing/2017/model3d" xmlns:o="urn:schemas-microsoft-com:office:office" xmlns:r="http://schemas.openxmlformats.org/officeDocument/2006/relationships" xmlns:m="http://schemas.openxmlformats.org/officeDocument/2006/math" xmlns:v="urn:schemas-microsoft-com:vml" xmlns:wp14="http://schemas.microsoft.com/office/word/2010/wordprocessingDrawing" xmlns:wp="http://schemas.openxmlformats.org/drawingml/2006/wordprocessingDrawing" xmlns:w10="urn:schemas-microsoft-com:office:word" xmlns:w="http://schemas.openxmlformats.org/wordprocessingml/2006/main" xmlns:w14="http://schemas.microsoft.com/office/word/2010/wordml" xmlns:w15="http://schemas.microsoft.com/office/word/2012/wordml" xmlns:w16cid="http://schemas.microsoft.com/office/word/2016/wordml/cid" xmlns:w16se="http://schemas.microsoft.com/office/word/2015/wordml/symex" xmlns:wpg="http://schemas.microsoft.com/office/word/2010/wordprocessingGroup" xmlns:wpi="http://schemas.microsoft.com/office/word/2010/wordprocessingInk" xmlns:wne="http://schemas.microsoft.com/office/word/2006/wordml" xmlns:wps="http://schemas.microsoft.com/office/word/2010/wordprocessingShape" mc:Ignorable="w14 w15 w16se w16cid wp14">
+  <w:p>
+    <w:pPr>
+      <w:pStyle w:val="a7"/>
+      <w:jc w:val="right"/>
+    </w:pPr>
+  </w:p>
+</w:ftr>
+</file>
+
+<file path=word/footer2.xml><?xml version="1.0" encoding="utf-8"?>
+<w:ftr xmlns:wpc="http://schemas.microsoft.com/office/word/2010/wordprocessingCanvas" xmlns:cx="http://schemas.microsoft.com/office/drawing/2014/chartex" xmlns:cx1="http://schemas.microsoft.com/office/drawing/2015/9/8/chartex" xmlns:cx2="http://schemas.microsoft.com/office/drawing/2015/10/21/chartex" xmlns:cx3="http://schemas.microsoft.com/office/drawing/2016/5/9/chartex" xmlns:cx4="http://schemas.microsoft.com/office/drawing/2016/5/10/chartex" xmlns:cx5="http://schemas.microsoft.com/office/drawing/2016/5/11/chartex" xmlns:cx6="http://schemas.microsoft.com/office/drawing/2016/5/12/chartex" xmlns:cx7="http://schemas.microsoft.com/office/drawing/2016/5/13/chartex" xmlns:cx8="http://schemas.microsoft.com/office/drawing/2016/5/14/chartex" xmlns:mc="http://schemas.openxmlformats.org/markup-compatibility/2006" xmlns:aink="http://schemas.microsoft.com/office/drawing/2016/ink" xmlns:am3d="http://schemas.microsoft.com/office/drawing/2017/model3d" xmlns:o="urn:schemas-microsoft-com:office:office" xmlns:r="http://schemas.openxmlformats.org/officeDocument/2006/relationships" xmlns:m="http://schemas.openxmlformats.org/officeDocument/2006/math" xmlns:v="urn:schemas-microsoft-com:vml" xmlns:wp14="http://schemas.microsoft.com/office/word/2010/wordprocessingDrawing" xmlns:wp="http://schemas.openxmlformats.org/drawingml/2006/wordprocessingDrawing" xmlns:w10="urn:schemas-microsoft-com:office:word" xmlns:w="http://schemas.openxmlformats.org/wordprocessingml/2006/main" xmlns:w14="http://schemas.microsoft.com/office/word/2010/wordml" xmlns:w15="http://schemas.microsoft.com/office/word/2012/wordml" xmlns:w16cid="http://schemas.microsoft.com/office/word/2016/wordml/cid" xmlns:w16se="http://schemas.microsoft.com/office/word/2015/wordml/symex" xmlns:wpg="http://schemas.microsoft.com/office/word/2010/wordprocessingGroup" xmlns:wpi="http://schemas.microsoft.com/office/word/2010/wordprocessingInk" xmlns:wne="http://schemas.microsoft.com/office/word/2006/wordml" xmlns:wps="http://schemas.microsoft.com/office/word/2010/wordprocessingShape" mc:Ignorable="w14 w15 w16se w16cid wp14">
+  <w:sdt>
+    <w:sdtPr>
+      <w:id w:val="469406078"/>
+      <w:docPartObj>
+        <w:docPartGallery w:val="Page Numbers (Bottom of Page)"/>
+        <w:docPartUnique/>
+      </w:docPartObj>
+    </w:sdtPr>
+    <w:sdtEndPr>
+      <w:rPr>
+        <w:sz w:val="24"/>
+      </w:rPr>
+    </w:sdtEndPr>
+    <w:sdtContent>
+      <w:p>
+        <w:pPr>
+          <w:pStyle w:val="a7"/>
+          <w:jc w:val="right"/>
+          <w:rPr>
+            <w:sz w:val="24"/>
+          </w:rPr>
+        </w:pPr>
+        <w:r>
+          <w:rPr>
+            <w:sz w:val="24"/>
+          </w:rPr>
+          <w:fldChar w:fldCharType="begin"/>
+        </w:r>
+        <w:r>
+          <w:rPr>
+            <w:sz w:val="24"/>
+          </w:rPr>
+          <w:instrText>PAGE   \* MERGEFORMAT</w:instrText>
+        </w:r>
+        <w:r>
+          <w:rPr>
+            <w:sz w:val="24"/>
+          </w:rPr>
+          <w:fldChar w:fldCharType="separate"/>
+        </w:r>
+        <w:r>
+          <w:rPr>
+            <w:sz w:val="24"/>
+          </w:rPr>
+          <w:t>2</w:t>
+        </w:r>
+        <w:r>
+          <w:rPr>
+            <w:sz w:val="24"/>
+          </w:rPr>
+          <w:fldChar w:fldCharType="end"/>
+        </w:r>
+      </w:p>
+    </w:sdtContent>
+  </w:sdt>
+</w:ftr>
 </file>
 
 <file path=word/footnotes.xml><?xml version="1.0" encoding="utf-8"?>
@@ -5690,6 +6414,95 @@
       </w:rPr>
     </w:lvl>
   </w:abstractNum>
+  <w:abstractNum w:abstractNumId="11" w15:restartNumberingAfterBreak="0">
+    <w:nsid w:val="6B6E239A"/>
+    <w:multiLevelType w:val="hybridMultilevel"/>
+    <w:tmpl w:val="08CE08BC"/>
+    <w:lvl w:ilvl="0" w:tplc="A4C6BD2E">
+      <w:start w:val="1"/>
+      <w:numFmt w:val="decimal"/>
+      <w:lvlText w:val="%1."/>
+      <w:lvlJc w:val="left"/>
+      <w:pPr>
+        <w:ind w:left="1429" w:hanging="360"/>
+      </w:pPr>
+      <w:rPr>
+        <w:rFonts w:hint="default"/>
+      </w:rPr>
+    </w:lvl>
+    <w:lvl w:ilvl="1" w:tplc="04190019" w:tentative="1">
+      <w:start w:val="1"/>
+      <w:numFmt w:val="lowerLetter"/>
+      <w:lvlText w:val="%2."/>
+      <w:lvlJc w:val="left"/>
+      <w:pPr>
+        <w:ind w:left="2149" w:hanging="360"/>
+      </w:pPr>
+    </w:lvl>
+    <w:lvl w:ilvl="2" w:tplc="0419001B" w:tentative="1">
+      <w:start w:val="1"/>
+      <w:numFmt w:val="lowerRoman"/>
+      <w:lvlText w:val="%3."/>
+      <w:lvlJc w:val="right"/>
+      <w:pPr>
+        <w:ind w:left="2869" w:hanging="180"/>
+      </w:pPr>
+    </w:lvl>
+    <w:lvl w:ilvl="3" w:tplc="0419000F" w:tentative="1">
+      <w:start w:val="1"/>
+      <w:numFmt w:val="decimal"/>
+      <w:lvlText w:val="%4."/>
+      <w:lvlJc w:val="left"/>
+      <w:pPr>
+        <w:ind w:left="3589" w:hanging="360"/>
+      </w:pPr>
+    </w:lvl>
+    <w:lvl w:ilvl="4" w:tplc="04190019" w:tentative="1">
+      <w:start w:val="1"/>
+      <w:numFmt w:val="lowerLetter"/>
+      <w:lvlText w:val="%5."/>
+      <w:lvlJc w:val="left"/>
+      <w:pPr>
+        <w:ind w:left="4309" w:hanging="360"/>
+      </w:pPr>
+    </w:lvl>
+    <w:lvl w:ilvl="5" w:tplc="0419001B" w:tentative="1">
+      <w:start w:val="1"/>
+      <w:numFmt w:val="lowerRoman"/>
+      <w:lvlText w:val="%6."/>
+      <w:lvlJc w:val="right"/>
+      <w:pPr>
+        <w:ind w:left="5029" w:hanging="180"/>
+      </w:pPr>
+    </w:lvl>
+    <w:lvl w:ilvl="6" w:tplc="0419000F" w:tentative="1">
+      <w:start w:val="1"/>
+      <w:numFmt w:val="decimal"/>
+      <w:lvlText w:val="%7."/>
+      <w:lvlJc w:val="left"/>
+      <w:pPr>
+        <w:ind w:left="5749" w:hanging="360"/>
+      </w:pPr>
+    </w:lvl>
+    <w:lvl w:ilvl="7" w:tplc="04190019" w:tentative="1">
+      <w:start w:val="1"/>
+      <w:numFmt w:val="lowerLetter"/>
+      <w:lvlText w:val="%8."/>
+      <w:lvlJc w:val="left"/>
+      <w:pPr>
+        <w:ind w:left="6469" w:hanging="360"/>
+      </w:pPr>
+    </w:lvl>
+    <w:lvl w:ilvl="8" w:tplc="0419001B" w:tentative="1">
+      <w:start w:val="1"/>
+      <w:numFmt w:val="lowerRoman"/>
+      <w:lvlText w:val="%9."/>
+      <w:lvlJc w:val="right"/>
+      <w:pPr>
+        <w:ind w:left="7189" w:hanging="180"/>
+      </w:pPr>
+    </w:lvl>
+  </w:abstractNum>
   <w:num w:numId="1">
     <w:abstractNumId w:val="2"/>
   </w:num>
@@ -5722,6 +6535,9 @@
   </w:num>
   <w:num w:numId="11">
     <w:abstractNumId w:val="8"/>
+  </w:num>
+  <w:num w:numId="12">
+    <w:abstractNumId w:val="11"/>
   </w:num>
 </w:numbering>
 </file>
@@ -6723,7 +7539,7 @@
 </file>
 
 <file path=customXml/itemProps1.xml><?xml version="1.0" encoding="utf-8"?>
-<ds:datastoreItem xmlns:ds="http://schemas.openxmlformats.org/officeDocument/2006/customXml" ds:itemID="{D17FE5C6-7212-404B-A000-96561156D817}">
+<ds:datastoreItem xmlns:ds="http://schemas.openxmlformats.org/officeDocument/2006/customXml" ds:itemID="{8E892BC4-56E5-47F1-80CB-C1B605853687}">
   <ds:schemaRefs>
     <ds:schemaRef ds:uri="http://schemas.openxmlformats.org/officeDocument/2006/bibliography"/>
   </ds:schemaRefs>

--- a/Documents/(Приложение В) Руководство оператора.docx
+++ b/Documents/(Приложение В) Руководство оператора.docx
@@ -112,9 +112,8 @@
         </w:rPr>
         <w:br w:type="page"/>
       </w:r>
-      <w:bookmarkStart w:id="1" w:name="_GoBack"/>
-      <w:bookmarkEnd w:id="1"/>
-    </w:p>
+    </w:p>
+    <w:bookmarkStart w:id="1" w:name="_GoBack" w:displacedByCustomXml="next"/>
     <w:sdt>
       <w:sdtPr>
         <w:rPr>
@@ -161,6 +160,7 @@
             <w:t>СОДЕРЖАНИЕ</w:t>
           </w:r>
         </w:p>
+        <w:bookmarkEnd w:id="1"/>
         <w:p>
           <w:pPr>
             <w:pStyle w:val="11"/>
@@ -168,6 +168,7 @@
               <w:tab w:val="left" w:pos="1320"/>
               <w:tab w:val="right" w:leader="dot" w:pos="9345"/>
             </w:tabs>
+            <w:spacing w:after="0"/>
             <w:rPr>
               <w:rFonts w:asciiTheme="minorHAnsi" w:eastAsiaTheme="minorEastAsia" w:hAnsiTheme="minorHAnsi"/>
               <w:noProof/>
@@ -276,6 +277,7 @@
             <w:tabs>
               <w:tab w:val="left" w:pos="1540"/>
             </w:tabs>
+            <w:spacing w:after="0"/>
             <w:rPr>
               <w:rFonts w:asciiTheme="minorHAnsi" w:eastAsiaTheme="minorEastAsia" w:hAnsiTheme="minorHAnsi"/>
               <w:noProof/>
@@ -363,6 +365,7 @@
             <w:tabs>
               <w:tab w:val="left" w:pos="1540"/>
             </w:tabs>
+            <w:spacing w:after="0"/>
             <w:rPr>
               <w:rFonts w:asciiTheme="minorHAnsi" w:eastAsiaTheme="minorEastAsia" w:hAnsiTheme="minorHAnsi"/>
               <w:noProof/>
@@ -451,6 +454,7 @@
               <w:tab w:val="left" w:pos="1320"/>
               <w:tab w:val="right" w:leader="dot" w:pos="9345"/>
             </w:tabs>
+            <w:spacing w:after="0"/>
             <w:rPr>
               <w:rFonts w:asciiTheme="minorHAnsi" w:eastAsiaTheme="minorEastAsia" w:hAnsiTheme="minorHAnsi"/>
               <w:noProof/>
@@ -538,6 +542,7 @@
             <w:tabs>
               <w:tab w:val="left" w:pos="1540"/>
             </w:tabs>
+            <w:spacing w:after="0"/>
             <w:rPr>
               <w:rFonts w:asciiTheme="minorHAnsi" w:eastAsiaTheme="minorEastAsia" w:hAnsiTheme="minorHAnsi"/>
               <w:noProof/>
@@ -625,6 +630,7 @@
             <w:tabs>
               <w:tab w:val="left" w:pos="1540"/>
             </w:tabs>
+            <w:spacing w:after="0"/>
             <w:rPr>
               <w:rFonts w:asciiTheme="minorHAnsi" w:eastAsiaTheme="minorEastAsia" w:hAnsiTheme="minorHAnsi"/>
               <w:noProof/>
@@ -713,6 +719,7 @@
               <w:tab w:val="left" w:pos="1320"/>
               <w:tab w:val="right" w:leader="dot" w:pos="9345"/>
             </w:tabs>
+            <w:spacing w:after="0"/>
             <w:rPr>
               <w:rFonts w:asciiTheme="minorHAnsi" w:eastAsiaTheme="minorEastAsia" w:hAnsiTheme="minorHAnsi"/>
               <w:noProof/>
@@ -800,6 +807,7 @@
             <w:tabs>
               <w:tab w:val="left" w:pos="1540"/>
             </w:tabs>
+            <w:spacing w:after="0"/>
             <w:rPr>
               <w:rFonts w:asciiTheme="minorHAnsi" w:eastAsiaTheme="minorEastAsia" w:hAnsiTheme="minorHAnsi"/>
               <w:noProof/>
@@ -887,6 +895,7 @@
             <w:tabs>
               <w:tab w:val="left" w:pos="1540"/>
             </w:tabs>
+            <w:spacing w:after="0"/>
             <w:rPr>
               <w:rFonts w:asciiTheme="minorHAnsi" w:eastAsiaTheme="minorEastAsia" w:hAnsiTheme="minorHAnsi"/>
               <w:noProof/>
@@ -974,6 +983,7 @@
             <w:tabs>
               <w:tab w:val="left" w:pos="1540"/>
             </w:tabs>
+            <w:spacing w:after="0"/>
             <w:rPr>
               <w:rFonts w:asciiTheme="minorHAnsi" w:eastAsiaTheme="minorEastAsia" w:hAnsiTheme="minorHAnsi"/>
               <w:noProof/>
@@ -1061,6 +1071,7 @@
             <w:tabs>
               <w:tab w:val="left" w:pos="1540"/>
             </w:tabs>
+            <w:spacing w:after="0"/>
             <w:rPr>
               <w:rFonts w:asciiTheme="minorHAnsi" w:eastAsiaTheme="minorEastAsia" w:hAnsiTheme="minorHAnsi"/>
               <w:noProof/>
@@ -1148,6 +1159,7 @@
             <w:tabs>
               <w:tab w:val="left" w:pos="1540"/>
             </w:tabs>
+            <w:spacing w:after="0"/>
             <w:rPr>
               <w:rFonts w:asciiTheme="minorHAnsi" w:eastAsiaTheme="minorEastAsia" w:hAnsiTheme="minorHAnsi"/>
               <w:noProof/>
@@ -1235,6 +1247,7 @@
             <w:tabs>
               <w:tab w:val="left" w:pos="1540"/>
             </w:tabs>
+            <w:spacing w:after="0"/>
             <w:rPr>
               <w:rFonts w:asciiTheme="minorHAnsi" w:eastAsiaTheme="minorEastAsia" w:hAnsiTheme="minorHAnsi"/>
               <w:noProof/>
@@ -1323,6 +1336,7 @@
               <w:tab w:val="left" w:pos="1320"/>
               <w:tab w:val="right" w:leader="dot" w:pos="9345"/>
             </w:tabs>
+            <w:spacing w:after="0"/>
             <w:rPr>
               <w:rFonts w:asciiTheme="minorHAnsi" w:eastAsiaTheme="minorEastAsia" w:hAnsiTheme="minorHAnsi"/>
               <w:noProof/>
@@ -1410,6 +1424,7 @@
             <w:tabs>
               <w:tab w:val="left" w:pos="1540"/>
             </w:tabs>
+            <w:spacing w:after="0"/>
             <w:rPr>
               <w:rFonts w:asciiTheme="minorHAnsi" w:eastAsiaTheme="minorEastAsia" w:hAnsiTheme="minorHAnsi"/>
               <w:noProof/>
@@ -1497,6 +1512,7 @@
             <w:tabs>
               <w:tab w:val="left" w:pos="1540"/>
             </w:tabs>
+            <w:spacing w:after="0"/>
             <w:rPr>
               <w:rFonts w:asciiTheme="minorHAnsi" w:eastAsiaTheme="minorEastAsia" w:hAnsiTheme="minorHAnsi"/>
               <w:noProof/>
@@ -1584,6 +1600,7 @@
             <w:tabs>
               <w:tab w:val="left" w:pos="1540"/>
             </w:tabs>
+            <w:spacing w:after="0"/>
             <w:rPr>
               <w:rFonts w:asciiTheme="minorHAnsi" w:eastAsiaTheme="minorEastAsia" w:hAnsiTheme="minorHAnsi"/>
               <w:noProof/>
@@ -1671,6 +1688,7 @@
             <w:tabs>
               <w:tab w:val="left" w:pos="1540"/>
             </w:tabs>
+            <w:spacing w:after="0"/>
             <w:rPr>
               <w:rFonts w:asciiTheme="minorHAnsi" w:eastAsiaTheme="minorEastAsia" w:hAnsiTheme="minorHAnsi"/>
               <w:noProof/>
@@ -1755,6 +1773,7 @@
         <w:p>
           <w:pPr>
             <w:pStyle w:val="21"/>
+            <w:spacing w:after="0"/>
             <w:rPr>
               <w:rFonts w:asciiTheme="minorHAnsi" w:eastAsiaTheme="minorEastAsia" w:hAnsiTheme="minorHAnsi"/>
               <w:noProof/>
@@ -1842,6 +1861,7 @@
             <w:tabs>
               <w:tab w:val="left" w:pos="1540"/>
             </w:tabs>
+            <w:spacing w:after="0"/>
             <w:rPr>
               <w:rFonts w:asciiTheme="minorHAnsi" w:eastAsiaTheme="minorEastAsia" w:hAnsiTheme="minorHAnsi"/>
               <w:noProof/>
@@ -1929,6 +1949,7 @@
             <w:tabs>
               <w:tab w:val="left" w:pos="1540"/>
             </w:tabs>
+            <w:spacing w:after="0"/>
             <w:rPr>
               <w:rFonts w:asciiTheme="minorHAnsi" w:eastAsiaTheme="minorEastAsia" w:hAnsiTheme="minorHAnsi"/>
               <w:noProof/>
@@ -2016,6 +2037,7 @@
             <w:tabs>
               <w:tab w:val="left" w:pos="1540"/>
             </w:tabs>
+            <w:spacing w:after="0"/>
             <w:rPr>
               <w:rFonts w:asciiTheme="minorHAnsi" w:eastAsiaTheme="minorEastAsia" w:hAnsiTheme="minorHAnsi"/>
               <w:noProof/>
@@ -7539,7 +7561,7 @@
 </file>
 
 <file path=customXml/itemProps1.xml><?xml version="1.0" encoding="utf-8"?>
-<ds:datastoreItem xmlns:ds="http://schemas.openxmlformats.org/officeDocument/2006/customXml" ds:itemID="{8E892BC4-56E5-47F1-80CB-C1B605853687}">
+<ds:datastoreItem xmlns:ds="http://schemas.openxmlformats.org/officeDocument/2006/customXml" ds:itemID="{4A3DDDDB-4A17-41FD-A1FB-60027F509052}">
   <ds:schemaRefs>
     <ds:schemaRef ds:uri="http://schemas.openxmlformats.org/officeDocument/2006/bibliography"/>
   </ds:schemaRefs>

--- a/Documents/(Приложение В) Руководство оператора.docx
+++ b/Documents/(Приложение В) Руководство оператора.docx
@@ -85,8 +85,10 @@
           <w:szCs w:val="28"/>
           <w:lang w:val="en-US"/>
         </w:rPr>
-        <w:t>7</w:t>
-      </w:r>
+        <w:t>8</w:t>
+      </w:r>
+      <w:bookmarkStart w:id="1" w:name="_GoBack"/>
+      <w:bookmarkEnd w:id="1"/>
       <w:r>
         <w:rPr>
           <w:rFonts w:cs="Times New Roman"/>
@@ -113,7 +115,6 @@
         <w:br w:type="page"/>
       </w:r>
     </w:p>
-    <w:bookmarkStart w:id="1" w:name="_GoBack" w:displacedByCustomXml="next"/>
     <w:sdt>
       <w:sdtPr>
         <w:rPr>
@@ -160,7 +161,6 @@
             <w:t>СОДЕРЖАНИЕ</w:t>
           </w:r>
         </w:p>
-        <w:bookmarkEnd w:id="1"/>
         <w:p>
           <w:pPr>
             <w:pStyle w:val="11"/>
@@ -197,7 +197,7 @@
             </w:rPr>
             <w:fldChar w:fldCharType="separate"/>
           </w:r>
-          <w:hyperlink w:anchor="_Toc104387262" w:history="1">
+          <w:hyperlink w:anchor="_Toc104739136" w:history="1">
             <w:r>
               <w:rPr>
                 <w:rStyle w:val="a4"/>
@@ -240,7 +240,7 @@
                 <w:noProof/>
                 <w:webHidden/>
               </w:rPr>
-              <w:instrText xml:space="preserve"> PAGEREF _Toc104387262 \h </w:instrText>
+              <w:instrText xml:space="preserve"> PAGEREF _Toc104739136 \h </w:instrText>
             </w:r>
             <w:r>
               <w:rPr>
@@ -274,10 +274,6 @@
         <w:p>
           <w:pPr>
             <w:pStyle w:val="21"/>
-            <w:tabs>
-              <w:tab w:val="left" w:pos="1540"/>
-            </w:tabs>
-            <w:spacing w:after="0"/>
             <w:rPr>
               <w:rFonts w:asciiTheme="minorHAnsi" w:eastAsiaTheme="minorEastAsia" w:hAnsiTheme="minorHAnsi"/>
               <w:noProof/>
@@ -285,7 +281,7 @@
               <w:lang w:eastAsia="ru-RU"/>
             </w:rPr>
           </w:pPr>
-          <w:hyperlink w:anchor="_Toc104387263" w:history="1">
+          <w:hyperlink w:anchor="_Toc104739137" w:history="1">
             <w:r>
               <w:rPr>
                 <w:rStyle w:val="a4"/>
@@ -328,7 +324,7 @@
                 <w:noProof/>
                 <w:webHidden/>
               </w:rPr>
-              <w:instrText xml:space="preserve"> PAGEREF _Toc104387263 \h </w:instrText>
+              <w:instrText xml:space="preserve"> PAGEREF _Toc104739137 \h </w:instrText>
             </w:r>
             <w:r>
               <w:rPr>
@@ -362,10 +358,6 @@
         <w:p>
           <w:pPr>
             <w:pStyle w:val="21"/>
-            <w:tabs>
-              <w:tab w:val="left" w:pos="1540"/>
-            </w:tabs>
-            <w:spacing w:after="0"/>
             <w:rPr>
               <w:rFonts w:asciiTheme="minorHAnsi" w:eastAsiaTheme="minorEastAsia" w:hAnsiTheme="minorHAnsi"/>
               <w:noProof/>
@@ -373,7 +365,7 @@
               <w:lang w:eastAsia="ru-RU"/>
             </w:rPr>
           </w:pPr>
-          <w:hyperlink w:anchor="_Toc104387264" w:history="1">
+          <w:hyperlink w:anchor="_Toc104739138" w:history="1">
             <w:r>
               <w:rPr>
                 <w:rStyle w:val="a4"/>
@@ -416,7 +408,7 @@
                 <w:noProof/>
                 <w:webHidden/>
               </w:rPr>
-              <w:instrText xml:space="preserve"> PAGEREF _Toc104387264 \h </w:instrText>
+              <w:instrText xml:space="preserve"> PAGEREF _Toc104739138 \h </w:instrText>
             </w:r>
             <w:r>
               <w:rPr>
@@ -462,7 +454,7 @@
               <w:lang w:eastAsia="ru-RU"/>
             </w:rPr>
           </w:pPr>
-          <w:hyperlink w:anchor="_Toc104387265" w:history="1">
+          <w:hyperlink w:anchor="_Toc104739139" w:history="1">
             <w:r>
               <w:rPr>
                 <w:rStyle w:val="a4"/>
@@ -505,7 +497,7 @@
                 <w:noProof/>
                 <w:webHidden/>
               </w:rPr>
-              <w:instrText xml:space="preserve"> PAGEREF _Toc104387265 \h </w:instrText>
+              <w:instrText xml:space="preserve"> PAGEREF _Toc104739139 \h </w:instrText>
             </w:r>
             <w:r>
               <w:rPr>
@@ -539,10 +531,6 @@
         <w:p>
           <w:pPr>
             <w:pStyle w:val="21"/>
-            <w:tabs>
-              <w:tab w:val="left" w:pos="1540"/>
-            </w:tabs>
-            <w:spacing w:after="0"/>
             <w:rPr>
               <w:rFonts w:asciiTheme="minorHAnsi" w:eastAsiaTheme="minorEastAsia" w:hAnsiTheme="minorHAnsi"/>
               <w:noProof/>
@@ -550,7 +538,7 @@
               <w:lang w:eastAsia="ru-RU"/>
             </w:rPr>
           </w:pPr>
-          <w:hyperlink w:anchor="_Toc104387266" w:history="1">
+          <w:hyperlink w:anchor="_Toc104739140" w:history="1">
             <w:r>
               <w:rPr>
                 <w:rStyle w:val="a4"/>
@@ -593,7 +581,7 @@
                 <w:noProof/>
                 <w:webHidden/>
               </w:rPr>
-              <w:instrText xml:space="preserve"> PAGEREF _Toc104387266 \h </w:instrText>
+              <w:instrText xml:space="preserve"> PAGEREF _Toc104739140 \h </w:instrText>
             </w:r>
             <w:r>
               <w:rPr>
@@ -627,10 +615,6 @@
         <w:p>
           <w:pPr>
             <w:pStyle w:val="21"/>
-            <w:tabs>
-              <w:tab w:val="left" w:pos="1540"/>
-            </w:tabs>
-            <w:spacing w:after="0"/>
             <w:rPr>
               <w:rFonts w:asciiTheme="minorHAnsi" w:eastAsiaTheme="minorEastAsia" w:hAnsiTheme="minorHAnsi"/>
               <w:noProof/>
@@ -638,7 +622,7 @@
               <w:lang w:eastAsia="ru-RU"/>
             </w:rPr>
           </w:pPr>
-          <w:hyperlink w:anchor="_Toc104387267" w:history="1">
+          <w:hyperlink w:anchor="_Toc104739141" w:history="1">
             <w:r>
               <w:rPr>
                 <w:rStyle w:val="a4"/>
@@ -681,7 +665,7 @@
                 <w:noProof/>
                 <w:webHidden/>
               </w:rPr>
-              <w:instrText xml:space="preserve"> PAGEREF _Toc104387267 \h </w:instrText>
+              <w:instrText xml:space="preserve"> PAGEREF _Toc104739141 \h </w:instrText>
             </w:r>
             <w:r>
               <w:rPr>
@@ -727,7 +711,7 @@
               <w:lang w:eastAsia="ru-RU"/>
             </w:rPr>
           </w:pPr>
-          <w:hyperlink w:anchor="_Toc104387268" w:history="1">
+          <w:hyperlink w:anchor="_Toc104739142" w:history="1">
             <w:r>
               <w:rPr>
                 <w:rStyle w:val="a4"/>
@@ -770,7 +754,7 @@
                 <w:noProof/>
                 <w:webHidden/>
               </w:rPr>
-              <w:instrText xml:space="preserve"> PAGEREF _Toc104387268 \h </w:instrText>
+              <w:instrText xml:space="preserve"> PAGEREF _Toc104739142 \h </w:instrText>
             </w:r>
             <w:r>
               <w:rPr>
@@ -804,10 +788,6 @@
         <w:p>
           <w:pPr>
             <w:pStyle w:val="21"/>
-            <w:tabs>
-              <w:tab w:val="left" w:pos="1540"/>
-            </w:tabs>
-            <w:spacing w:after="0"/>
             <w:rPr>
               <w:rFonts w:asciiTheme="minorHAnsi" w:eastAsiaTheme="minorEastAsia" w:hAnsiTheme="minorHAnsi"/>
               <w:noProof/>
@@ -815,7 +795,7 @@
               <w:lang w:eastAsia="ru-RU"/>
             </w:rPr>
           </w:pPr>
-          <w:hyperlink w:anchor="_Toc104387269" w:history="1">
+          <w:hyperlink w:anchor="_Toc104739143" w:history="1">
             <w:r>
               <w:rPr>
                 <w:rStyle w:val="a4"/>
@@ -858,7 +838,7 @@
                 <w:noProof/>
                 <w:webHidden/>
               </w:rPr>
-              <w:instrText xml:space="preserve"> PAGEREF _Toc104387269 \h </w:instrText>
+              <w:instrText xml:space="preserve"> PAGEREF _Toc104739143 \h </w:instrText>
             </w:r>
             <w:r>
               <w:rPr>
@@ -892,10 +872,6 @@
         <w:p>
           <w:pPr>
             <w:pStyle w:val="21"/>
-            <w:tabs>
-              <w:tab w:val="left" w:pos="1540"/>
-            </w:tabs>
-            <w:spacing w:after="0"/>
             <w:rPr>
               <w:rFonts w:asciiTheme="minorHAnsi" w:eastAsiaTheme="minorEastAsia" w:hAnsiTheme="minorHAnsi"/>
               <w:noProof/>
@@ -903,7 +879,7 @@
               <w:lang w:eastAsia="ru-RU"/>
             </w:rPr>
           </w:pPr>
-          <w:hyperlink w:anchor="_Toc104387270" w:history="1">
+          <w:hyperlink w:anchor="_Toc104739144" w:history="1">
             <w:r>
               <w:rPr>
                 <w:rStyle w:val="a4"/>
@@ -946,7 +922,7 @@
                 <w:noProof/>
                 <w:webHidden/>
               </w:rPr>
-              <w:instrText xml:space="preserve"> PAGEREF _Toc104387270 \h </w:instrText>
+              <w:instrText xml:space="preserve"> PAGEREF _Toc104739144 \h </w:instrText>
             </w:r>
             <w:r>
               <w:rPr>
@@ -980,10 +956,6 @@
         <w:p>
           <w:pPr>
             <w:pStyle w:val="21"/>
-            <w:tabs>
-              <w:tab w:val="left" w:pos="1540"/>
-            </w:tabs>
-            <w:spacing w:after="0"/>
             <w:rPr>
               <w:rFonts w:asciiTheme="minorHAnsi" w:eastAsiaTheme="minorEastAsia" w:hAnsiTheme="minorHAnsi"/>
               <w:noProof/>
@@ -991,7 +963,7 @@
               <w:lang w:eastAsia="ru-RU"/>
             </w:rPr>
           </w:pPr>
-          <w:hyperlink w:anchor="_Toc104387271" w:history="1">
+          <w:hyperlink w:anchor="_Toc104739145" w:history="1">
             <w:r>
               <w:rPr>
                 <w:rStyle w:val="a4"/>
@@ -1034,7 +1006,7 @@
                 <w:noProof/>
                 <w:webHidden/>
               </w:rPr>
-              <w:instrText xml:space="preserve"> PAGEREF _Toc104387271 \h </w:instrText>
+              <w:instrText xml:space="preserve"> PAGEREF _Toc104739145 \h </w:instrText>
             </w:r>
             <w:r>
               <w:rPr>
@@ -1068,10 +1040,6 @@
         <w:p>
           <w:pPr>
             <w:pStyle w:val="21"/>
-            <w:tabs>
-              <w:tab w:val="left" w:pos="1540"/>
-            </w:tabs>
-            <w:spacing w:after="0"/>
             <w:rPr>
               <w:rFonts w:asciiTheme="minorHAnsi" w:eastAsiaTheme="minorEastAsia" w:hAnsiTheme="minorHAnsi"/>
               <w:noProof/>
@@ -1079,7 +1047,7 @@
               <w:lang w:eastAsia="ru-RU"/>
             </w:rPr>
           </w:pPr>
-          <w:hyperlink w:anchor="_Toc104387272" w:history="1">
+          <w:hyperlink w:anchor="_Toc104739146" w:history="1">
             <w:r>
               <w:rPr>
                 <w:rStyle w:val="a4"/>
@@ -1122,7 +1090,7 @@
                 <w:noProof/>
                 <w:webHidden/>
               </w:rPr>
-              <w:instrText xml:space="preserve"> PAGEREF _Toc104387272 \h </w:instrText>
+              <w:instrText xml:space="preserve"> PAGEREF _Toc104739146 \h </w:instrText>
             </w:r>
             <w:r>
               <w:rPr>
@@ -1156,10 +1124,6 @@
         <w:p>
           <w:pPr>
             <w:pStyle w:val="21"/>
-            <w:tabs>
-              <w:tab w:val="left" w:pos="1540"/>
-            </w:tabs>
-            <w:spacing w:after="0"/>
             <w:rPr>
               <w:rFonts w:asciiTheme="minorHAnsi" w:eastAsiaTheme="minorEastAsia" w:hAnsiTheme="minorHAnsi"/>
               <w:noProof/>
@@ -1167,7 +1131,7 @@
               <w:lang w:eastAsia="ru-RU"/>
             </w:rPr>
           </w:pPr>
-          <w:hyperlink w:anchor="_Toc104387273" w:history="1">
+          <w:hyperlink w:anchor="_Toc104739147" w:history="1">
             <w:r>
               <w:rPr>
                 <w:rStyle w:val="a4"/>
@@ -1210,7 +1174,7 @@
                 <w:noProof/>
                 <w:webHidden/>
               </w:rPr>
-              <w:instrText xml:space="preserve"> PAGEREF _Toc104387273 \h </w:instrText>
+              <w:instrText xml:space="preserve"> PAGEREF _Toc104739147 \h </w:instrText>
             </w:r>
             <w:r>
               <w:rPr>
@@ -1244,10 +1208,6 @@
         <w:p>
           <w:pPr>
             <w:pStyle w:val="21"/>
-            <w:tabs>
-              <w:tab w:val="left" w:pos="1540"/>
-            </w:tabs>
-            <w:spacing w:after="0"/>
             <w:rPr>
               <w:rFonts w:asciiTheme="minorHAnsi" w:eastAsiaTheme="minorEastAsia" w:hAnsiTheme="minorHAnsi"/>
               <w:noProof/>
@@ -1255,7 +1215,7 @@
               <w:lang w:eastAsia="ru-RU"/>
             </w:rPr>
           </w:pPr>
-          <w:hyperlink w:anchor="_Toc104387274" w:history="1">
+          <w:hyperlink w:anchor="_Toc104739148" w:history="1">
             <w:r>
               <w:rPr>
                 <w:rStyle w:val="a4"/>
@@ -1298,7 +1258,7 @@
                 <w:noProof/>
                 <w:webHidden/>
               </w:rPr>
-              <w:instrText xml:space="preserve"> PAGEREF _Toc104387274 \h </w:instrText>
+              <w:instrText xml:space="preserve"> PAGEREF _Toc104739148 \h </w:instrText>
             </w:r>
             <w:r>
               <w:rPr>
@@ -1344,7 +1304,7 @@
               <w:lang w:eastAsia="ru-RU"/>
             </w:rPr>
           </w:pPr>
-          <w:hyperlink w:anchor="_Toc104387275" w:history="1">
+          <w:hyperlink w:anchor="_Toc104739149" w:history="1">
             <w:r>
               <w:rPr>
                 <w:rStyle w:val="a4"/>
@@ -1387,7 +1347,7 @@
                 <w:noProof/>
                 <w:webHidden/>
               </w:rPr>
-              <w:instrText xml:space="preserve"> PAGEREF _Toc104387275 \h </w:instrText>
+              <w:instrText xml:space="preserve"> PAGEREF _Toc104739149 \h </w:instrText>
             </w:r>
             <w:r>
               <w:rPr>
@@ -1420,9 +1380,10 @@
         </w:p>
         <w:p>
           <w:pPr>
-            <w:pStyle w:val="21"/>
+            <w:pStyle w:val="11"/>
             <w:tabs>
               <w:tab w:val="left" w:pos="1540"/>
+              <w:tab w:val="right" w:leader="dot" w:pos="9345"/>
             </w:tabs>
             <w:spacing w:after="0"/>
             <w:rPr>
@@ -1432,7 +1393,7 @@
               <w:lang w:eastAsia="ru-RU"/>
             </w:rPr>
           </w:pPr>
-          <w:hyperlink w:anchor="_Toc104387276" w:history="1">
+          <w:hyperlink w:anchor="_Toc104739150" w:history="1">
             <w:r>
               <w:rPr>
                 <w:rStyle w:val="a4"/>
@@ -1454,7 +1415,30 @@
                 <w:rStyle w:val="a4"/>
                 <w:noProof/>
               </w:rPr>
-              <w:t>Ошибка об отсутствующих файлах при запуске программы</w:t>
+              <w:t>Отсутствие установленного ПО .</w:t>
+            </w:r>
+            <w:r>
+              <w:rPr>
+                <w:rStyle w:val="a4"/>
+                <w:noProof/>
+                <w:lang w:val="en-US"/>
+              </w:rPr>
+              <w:t>NET</w:t>
+            </w:r>
+            <w:r>
+              <w:rPr>
+                <w:rStyle w:val="a4"/>
+                <w:noProof/>
+              </w:rPr>
+              <w:t xml:space="preserve"> </w:t>
+            </w:r>
+            <w:r>
+              <w:rPr>
+                <w:rStyle w:val="a4"/>
+                <w:noProof/>
+                <w:lang w:val="en-US"/>
+              </w:rPr>
+              <w:t>Runtime</w:t>
             </w:r>
             <w:r>
               <w:rPr>
@@ -1475,7 +1459,7 @@
                 <w:noProof/>
                 <w:webHidden/>
               </w:rPr>
-              <w:instrText xml:space="preserve"> PAGEREF _Toc104387276 \h </w:instrText>
+              <w:instrText xml:space="preserve"> PAGEREF _Toc104739150 \h </w:instrText>
             </w:r>
             <w:r>
               <w:rPr>
@@ -1509,10 +1493,6 @@
         <w:p>
           <w:pPr>
             <w:pStyle w:val="21"/>
-            <w:tabs>
-              <w:tab w:val="left" w:pos="1540"/>
-            </w:tabs>
-            <w:spacing w:after="0"/>
             <w:rPr>
               <w:rFonts w:asciiTheme="minorHAnsi" w:eastAsiaTheme="minorEastAsia" w:hAnsiTheme="minorHAnsi"/>
               <w:noProof/>
@@ -1520,7 +1500,7 @@
               <w:lang w:eastAsia="ru-RU"/>
             </w:rPr>
           </w:pPr>
-          <w:hyperlink w:anchor="_Toc104387277" w:history="1">
+          <w:hyperlink w:anchor="_Toc104739151" w:history="1">
             <w:r>
               <w:rPr>
                 <w:rStyle w:val="a4"/>
@@ -1542,7 +1522,30 @@
                 <w:rStyle w:val="a4"/>
                 <w:noProof/>
               </w:rPr>
-              <w:t>Подтверждение на удаление записи из программы</w:t>
+              <w:t xml:space="preserve">Отсутствие установленной программы </w:t>
+            </w:r>
+            <w:r>
+              <w:rPr>
+                <w:rStyle w:val="a4"/>
+                <w:noProof/>
+                <w:lang w:val="en-US"/>
+              </w:rPr>
+              <w:t>Microsoft</w:t>
+            </w:r>
+            <w:r>
+              <w:rPr>
+                <w:rStyle w:val="a4"/>
+                <w:noProof/>
+              </w:rPr>
+              <w:t xml:space="preserve"> </w:t>
+            </w:r>
+            <w:r>
+              <w:rPr>
+                <w:rStyle w:val="a4"/>
+                <w:noProof/>
+                <w:lang w:val="en-US"/>
+              </w:rPr>
+              <w:t>Excel</w:t>
             </w:r>
             <w:r>
               <w:rPr>
@@ -1563,7 +1566,7 @@
                 <w:noProof/>
                 <w:webHidden/>
               </w:rPr>
-              <w:instrText xml:space="preserve"> PAGEREF _Toc104387277 \h </w:instrText>
+              <w:instrText xml:space="preserve"> PAGEREF _Toc104739151 \h </w:instrText>
             </w:r>
             <w:r>
               <w:rPr>
@@ -1597,10 +1600,6 @@
         <w:p>
           <w:pPr>
             <w:pStyle w:val="21"/>
-            <w:tabs>
-              <w:tab w:val="left" w:pos="1540"/>
-            </w:tabs>
-            <w:spacing w:after="0"/>
             <w:rPr>
               <w:rFonts w:asciiTheme="minorHAnsi" w:eastAsiaTheme="minorEastAsia" w:hAnsiTheme="minorHAnsi"/>
               <w:noProof/>
@@ -1608,7 +1607,7 @@
               <w:lang w:eastAsia="ru-RU"/>
             </w:rPr>
           </w:pPr>
-          <w:hyperlink w:anchor="_Toc104387278" w:history="1">
+          <w:hyperlink w:anchor="_Toc104739152" w:history="1">
             <w:r>
               <w:rPr>
                 <w:rStyle w:val="a4"/>
@@ -1630,7 +1629,7 @@
                 <w:rStyle w:val="a4"/>
                 <w:noProof/>
               </w:rPr>
-              <w:t>Подтверждение на удаление базы данных</w:t>
+              <w:t>Ошибка об отсутствующих файлах при запуске программы</w:t>
             </w:r>
             <w:r>
               <w:rPr>
@@ -1651,7 +1650,7 @@
                 <w:noProof/>
                 <w:webHidden/>
               </w:rPr>
-              <w:instrText xml:space="preserve"> PAGEREF _Toc104387278 \h </w:instrText>
+              <w:instrText xml:space="preserve"> PAGEREF _Toc104739152 \h </w:instrText>
             </w:r>
             <w:r>
               <w:rPr>
@@ -1685,10 +1684,6 @@
         <w:p>
           <w:pPr>
             <w:pStyle w:val="21"/>
-            <w:tabs>
-              <w:tab w:val="left" w:pos="1540"/>
-            </w:tabs>
-            <w:spacing w:after="0"/>
             <w:rPr>
               <w:rFonts w:asciiTheme="minorHAnsi" w:eastAsiaTheme="minorEastAsia" w:hAnsiTheme="minorHAnsi"/>
               <w:noProof/>
@@ -1696,7 +1691,7 @@
               <w:lang w:eastAsia="ru-RU"/>
             </w:rPr>
           </w:pPr>
-          <w:hyperlink w:anchor="_Toc104387279" w:history="1">
+          <w:hyperlink w:anchor="_Toc104739153" w:history="1">
             <w:r>
               <w:rPr>
                 <w:rStyle w:val="a4"/>
@@ -1718,7 +1713,7 @@
                 <w:rStyle w:val="a4"/>
                 <w:noProof/>
               </w:rPr>
-              <w:t>Введен некорректный пароль</w:t>
+              <w:t>Подтверждение на удаление записи из программы</w:t>
             </w:r>
             <w:r>
               <w:rPr>
@@ -1739,7 +1734,7 @@
                 <w:noProof/>
                 <w:webHidden/>
               </w:rPr>
-              <w:instrText xml:space="preserve"> PAGEREF _Toc104387279 \h </w:instrText>
+              <w:instrText xml:space="preserve"> PAGEREF _Toc104739153 \h </w:instrText>
             </w:r>
             <w:r>
               <w:rPr>
@@ -1773,7 +1768,6 @@
         <w:p>
           <w:pPr>
             <w:pStyle w:val="21"/>
-            <w:spacing w:after="0"/>
             <w:rPr>
               <w:rFonts w:asciiTheme="minorHAnsi" w:eastAsiaTheme="minorEastAsia" w:hAnsiTheme="minorHAnsi"/>
               <w:noProof/>
@@ -1781,7 +1775,7 @@
               <w:lang w:eastAsia="ru-RU"/>
             </w:rPr>
           </w:pPr>
-          <w:hyperlink w:anchor="_Toc104387280" w:history="1">
+          <w:hyperlink w:anchor="_Toc104739154" w:history="1">
             <w:r>
               <w:rPr>
                 <w:rStyle w:val="a4"/>
@@ -1796,14 +1790,14 @@
                 <w:sz w:val="22"/>
                 <w:lang w:val="en-US" w:eastAsia="ru-RU"/>
               </w:rPr>
-              <w:t xml:space="preserve">  </w:t>
+              <w:t xml:space="preserve"> </w:t>
             </w:r>
             <w:r>
               <w:rPr>
                 <w:rStyle w:val="a4"/>
                 <w:noProof/>
               </w:rPr>
-              <w:t>Подтверждение на сохранение расписания с превышением сложности</w:t>
+              <w:t>Подтверждение на удаление базы данных</w:t>
             </w:r>
             <w:r>
               <w:rPr>
@@ -1824,7 +1818,7 @@
                 <w:noProof/>
                 <w:webHidden/>
               </w:rPr>
-              <w:instrText xml:space="preserve"> PAGEREF _Toc104387280 \h </w:instrText>
+              <w:instrText xml:space="preserve"> PAGEREF _Toc104739154 \h </w:instrText>
             </w:r>
             <w:r>
               <w:rPr>
@@ -1858,10 +1852,6 @@
         <w:p>
           <w:pPr>
             <w:pStyle w:val="21"/>
-            <w:tabs>
-              <w:tab w:val="left" w:pos="1540"/>
-            </w:tabs>
-            <w:spacing w:after="0"/>
             <w:rPr>
               <w:rFonts w:asciiTheme="minorHAnsi" w:eastAsiaTheme="minorEastAsia" w:hAnsiTheme="minorHAnsi"/>
               <w:noProof/>
@@ -1869,7 +1859,7 @@
               <w:lang w:eastAsia="ru-RU"/>
             </w:rPr>
           </w:pPr>
-          <w:hyperlink w:anchor="_Toc104387281" w:history="1">
+          <w:hyperlink w:anchor="_Toc104739155" w:history="1">
             <w:r>
               <w:rPr>
                 <w:rStyle w:val="a4"/>
@@ -1891,7 +1881,7 @@
                 <w:rStyle w:val="a4"/>
                 <w:noProof/>
               </w:rPr>
-              <w:t>Уведомление об отсутствии занятий за выбранный период</w:t>
+              <w:t>Введен некорректный пароль</w:t>
             </w:r>
             <w:r>
               <w:rPr>
@@ -1912,7 +1902,7 @@
                 <w:noProof/>
                 <w:webHidden/>
               </w:rPr>
-              <w:instrText xml:space="preserve"> PAGEREF _Toc104387281 \h </w:instrText>
+              <w:instrText xml:space="preserve"> PAGEREF _Toc104739155 \h </w:instrText>
             </w:r>
             <w:r>
               <w:rPr>
@@ -1932,7 +1922,7 @@
                 <w:noProof/>
                 <w:webHidden/>
               </w:rPr>
-              <w:t>16</w:t>
+              <w:t>15</w:t>
             </w:r>
             <w:r>
               <w:rPr>
@@ -1947,9 +1937,8 @@
           <w:pPr>
             <w:pStyle w:val="21"/>
             <w:tabs>
-              <w:tab w:val="left" w:pos="1540"/>
+              <w:tab w:val="clear" w:pos="1540"/>
             </w:tabs>
-            <w:spacing w:after="0"/>
             <w:rPr>
               <w:rFonts w:asciiTheme="minorHAnsi" w:eastAsiaTheme="minorEastAsia" w:hAnsiTheme="minorHAnsi"/>
               <w:noProof/>
@@ -1957,7 +1946,7 @@
               <w:lang w:eastAsia="ru-RU"/>
             </w:rPr>
           </w:pPr>
-          <w:hyperlink w:anchor="_Toc104387282" w:history="1">
+          <w:hyperlink w:anchor="_Toc104739156" w:history="1">
             <w:r>
               <w:rPr>
                 <w:rStyle w:val="a4"/>
@@ -1979,7 +1968,7 @@
                 <w:rStyle w:val="a4"/>
                 <w:noProof/>
               </w:rPr>
-              <w:t xml:space="preserve"> Педагог, уже с заданным занятием в определенный период</w:t>
+              <w:t>Подтверждение на сохранение расписания с превышением сложности</w:t>
             </w:r>
             <w:r>
               <w:rPr>
@@ -2000,7 +1989,7 @@
                 <w:noProof/>
                 <w:webHidden/>
               </w:rPr>
-              <w:instrText xml:space="preserve"> PAGEREF _Toc104387282 \h </w:instrText>
+              <w:instrText xml:space="preserve"> PAGEREF _Toc104739156 \h </w:instrText>
             </w:r>
             <w:r>
               <w:rPr>
@@ -2034,10 +2023,6 @@
         <w:p>
           <w:pPr>
             <w:pStyle w:val="21"/>
-            <w:tabs>
-              <w:tab w:val="left" w:pos="1540"/>
-            </w:tabs>
-            <w:spacing w:after="0"/>
             <w:rPr>
               <w:rFonts w:asciiTheme="minorHAnsi" w:eastAsiaTheme="minorEastAsia" w:hAnsiTheme="minorHAnsi"/>
               <w:noProof/>
@@ -2045,7 +2030,7 @@
               <w:lang w:eastAsia="ru-RU"/>
             </w:rPr>
           </w:pPr>
-          <w:hyperlink w:anchor="_Toc104387283" w:history="1">
+          <w:hyperlink w:anchor="_Toc104739157" w:history="1">
             <w:r>
               <w:rPr>
                 <w:rStyle w:val="a4"/>
@@ -2067,6 +2052,174 @@
                 <w:rStyle w:val="a4"/>
                 <w:noProof/>
               </w:rPr>
+              <w:t>Уведомление об отсутствии занятий за выбранный период</w:t>
+            </w:r>
+            <w:r>
+              <w:rPr>
+                <w:noProof/>
+                <w:webHidden/>
+              </w:rPr>
+              <w:tab/>
+            </w:r>
+            <w:r>
+              <w:rPr>
+                <w:noProof/>
+                <w:webHidden/>
+              </w:rPr>
+              <w:fldChar w:fldCharType="begin"/>
+            </w:r>
+            <w:r>
+              <w:rPr>
+                <w:noProof/>
+                <w:webHidden/>
+              </w:rPr>
+              <w:instrText xml:space="preserve"> PAGEREF _Toc104739157 \h </w:instrText>
+            </w:r>
+            <w:r>
+              <w:rPr>
+                <w:noProof/>
+                <w:webHidden/>
+              </w:rPr>
+            </w:r>
+            <w:r>
+              <w:rPr>
+                <w:noProof/>
+                <w:webHidden/>
+              </w:rPr>
+              <w:fldChar w:fldCharType="separate"/>
+            </w:r>
+            <w:r>
+              <w:rPr>
+                <w:noProof/>
+                <w:webHidden/>
+              </w:rPr>
+              <w:t>16</w:t>
+            </w:r>
+            <w:r>
+              <w:rPr>
+                <w:noProof/>
+                <w:webHidden/>
+              </w:rPr>
+              <w:fldChar w:fldCharType="end"/>
+            </w:r>
+          </w:hyperlink>
+        </w:p>
+        <w:p>
+          <w:pPr>
+            <w:pStyle w:val="21"/>
+            <w:rPr>
+              <w:rFonts w:asciiTheme="minorHAnsi" w:eastAsiaTheme="minorEastAsia" w:hAnsiTheme="minorHAnsi"/>
+              <w:noProof/>
+              <w:sz w:val="22"/>
+              <w:lang w:eastAsia="ru-RU"/>
+            </w:rPr>
+          </w:pPr>
+          <w:hyperlink w:anchor="_Toc104739158" w:history="1">
+            <w:r>
+              <w:rPr>
+                <w:rStyle w:val="a4"/>
+                <w:noProof/>
+              </w:rPr>
+              <w:t>4.9.</w:t>
+            </w:r>
+            <w:r>
+              <w:rPr>
+                <w:rFonts w:asciiTheme="minorHAnsi" w:eastAsiaTheme="minorEastAsia" w:hAnsiTheme="minorHAnsi"/>
+                <w:noProof/>
+                <w:sz w:val="22"/>
+                <w:lang w:val="en-US" w:eastAsia="ru-RU"/>
+              </w:rPr>
+              <w:t xml:space="preserve"> </w:t>
+            </w:r>
+            <w:r>
+              <w:rPr>
+                <w:rStyle w:val="a4"/>
+                <w:noProof/>
+              </w:rPr>
+              <w:t>Педагог, уже с заданным занятием в определенный период</w:t>
+            </w:r>
+            <w:r>
+              <w:rPr>
+                <w:noProof/>
+                <w:webHidden/>
+              </w:rPr>
+              <w:tab/>
+            </w:r>
+            <w:r>
+              <w:rPr>
+                <w:noProof/>
+                <w:webHidden/>
+              </w:rPr>
+              <w:fldChar w:fldCharType="begin"/>
+            </w:r>
+            <w:r>
+              <w:rPr>
+                <w:noProof/>
+                <w:webHidden/>
+              </w:rPr>
+              <w:instrText xml:space="preserve"> PAGEREF _Toc104739158 \h </w:instrText>
+            </w:r>
+            <w:r>
+              <w:rPr>
+                <w:noProof/>
+                <w:webHidden/>
+              </w:rPr>
+            </w:r>
+            <w:r>
+              <w:rPr>
+                <w:noProof/>
+                <w:webHidden/>
+              </w:rPr>
+              <w:fldChar w:fldCharType="separate"/>
+            </w:r>
+            <w:r>
+              <w:rPr>
+                <w:noProof/>
+                <w:webHidden/>
+              </w:rPr>
+              <w:t>17</w:t>
+            </w:r>
+            <w:r>
+              <w:rPr>
+                <w:noProof/>
+                <w:webHidden/>
+              </w:rPr>
+              <w:fldChar w:fldCharType="end"/>
+            </w:r>
+          </w:hyperlink>
+        </w:p>
+        <w:p>
+          <w:pPr>
+            <w:pStyle w:val="21"/>
+            <w:rPr>
+              <w:rFonts w:asciiTheme="minorHAnsi" w:eastAsiaTheme="minorEastAsia" w:hAnsiTheme="minorHAnsi"/>
+              <w:noProof/>
+              <w:sz w:val="22"/>
+              <w:lang w:eastAsia="ru-RU"/>
+            </w:rPr>
+          </w:pPr>
+          <w:hyperlink w:anchor="_Toc104739159" w:history="1">
+            <w:r>
+              <w:rPr>
+                <w:rStyle w:val="a4"/>
+                <w:noProof/>
+              </w:rPr>
+              <w:t>4.10.</w:t>
+            </w:r>
+            <w:r>
+              <w:rPr>
+                <w:rFonts w:asciiTheme="minorHAnsi" w:eastAsiaTheme="minorEastAsia" w:hAnsiTheme="minorHAnsi"/>
+                <w:noProof/>
+                <w:sz w:val="22"/>
+                <w:lang w:val="en-US" w:eastAsia="ru-RU"/>
+              </w:rPr>
+              <w:t xml:space="preserve"> </w:t>
+            </w:r>
+            <w:r>
+              <w:rPr>
+                <w:rStyle w:val="a4"/>
+                <w:noProof/>
+              </w:rPr>
               <w:t>Кабинет, уже занятый другим классом в определенный период</w:t>
             </w:r>
             <w:r>
@@ -2088,7 +2241,7 @@
                 <w:noProof/>
                 <w:webHidden/>
               </w:rPr>
-              <w:instrText xml:space="preserve"> PAGEREF _Toc104387283 \h </w:instrText>
+              <w:instrText xml:space="preserve"> PAGEREF _Toc104739159 \h </w:instrText>
             </w:r>
             <w:r>
               <w:rPr>
@@ -2108,7 +2261,7 @@
                 <w:noProof/>
                 <w:webHidden/>
               </w:rPr>
-              <w:t>16</w:t>
+              <w:t>17</w:t>
             </w:r>
             <w:r>
               <w:rPr>
@@ -2124,7 +2277,6 @@
             <w:tabs>
               <w:tab w:val="right" w:pos="9355"/>
             </w:tabs>
-            <w:ind w:firstLine="0"/>
             <w:jc w:val="left"/>
             <w:rPr>
               <w:b/>
@@ -2156,11 +2308,11 @@
         <w:pStyle w:val="1"/>
         <w:numPr>
           <w:ilvl w:val="0"/>
-          <w:numId w:val="12"/>
+          <w:numId w:val="15"/>
         </w:numPr>
-        <w:ind w:left="0" w:firstLine="709"/>
-      </w:pPr>
-      <w:bookmarkStart w:id="2" w:name="_Toc104387262"/>
+        <w:ind w:left="0" w:firstLine="0"/>
+      </w:pPr>
+      <w:bookmarkStart w:id="2" w:name="_Toc104739136"/>
       <w:r>
         <w:lastRenderedPageBreak/>
         <w:t>НАЗНАЧЕНИЕ ПРОГРАММЫ</w:t>
@@ -2176,7 +2328,7 @@
         </w:numPr>
         <w:ind w:left="0" w:firstLine="709"/>
       </w:pPr>
-      <w:bookmarkStart w:id="3" w:name="_Toc104387263"/>
+      <w:bookmarkStart w:id="3" w:name="_Toc104739137"/>
       <w:r>
         <w:t>Назначение программы</w:t>
       </w:r>
@@ -2265,7 +2417,7 @@
         </w:numPr>
         <w:ind w:left="0" w:firstLine="709"/>
       </w:pPr>
-      <w:bookmarkStart w:id="4" w:name="_Toc104387264"/>
+      <w:bookmarkStart w:id="4" w:name="_Toc104739138"/>
       <w:r>
         <w:t>Описание функций программы</w:t>
       </w:r>
@@ -2400,11 +2552,11 @@
         <w:pStyle w:val="1"/>
         <w:numPr>
           <w:ilvl w:val="0"/>
-          <w:numId w:val="1"/>
+          <w:numId w:val="15"/>
         </w:numPr>
         <w:ind w:left="0" w:firstLine="0"/>
       </w:pPr>
-      <w:bookmarkStart w:id="5" w:name="_Toc104387265"/>
+      <w:bookmarkStart w:id="5" w:name="_Toc104739139"/>
       <w:r>
         <w:t>УСЛОВИЯ ВЫПОЛНЕНИЯ ПРОГРАММЫ</w:t>
       </w:r>
@@ -2419,7 +2571,7 @@
         </w:numPr>
         <w:ind w:left="0" w:firstLine="709"/>
       </w:pPr>
-      <w:bookmarkStart w:id="6" w:name="_Toc104387266"/>
+      <w:bookmarkStart w:id="6" w:name="_Toc104739140"/>
       <w:r>
         <w:t>Требования к техническим (аппаратным) средствам</w:t>
       </w:r>
@@ -2678,7 +2830,7 @@
         </w:numPr>
         <w:ind w:left="0" w:firstLine="709"/>
       </w:pPr>
-      <w:bookmarkStart w:id="7" w:name="_Toc104387267"/>
+      <w:bookmarkStart w:id="7" w:name="_Toc104739141"/>
       <w:r>
         <w:t>Требования к программной среде</w:t>
       </w:r>
@@ -2737,7 +2889,7 @@
           <w:rFonts w:cs="Times New Roman"/>
           <w:szCs w:val="28"/>
         </w:rPr>
-        <w:t>7</w:t>
+        <w:t>8</w:t>
       </w:r>
       <w:r>
         <w:rPr>
@@ -2928,11 +3080,11 @@
         <w:pStyle w:val="1"/>
         <w:numPr>
           <w:ilvl w:val="0"/>
-          <w:numId w:val="1"/>
+          <w:numId w:val="15"/>
         </w:numPr>
         <w:ind w:left="0" w:firstLine="0"/>
       </w:pPr>
-      <w:bookmarkStart w:id="8" w:name="_Toc104387268"/>
+      <w:bookmarkStart w:id="8" w:name="_Toc104739142"/>
       <w:r>
         <w:t>ВЫПОЛНЕНИЕ ПРОГРАММЫ</w:t>
       </w:r>
@@ -2947,7 +3099,7 @@
         </w:numPr>
         <w:ind w:left="0" w:firstLine="709"/>
       </w:pPr>
-      <w:bookmarkStart w:id="9" w:name="_Toc104387269"/>
+      <w:bookmarkStart w:id="9" w:name="_Toc104739143"/>
       <w:r>
         <w:t>Запуск программы</w:t>
       </w:r>
@@ -3064,7 +3216,7 @@
         </w:numPr>
         <w:ind w:left="0" w:firstLine="709"/>
       </w:pPr>
-      <w:bookmarkStart w:id="10" w:name="_Toc104387270"/>
+      <w:bookmarkStart w:id="10" w:name="_Toc104739144"/>
       <w:r>
         <w:t>Работа с записями</w:t>
       </w:r>
@@ -3362,7 +3514,7 @@
         </w:numPr>
         <w:ind w:left="0" w:firstLine="709"/>
       </w:pPr>
-      <w:bookmarkStart w:id="11" w:name="_Toc104387271"/>
+      <w:bookmarkStart w:id="11" w:name="_Toc104739145"/>
       <w:r>
         <w:lastRenderedPageBreak/>
         <w:t>Работа с записями на странице «Дисциплины класса»</w:t>
@@ -3554,7 +3706,7 @@
         </w:numPr>
         <w:ind w:left="0" w:firstLine="709"/>
       </w:pPr>
-      <w:bookmarkStart w:id="12" w:name="_Toc104387272"/>
+      <w:bookmarkStart w:id="12" w:name="_Toc104739146"/>
       <w:r>
         <w:t>Составление расписания</w:t>
       </w:r>
@@ -3909,7 +4061,7 @@
         </w:numPr>
         <w:ind w:left="0" w:firstLine="709"/>
       </w:pPr>
-      <w:bookmarkStart w:id="13" w:name="_Toc104387273"/>
+      <w:bookmarkStart w:id="13" w:name="_Toc104739147"/>
       <w:r>
         <w:t>Экспортирование расписания и формирование отчета</w:t>
       </w:r>
@@ -4185,7 +4337,7 @@
         </w:numPr>
         <w:ind w:left="0" w:firstLine="709"/>
       </w:pPr>
-      <w:bookmarkStart w:id="14" w:name="_Toc104387274"/>
+      <w:bookmarkStart w:id="14" w:name="_Toc104739148"/>
       <w:r>
         <w:t>Защита программы от несанкционированного доступа</w:t>
       </w:r>
@@ -4349,11 +4501,11 @@
         <w:pStyle w:val="1"/>
         <w:numPr>
           <w:ilvl w:val="0"/>
-          <w:numId w:val="1"/>
+          <w:numId w:val="15"/>
         </w:numPr>
         <w:ind w:left="0" w:firstLine="0"/>
       </w:pPr>
-      <w:bookmarkStart w:id="15" w:name="_Toc104387275"/>
+      <w:bookmarkStart w:id="15" w:name="_Toc104739149"/>
       <w:r>
         <w:lastRenderedPageBreak/>
         <w:t>СООБЩЕНИЯ ОПЕРАТОРУ</w:t>
@@ -4362,25 +4514,71 @@
     </w:p>
     <w:p>
       <w:pPr>
-        <w:pStyle w:val="2"/>
+        <w:pStyle w:val="1"/>
         <w:numPr>
           <w:ilvl w:val="0"/>
           <w:numId w:val="11"/>
         </w:numPr>
         <w:ind w:left="0" w:firstLine="709"/>
-      </w:pPr>
-      <w:bookmarkStart w:id="16" w:name="_Toc104387276"/>
-      <w:r>
-        <w:t xml:space="preserve">Ошибка </w:t>
-      </w:r>
-      <w:r>
-        <w:t>об отсутствующих файлах при запуске программы</w:t>
+        <w:jc w:val="left"/>
+      </w:pPr>
+      <w:bookmarkStart w:id="16" w:name="_Toc104739150"/>
+      <w:r>
+        <w:t xml:space="preserve">Отсутствие установленного ПО </w:t>
+      </w:r>
+      <w:r>
+        <w:t>.</w:t>
+      </w:r>
+      <w:r>
+        <w:rPr>
+          <w:lang w:val="en-US"/>
+        </w:rPr>
+        <w:t>NET</w:t>
+      </w:r>
+      <w:r>
+        <w:t xml:space="preserve"> </w:t>
+      </w:r>
+      <w:r>
+        <w:rPr>
+          <w:lang w:val="en-US"/>
+        </w:rPr>
+        <w:t>Runtime</w:t>
       </w:r>
       <w:bookmarkEnd w:id="16"/>
     </w:p>
     <w:p>
       <w:r>
-        <w:t>Данная ошибка появляется в случае отсутствия каких-либо файлов для работы программы перед запуском приложения, как показано на рисунке 18.</w:t>
+        <w:t>Данная ошибка появляется в случае отсутствия программного обеспечения</w:t>
+      </w:r>
+      <w:r>
+        <w:t xml:space="preserve"> (ПО)</w:t>
+      </w:r>
+      <w:r>
+        <w:t xml:space="preserve"> </w:t>
+      </w:r>
+      <w:r>
+        <w:t>.</w:t>
+      </w:r>
+      <w:r>
+        <w:rPr>
+          <w:lang w:val="en-US"/>
+        </w:rPr>
+        <w:t>NET</w:t>
+      </w:r>
+      <w:r>
+        <w:t xml:space="preserve"> </w:t>
+      </w:r>
+      <w:r>
+        <w:rPr>
+          <w:lang w:val="en-US"/>
+        </w:rPr>
+        <w:t>Runtime</w:t>
+      </w:r>
+      <w:r>
+        <w:t xml:space="preserve"> 6</w:t>
+      </w:r>
+      <w:r>
+        <w:t>. Устраняется при помощи установки данного ПО.</w:t>
       </w:r>
     </w:p>
     <w:p>
@@ -4388,18 +4586,18 @@
         <w:ind w:firstLine="0"/>
         <w:jc w:val="center"/>
         <w:rPr>
+          <w:lang w:val="en-US"/>
+        </w:rPr>
+      </w:pPr>
+      <w:r>
+        <w:rPr>
           <w:noProof/>
         </w:rPr>
-      </w:pPr>
-      <w:r>
-        <w:rPr>
-          <w:noProof/>
-        </w:rPr>
         <w:drawing>
-          <wp:inline distT="0" distB="0" distL="0" distR="0" wp14:anchorId="624C8D20" wp14:editId="5F94ADF4">
-            <wp:extent cx="2880000" cy="1394228"/>
-            <wp:effectExtent l="0" t="0" r="0" b="0"/>
-            <wp:docPr id="19" name="Рисунок 19"/>
+          <wp:inline distT="0" distB="0" distL="0" distR="0" wp14:anchorId="42554BA3" wp14:editId="74B3F1D9">
+            <wp:extent cx="3551555" cy="1637665"/>
+            <wp:effectExtent l="0" t="0" r="0" b="635"/>
+            <wp:docPr id="20" name="Рисунок 20"/>
             <wp:cNvGraphicFramePr>
               <a:graphicFrameLocks xmlns:a="http://schemas.openxmlformats.org/drawingml/2006/main" noChangeAspect="1"/>
             </wp:cNvGraphicFramePr>
@@ -4407,23 +4605,36 @@
               <a:graphicData uri="http://schemas.openxmlformats.org/drawingml/2006/picture">
                 <pic:pic xmlns:pic="http://schemas.openxmlformats.org/drawingml/2006/picture">
                   <pic:nvPicPr>
-                    <pic:cNvPr id="1" name=""/>
-                    <pic:cNvPicPr/>
+                    <pic:cNvPr id="0" name="Picture 1"/>
+                    <pic:cNvPicPr>
+                      <a:picLocks noChangeAspect="1" noChangeArrowheads="1"/>
+                    </pic:cNvPicPr>
                   </pic:nvPicPr>
                   <pic:blipFill>
-                    <a:blip r:embed="rId28"/>
+                    <a:blip r:embed="rId28">
+                      <a:extLst>
+                        <a:ext uri="{28A0092B-C50C-407E-A947-70E740481C1C}">
+                          <a14:useLocalDpi xmlns:a14="http://schemas.microsoft.com/office/drawing/2010/main" val="0"/>
+                        </a:ext>
+                      </a:extLst>
+                    </a:blip>
+                    <a:srcRect/>
                     <a:stretch>
                       <a:fillRect/>
                     </a:stretch>
                   </pic:blipFill>
-                  <pic:spPr>
+                  <pic:spPr bwMode="auto">
                     <a:xfrm>
                       <a:off x="0" y="0"/>
-                      <a:ext cx="2880000" cy="1394228"/>
+                      <a:ext cx="3551555" cy="1637665"/>
                     </a:xfrm>
                     <a:prstGeom prst="rect">
                       <a:avLst/>
                     </a:prstGeom>
+                    <a:noFill/>
+                    <a:ln>
+                      <a:noFill/>
+                    </a:ln>
                   </pic:spPr>
                 </pic:pic>
               </a:graphicData>
@@ -4431,12 +4642,6 @@
           </wp:inline>
         </w:drawing>
       </w:r>
-      <w:r>
-        <w:rPr>
-          <w:noProof/>
-        </w:rPr>
-        <w:t xml:space="preserve"> </w:t>
-      </w:r>
     </w:p>
     <w:p>
       <w:pPr>
@@ -4444,45 +4649,33 @@
         <w:jc w:val="center"/>
       </w:pPr>
       <w:r>
-        <w:t xml:space="preserve">Рисунок 18 – </w:t>
-      </w:r>
-      <w:r>
-        <w:t>Внешний вид о</w:t>
-      </w:r>
-      <w:r>
-        <w:t>шибк</w:t>
-      </w:r>
-      <w:r>
-        <w:t>и</w:t>
+        <w:t xml:space="preserve">Рисунок 18 – Внешний вид ошибки </w:t>
+      </w:r>
+      <w:proofErr w:type="gramStart"/>
+      <w:r>
+        <w:t>об отсутствии</w:t>
+      </w:r>
+      <w:proofErr w:type="gramEnd"/>
+      <w:r>
+        <w:t xml:space="preserve"> установленной программного обеспечения </w:t>
+      </w:r>
+      <w:r>
+        <w:t>.</w:t>
+      </w:r>
+      <w:r>
+        <w:rPr>
+          <w:lang w:val="en-US"/>
+        </w:rPr>
+        <w:t>NET</w:t>
       </w:r>
       <w:r>
         <w:t xml:space="preserve"> </w:t>
       </w:r>
       <w:r>
-        <w:t>об отсутствующих файлах при запуске программы</w:t>
-      </w:r>
-    </w:p>
-    <w:p>
-      <w:r>
-        <w:t xml:space="preserve">Для устранения данной ошибки необходимо найти файлы данные файлы и вставить в папку с исполнительным файлом программы </w:t>
-      </w:r>
-      <w:r>
         <w:rPr>
           <w:lang w:val="en-US"/>
         </w:rPr>
-        <w:t>Schedule</w:t>
-      </w:r>
-      <w:r>
-        <w:t>.</w:t>
-      </w:r>
-      <w:r>
-        <w:rPr>
-          <w:lang w:val="en-US"/>
-        </w:rPr>
-        <w:t>exe</w:t>
-      </w:r>
-      <w:r>
-        <w:t>, или полностью восстановить рабочую копию программы.</w:t>
+        <w:t>Runtime</w:t>
       </w:r>
     </w:p>
     <w:p>
@@ -4494,49 +4687,105 @@
         </w:numPr>
         <w:ind w:left="0" w:firstLine="709"/>
       </w:pPr>
-      <w:bookmarkStart w:id="17" w:name="_Toc104387277"/>
-      <w:r>
-        <w:t>Подтвер</w:t>
-      </w:r>
-      <w:r>
-        <w:t>ждение на удаление записи из программы</w:t>
+      <w:bookmarkStart w:id="17" w:name="_Toc104739151"/>
+      <w:r>
+        <w:t xml:space="preserve">Отсутствие установленной программы </w:t>
+      </w:r>
+      <w:r>
+        <w:rPr>
+          <w:lang w:val="en-US"/>
+        </w:rPr>
+        <w:t>Microsoft</w:t>
+      </w:r>
+      <w:r>
+        <w:t xml:space="preserve"> </w:t>
+      </w:r>
+      <w:r>
+        <w:rPr>
+          <w:lang w:val="en-US"/>
+        </w:rPr>
+        <w:t>Excel</w:t>
       </w:r>
       <w:bookmarkEnd w:id="17"/>
     </w:p>
     <w:p>
-      <w:r>
-        <w:t>Данное подтверждение</w:t>
-      </w:r>
-      <w:r>
-        <w:t>, показанное на рисунке 19,</w:t>
-      </w:r>
-      <w:r>
-        <w:t xml:space="preserve"> встречается в местах, где есть список данных</w:t>
-      </w:r>
-      <w:r>
-        <w:t xml:space="preserve">, </w:t>
-      </w:r>
-      <w:r>
-        <w:t xml:space="preserve">например, страница «Педагоги». </w:t>
-      </w:r>
-      <w:r>
-        <w:t>Сделано для того, чтобы не было случайных удалений записи.</w:t>
+      <w:pPr>
+        <w:rPr>
+          <w:noProof/>
+        </w:rPr>
+      </w:pPr>
+      <w:r>
+        <w:t xml:space="preserve">Данная ошибка появляется в случае ошибки доступа к программе </w:t>
+      </w:r>
+      <w:r>
+        <w:rPr>
+          <w:lang w:val="en-US"/>
+        </w:rPr>
+        <w:t>Microsoft</w:t>
+      </w:r>
+      <w:r>
+        <w:t xml:space="preserve"> </w:t>
+      </w:r>
+      <w:r>
+        <w:rPr>
+          <w:lang w:val="en-US"/>
+        </w:rPr>
+        <w:t>Excel</w:t>
+      </w:r>
+      <w:r>
+        <w:t xml:space="preserve"> или же в случае отсутствия последнего. Решением данной проблемы является установка</w:t>
+      </w:r>
+      <w:r>
+        <w:t xml:space="preserve"> </w:t>
+      </w:r>
+      <w:r>
+        <w:rPr>
+          <w:lang w:val="en-US"/>
+        </w:rPr>
+        <w:t>Microsoft</w:t>
+      </w:r>
+      <w:r>
+        <w:t xml:space="preserve"> </w:t>
+      </w:r>
+      <w:r>
+        <w:rPr>
+          <w:lang w:val="en-US"/>
+        </w:rPr>
+        <w:t>Exce</w:t>
+      </w:r>
+      <w:r>
+        <w:rPr>
+          <w:lang w:val="en-US"/>
+        </w:rPr>
+        <w:t>l</w:t>
+      </w:r>
+      <w:r>
+        <w:t xml:space="preserve"> </w:t>
+      </w:r>
+      <w:r>
+        <w:t>или проверка существующей на работоспособность</w:t>
+      </w:r>
+      <w:r>
+        <w:t>.</w:t>
       </w:r>
     </w:p>
     <w:p>
       <w:pPr>
         <w:ind w:firstLine="0"/>
         <w:jc w:val="center"/>
+        <w:rPr>
+          <w:lang w:val="en-US"/>
+        </w:rPr>
       </w:pPr>
       <w:r>
         <w:rPr>
           <w:noProof/>
         </w:rPr>
         <w:drawing>
-          <wp:inline distT="0" distB="0" distL="0" distR="0" wp14:anchorId="08736348" wp14:editId="33174017">
-            <wp:extent cx="2880000" cy="1385316"/>
-            <wp:effectExtent l="0" t="0" r="0" b="5715"/>
-            <wp:docPr id="21" name="Рисунок 21"/>
+          <wp:inline distT="0" distB="0" distL="0" distR="0" wp14:anchorId="784ECD26" wp14:editId="6761E39F">
+            <wp:extent cx="2880000" cy="1145969"/>
+            <wp:effectExtent l="0" t="0" r="0" b="0"/>
+            <wp:docPr id="18" name="Рисунок 18"/>
             <wp:cNvGraphicFramePr>
               <a:graphicFrameLocks xmlns:a="http://schemas.openxmlformats.org/drawingml/2006/main" noChangeAspect="1"/>
             </wp:cNvGraphicFramePr>
@@ -4556,7 +4805,7 @@
                   <pic:spPr>
                     <a:xfrm>
                       <a:off x="0" y="0"/>
-                      <a:ext cx="2880000" cy="1385316"/>
+                      <a:ext cx="2880000" cy="1145969"/>
                     </a:xfrm>
                     <a:prstGeom prst="rect">
                       <a:avLst/>
@@ -4575,10 +4824,22 @@
         <w:jc w:val="center"/>
       </w:pPr>
       <w:r>
-        <w:t>Рисунок 19 –</w:t>
-      </w:r>
-      <w:r>
-        <w:t xml:space="preserve"> Внешний вид подтверждения на удаление записи</w:t>
+        <w:t xml:space="preserve">Рисунок 19 – Внешний вид ошибки об отсутствии установленной программы </w:t>
+      </w:r>
+      <w:r>
+        <w:rPr>
+          <w:lang w:val="en-US"/>
+        </w:rPr>
+        <w:t>Microsoft</w:t>
+      </w:r>
+      <w:r>
+        <w:t xml:space="preserve"> </w:t>
+      </w:r>
+      <w:r>
+        <w:rPr>
+          <w:lang w:val="en-US"/>
+        </w:rPr>
+        <w:t>Excel</w:t>
       </w:r>
     </w:p>
     <w:p>
@@ -4590,59 +4851,37 @@
         </w:numPr>
         <w:ind w:left="0" w:firstLine="709"/>
       </w:pPr>
-      <w:bookmarkStart w:id="18" w:name="_Toc104387278"/>
-      <w:r>
-        <w:t>Подтверждение на удаление базы данных</w:t>
+      <w:bookmarkStart w:id="18" w:name="_Toc104739152"/>
+      <w:r>
+        <w:t xml:space="preserve">Ошибка </w:t>
+      </w:r>
+      <w:r>
+        <w:t>об отсутствующих файлах при запуске программы</w:t>
       </w:r>
       <w:bookmarkEnd w:id="18"/>
     </w:p>
     <w:p>
       <w:r>
-        <w:t>Данное подтверждение</w:t>
-      </w:r>
-      <w:r>
-        <w:t>, показанное на рисунке 20,</w:t>
-      </w:r>
-      <w:r>
-        <w:t xml:space="preserve"> можно встретить на странице «Настройки». С</w:t>
-      </w:r>
-      <w:r>
-        <w:t>делано</w:t>
-      </w:r>
-      <w:r>
-        <w:t xml:space="preserve"> также</w:t>
-      </w:r>
-      <w:r>
-        <w:t xml:space="preserve"> для того, чтобы не было случайн</w:t>
-      </w:r>
-      <w:r>
-        <w:t>ого</w:t>
-      </w:r>
-      <w:r>
-        <w:t xml:space="preserve"> удалени</w:t>
-      </w:r>
-      <w:r>
-        <w:t>я базы данных</w:t>
-      </w:r>
-      <w:r>
-        <w:t>.</w:t>
+        <w:t>Данная ошибка появляется в случае отсутствия каких-либо файлов для работы программы перед запуском приложения, как показано на рисунке 18.</w:t>
       </w:r>
     </w:p>
     <w:p>
       <w:pPr>
         <w:ind w:firstLine="0"/>
         <w:jc w:val="center"/>
-      </w:pPr>
-      <w:r>
         <w:rPr>
           <w:noProof/>
         </w:rPr>
-        <w:lastRenderedPageBreak/>
+      </w:pPr>
+      <w:r>
+        <w:rPr>
+          <w:noProof/>
+        </w:rPr>
         <w:drawing>
-          <wp:inline distT="0" distB="0" distL="0" distR="0" wp14:anchorId="6100BC44" wp14:editId="5E42BFF4">
-            <wp:extent cx="2880000" cy="1265202"/>
+          <wp:inline distT="0" distB="0" distL="0" distR="0" wp14:anchorId="624C8D20" wp14:editId="5F94ADF4">
+            <wp:extent cx="2880000" cy="1394228"/>
             <wp:effectExtent l="0" t="0" r="0" b="0"/>
-            <wp:docPr id="23" name="Рисунок 23"/>
+            <wp:docPr id="19" name="Рисунок 19"/>
             <wp:cNvGraphicFramePr>
               <a:graphicFrameLocks xmlns:a="http://schemas.openxmlformats.org/drawingml/2006/main" noChangeAspect="1"/>
             </wp:cNvGraphicFramePr>
@@ -4662,7 +4901,7 @@
                   <pic:spPr>
                     <a:xfrm>
                       <a:off x="0" y="0"/>
-                      <a:ext cx="2880000" cy="1265202"/>
+                      <a:ext cx="2880000" cy="1394228"/>
                     </a:xfrm>
                     <a:prstGeom prst="rect">
                       <a:avLst/>
@@ -4674,6 +4913,12 @@
           </wp:inline>
         </w:drawing>
       </w:r>
+      <w:r>
+        <w:rPr>
+          <w:noProof/>
+        </w:rPr>
+        <w:t xml:space="preserve"> </w:t>
+      </w:r>
     </w:p>
     <w:p>
       <w:pPr>
@@ -4681,13 +4926,52 @@
         <w:jc w:val="center"/>
       </w:pPr>
       <w:r>
-        <w:t>Рисунок 20 –</w:t>
+        <w:t xml:space="preserve">Рисунок </w:t>
+      </w:r>
+      <w:r>
+        <w:t>20</w:t>
+      </w:r>
+      <w:r>
+        <w:t xml:space="preserve"> – </w:t>
+      </w:r>
+      <w:r>
+        <w:t>Внешний вид о</w:t>
+      </w:r>
+      <w:r>
+        <w:t>шибк</w:t>
+      </w:r>
+      <w:r>
+        <w:t>и</w:t>
       </w:r>
       <w:r>
         <w:t xml:space="preserve"> </w:t>
       </w:r>
       <w:r>
-        <w:t>Внешний вид подтверждения на удаление базы данных</w:t>
+        <w:t>об отсутствующих файлах при запуске программы</w:t>
+      </w:r>
+    </w:p>
+    <w:p>
+      <w:r>
+        <w:lastRenderedPageBreak/>
+        <w:t xml:space="preserve">Для устранения данной ошибки необходимо найти файлы данные файлы и вставить в папку с исполнительным файлом программы </w:t>
+      </w:r>
+      <w:r>
+        <w:rPr>
+          <w:lang w:val="en-US"/>
+        </w:rPr>
+        <w:t>Schedule</w:t>
+      </w:r>
+      <w:r>
+        <w:t>.</w:t>
+      </w:r>
+      <w:r>
+        <w:rPr>
+          <w:lang w:val="en-US"/>
+        </w:rPr>
+        <w:t>exe</w:t>
+      </w:r>
+      <w:r>
+        <w:t>, или полностью восстановить рабочую копию программы.</w:t>
       </w:r>
     </w:p>
     <w:p>
@@ -4699,18 +4983,33 @@
         </w:numPr>
         <w:ind w:left="0" w:firstLine="709"/>
       </w:pPr>
-      <w:bookmarkStart w:id="19" w:name="_Toc104387279"/>
-      <w:r>
-        <w:t>Введен н</w:t>
-      </w:r>
-      <w:r>
-        <w:t>екорректный пароль</w:t>
+      <w:bookmarkStart w:id="19" w:name="_Toc104739153"/>
+      <w:r>
+        <w:t>Подтвер</w:t>
+      </w:r>
+      <w:r>
+        <w:t>ждение на удаление записи из программы</w:t>
       </w:r>
       <w:bookmarkEnd w:id="19"/>
     </w:p>
     <w:p>
       <w:r>
-        <w:t>Данная ошибка появляется в моментах проверки авторизации, где некорректно введен пароль. Эту ошибку устранить невозможно, если пароль был утерян.</w:t>
+        <w:t>Данное подтверждение</w:t>
+      </w:r>
+      <w:r>
+        <w:t>, показанное на рисунке 19,</w:t>
+      </w:r>
+      <w:r>
+        <w:t xml:space="preserve"> встречается в местах, где есть список данных</w:t>
+      </w:r>
+      <w:r>
+        <w:t xml:space="preserve">, </w:t>
+      </w:r>
+      <w:r>
+        <w:t xml:space="preserve">например, страница «Педагоги». </w:t>
+      </w:r>
+      <w:r>
+        <w:t>Сделано для того, чтобы не было случайных удалений записи.</w:t>
       </w:r>
     </w:p>
     <w:p>
@@ -4723,10 +5022,10 @@
           <w:noProof/>
         </w:rPr>
         <w:drawing>
-          <wp:inline distT="0" distB="0" distL="0" distR="0" wp14:anchorId="060A7CFB" wp14:editId="5C9D23DE">
-            <wp:extent cx="1746001" cy="1368000"/>
-            <wp:effectExtent l="0" t="0" r="6985" b="3810"/>
-            <wp:docPr id="22" name="Рисунок 22"/>
+          <wp:inline distT="0" distB="0" distL="0" distR="0" wp14:anchorId="08736348" wp14:editId="33174017">
+            <wp:extent cx="2880000" cy="1385316"/>
+            <wp:effectExtent l="0" t="0" r="0" b="5715"/>
+            <wp:docPr id="21" name="Рисунок 21"/>
             <wp:cNvGraphicFramePr>
               <a:graphicFrameLocks xmlns:a="http://schemas.openxmlformats.org/drawingml/2006/main" noChangeAspect="1"/>
             </wp:cNvGraphicFramePr>
@@ -4746,7 +5045,7 @@
                   <pic:spPr>
                     <a:xfrm>
                       <a:off x="0" y="0"/>
-                      <a:ext cx="1746001" cy="1368000"/>
+                      <a:ext cx="2880000" cy="1385316"/>
                     </a:xfrm>
                     <a:prstGeom prst="rect">
                       <a:avLst/>
@@ -4765,10 +5064,16 @@
         <w:jc w:val="center"/>
       </w:pPr>
       <w:r>
-        <w:t>Рисунок 21 –</w:t>
-      </w:r>
-      <w:r>
-        <w:t xml:space="preserve"> Внешний вид ошибки некорректного пароля</w:t>
+        <w:t xml:space="preserve">Рисунок </w:t>
+      </w:r>
+      <w:r>
+        <w:t>21</w:t>
+      </w:r>
+      <w:r>
+        <w:t xml:space="preserve"> –</w:t>
+      </w:r>
+      <w:r>
+        <w:t xml:space="preserve"> Внешний вид подтверждения на удаление записи</w:t>
       </w:r>
     </w:p>
     <w:p>
@@ -4780,21 +5085,42 @@
         </w:numPr>
         <w:ind w:left="0" w:firstLine="709"/>
       </w:pPr>
-      <w:bookmarkStart w:id="20" w:name="_Toc104387280"/>
-      <w:r>
-        <w:t>Подтверждение на сохранение расписания с превышением сложности</w:t>
+      <w:bookmarkStart w:id="20" w:name="_Toc104739154"/>
+      <w:r>
+        <w:t>Подтверждение на удаление базы данных</w:t>
       </w:r>
       <w:bookmarkEnd w:id="20"/>
     </w:p>
     <w:p>
       <w:r>
-        <w:t>Данное подтверждение, показанное на рисунке 22, встречается в форме редактирования расписания в случае превышения заданной сложности для класса, которая указывается на странице «Классы».</w:t>
-      </w:r>
-      <w:r>
-        <w:t xml:space="preserve"> </w:t>
-      </w:r>
-      <w:r>
-        <w:t>Чтобы данное подтверждение не появлялось, необходимо повысить максимальную нагрузку для класса или снизить оценочный уровень нагрузки самих дисциплин.</w:t>
+        <w:t>Данное подтверждение</w:t>
+      </w:r>
+      <w:r>
+        <w:t>, показанное на рисунке 20,</w:t>
+      </w:r>
+      <w:r>
+        <w:t xml:space="preserve"> можно встретить на странице «Настройки». С</w:t>
+      </w:r>
+      <w:r>
+        <w:t>делано</w:t>
+      </w:r>
+      <w:r>
+        <w:t xml:space="preserve"> также</w:t>
+      </w:r>
+      <w:r>
+        <w:t xml:space="preserve"> для того, чтобы не было случайн</w:t>
+      </w:r>
+      <w:r>
+        <w:t>ого</w:t>
+      </w:r>
+      <w:r>
+        <w:t xml:space="preserve"> удалени</w:t>
+      </w:r>
+      <w:r>
+        <w:t>я базы данных</w:t>
+      </w:r>
+      <w:r>
+        <w:t>.</w:t>
       </w:r>
     </w:p>
     <w:p>
@@ -4807,10 +5133,10 @@
           <w:noProof/>
         </w:rPr>
         <w:drawing>
-          <wp:inline distT="0" distB="0" distL="0" distR="0" wp14:anchorId="5B8531BD" wp14:editId="1E0AF678">
-            <wp:extent cx="2880000" cy="1212632"/>
-            <wp:effectExtent l="0" t="0" r="0" b="6985"/>
-            <wp:docPr id="24" name="Рисунок 24"/>
+          <wp:inline distT="0" distB="0" distL="0" distR="0" wp14:anchorId="6100BC44" wp14:editId="5E42BFF4">
+            <wp:extent cx="2880000" cy="1265202"/>
+            <wp:effectExtent l="0" t="0" r="0" b="0"/>
+            <wp:docPr id="23" name="Рисунок 23"/>
             <wp:cNvGraphicFramePr>
               <a:graphicFrameLocks xmlns:a="http://schemas.openxmlformats.org/drawingml/2006/main" noChangeAspect="1"/>
             </wp:cNvGraphicFramePr>
@@ -4830,7 +5156,7 @@
                   <pic:spPr>
                     <a:xfrm>
                       <a:off x="0" y="0"/>
-                      <a:ext cx="2880000" cy="1212632"/>
+                      <a:ext cx="2880000" cy="1265202"/>
                     </a:xfrm>
                     <a:prstGeom prst="rect">
                       <a:avLst/>
@@ -4849,10 +5175,19 @@
         <w:jc w:val="center"/>
       </w:pPr>
       <w:r>
-        <w:t>Рисунок 22 –</w:t>
-      </w:r>
-      <w:r>
-        <w:t xml:space="preserve"> Внешний вид подтверждения на сохранения расписания с повышенной сложностью</w:t>
+        <w:t xml:space="preserve">Рисунок </w:t>
+      </w:r>
+      <w:r>
+        <w:t>22</w:t>
+      </w:r>
+      <w:r>
+        <w:t xml:space="preserve"> –</w:t>
+      </w:r>
+      <w:r>
+        <w:t xml:space="preserve"> </w:t>
+      </w:r>
+      <w:r>
+        <w:t>Внешний вид подтверждения на удаление базы данных</w:t>
       </w:r>
     </w:p>
     <w:p>
@@ -4864,25 +5199,18 @@
         </w:numPr>
         <w:ind w:left="0" w:firstLine="709"/>
       </w:pPr>
-      <w:bookmarkStart w:id="21" w:name="_Toc104387281"/>
-      <w:r>
-        <w:lastRenderedPageBreak/>
-        <w:t>Уведомление об отсутствии занятий за выбранный период</w:t>
+      <w:bookmarkStart w:id="21" w:name="_Toc104739155"/>
+      <w:r>
+        <w:t>Введен н</w:t>
+      </w:r>
+      <w:r>
+        <w:t>екорректный пароль</w:t>
       </w:r>
       <w:bookmarkEnd w:id="21"/>
     </w:p>
     <w:p>
       <w:r>
-        <w:t>Данное уведомление появляется в случае экспортирования расписания или формирования отчета</w:t>
-      </w:r>
-      <w:r>
-        <w:t>, когда заданный период не имеет ни единого занятия</w:t>
-      </w:r>
-      <w:r>
-        <w:t>.</w:t>
-      </w:r>
-      <w:r>
-        <w:t xml:space="preserve"> Проверьте правильность ввода заданного периода.</w:t>
+        <w:t>Данная ошибка появляется в моментах проверки авторизации, где некорректно введен пароль. Эту ошибку устранить невозможно, если пароль был утерян.</w:t>
       </w:r>
     </w:p>
     <w:p>
@@ -4894,11 +5222,12 @@
         <w:rPr>
           <w:noProof/>
         </w:rPr>
+        <w:lastRenderedPageBreak/>
         <w:drawing>
-          <wp:inline distT="0" distB="0" distL="0" distR="0" wp14:anchorId="3FA21624" wp14:editId="24B6DD74">
-            <wp:extent cx="2880000" cy="1425928"/>
-            <wp:effectExtent l="0" t="0" r="0" b="3175"/>
-            <wp:docPr id="25" name="Рисунок 25"/>
+          <wp:inline distT="0" distB="0" distL="0" distR="0" wp14:anchorId="060A7CFB" wp14:editId="5C9D23DE">
+            <wp:extent cx="1746001" cy="1368000"/>
+            <wp:effectExtent l="0" t="0" r="6985" b="3810"/>
+            <wp:docPr id="22" name="Рисунок 22"/>
             <wp:cNvGraphicFramePr>
               <a:graphicFrameLocks xmlns:a="http://schemas.openxmlformats.org/drawingml/2006/main" noChangeAspect="1"/>
             </wp:cNvGraphicFramePr>
@@ -4918,7 +5247,7 @@
                   <pic:spPr>
                     <a:xfrm>
                       <a:off x="0" y="0"/>
-                      <a:ext cx="2880000" cy="1425928"/>
+                      <a:ext cx="1746001" cy="1368000"/>
                     </a:xfrm>
                     <a:prstGeom prst="rect">
                       <a:avLst/>
@@ -4937,10 +5266,16 @@
         <w:jc w:val="center"/>
       </w:pPr>
       <w:r>
-        <w:t>Рисунок 23 –</w:t>
-      </w:r>
-      <w:r>
-        <w:t xml:space="preserve"> Внешний вид уведомления об отсутствии занятий за выбранный период времени</w:t>
+        <w:t>Рисунок 2</w:t>
+      </w:r>
+      <w:r>
+        <w:t>3</w:t>
+      </w:r>
+      <w:r>
+        <w:t xml:space="preserve"> –</w:t>
+      </w:r>
+      <w:r>
+        <w:t xml:space="preserve"> Внешний вид ошибки некорректного пароля</w:t>
       </w:r>
     </w:p>
     <w:p>
@@ -4952,42 +5287,21 @@
         </w:numPr>
         <w:ind w:left="0" w:firstLine="709"/>
       </w:pPr>
-      <w:bookmarkStart w:id="22" w:name="_Toc104387282"/>
-      <w:r>
-        <w:t>Педагог</w:t>
-      </w:r>
-      <w:r>
-        <w:t>,</w:t>
+      <w:bookmarkStart w:id="22" w:name="_Toc104739156"/>
+      <w:r>
+        <w:t>Подтверждение на сохранение расписания с превышением сложности</w:t>
+      </w:r>
+      <w:bookmarkEnd w:id="22"/>
+    </w:p>
+    <w:p>
+      <w:r>
+        <w:t>Данное подтверждение, показанное на рисунке 22, встречается в форме редактирования расписания в случае превышения заданной сложности для класса, которая указывается на странице «Классы».</w:t>
       </w:r>
       <w:r>
         <w:t xml:space="preserve"> </w:t>
       </w:r>
       <w:r>
-        <w:t xml:space="preserve">уже </w:t>
-      </w:r>
-      <w:r>
-        <w:t xml:space="preserve">с </w:t>
-      </w:r>
-      <w:r>
-        <w:t xml:space="preserve">заданным занятием </w:t>
-      </w:r>
-      <w:r>
-        <w:t>в определенный период</w:t>
-      </w:r>
-      <w:bookmarkEnd w:id="22"/>
-    </w:p>
-    <w:p>
-      <w:r>
-        <w:t>Данн</w:t>
-      </w:r>
-      <w:r>
-        <w:t xml:space="preserve">ая ошибка возникает в случае, когда у педагога уже есть занятие, в тот период, когда ему присваивают ещё одно. </w:t>
-      </w:r>
-      <w:r>
-        <w:t xml:space="preserve">Формально </w:t>
-      </w:r>
-      <w:r>
-        <w:t>невозможно проводить занятие у 2 и более классов одновременно. Чтобы исправить данную ошибку, необходимо удалить занятие, которое указано в ошибке или же выбрать другое занятие, где педагог свободен.</w:t>
+        <w:t>Чтобы данное подтверждение не появлялось, необходимо повысить максимальную нагрузку для класса или снизить оценочный уровень нагрузки самих дисциплин.</w:t>
       </w:r>
     </w:p>
     <w:p>
@@ -5000,10 +5314,10 @@
           <w:noProof/>
         </w:rPr>
         <w:drawing>
-          <wp:inline distT="0" distB="0" distL="0" distR="0" wp14:anchorId="446C02ED" wp14:editId="2DCAE576">
-            <wp:extent cx="2880000" cy="1119609"/>
-            <wp:effectExtent l="0" t="0" r="0" b="4445"/>
-            <wp:docPr id="26" name="Рисунок 26"/>
+          <wp:inline distT="0" distB="0" distL="0" distR="0" wp14:anchorId="5B8531BD" wp14:editId="1E0AF678">
+            <wp:extent cx="2880000" cy="1212632"/>
+            <wp:effectExtent l="0" t="0" r="0" b="6985"/>
+            <wp:docPr id="24" name="Рисунок 24"/>
             <wp:cNvGraphicFramePr>
               <a:graphicFrameLocks xmlns:a="http://schemas.openxmlformats.org/drawingml/2006/main" noChangeAspect="1"/>
             </wp:cNvGraphicFramePr>
@@ -5023,7 +5337,7 @@
                   <pic:spPr>
                     <a:xfrm>
                       <a:off x="0" y="0"/>
-                      <a:ext cx="2880000" cy="1119609"/>
+                      <a:ext cx="2880000" cy="1212632"/>
                     </a:xfrm>
                     <a:prstGeom prst="rect">
                       <a:avLst/>
@@ -5042,10 +5356,16 @@
         <w:jc w:val="center"/>
       </w:pPr>
       <w:r>
-        <w:t>Рисунок 24 –</w:t>
-      </w:r>
-      <w:r>
-        <w:t xml:space="preserve"> Внешний вид ошибки о педагоге, уже с заданным занятием в определенный период</w:t>
+        <w:t>Рисунок 2</w:t>
+      </w:r>
+      <w:r>
+        <w:t>4</w:t>
+      </w:r>
+      <w:r>
+        <w:t xml:space="preserve"> –</w:t>
+      </w:r>
+      <w:r>
+        <w:t xml:space="preserve"> Внешний вид подтверждения на сохранения расписания с повышенной сложностью</w:t>
       </w:r>
     </w:p>
     <w:p>
@@ -5057,61 +5377,24 @@
         </w:numPr>
         <w:ind w:left="0" w:firstLine="709"/>
       </w:pPr>
-      <w:bookmarkStart w:id="23" w:name="_Toc104387283"/>
-      <w:r>
-        <w:t>Кабинет</w:t>
-      </w:r>
-      <w:r>
-        <w:t>, уже</w:t>
-      </w:r>
-      <w:r>
-        <w:t xml:space="preserve"> занятый другим </w:t>
-      </w:r>
-      <w:r>
-        <w:t xml:space="preserve">классом </w:t>
-      </w:r>
-      <w:r>
-        <w:t>в определенный период</w:t>
+      <w:bookmarkStart w:id="23" w:name="_Toc104739157"/>
+      <w:r>
+        <w:t>Уведомление об отсутствии занятий за выбранный период</w:t>
       </w:r>
       <w:bookmarkEnd w:id="23"/>
     </w:p>
     <w:p>
       <w:r>
-        <w:t>Данн</w:t>
-      </w:r>
-      <w:r>
-        <w:t>ое подтверждение</w:t>
-      </w:r>
-      <w:r>
-        <w:t xml:space="preserve"> возникает в случае, когда у кабинета уже есть класс, в тот период, когда ему присваивают ещё одно.</w:t>
-      </w:r>
-      <w:r>
-        <w:t xml:space="preserve"> Формально</w:t>
-      </w:r>
-      <w:r>
-        <w:t xml:space="preserve"> возможно проводить занятие с двумя</w:t>
-      </w:r>
-      <w:r>
-        <w:t xml:space="preserve"> и более</w:t>
-      </w:r>
-      <w:r>
-        <w:t xml:space="preserve"> классами в одном кабинете одновременно, например </w:t>
-      </w:r>
-      <w:r>
-        <w:t xml:space="preserve">большой </w:t>
-      </w:r>
-      <w:r>
-        <w:t>спортзал.</w:t>
-      </w:r>
-      <w:r>
-        <w:t xml:space="preserve"> Но бывают случаи, когда кабинет не способен вмещать в себя такое более 1 класса. Поэтому нужно подтвердить, что в </w:t>
-      </w:r>
-      <w:r>
-        <w:lastRenderedPageBreak/>
-        <w:t>кабинете действительно преподавать с 2 или более классами.</w:t>
-      </w:r>
-      <w:r>
-        <w:t xml:space="preserve"> В противном случае необходимо указать другое занятие или же изменить расписание у другого класса, которое занимает данный кабинет.</w:t>
+        <w:t>Данное уведомление появляется в случае экспортирования расписания или формирования отчета</w:t>
+      </w:r>
+      <w:r>
+        <w:t>, когда заданный период не имеет ни единого занятия</w:t>
+      </w:r>
+      <w:r>
+        <w:t>.</w:t>
+      </w:r>
+      <w:r>
+        <w:t xml:space="preserve"> Проверьте правильность ввода заданного периода.</w:t>
       </w:r>
     </w:p>
     <w:p>
@@ -5124,10 +5407,10 @@
           <w:noProof/>
         </w:rPr>
         <w:drawing>
-          <wp:inline distT="0" distB="0" distL="0" distR="0" wp14:anchorId="0AB061B5" wp14:editId="45B0B10A">
-            <wp:extent cx="2880000" cy="1198743"/>
-            <wp:effectExtent l="0" t="0" r="0" b="1905"/>
-            <wp:docPr id="28" name="Рисунок 28"/>
+          <wp:inline distT="0" distB="0" distL="0" distR="0" wp14:anchorId="3FA21624" wp14:editId="24B6DD74">
+            <wp:extent cx="2880000" cy="1425928"/>
+            <wp:effectExtent l="0" t="0" r="0" b="3175"/>
+            <wp:docPr id="25" name="Рисунок 25"/>
             <wp:cNvGraphicFramePr>
               <a:graphicFrameLocks xmlns:a="http://schemas.openxmlformats.org/drawingml/2006/main" noChangeAspect="1"/>
             </wp:cNvGraphicFramePr>
@@ -5147,6 +5430,244 @@
                   <pic:spPr>
                     <a:xfrm>
                       <a:off x="0" y="0"/>
+                      <a:ext cx="2880000" cy="1425928"/>
+                    </a:xfrm>
+                    <a:prstGeom prst="rect">
+                      <a:avLst/>
+                    </a:prstGeom>
+                  </pic:spPr>
+                </pic:pic>
+              </a:graphicData>
+            </a:graphic>
+          </wp:inline>
+        </w:drawing>
+      </w:r>
+    </w:p>
+    <w:p>
+      <w:pPr>
+        <w:ind w:firstLine="0"/>
+        <w:jc w:val="center"/>
+      </w:pPr>
+      <w:r>
+        <w:lastRenderedPageBreak/>
+        <w:t>Рисунок 2</w:t>
+      </w:r>
+      <w:r>
+        <w:t>5</w:t>
+      </w:r>
+      <w:r>
+        <w:t xml:space="preserve"> –</w:t>
+      </w:r>
+      <w:r>
+        <w:t xml:space="preserve"> Внешний вид уведомления об отсутствии занятий за выбранный период времени</w:t>
+      </w:r>
+    </w:p>
+    <w:p>
+      <w:pPr>
+        <w:pStyle w:val="2"/>
+        <w:numPr>
+          <w:ilvl w:val="0"/>
+          <w:numId w:val="11"/>
+        </w:numPr>
+        <w:ind w:left="0" w:firstLine="709"/>
+      </w:pPr>
+      <w:bookmarkStart w:id="24" w:name="_Toc104739158"/>
+      <w:r>
+        <w:t>Педагог</w:t>
+      </w:r>
+      <w:r>
+        <w:t>,</w:t>
+      </w:r>
+      <w:r>
+        <w:t xml:space="preserve"> </w:t>
+      </w:r>
+      <w:r>
+        <w:t xml:space="preserve">уже </w:t>
+      </w:r>
+      <w:r>
+        <w:t xml:space="preserve">с </w:t>
+      </w:r>
+      <w:r>
+        <w:t xml:space="preserve">заданным занятием </w:t>
+      </w:r>
+      <w:r>
+        <w:t>в определенный период</w:t>
+      </w:r>
+      <w:bookmarkEnd w:id="24"/>
+    </w:p>
+    <w:p>
+      <w:r>
+        <w:t>Данн</w:t>
+      </w:r>
+      <w:r>
+        <w:t xml:space="preserve">ая ошибка возникает в случае, когда у педагога уже есть занятие, в тот период, когда ему присваивают ещё одно. </w:t>
+      </w:r>
+      <w:r>
+        <w:t xml:space="preserve">Формально </w:t>
+      </w:r>
+      <w:r>
+        <w:t>невозможно проводить занятие у 2 и более классов одновременно. Чтобы исправить данную ошибку, необходимо удалить занятие, которое указано в ошибке или же выбрать другое занятие, где педагог свободен.</w:t>
+      </w:r>
+    </w:p>
+    <w:p>
+      <w:pPr>
+        <w:ind w:firstLine="0"/>
+        <w:jc w:val="center"/>
+      </w:pPr>
+      <w:r>
+        <w:rPr>
+          <w:noProof/>
+        </w:rPr>
+        <w:drawing>
+          <wp:inline distT="0" distB="0" distL="0" distR="0" wp14:anchorId="446C02ED" wp14:editId="2DCAE576">
+            <wp:extent cx="2880000" cy="1119609"/>
+            <wp:effectExtent l="0" t="0" r="0" b="4445"/>
+            <wp:docPr id="26" name="Рисунок 26"/>
+            <wp:cNvGraphicFramePr>
+              <a:graphicFrameLocks xmlns:a="http://schemas.openxmlformats.org/drawingml/2006/main" noChangeAspect="1"/>
+            </wp:cNvGraphicFramePr>
+            <a:graphic xmlns:a="http://schemas.openxmlformats.org/drawingml/2006/main">
+              <a:graphicData uri="http://schemas.openxmlformats.org/drawingml/2006/picture">
+                <pic:pic xmlns:pic="http://schemas.openxmlformats.org/drawingml/2006/picture">
+                  <pic:nvPicPr>
+                    <pic:cNvPr id="1" name=""/>
+                    <pic:cNvPicPr/>
+                  </pic:nvPicPr>
+                  <pic:blipFill>
+                    <a:blip r:embed="rId36"/>
+                    <a:stretch>
+                      <a:fillRect/>
+                    </a:stretch>
+                  </pic:blipFill>
+                  <pic:spPr>
+                    <a:xfrm>
+                      <a:off x="0" y="0"/>
+                      <a:ext cx="2880000" cy="1119609"/>
+                    </a:xfrm>
+                    <a:prstGeom prst="rect">
+                      <a:avLst/>
+                    </a:prstGeom>
+                  </pic:spPr>
+                </pic:pic>
+              </a:graphicData>
+            </a:graphic>
+          </wp:inline>
+        </w:drawing>
+      </w:r>
+    </w:p>
+    <w:p>
+      <w:pPr>
+        <w:ind w:firstLine="0"/>
+        <w:jc w:val="center"/>
+      </w:pPr>
+      <w:r>
+        <w:t>Рисунок 2</w:t>
+      </w:r>
+      <w:r>
+        <w:t>6</w:t>
+      </w:r>
+      <w:r>
+        <w:t xml:space="preserve"> –</w:t>
+      </w:r>
+      <w:r>
+        <w:t xml:space="preserve"> Внешний вид ошибки о педагоге, уже с заданным занятием в определенный период</w:t>
+      </w:r>
+    </w:p>
+    <w:p>
+      <w:pPr>
+        <w:pStyle w:val="2"/>
+        <w:numPr>
+          <w:ilvl w:val="0"/>
+          <w:numId w:val="11"/>
+        </w:numPr>
+        <w:ind w:left="0" w:firstLine="709"/>
+      </w:pPr>
+      <w:bookmarkStart w:id="25" w:name="_Toc104739159"/>
+      <w:r>
+        <w:t>Кабинет</w:t>
+      </w:r>
+      <w:r>
+        <w:t>, уже</w:t>
+      </w:r>
+      <w:r>
+        <w:t xml:space="preserve"> занятый другим </w:t>
+      </w:r>
+      <w:r>
+        <w:t xml:space="preserve">классом </w:t>
+      </w:r>
+      <w:r>
+        <w:t>в определенный период</w:t>
+      </w:r>
+      <w:bookmarkEnd w:id="25"/>
+    </w:p>
+    <w:p>
+      <w:r>
+        <w:t>Данн</w:t>
+      </w:r>
+      <w:r>
+        <w:t>ое подтверждение</w:t>
+      </w:r>
+      <w:r>
+        <w:t xml:space="preserve"> возникает в случае, когда у кабинета уже есть класс, в тот период, когда ему присваивают ещё одно.</w:t>
+      </w:r>
+      <w:r>
+        <w:t xml:space="preserve"> Формально</w:t>
+      </w:r>
+      <w:r>
+        <w:t xml:space="preserve"> возможно проводить занятие с двумя</w:t>
+      </w:r>
+      <w:r>
+        <w:t xml:space="preserve"> и более</w:t>
+      </w:r>
+      <w:r>
+        <w:t xml:space="preserve"> классами в одном кабинете одновременно, например </w:t>
+      </w:r>
+      <w:r>
+        <w:t xml:space="preserve">большой </w:t>
+      </w:r>
+      <w:r>
+        <w:t>спортзал.</w:t>
+      </w:r>
+      <w:r>
+        <w:t xml:space="preserve"> Но бывают случаи, когда кабинет не способен вмещать в себя такое более 1 класса. Поэтому нужно подтвердить, что в кабинете действительно преподавать с 2 или более классами.</w:t>
+      </w:r>
+      <w:r>
+        <w:t xml:space="preserve"> В противном случае необходимо указать другое занятие или же изменить расписание у другого класса, которое занимает данный кабинет.</w:t>
+      </w:r>
+    </w:p>
+    <w:p>
+      <w:pPr>
+        <w:ind w:firstLine="0"/>
+        <w:jc w:val="center"/>
+      </w:pPr>
+      <w:r>
+        <w:rPr>
+          <w:noProof/>
+        </w:rPr>
+        <w:drawing>
+          <wp:inline distT="0" distB="0" distL="0" distR="0" wp14:anchorId="0AB061B5" wp14:editId="45B0B10A">
+            <wp:extent cx="2880000" cy="1198743"/>
+            <wp:effectExtent l="0" t="0" r="0" b="1905"/>
+            <wp:docPr id="28" name="Рисунок 28"/>
+            <wp:cNvGraphicFramePr>
+              <a:graphicFrameLocks xmlns:a="http://schemas.openxmlformats.org/drawingml/2006/main" noChangeAspect="1"/>
+            </wp:cNvGraphicFramePr>
+            <a:graphic xmlns:a="http://schemas.openxmlformats.org/drawingml/2006/main">
+              <a:graphicData uri="http://schemas.openxmlformats.org/drawingml/2006/picture">
+                <pic:pic xmlns:pic="http://schemas.openxmlformats.org/drawingml/2006/picture">
+                  <pic:nvPicPr>
+                    <pic:cNvPr id="1" name=""/>
+                    <pic:cNvPicPr/>
+                  </pic:nvPicPr>
+                  <pic:blipFill>
+                    <a:blip r:embed="rId37"/>
+                    <a:stretch>
+                      <a:fillRect/>
+                    </a:stretch>
+                  </pic:blipFill>
+                  <pic:spPr>
+                    <a:xfrm>
+                      <a:off x="0" y="0"/>
                       <a:ext cx="2880000" cy="1198743"/>
                     </a:xfrm>
                     <a:prstGeom prst="rect">
@@ -5166,19 +5687,20 @@
         <w:jc w:val="center"/>
       </w:pPr>
       <w:r>
-        <w:t>Рисунок 25 –</w:t>
+        <w:t>Рисунок 2</w:t>
+      </w:r>
+      <w:r>
+        <w:t>7</w:t>
+      </w:r>
+      <w:r>
+        <w:t xml:space="preserve"> –</w:t>
       </w:r>
       <w:r>
         <w:t xml:space="preserve"> Внешний вид подтверждения о кабинете, уже занятый другим классом в определенный период</w:t>
       </w:r>
     </w:p>
-    <w:p/>
-    <w:p/>
-    <w:p/>
-    <w:p/>
-    <w:p/>
     <w:sectPr>
-      <w:footerReference w:type="default" r:id="rId36"/>
+      <w:footerReference w:type="default" r:id="rId38"/>
       <w:pgSz w:w="11906" w:h="16838"/>
       <w:pgMar w:top="1134" w:right="850" w:bottom="1134" w:left="1701" w:header="708" w:footer="708" w:gutter="0"/>
       <w:pgNumType w:start="4"/>
@@ -5427,6 +5949,92 @@
     </w:lvl>
   </w:abstractNum>
   <w:abstractNum w:abstractNumId="1" w15:restartNumberingAfterBreak="0">
+    <w:nsid w:val="10BB7DDC"/>
+    <w:multiLevelType w:val="hybridMultilevel"/>
+    <w:tmpl w:val="6A7EC290"/>
+    <w:lvl w:ilvl="0" w:tplc="0419000F">
+      <w:start w:val="1"/>
+      <w:numFmt w:val="decimal"/>
+      <w:lvlText w:val="%1."/>
+      <w:lvlJc w:val="left"/>
+      <w:pPr>
+        <w:ind w:left="720" w:hanging="360"/>
+      </w:pPr>
+    </w:lvl>
+    <w:lvl w:ilvl="1" w:tplc="04190019" w:tentative="1">
+      <w:start w:val="1"/>
+      <w:numFmt w:val="lowerLetter"/>
+      <w:lvlText w:val="%2."/>
+      <w:lvlJc w:val="left"/>
+      <w:pPr>
+        <w:ind w:left="1440" w:hanging="360"/>
+      </w:pPr>
+    </w:lvl>
+    <w:lvl w:ilvl="2" w:tplc="0419001B" w:tentative="1">
+      <w:start w:val="1"/>
+      <w:numFmt w:val="lowerRoman"/>
+      <w:lvlText w:val="%3."/>
+      <w:lvlJc w:val="right"/>
+      <w:pPr>
+        <w:ind w:left="2160" w:hanging="180"/>
+      </w:pPr>
+    </w:lvl>
+    <w:lvl w:ilvl="3" w:tplc="0419000F" w:tentative="1">
+      <w:start w:val="1"/>
+      <w:numFmt w:val="decimal"/>
+      <w:lvlText w:val="%4."/>
+      <w:lvlJc w:val="left"/>
+      <w:pPr>
+        <w:ind w:left="2880" w:hanging="360"/>
+      </w:pPr>
+    </w:lvl>
+    <w:lvl w:ilvl="4" w:tplc="04190019" w:tentative="1">
+      <w:start w:val="1"/>
+      <w:numFmt w:val="lowerLetter"/>
+      <w:lvlText w:val="%5."/>
+      <w:lvlJc w:val="left"/>
+      <w:pPr>
+        <w:ind w:left="3600" w:hanging="360"/>
+      </w:pPr>
+    </w:lvl>
+    <w:lvl w:ilvl="5" w:tplc="0419001B" w:tentative="1">
+      <w:start w:val="1"/>
+      <w:numFmt w:val="lowerRoman"/>
+      <w:lvlText w:val="%6."/>
+      <w:lvlJc w:val="right"/>
+      <w:pPr>
+        <w:ind w:left="4320" w:hanging="180"/>
+      </w:pPr>
+    </w:lvl>
+    <w:lvl w:ilvl="6" w:tplc="0419000F" w:tentative="1">
+      <w:start w:val="1"/>
+      <w:numFmt w:val="decimal"/>
+      <w:lvlText w:val="%7."/>
+      <w:lvlJc w:val="left"/>
+      <w:pPr>
+        <w:ind w:left="5040" w:hanging="360"/>
+      </w:pPr>
+    </w:lvl>
+    <w:lvl w:ilvl="7" w:tplc="04190019" w:tentative="1">
+      <w:start w:val="1"/>
+      <w:numFmt w:val="lowerLetter"/>
+      <w:lvlText w:val="%8."/>
+      <w:lvlJc w:val="left"/>
+      <w:pPr>
+        <w:ind w:left="5760" w:hanging="360"/>
+      </w:pPr>
+    </w:lvl>
+    <w:lvl w:ilvl="8" w:tplc="0419001B" w:tentative="1">
+      <w:start w:val="1"/>
+      <w:numFmt w:val="lowerRoman"/>
+      <w:lvlText w:val="%9."/>
+      <w:lvlJc w:val="right"/>
+      <w:pPr>
+        <w:ind w:left="6480" w:hanging="180"/>
+      </w:pPr>
+    </w:lvl>
+  </w:abstractNum>
+  <w:abstractNum w:abstractNumId="2" w15:restartNumberingAfterBreak="0">
     <w:nsid w:val="12370815"/>
     <w:multiLevelType w:val="hybridMultilevel"/>
     <w:tmpl w:val="80A24248"/>
@@ -5539,7 +6147,7 @@
       </w:rPr>
     </w:lvl>
   </w:abstractNum>
-  <w:abstractNum w:abstractNumId="2" w15:restartNumberingAfterBreak="0">
+  <w:abstractNum w:abstractNumId="3" w15:restartNumberingAfterBreak="0">
     <w:nsid w:val="12F04033"/>
     <w:multiLevelType w:val="hybridMultilevel"/>
     <w:tmpl w:val="1F8EFA4C"/>
@@ -5628,7 +6236,96 @@
       </w:pPr>
     </w:lvl>
   </w:abstractNum>
-  <w:abstractNum w:abstractNumId="3" w15:restartNumberingAfterBreak="0">
+  <w:abstractNum w:abstractNumId="4" w15:restartNumberingAfterBreak="0">
+    <w:nsid w:val="13B402C3"/>
+    <w:multiLevelType w:val="hybridMultilevel"/>
+    <w:tmpl w:val="60201FE0"/>
+    <w:lvl w:ilvl="0" w:tplc="895C0E66">
+      <w:start w:val="1"/>
+      <w:numFmt w:val="decimal"/>
+      <w:lvlText w:val="4.%1."/>
+      <w:lvlJc w:val="left"/>
+      <w:pPr>
+        <w:ind w:left="720" w:hanging="360"/>
+      </w:pPr>
+      <w:rPr>
+        <w:rFonts w:hint="default"/>
+      </w:rPr>
+    </w:lvl>
+    <w:lvl w:ilvl="1" w:tplc="04190019" w:tentative="1">
+      <w:start w:val="1"/>
+      <w:numFmt w:val="lowerLetter"/>
+      <w:lvlText w:val="%2."/>
+      <w:lvlJc w:val="left"/>
+      <w:pPr>
+        <w:ind w:left="1440" w:hanging="360"/>
+      </w:pPr>
+    </w:lvl>
+    <w:lvl w:ilvl="2" w:tplc="0419001B" w:tentative="1">
+      <w:start w:val="1"/>
+      <w:numFmt w:val="lowerRoman"/>
+      <w:lvlText w:val="%3."/>
+      <w:lvlJc w:val="right"/>
+      <w:pPr>
+        <w:ind w:left="2160" w:hanging="180"/>
+      </w:pPr>
+    </w:lvl>
+    <w:lvl w:ilvl="3" w:tplc="0419000F" w:tentative="1">
+      <w:start w:val="1"/>
+      <w:numFmt w:val="decimal"/>
+      <w:lvlText w:val="%4."/>
+      <w:lvlJc w:val="left"/>
+      <w:pPr>
+        <w:ind w:left="2880" w:hanging="360"/>
+      </w:pPr>
+    </w:lvl>
+    <w:lvl w:ilvl="4" w:tplc="04190019" w:tentative="1">
+      <w:start w:val="1"/>
+      <w:numFmt w:val="lowerLetter"/>
+      <w:lvlText w:val="%5."/>
+      <w:lvlJc w:val="left"/>
+      <w:pPr>
+        <w:ind w:left="3600" w:hanging="360"/>
+      </w:pPr>
+    </w:lvl>
+    <w:lvl w:ilvl="5" w:tplc="0419001B" w:tentative="1">
+      <w:start w:val="1"/>
+      <w:numFmt w:val="lowerRoman"/>
+      <w:lvlText w:val="%6."/>
+      <w:lvlJc w:val="right"/>
+      <w:pPr>
+        <w:ind w:left="4320" w:hanging="180"/>
+      </w:pPr>
+    </w:lvl>
+    <w:lvl w:ilvl="6" w:tplc="0419000F" w:tentative="1">
+      <w:start w:val="1"/>
+      <w:numFmt w:val="decimal"/>
+      <w:lvlText w:val="%7."/>
+      <w:lvlJc w:val="left"/>
+      <w:pPr>
+        <w:ind w:left="5040" w:hanging="360"/>
+      </w:pPr>
+    </w:lvl>
+    <w:lvl w:ilvl="7" w:tplc="04190019" w:tentative="1">
+      <w:start w:val="1"/>
+      <w:numFmt w:val="lowerLetter"/>
+      <w:lvlText w:val="%8."/>
+      <w:lvlJc w:val="left"/>
+      <w:pPr>
+        <w:ind w:left="5760" w:hanging="360"/>
+      </w:pPr>
+    </w:lvl>
+    <w:lvl w:ilvl="8" w:tplc="0419001B" w:tentative="1">
+      <w:start w:val="1"/>
+      <w:numFmt w:val="lowerRoman"/>
+      <w:lvlText w:val="%9."/>
+      <w:lvlJc w:val="right"/>
+      <w:pPr>
+        <w:ind w:left="6480" w:hanging="180"/>
+      </w:pPr>
+    </w:lvl>
+  </w:abstractNum>
+  <w:abstractNum w:abstractNumId="5" w15:restartNumberingAfterBreak="0">
     <w:nsid w:val="320A77B3"/>
     <w:multiLevelType w:val="hybridMultilevel"/>
     <w:tmpl w:val="C98ED378"/>
@@ -5717,7 +6414,7 @@
       </w:pPr>
     </w:lvl>
   </w:abstractNum>
-  <w:abstractNum w:abstractNumId="4" w15:restartNumberingAfterBreak="0">
+  <w:abstractNum w:abstractNumId="6" w15:restartNumberingAfterBreak="0">
     <w:nsid w:val="34E5724D"/>
     <w:multiLevelType w:val="hybridMultilevel"/>
     <w:tmpl w:val="0ACA6192"/>
@@ -5830,7 +6527,7 @@
       </w:rPr>
     </w:lvl>
   </w:abstractNum>
-  <w:abstractNum w:abstractNumId="5" w15:restartNumberingAfterBreak="0">
+  <w:abstractNum w:abstractNumId="7" w15:restartNumberingAfterBreak="0">
     <w:nsid w:val="3A410BEF"/>
     <w:multiLevelType w:val="hybridMultilevel"/>
     <w:tmpl w:val="1CE03D2E"/>
@@ -5943,7 +6640,96 @@
       </w:rPr>
     </w:lvl>
   </w:abstractNum>
-  <w:abstractNum w:abstractNumId="6" w15:restartNumberingAfterBreak="0">
+  <w:abstractNum w:abstractNumId="8" w15:restartNumberingAfterBreak="0">
+    <w:nsid w:val="424B7832"/>
+    <w:multiLevelType w:val="hybridMultilevel"/>
+    <w:tmpl w:val="B14C3400"/>
+    <w:lvl w:ilvl="0" w:tplc="895C0E66">
+      <w:start w:val="1"/>
+      <w:numFmt w:val="decimal"/>
+      <w:lvlText w:val="4.%1."/>
+      <w:lvlJc w:val="left"/>
+      <w:pPr>
+        <w:ind w:left="1429" w:hanging="360"/>
+      </w:pPr>
+      <w:rPr>
+        <w:rFonts w:hint="default"/>
+      </w:rPr>
+    </w:lvl>
+    <w:lvl w:ilvl="1" w:tplc="04190019" w:tentative="1">
+      <w:start w:val="1"/>
+      <w:numFmt w:val="lowerLetter"/>
+      <w:lvlText w:val="%2."/>
+      <w:lvlJc w:val="left"/>
+      <w:pPr>
+        <w:ind w:left="2149" w:hanging="360"/>
+      </w:pPr>
+    </w:lvl>
+    <w:lvl w:ilvl="2" w:tplc="0419001B" w:tentative="1">
+      <w:start w:val="1"/>
+      <w:numFmt w:val="lowerRoman"/>
+      <w:lvlText w:val="%3."/>
+      <w:lvlJc w:val="right"/>
+      <w:pPr>
+        <w:ind w:left="2869" w:hanging="180"/>
+      </w:pPr>
+    </w:lvl>
+    <w:lvl w:ilvl="3" w:tplc="0419000F" w:tentative="1">
+      <w:start w:val="1"/>
+      <w:numFmt w:val="decimal"/>
+      <w:lvlText w:val="%4."/>
+      <w:lvlJc w:val="left"/>
+      <w:pPr>
+        <w:ind w:left="3589" w:hanging="360"/>
+      </w:pPr>
+    </w:lvl>
+    <w:lvl w:ilvl="4" w:tplc="04190019" w:tentative="1">
+      <w:start w:val="1"/>
+      <w:numFmt w:val="lowerLetter"/>
+      <w:lvlText w:val="%5."/>
+      <w:lvlJc w:val="left"/>
+      <w:pPr>
+        <w:ind w:left="4309" w:hanging="360"/>
+      </w:pPr>
+    </w:lvl>
+    <w:lvl w:ilvl="5" w:tplc="0419001B" w:tentative="1">
+      <w:start w:val="1"/>
+      <w:numFmt w:val="lowerRoman"/>
+      <w:lvlText w:val="%6."/>
+      <w:lvlJc w:val="right"/>
+      <w:pPr>
+        <w:ind w:left="5029" w:hanging="180"/>
+      </w:pPr>
+    </w:lvl>
+    <w:lvl w:ilvl="6" w:tplc="0419000F" w:tentative="1">
+      <w:start w:val="1"/>
+      <w:numFmt w:val="decimal"/>
+      <w:lvlText w:val="%7."/>
+      <w:lvlJc w:val="left"/>
+      <w:pPr>
+        <w:ind w:left="5749" w:hanging="360"/>
+      </w:pPr>
+    </w:lvl>
+    <w:lvl w:ilvl="7" w:tplc="04190019" w:tentative="1">
+      <w:start w:val="1"/>
+      <w:numFmt w:val="lowerLetter"/>
+      <w:lvlText w:val="%8."/>
+      <w:lvlJc w:val="left"/>
+      <w:pPr>
+        <w:ind w:left="6469" w:hanging="360"/>
+      </w:pPr>
+    </w:lvl>
+    <w:lvl w:ilvl="8" w:tplc="0419001B" w:tentative="1">
+      <w:start w:val="1"/>
+      <w:numFmt w:val="lowerRoman"/>
+      <w:lvlText w:val="%9."/>
+      <w:lvlJc w:val="right"/>
+      <w:pPr>
+        <w:ind w:left="7189" w:hanging="180"/>
+      </w:pPr>
+    </w:lvl>
+  </w:abstractNum>
+  <w:abstractNum w:abstractNumId="9" w15:restartNumberingAfterBreak="0">
     <w:nsid w:val="46E50288"/>
     <w:multiLevelType w:val="hybridMultilevel"/>
     <w:tmpl w:val="43241FBA"/>
@@ -6032,7 +6818,7 @@
       </w:pPr>
     </w:lvl>
   </w:abstractNum>
-  <w:abstractNum w:abstractNumId="7" w15:restartNumberingAfterBreak="0">
+  <w:abstractNum w:abstractNumId="10" w15:restartNumberingAfterBreak="0">
     <w:nsid w:val="4B053CFF"/>
     <w:multiLevelType w:val="hybridMultilevel"/>
     <w:tmpl w:val="C86C763E"/>
@@ -6145,10 +6931,10 @@
       </w:rPr>
     </w:lvl>
   </w:abstractNum>
-  <w:abstractNum w:abstractNumId="8" w15:restartNumberingAfterBreak="0">
+  <w:abstractNum w:abstractNumId="11" w15:restartNumberingAfterBreak="0">
     <w:nsid w:val="5294340A"/>
     <w:multiLevelType w:val="hybridMultilevel"/>
-    <w:tmpl w:val="E23810E2"/>
+    <w:tmpl w:val="790E8200"/>
     <w:lvl w:ilvl="0" w:tplc="895C0E66">
       <w:start w:val="1"/>
       <w:numFmt w:val="decimal"/>
@@ -6234,7 +7020,7 @@
       </w:pPr>
     </w:lvl>
   </w:abstractNum>
-  <w:abstractNum w:abstractNumId="9" w15:restartNumberingAfterBreak="0">
+  <w:abstractNum w:abstractNumId="12" w15:restartNumberingAfterBreak="0">
     <w:nsid w:val="5FFB7C60"/>
     <w:multiLevelType w:val="hybridMultilevel"/>
     <w:tmpl w:val="8ED895D4"/>
@@ -6323,7 +7109,7 @@
       </w:pPr>
     </w:lvl>
   </w:abstractNum>
-  <w:abstractNum w:abstractNumId="10" w15:restartNumberingAfterBreak="0">
+  <w:abstractNum w:abstractNumId="13" w15:restartNumberingAfterBreak="0">
     <w:nsid w:val="614E34F8"/>
     <w:multiLevelType w:val="hybridMultilevel"/>
     <w:tmpl w:val="8BAE0E4C"/>
@@ -6436,7 +7222,93 @@
       </w:rPr>
     </w:lvl>
   </w:abstractNum>
-  <w:abstractNum w:abstractNumId="11" w15:restartNumberingAfterBreak="0">
+  <w:abstractNum w:abstractNumId="14" w15:restartNumberingAfterBreak="0">
+    <w:nsid w:val="67922455"/>
+    <w:multiLevelType w:val="hybridMultilevel"/>
+    <w:tmpl w:val="5882EDE4"/>
+    <w:lvl w:ilvl="0" w:tplc="0419000F">
+      <w:start w:val="1"/>
+      <w:numFmt w:val="decimal"/>
+      <w:lvlText w:val="%1."/>
+      <w:lvlJc w:val="left"/>
+      <w:pPr>
+        <w:ind w:left="1429" w:hanging="360"/>
+      </w:pPr>
+    </w:lvl>
+    <w:lvl w:ilvl="1" w:tplc="04190019" w:tentative="1">
+      <w:start w:val="1"/>
+      <w:numFmt w:val="lowerLetter"/>
+      <w:lvlText w:val="%2."/>
+      <w:lvlJc w:val="left"/>
+      <w:pPr>
+        <w:ind w:left="2149" w:hanging="360"/>
+      </w:pPr>
+    </w:lvl>
+    <w:lvl w:ilvl="2" w:tplc="0419001B" w:tentative="1">
+      <w:start w:val="1"/>
+      <w:numFmt w:val="lowerRoman"/>
+      <w:lvlText w:val="%3."/>
+      <w:lvlJc w:val="right"/>
+      <w:pPr>
+        <w:ind w:left="2869" w:hanging="180"/>
+      </w:pPr>
+    </w:lvl>
+    <w:lvl w:ilvl="3" w:tplc="0419000F" w:tentative="1">
+      <w:start w:val="1"/>
+      <w:numFmt w:val="decimal"/>
+      <w:lvlText w:val="%4."/>
+      <w:lvlJc w:val="left"/>
+      <w:pPr>
+        <w:ind w:left="3589" w:hanging="360"/>
+      </w:pPr>
+    </w:lvl>
+    <w:lvl w:ilvl="4" w:tplc="04190019" w:tentative="1">
+      <w:start w:val="1"/>
+      <w:numFmt w:val="lowerLetter"/>
+      <w:lvlText w:val="%5."/>
+      <w:lvlJc w:val="left"/>
+      <w:pPr>
+        <w:ind w:left="4309" w:hanging="360"/>
+      </w:pPr>
+    </w:lvl>
+    <w:lvl w:ilvl="5" w:tplc="0419001B" w:tentative="1">
+      <w:start w:val="1"/>
+      <w:numFmt w:val="lowerRoman"/>
+      <w:lvlText w:val="%6."/>
+      <w:lvlJc w:val="right"/>
+      <w:pPr>
+        <w:ind w:left="5029" w:hanging="180"/>
+      </w:pPr>
+    </w:lvl>
+    <w:lvl w:ilvl="6" w:tplc="0419000F" w:tentative="1">
+      <w:start w:val="1"/>
+      <w:numFmt w:val="decimal"/>
+      <w:lvlText w:val="%7."/>
+      <w:lvlJc w:val="left"/>
+      <w:pPr>
+        <w:ind w:left="5749" w:hanging="360"/>
+      </w:pPr>
+    </w:lvl>
+    <w:lvl w:ilvl="7" w:tplc="04190019" w:tentative="1">
+      <w:start w:val="1"/>
+      <w:numFmt w:val="lowerLetter"/>
+      <w:lvlText w:val="%8."/>
+      <w:lvlJc w:val="left"/>
+      <w:pPr>
+        <w:ind w:left="6469" w:hanging="360"/>
+      </w:pPr>
+    </w:lvl>
+    <w:lvl w:ilvl="8" w:tplc="0419001B" w:tentative="1">
+      <w:start w:val="1"/>
+      <w:numFmt w:val="lowerRoman"/>
+      <w:lvlText w:val="%9."/>
+      <w:lvlJc w:val="right"/>
+      <w:pPr>
+        <w:ind w:left="7189" w:hanging="180"/>
+      </w:pPr>
+    </w:lvl>
+  </w:abstractNum>
+  <w:abstractNum w:abstractNumId="15" w15:restartNumberingAfterBreak="0">
     <w:nsid w:val="6B6E239A"/>
     <w:multiLevelType w:val="hybridMultilevel"/>
     <w:tmpl w:val="08CE08BC"/>
@@ -6526,40 +7398,52 @@
     </w:lvl>
   </w:abstractNum>
   <w:num w:numId="1">
+    <w:abstractNumId w:val="3"/>
+  </w:num>
+  <w:num w:numId="2">
+    <w:abstractNumId w:val="12"/>
+  </w:num>
+  <w:num w:numId="3">
+    <w:abstractNumId w:val="5"/>
+  </w:num>
+  <w:num w:numId="4">
+    <w:abstractNumId w:val="7"/>
+  </w:num>
+  <w:num w:numId="5">
     <w:abstractNumId w:val="2"/>
   </w:num>
-  <w:num w:numId="2">
-    <w:abstractNumId w:val="9"/>
-  </w:num>
-  <w:num w:numId="3">
-    <w:abstractNumId w:val="3"/>
-  </w:num>
-  <w:num w:numId="4">
-    <w:abstractNumId w:val="5"/>
-  </w:num>
-  <w:num w:numId="5">
-    <w:abstractNumId w:val="1"/>
-  </w:num>
   <w:num w:numId="6">
-    <w:abstractNumId w:val="4"/>
+    <w:abstractNumId w:val="6"/>
   </w:num>
   <w:num w:numId="7">
-    <w:abstractNumId w:val="7"/>
+    <w:abstractNumId w:val="10"/>
   </w:num>
   <w:num w:numId="8">
-    <w:abstractNumId w:val="10"/>
+    <w:abstractNumId w:val="13"/>
   </w:num>
   <w:num w:numId="9">
-    <w:abstractNumId w:val="6"/>
+    <w:abstractNumId w:val="9"/>
   </w:num>
   <w:num w:numId="10">
     <w:abstractNumId w:val="0"/>
   </w:num>
   <w:num w:numId="11">
+    <w:abstractNumId w:val="11"/>
+  </w:num>
+  <w:num w:numId="12">
+    <w:abstractNumId w:val="15"/>
+  </w:num>
+  <w:num w:numId="13">
     <w:abstractNumId w:val="8"/>
   </w:num>
-  <w:num w:numId="12">
-    <w:abstractNumId w:val="11"/>
+  <w:num w:numId="14">
+    <w:abstractNumId w:val="4"/>
+  </w:num>
+  <w:num w:numId="15">
+    <w:abstractNumId w:val="14"/>
+  </w:num>
+  <w:num w:numId="16">
+    <w:abstractNumId w:val="1"/>
   </w:num>
 </w:numbering>
 </file>
@@ -7171,13 +8055,12 @@
     <w:autoRedefine/>
     <w:uiPriority w:val="39"/>
     <w:unhideWhenUsed/>
-    <w:rsid w:val="006D0914"/>
+    <w:rsid w:val="0073349F"/>
     <w:pPr>
       <w:tabs>
-        <w:tab w:val="left" w:pos="880"/>
+        <w:tab w:val="left" w:pos="1540"/>
         <w:tab w:val="right" w:leader="dot" w:pos="9345"/>
       </w:tabs>
-      <w:spacing w:after="100"/>
       <w:jc w:val="left"/>
     </w:pPr>
   </w:style>
@@ -7561,7 +8444,7 @@
 </file>
 
 <file path=customXml/itemProps1.xml><?xml version="1.0" encoding="utf-8"?>
-<ds:datastoreItem xmlns:ds="http://schemas.openxmlformats.org/officeDocument/2006/customXml" ds:itemID="{4A3DDDDB-4A17-41FD-A1FB-60027F509052}">
+<ds:datastoreItem xmlns:ds="http://schemas.openxmlformats.org/officeDocument/2006/customXml" ds:itemID="{4D6A0B74-A335-45D7-B7CC-F1E29F3F3961}">
   <ds:schemaRefs>
     <ds:schemaRef ds:uri="http://schemas.openxmlformats.org/officeDocument/2006/bibliography"/>
   </ds:schemaRefs>
